--- a/张星楠毕业论文.docx
+++ b/张星楠毕业论文.docx
@@ -4,6 +4,7 @@
   <w:body>
     <w:p>
       <w:pPr>
+        <w:ind w:firstLine="640"/>
         <w:jc w:val="center"/>
         <w:rPr>
           <w:rFonts w:ascii="黑体" w:eastAsia="黑体" w:hAnsi="黑体"/>
@@ -17,25 +18,1920 @@
           <w:sz w:val="32"/>
           <w:szCs w:val="32"/>
         </w:rPr>
-        <w:t>摘要</w:t>
-      </w:r>
-    </w:p>
-    <w:p>
-      <w:pPr>
-        <w:rPr>
-          <w:rFonts w:hint="eastAsia"/>
-        </w:rPr>
-      </w:pPr>
-      <w:r>
-        <w:rPr>
-          <w:rFonts w:hint="eastAsia"/>
-        </w:rPr>
-        <w:t>随着现代社会经济的发展,家庭供热已经变的非常普及，人们对生活品质的要求越来越高</w:t>
+        <w:t>摘</w:t>
+      </w:r>
+      <w:r>
+        <w:rPr>
+          <w:rFonts w:ascii="黑体" w:eastAsia="黑体" w:hAnsi="黑体" w:hint="eastAsia"/>
+          <w:sz w:val="32"/>
+          <w:szCs w:val="32"/>
+        </w:rPr>
+        <w:t xml:space="preserve"> </w:t>
+      </w:r>
+      <w:r>
+        <w:rPr>
+          <w:rFonts w:ascii="黑体" w:eastAsia="黑体" w:hAnsi="黑体" w:hint="eastAsia"/>
+          <w:sz w:val="32"/>
+          <w:szCs w:val="32"/>
+        </w:rPr>
+        <w:t>要</w:t>
+      </w:r>
+    </w:p>
+    <w:p>
+      <w:pPr>
+        <w:ind w:firstLine="480"/>
+      </w:pPr>
+      <w:r>
+        <w:tab/>
+      </w:r>
+      <w:r>
+        <w:rPr>
+          <w:rFonts w:hint="eastAsia"/>
+        </w:rPr>
+        <w:t>随着社会经济的发展，人民生活水平的提高，家庭供热的要求变的越来越高，在现代社会，供热系统朝着集中、智能化的方向发展。一个良好的供热系统应该具备节能、高效、安全的特点。因此，一个优秀的系统应该具备温度可设定、自动调整、高稳定、快速转换的优秀性质。对于这样一个供热系统，良好的数据采集和滤波是必不可少的</w:t>
+      </w:r>
+      <w:r>
+        <w:rPr>
+          <w:rFonts w:hint="eastAsia"/>
+        </w:rPr>
+        <w:t>，</w:t>
+      </w:r>
+      <w:r>
+        <w:rPr>
+          <w:rFonts w:hint="eastAsia"/>
+        </w:rPr>
+        <w:t>如果数据采集不够快速，那么这个系统就会有滞后性，不利于快速转换，也不利于稳定，</w:t>
+      </w:r>
+      <w:r>
+        <w:rPr>
+          <w:rFonts w:hint="eastAsia"/>
+        </w:rPr>
+        <w:t>如果数据采集误差很大，那么系统就会产生很大误差，</w:t>
+      </w:r>
+      <w:r>
+        <w:rPr>
+          <w:rFonts w:hint="eastAsia"/>
+        </w:rPr>
+        <w:t>而现实生活中也有很多干扰，我们应该根据干扰和噪声选择滤波算法，经典的滤波有十种，各有优点，根据具体情况选择。</w:t>
+      </w:r>
+      <w:r>
+        <w:rPr>
+          <w:rFonts w:hint="eastAsia"/>
+        </w:rPr>
+        <w:t>当然，对于这种控制系统，</w:t>
+      </w:r>
+      <w:r>
+        <w:rPr>
+          <w:rFonts w:hint="eastAsia"/>
+        </w:rPr>
+        <w:t>PID</w:t>
+      </w:r>
+      <w:r>
+        <w:rPr>
+          <w:rFonts w:hint="eastAsia"/>
+        </w:rPr>
+        <w:t>算法是重中之重，调节好</w:t>
+      </w:r>
+      <w:r>
+        <w:rPr>
+          <w:rFonts w:hint="eastAsia"/>
+        </w:rPr>
+        <w:t>PID</w:t>
+      </w:r>
+      <w:r>
+        <w:rPr>
+          <w:rFonts w:hint="eastAsia"/>
+        </w:rPr>
+        <w:t>参数之后，才可能拥有良好的调节性能。</w:t>
+      </w:r>
+    </w:p>
+    <w:p>
+      <w:pPr>
+        <w:ind w:firstLine="480"/>
+      </w:pPr>
+      <w:r>
+        <w:tab/>
+      </w:r>
+      <w:r>
+        <w:rPr>
+          <w:rFonts w:hint="eastAsia"/>
+        </w:rPr>
+        <w:t>以上，我们设计一个系统，由</w:t>
+      </w:r>
+      <w:r>
+        <w:rPr>
+          <w:rFonts w:hint="eastAsia"/>
+        </w:rPr>
+        <w:t>msp</w:t>
+      </w:r>
+      <w:r>
+        <w:t>430</w:t>
+      </w:r>
+      <w:r>
+        <w:rPr>
+          <w:rFonts w:hint="eastAsia"/>
+        </w:rPr>
+        <w:t>f</w:t>
+      </w:r>
+      <w:r>
+        <w:t>5529</w:t>
+      </w:r>
+      <w:r>
+        <w:rPr>
+          <w:rFonts w:hint="eastAsia"/>
+        </w:rPr>
+        <w:t>单片机、</w:t>
+      </w:r>
+      <w:r>
+        <w:rPr>
+          <w:rFonts w:hint="eastAsia"/>
+        </w:rPr>
+        <w:t>lcd</w:t>
+      </w:r>
+      <w:r>
+        <w:t>12864</w:t>
+      </w:r>
+      <w:r>
+        <w:rPr>
+          <w:rFonts w:hint="eastAsia"/>
+        </w:rPr>
+        <w:t>、</w:t>
+      </w:r>
+      <w:r>
+        <w:rPr>
+          <w:rFonts w:hint="eastAsia"/>
+        </w:rPr>
+        <w:t>ads</w:t>
+      </w:r>
+      <w:r>
+        <w:t>1118</w:t>
+      </w:r>
+      <w:r>
+        <w:rPr>
+          <w:rFonts w:hint="eastAsia"/>
+        </w:rPr>
+        <w:t>,</w:t>
+      </w:r>
+      <w:r>
+        <w:rPr>
+          <w:rFonts w:hint="eastAsia"/>
+        </w:rPr>
+        <w:t>、</w:t>
+      </w:r>
+      <w:proofErr w:type="spellStart"/>
+      <w:r>
+        <w:rPr>
+          <w:rFonts w:hint="eastAsia"/>
+        </w:rPr>
+        <w:t>dac</w:t>
+      </w:r>
+      <w:proofErr w:type="spellEnd"/>
+      <w:r>
+        <w:rPr>
+          <w:rFonts w:hint="eastAsia"/>
+        </w:rPr>
+        <w:t>数模转换、按键这些主要组件组成的系统。由</w:t>
+      </w:r>
+      <w:r>
+        <w:rPr>
+          <w:rFonts w:hint="eastAsia"/>
+        </w:rPr>
+        <w:t>ads</w:t>
+      </w:r>
+      <w:r>
+        <w:rPr>
+          <w:rFonts w:hint="eastAsia"/>
+        </w:rPr>
+        <w:t>读取模拟量，单片机实现软件滤波和</w:t>
+      </w:r>
+      <w:r>
+        <w:rPr>
+          <w:rFonts w:hint="eastAsia"/>
+        </w:rPr>
+        <w:t>PID</w:t>
+      </w:r>
+      <w:r>
+        <w:rPr>
+          <w:rFonts w:hint="eastAsia"/>
+        </w:rPr>
+        <w:t>控制，通过</w:t>
+      </w:r>
+      <w:proofErr w:type="spellStart"/>
+      <w:r>
+        <w:rPr>
+          <w:rFonts w:hint="eastAsia"/>
+        </w:rPr>
+        <w:t>lcd</w:t>
+      </w:r>
+      <w:proofErr w:type="spellEnd"/>
+      <w:r>
+        <w:rPr>
+          <w:rFonts w:hint="eastAsia"/>
+        </w:rPr>
+        <w:t>显示当前的</w:t>
+      </w:r>
+      <w:proofErr w:type="gramStart"/>
+      <w:r>
+        <w:rPr>
+          <w:rFonts w:hint="eastAsia"/>
+        </w:rPr>
+        <w:t>气温室</w:t>
+      </w:r>
+      <w:proofErr w:type="gramEnd"/>
+      <w:r>
+        <w:rPr>
+          <w:rFonts w:hint="eastAsia"/>
+        </w:rPr>
+        <w:t>温和相关参数</w:t>
+      </w:r>
+      <w:r>
+        <w:rPr>
+          <w:rFonts w:hint="eastAsia"/>
+        </w:rPr>
+        <w:t>。通过按键修改温度设定等等。</w:t>
+      </w:r>
+    </w:p>
+    <w:p>
+      <w:pPr>
+        <w:ind w:firstLine="480"/>
+      </w:pPr>
+    </w:p>
+    <w:p>
+      <w:pPr>
+        <w:ind w:firstLine="482"/>
+      </w:pPr>
+      <w:r>
+        <w:rPr>
+          <w:rFonts w:hint="eastAsia"/>
+          <w:b/>
+        </w:rPr>
+        <w:t>关键词：</w:t>
+      </w:r>
+      <w:r>
+        <w:rPr>
+          <w:rFonts w:hint="eastAsia"/>
+        </w:rPr>
+        <w:t>温度控制</w:t>
+      </w:r>
+      <w:r>
+        <w:rPr>
+          <w:rFonts w:hint="eastAsia"/>
+          <w:b/>
+        </w:rPr>
+        <w:t>;</w:t>
+      </w:r>
+      <w:r>
+        <w:rPr>
+          <w:b/>
+        </w:rPr>
+        <w:t xml:space="preserve"> </w:t>
+      </w:r>
+      <w:r>
+        <w:rPr>
+          <w:rFonts w:hint="eastAsia"/>
+        </w:rPr>
+        <w:t>单片机</w:t>
+      </w:r>
+      <w:r>
+        <w:rPr>
+          <w:rFonts w:hint="eastAsia"/>
+        </w:rPr>
+        <w:t>;</w:t>
+      </w:r>
+      <w:r>
+        <w:t xml:space="preserve"> PID</w:t>
+      </w:r>
+      <w:r>
+        <w:rPr>
+          <w:rFonts w:hint="eastAsia"/>
+        </w:rPr>
+        <w:t>算法</w:t>
+      </w:r>
+      <w:r>
+        <w:rPr>
+          <w:rFonts w:hint="eastAsia"/>
+        </w:rPr>
+        <w:t>;</w:t>
+      </w:r>
+      <w:r>
+        <w:t xml:space="preserve"> </w:t>
+      </w:r>
+      <w:r>
+        <w:rPr>
+          <w:rFonts w:hint="eastAsia"/>
+        </w:rPr>
+        <w:t>滤波</w:t>
+      </w:r>
+    </w:p>
+    <w:p>
+      <w:pPr>
+        <w:ind w:firstLine="482"/>
+        <w:rPr>
+          <w:b/>
+        </w:rPr>
+      </w:pPr>
+    </w:p>
+    <w:p>
+      <w:pPr>
+        <w:ind w:firstLine="480"/>
+      </w:pPr>
+    </w:p>
+    <w:p>
+      <w:pPr>
+        <w:widowControl/>
+        <w:ind w:firstLine="480"/>
+        <w:jc w:val="left"/>
+      </w:pPr>
+      <w:r>
+        <w:br w:type="page"/>
+      </w:r>
+    </w:p>
+    <w:p>
+      <w:pPr>
+        <w:widowControl/>
+        <w:spacing w:line="240" w:lineRule="auto"/>
+        <w:ind w:firstLine="643"/>
+        <w:jc w:val="center"/>
+        <w:rPr>
+          <w:rFonts w:ascii="Times New Roman" w:hAnsi="Times New Roman"/>
+          <w:b/>
+          <w:sz w:val="32"/>
+          <w:szCs w:val="32"/>
+        </w:rPr>
+      </w:pPr>
+      <w:r>
+        <w:rPr>
+          <w:rFonts w:ascii="Times New Roman" w:hAnsi="Times New Roman"/>
+          <w:b/>
+          <w:sz w:val="32"/>
+          <w:szCs w:val="32"/>
+        </w:rPr>
+        <w:lastRenderedPageBreak/>
+        <w:t>Abstract</w:t>
+      </w:r>
+    </w:p>
+    <w:p>
+      <w:pPr>
+        <w:widowControl/>
+        <w:ind w:firstLine="480"/>
+        <w:jc w:val="left"/>
+        <w:rPr>
+          <w:rFonts w:ascii="Times New Roman" w:hAnsi="Times New Roman"/>
+        </w:rPr>
+      </w:pPr>
+      <w:r>
+        <w:rPr>
+          <w:rFonts w:ascii="Times New Roman" w:hAnsi="Times New Roman"/>
+        </w:rPr>
+        <w:t xml:space="preserve">With the development of social economy and the improvement of people's living standard, the demand for household heating is becoming higher and higher. In modern society, the heating system is developing towards centralization and </w:t>
+      </w:r>
+      <w:proofErr w:type="spellStart"/>
+      <w:r>
+        <w:rPr>
+          <w:rFonts w:ascii="Times New Roman" w:hAnsi="Times New Roman"/>
+        </w:rPr>
+        <w:t>intelligence.A</w:t>
+      </w:r>
+      <w:proofErr w:type="spellEnd"/>
+      <w:r>
+        <w:rPr>
+          <w:rFonts w:ascii="Times New Roman" w:hAnsi="Times New Roman"/>
+        </w:rPr>
+        <w:t xml:space="preserve"> good heating system should have the characteristics of energy saving, high efficiency and </w:t>
+      </w:r>
+      <w:proofErr w:type="spellStart"/>
+      <w:r>
+        <w:rPr>
+          <w:rFonts w:ascii="Times New Roman" w:hAnsi="Times New Roman"/>
+        </w:rPr>
+        <w:t>safety.Therefore</w:t>
+      </w:r>
+      <w:proofErr w:type="spellEnd"/>
+      <w:r>
+        <w:rPr>
+          <w:rFonts w:ascii="Times New Roman" w:hAnsi="Times New Roman"/>
+        </w:rPr>
+        <w:t xml:space="preserve">, an excellent system should have the excellent properties of temperature setting, automatic adjustment, high stability and quick </w:t>
+      </w:r>
+      <w:proofErr w:type="spellStart"/>
+      <w:r>
+        <w:rPr>
+          <w:rFonts w:ascii="Times New Roman" w:hAnsi="Times New Roman"/>
+        </w:rPr>
+        <w:t>conversion.For</w:t>
+      </w:r>
+      <w:proofErr w:type="spellEnd"/>
+      <w:r>
+        <w:rPr>
+          <w:rFonts w:ascii="Times New Roman" w:hAnsi="Times New Roman"/>
+        </w:rPr>
+        <w:t xml:space="preserve"> such a heating system, data acquisition and filtering is indispensable, if data acquisition fast enough, then the system will have lag, is not conducive to rapid transformation, is not conducive to stability, if data acquisition error is large, the system will generate a large error, and also has a lot of interference in real life, we should choose according to interference and noise filtering algorithm, the classical filter has ten kinds, each have advantages, according to the specific </w:t>
+      </w:r>
+      <w:proofErr w:type="spellStart"/>
+      <w:r>
+        <w:rPr>
+          <w:rFonts w:ascii="Times New Roman" w:hAnsi="Times New Roman"/>
+        </w:rPr>
+        <w:t>circumstances.Of</w:t>
+      </w:r>
+      <w:proofErr w:type="spellEnd"/>
+      <w:r>
+        <w:rPr>
+          <w:rFonts w:ascii="Times New Roman" w:hAnsi="Times New Roman"/>
+        </w:rPr>
+        <w:t xml:space="preserve"> course, for this kind of control system, PID algorithm is the top priority, after adjusting the PID parameters, may have good tuning performance.</w:t>
+      </w:r>
+    </w:p>
+    <w:p>
+      <w:pPr>
+        <w:widowControl/>
+        <w:ind w:firstLine="480"/>
+        <w:jc w:val="left"/>
+        <w:rPr>
+          <w:rFonts w:ascii="Times New Roman" w:hAnsi="Times New Roman"/>
+        </w:rPr>
+      </w:pPr>
+      <w:r>
+        <w:rPr>
+          <w:rFonts w:ascii="Times New Roman" w:hAnsi="Times New Roman"/>
+        </w:rPr>
+        <w:t xml:space="preserve">Above, we design a system composed of msp430f5529 single-chip microcomputer, lcd12864, ads1118, </w:t>
+      </w:r>
+      <w:proofErr w:type="spellStart"/>
+      <w:r>
+        <w:rPr>
+          <w:rFonts w:ascii="Times New Roman" w:hAnsi="Times New Roman"/>
+        </w:rPr>
+        <w:t>dac</w:t>
+      </w:r>
+      <w:proofErr w:type="spellEnd"/>
+      <w:r>
+        <w:rPr>
+          <w:rFonts w:ascii="Times New Roman" w:hAnsi="Times New Roman"/>
+        </w:rPr>
+        <w:t xml:space="preserve"> digital-to-analog conversion, key and other main </w:t>
+      </w:r>
+      <w:proofErr w:type="spellStart"/>
+      <w:proofErr w:type="gramStart"/>
+      <w:r>
+        <w:rPr>
+          <w:rFonts w:ascii="Times New Roman" w:hAnsi="Times New Roman"/>
+        </w:rPr>
+        <w:t>components.Ads</w:t>
+      </w:r>
+      <w:proofErr w:type="spellEnd"/>
+      <w:proofErr w:type="gramEnd"/>
+      <w:r>
+        <w:rPr>
+          <w:rFonts w:ascii="Times New Roman" w:hAnsi="Times New Roman"/>
+        </w:rPr>
+        <w:t xml:space="preserve"> reads the analog quantity, SCM realizes software filtering and PID control, and displays the current temperature, room temperature and related parameters through </w:t>
+      </w:r>
+      <w:proofErr w:type="spellStart"/>
+      <w:r>
+        <w:rPr>
+          <w:rFonts w:ascii="Times New Roman" w:hAnsi="Times New Roman"/>
+        </w:rPr>
+        <w:t>LCD.Changing</w:t>
+      </w:r>
+      <w:proofErr w:type="spellEnd"/>
+      <w:r>
+        <w:rPr>
+          <w:rFonts w:ascii="Times New Roman" w:hAnsi="Times New Roman"/>
+        </w:rPr>
+        <w:t xml:space="preserve"> the temperature setting by pressing the button and so on.</w:t>
+      </w:r>
+    </w:p>
+    <w:p>
+      <w:pPr>
+        <w:widowControl/>
+        <w:ind w:firstLine="480"/>
+        <w:jc w:val="left"/>
+        <w:rPr>
+          <w:rFonts w:ascii="Times New Roman" w:hAnsi="Times New Roman"/>
+        </w:rPr>
+      </w:pPr>
+    </w:p>
+    <w:p>
+      <w:pPr>
+        <w:widowControl/>
+        <w:spacing w:line="240" w:lineRule="auto"/>
+        <w:ind w:firstLine="480"/>
+        <w:jc w:val="left"/>
+        <w:rPr>
+          <w:rFonts w:ascii="Times New Roman" w:hAnsi="Times New Roman"/>
+        </w:rPr>
+      </w:pPr>
+    </w:p>
+    <w:p>
+      <w:pPr>
+        <w:widowControl/>
+        <w:spacing w:line="240" w:lineRule="auto"/>
+        <w:ind w:firstLine="482"/>
+        <w:jc w:val="left"/>
+        <w:rPr>
+          <w:rFonts w:ascii="Times New Roman" w:hAnsi="Times New Roman"/>
+        </w:rPr>
+      </w:pPr>
+      <w:r>
+        <w:rPr>
+          <w:rFonts w:ascii="Times New Roman" w:hAnsi="Times New Roman"/>
+          <w:b/>
+        </w:rPr>
+        <w:t>Key words</w:t>
+      </w:r>
+      <w:r>
+        <w:rPr>
+          <w:rFonts w:ascii="Times New Roman" w:hAnsi="Times New Roman"/>
+        </w:rPr>
+        <w:t xml:space="preserve">: temperature </w:t>
+      </w:r>
+      <w:proofErr w:type="spellStart"/>
+      <w:proofErr w:type="gramStart"/>
+      <w:r>
+        <w:rPr>
+          <w:rFonts w:ascii="Times New Roman" w:hAnsi="Times New Roman"/>
+        </w:rPr>
+        <w:t>control;Single</w:t>
+      </w:r>
+      <w:proofErr w:type="spellEnd"/>
+      <w:proofErr w:type="gramEnd"/>
+      <w:r>
+        <w:rPr>
+          <w:rFonts w:ascii="Times New Roman" w:hAnsi="Times New Roman"/>
+        </w:rPr>
+        <w:t xml:space="preserve"> chip </w:t>
+      </w:r>
+      <w:proofErr w:type="spellStart"/>
+      <w:r>
+        <w:rPr>
+          <w:rFonts w:ascii="Times New Roman" w:hAnsi="Times New Roman"/>
+        </w:rPr>
+        <w:t>microcomputer;PID</w:t>
+      </w:r>
+      <w:proofErr w:type="spellEnd"/>
+      <w:r>
+        <w:rPr>
+          <w:rFonts w:ascii="Times New Roman" w:hAnsi="Times New Roman"/>
+        </w:rPr>
+        <w:t xml:space="preserve"> </w:t>
+      </w:r>
+      <w:proofErr w:type="spellStart"/>
+      <w:r>
+        <w:rPr>
+          <w:rFonts w:ascii="Times New Roman" w:hAnsi="Times New Roman"/>
+        </w:rPr>
+        <w:t>algorithm.The</w:t>
+      </w:r>
+      <w:proofErr w:type="spellEnd"/>
+      <w:r>
+        <w:rPr>
+          <w:rFonts w:ascii="Times New Roman" w:hAnsi="Times New Roman"/>
+        </w:rPr>
+        <w:t xml:space="preserve"> filter</w:t>
+      </w:r>
+    </w:p>
+    <w:p>
+      <w:pPr>
+        <w:widowControl/>
+        <w:ind w:firstLine="480"/>
+        <w:jc w:val="left"/>
+      </w:pPr>
+      <w:r>
+        <w:br w:type="page"/>
+      </w:r>
+    </w:p>
+    <w:p>
+      <w:pPr>
+        <w:pStyle w:val="1"/>
+        <w:keepNext w:val="0"/>
+        <w:keepLines w:val="0"/>
+        <w:numPr>
+          <w:ilvl w:val="0"/>
+          <w:numId w:val="1"/>
+        </w:numPr>
+        <w:ind w:firstLine="643"/>
+        <w:jc w:val="center"/>
+        <w:rPr>
+          <w:rFonts w:ascii="宋体" w:hAnsi="宋体"/>
+          <w:sz w:val="32"/>
+          <w:szCs w:val="32"/>
+        </w:rPr>
+      </w:pPr>
+      <w:r>
+        <w:rPr>
+          <w:rFonts w:ascii="宋体" w:hAnsi="宋体" w:hint="eastAsia"/>
+          <w:sz w:val="32"/>
+          <w:szCs w:val="32"/>
+        </w:rPr>
+        <w:lastRenderedPageBreak/>
+        <w:t>绪论</w:t>
+      </w:r>
+    </w:p>
+    <w:p>
+      <w:pPr>
+        <w:ind w:firstLine="480"/>
+      </w:pPr>
+    </w:p>
+    <w:p>
+      <w:pPr>
+        <w:pStyle w:val="a7"/>
+        <w:numPr>
+          <w:ilvl w:val="0"/>
+          <w:numId w:val="2"/>
+        </w:numPr>
+        <w:ind w:firstLineChars="0"/>
+      </w:pPr>
+      <w:r>
+        <w:rPr>
+          <w:rFonts w:hint="eastAsia"/>
+        </w:rPr>
+        <w:t>前言</w:t>
+      </w:r>
+    </w:p>
+    <w:p>
+      <w:pPr>
+        <w:ind w:firstLine="480"/>
+      </w:pPr>
+      <w:r>
+        <w:rPr>
+          <w:rFonts w:hint="eastAsia"/>
+        </w:rPr>
+        <w:t>目前，温度控制系统被应用到生产和生活的方方面面</w:t>
+      </w:r>
+      <w:r>
+        <w:rPr>
+          <w:rFonts w:hint="eastAsia"/>
+        </w:rPr>
+        <w:t>。温度控制已经在工业、医疗、环境监测、家庭等诸多领域有所应用。同时，以单片机为载体的温度控制系统在电子产品中也越来越多。</w:t>
+      </w:r>
+    </w:p>
+    <w:p>
+      <w:pPr>
+        <w:ind w:firstLine="480"/>
+      </w:pPr>
+      <w:r>
+        <w:rPr>
+          <w:rFonts w:hint="eastAsia"/>
+        </w:rPr>
+        <w:t>现在有很多电子产品中时不时会用到温度检测和温度控制功能。而温度检测装置的种类不尽相同，比如常见的有温度检测模块的有电饭煲、微波炉、空调、电冰箱等等常规家电</w:t>
+      </w:r>
+      <w:r>
+        <w:rPr>
+          <w:rFonts w:hint="eastAsia"/>
+        </w:rPr>
+        <w:t>，用于温度控制和温度惊醒。采用</w:t>
+      </w:r>
+      <w:r>
+        <w:rPr>
+          <w:rFonts w:hint="eastAsia"/>
+        </w:rPr>
+        <w:t>msp</w:t>
+      </w:r>
+      <w:r>
+        <w:t>430</w:t>
+      </w:r>
+      <w:r>
+        <w:rPr>
+          <w:rFonts w:hint="eastAsia"/>
+        </w:rPr>
+        <w:t>单片机对温度进行一定的控制，不仅具有控制方便、灵活性高、组态简单、价格低廉等优点。而且可以大幅度提高被控温度的技术指标</w:t>
+      </w:r>
+      <w:r>
+        <w:rPr>
+          <w:rFonts w:hint="eastAsia"/>
+        </w:rPr>
+        <w:t>和性能</w:t>
+      </w:r>
+      <w:r>
+        <w:rPr>
+          <w:rFonts w:hint="eastAsia"/>
+        </w:rPr>
+        <w:t>，从而能够大大提高产品质量</w:t>
+      </w:r>
+      <w:r>
+        <w:rPr>
+          <w:rFonts w:hint="eastAsia"/>
+        </w:rPr>
+        <w:t>和降低产品的成本</w:t>
+      </w:r>
+      <w:r>
+        <w:rPr>
+          <w:rFonts w:hint="eastAsia"/>
+        </w:rPr>
+        <w:t>。单片机</w:t>
+      </w:r>
+      <w:r>
+        <w:rPr>
+          <w:rFonts w:hint="eastAsia"/>
+        </w:rPr>
+        <w:t>由于其功能强大，体积小，可靠性高，</w:t>
+      </w:r>
+      <w:r>
+        <w:rPr>
+          <w:rFonts w:hint="eastAsia"/>
+        </w:rPr>
+        <w:t>价格低廉和开发周期非常短的优点，成为自动化和各个领域中广泛应用的器件，在日常生活中也逐渐成为必不可少的器件，它所发发挥的作用越来越大。因此，单片机对温度控制问题是我们生活中经常会碰到的一个问题</w:t>
+      </w:r>
+    </w:p>
+    <w:p>
+      <w:pPr>
+        <w:ind w:firstLine="480"/>
+      </w:pPr>
+      <w:r>
+        <w:rPr>
+          <w:rFonts w:hint="eastAsia"/>
+        </w:rPr>
+        <w:t>本论文根据上述问题，针对家庭集中供暖的问题，设计了以</w:t>
+      </w:r>
+      <w:r>
+        <w:rPr>
+          <w:rFonts w:hint="eastAsia"/>
+        </w:rPr>
+        <w:t>msp</w:t>
+      </w:r>
+      <w:r>
+        <w:t>430</w:t>
+      </w:r>
+      <w:r>
+        <w:rPr>
+          <w:rFonts w:hint="eastAsia"/>
+        </w:rPr>
+        <w:t>f5</w:t>
+      </w:r>
+      <w:r>
+        <w:t>529</w:t>
+      </w:r>
+      <w:r>
+        <w:rPr>
+          <w:rFonts w:hint="eastAsia"/>
+        </w:rPr>
+        <w:t>为核心的温度控制系统</w:t>
+      </w:r>
+      <w:r>
+        <w:rPr>
+          <w:rFonts w:hint="eastAsia"/>
+        </w:rPr>
+        <w:t>，</w:t>
+      </w:r>
+      <w:r>
+        <w:rPr>
+          <w:rFonts w:hint="eastAsia"/>
+        </w:rPr>
+        <w:t>ads</w:t>
+      </w:r>
+      <w:r>
+        <w:t>1118</w:t>
+      </w:r>
+      <w:r>
+        <w:rPr>
+          <w:rFonts w:hint="eastAsia"/>
+        </w:rPr>
+        <w:t>为采集器，阀门电动机为执行器，根据要求来设计完成温度控制要求，设计过程比较顺利，单元电路设计，元器件的选择方面也比较考究。</w:t>
+      </w:r>
+    </w:p>
+    <w:p>
+      <w:pPr>
+        <w:ind w:firstLine="480"/>
+      </w:pPr>
+    </w:p>
+    <w:p>
+      <w:pPr>
+        <w:ind w:firstLine="480"/>
+      </w:pPr>
+      <w:r>
+        <w:rPr>
+          <w:rFonts w:hint="eastAsia"/>
+        </w:rPr>
+        <w:t>温度控制系统的现状：</w:t>
+      </w:r>
+    </w:p>
+    <w:p>
+      <w:pPr>
+        <w:ind w:firstLine="480"/>
+      </w:pPr>
+      <w:r>
+        <w:rPr>
+          <w:rFonts w:hint="eastAsia"/>
+        </w:rPr>
+        <w:t>我经过网上的查询，翻阅相关的书籍，浏览相关文献，了解到目前以单片机为核心的温度控制系统还有很多，并且他们的方案比较灵活，应用面也比较广，可用于工业上的加热炉、热处理炉、反应炉</w:t>
+      </w:r>
+      <w:r>
+        <w:rPr>
+          <w:rFonts w:hint="eastAsia"/>
+        </w:rPr>
+        <w:t>。在日常生活中</w:t>
+      </w:r>
+      <w:r>
+        <w:rPr>
+          <w:rFonts w:hint="eastAsia"/>
+        </w:rPr>
+        <w:t>的应用也比较广泛，比如热水器、室温控制、温室大棚的温度控制。</w:t>
+      </w:r>
+      <w:r>
+        <w:rPr>
+          <w:rFonts w:hint="eastAsia"/>
+        </w:rPr>
+        <w:t>以上提到的温度控制的产品，根据其使用技术、技术指标、系统组成、功能特点选出其中具有代表性的几种如下：</w:t>
+      </w:r>
+    </w:p>
+    <w:p>
+      <w:pPr>
+        <w:pStyle w:val="a7"/>
+        <w:numPr>
+          <w:ilvl w:val="0"/>
+          <w:numId w:val="3"/>
+        </w:numPr>
+        <w:ind w:firstLineChars="0"/>
+      </w:pPr>
+      <w:r>
+        <w:rPr>
+          <w:rFonts w:hint="eastAsia"/>
+        </w:rPr>
+        <w:t>大棚温度控制系统</w:t>
+      </w:r>
+    </w:p>
+    <w:p>
+      <w:pPr>
+        <w:ind w:firstLine="480"/>
+      </w:pPr>
+      <w:r>
+        <w:rPr>
+          <w:rFonts w:hint="eastAsia"/>
+        </w:rPr>
+        <w:lastRenderedPageBreak/>
+        <w:t>该设计通过结合土壤湿度、</w:t>
+      </w:r>
+      <w:r>
+        <w:rPr>
+          <w:rFonts w:hint="eastAsia"/>
+        </w:rPr>
+        <w:t>光强、</w:t>
+      </w:r>
+      <w:r>
+        <w:rPr>
+          <w:rFonts w:hint="eastAsia"/>
+        </w:rPr>
+        <w:t>温度等等条件进行综合温度控制</w:t>
+      </w:r>
+      <w:r>
+        <w:rPr>
+          <w:rFonts w:hint="eastAsia"/>
+        </w:rPr>
+        <w:t>，通过科学的控温，从而有利于农作物的生长，提高作物的产量，增加农夫的经济收益。该系统的最大优点是可以同时检测多个大棚的温度，从而进行最优温度控制。该系统内有单片机、串口通信、温度传感器和上位机（计算机）组成。计算机主要就是用于总控和监测，显示温度、报警和控制等功能；温度传感器对大棚内温度进行测量、显示；对单片机编程，使之能读取温度传感器的温度值，并且把读取到的温度传感器的</w:t>
+      </w:r>
+      <w:proofErr w:type="gramStart"/>
+      <w:r>
+        <w:rPr>
+          <w:rFonts w:hint="eastAsia"/>
+        </w:rPr>
+        <w:t>值通过</w:t>
+      </w:r>
+      <w:proofErr w:type="gramEnd"/>
+      <w:r>
+        <w:rPr>
+          <w:rFonts w:hint="eastAsia"/>
+        </w:rPr>
+        <w:t>串口通信传递给上位机；串口通信模块的作用就是上位机和单片机之间的数据交互。</w:t>
+      </w:r>
+    </w:p>
+    <w:p>
+      <w:pPr>
+        <w:ind w:firstLineChars="83" w:firstLine="199"/>
+      </w:pPr>
+    </w:p>
+    <w:p>
+      <w:pPr>
+        <w:ind w:firstLineChars="0" w:firstLine="0"/>
+      </w:pPr>
+      <w:r>
+        <w:rPr>
+          <w:rFonts w:hint="eastAsia"/>
+        </w:rPr>
+        <w:t>2</w:t>
+      </w:r>
+      <w:r>
+        <w:t>.</w:t>
+      </w:r>
+      <w:r>
+        <w:rPr>
+          <w:rFonts w:hint="eastAsia"/>
+        </w:rPr>
+        <w:t>电烤箱温度控制系统</w:t>
+      </w:r>
+    </w:p>
+    <w:p>
+      <w:pPr>
+        <w:ind w:firstLineChars="0" w:firstLine="480"/>
+      </w:pPr>
+      <w:r>
+        <w:rPr>
+          <w:rFonts w:hint="eastAsia"/>
+        </w:rPr>
+        <w:t>这个方案采用的是美国德州仪器公司生产的</w:t>
+      </w:r>
+      <w:r>
+        <w:rPr>
+          <w:rFonts w:hint="eastAsia"/>
+        </w:rPr>
+        <w:t>FLASH</w:t>
+      </w:r>
+      <w:r>
+        <w:rPr>
+          <w:rFonts w:hint="eastAsia"/>
+        </w:rPr>
+        <w:t>型</w:t>
+      </w:r>
+      <w:r>
+        <w:rPr>
+          <w:rFonts w:hint="eastAsia"/>
+        </w:rPr>
+        <w:t>超低耗</w:t>
+      </w:r>
+      <w:r>
+        <w:rPr>
+          <w:rFonts w:hint="eastAsia"/>
+        </w:rPr>
+        <w:t>1</w:t>
+      </w:r>
+      <w:r>
+        <w:t>6</w:t>
+      </w:r>
+      <w:r>
+        <w:rPr>
+          <w:rFonts w:hint="eastAsia"/>
+        </w:rPr>
+        <w:t>位单片机</w:t>
+      </w:r>
+      <w:r>
+        <w:rPr>
+          <w:rFonts w:hint="eastAsia"/>
+        </w:rPr>
+        <w:t>msp</w:t>
+      </w:r>
+      <w:r>
+        <w:t>430</w:t>
+      </w:r>
+      <w:r>
+        <w:rPr>
+          <w:rFonts w:hint="eastAsia"/>
+        </w:rPr>
+        <w:t>f</w:t>
+      </w:r>
+      <w:r>
+        <w:t>123</w:t>
+      </w:r>
+      <w:r>
+        <w:rPr>
+          <w:rFonts w:hint="eastAsia"/>
+        </w:rPr>
+        <w:t>作为核心器件，利用热电偶检测系统温度，用集成温度传感器</w:t>
+      </w:r>
+      <w:r>
+        <w:rPr>
+          <w:rFonts w:hint="eastAsia"/>
+        </w:rPr>
+        <w:t>AD</w:t>
+      </w:r>
+      <w:r>
+        <w:t>590</w:t>
+      </w:r>
+      <w:r>
+        <w:rPr>
+          <w:rFonts w:hint="eastAsia"/>
+        </w:rPr>
+        <w:t>作为温度测量器件，利用该单片机内部的比较器完成高精度的</w:t>
+      </w:r>
+      <w:r>
+        <w:rPr>
+          <w:rFonts w:hint="eastAsia"/>
+        </w:rPr>
+        <w:t>AD</w:t>
+      </w:r>
+      <w:r>
+        <w:rPr>
+          <w:rFonts w:hint="eastAsia"/>
+        </w:rPr>
+        <w:t>信号采样，根据温度的变化情况，通过</w:t>
+      </w:r>
+      <w:r>
+        <w:rPr>
+          <w:rFonts w:hint="eastAsia"/>
+        </w:rPr>
+        <w:t>单片机编写闭环算法，</w:t>
+      </w:r>
+      <w:r>
+        <w:rPr>
+          <w:rFonts w:hint="eastAsia"/>
+        </w:rPr>
+        <w:t>从而实现温度的测量和温度的自动控制功能，他的测量范围比较低，大约在</w:t>
+      </w:r>
+      <w:r>
+        <w:rPr>
+          <w:rFonts w:hint="eastAsia"/>
+        </w:rPr>
+        <w:t>0-</w:t>
+      </w:r>
+      <w:r>
+        <w:t>250</w:t>
+      </w:r>
+      <w:r>
+        <w:rPr>
+          <w:rFonts w:hint="eastAsia"/>
+        </w:rPr>
+        <w:t>之间，有高精度和响应速度较快的特点。</w:t>
+      </w:r>
+    </w:p>
+    <w:p>
+      <w:pPr>
+        <w:ind w:firstLineChars="0" w:firstLine="0"/>
+      </w:pPr>
+    </w:p>
+    <w:p>
+      <w:pPr>
+        <w:ind w:firstLineChars="0" w:firstLine="0"/>
+      </w:pPr>
+    </w:p>
+    <w:p>
+      <w:pPr>
+        <w:ind w:firstLineChars="0"/>
+      </w:pPr>
+      <w:r>
+        <w:t>3.</w:t>
+      </w:r>
+      <w:r>
+        <w:rPr>
+          <w:rFonts w:hint="eastAsia"/>
+        </w:rPr>
+        <w:t>小型热水锅炉的温度控制系统</w:t>
+      </w:r>
+    </w:p>
+    <w:p>
+      <w:pPr>
+        <w:ind w:firstLineChars="0" w:firstLine="480"/>
+      </w:pPr>
+      <w:r>
+        <w:rPr>
+          <w:rFonts w:hint="eastAsia"/>
+        </w:rPr>
+        <w:t>该设计方案可以解决北方冬季分散取暖时采用人工烧水供热，耗煤量大，浪费人力，温度变化大的问题。</w:t>
+      </w:r>
+      <w:r>
+        <w:rPr>
+          <w:rFonts w:hint="eastAsia"/>
+        </w:rPr>
+        <w:t>设计方案的硬件方面采用的是</w:t>
+      </w:r>
+      <w:r>
+        <w:rPr>
+          <w:rFonts w:hint="eastAsia"/>
+        </w:rPr>
+        <w:t>MCS-</w:t>
+      </w:r>
+      <w:r>
+        <w:t>51</w:t>
+      </w:r>
+      <w:r>
+        <w:rPr>
+          <w:rFonts w:hint="eastAsia"/>
+        </w:rPr>
+        <w:t>系列单片机</w:t>
+      </w:r>
+      <w:r>
+        <w:rPr>
+          <w:rFonts w:hint="eastAsia"/>
+        </w:rPr>
+        <w:t>，扩展程序储存器</w:t>
+      </w:r>
+      <w:r>
+        <w:rPr>
+          <w:rFonts w:hint="eastAsia"/>
+        </w:rPr>
+        <w:t>2</w:t>
+      </w:r>
+      <w:r>
+        <w:t>732</w:t>
+      </w:r>
+      <w:r>
+        <w:rPr>
+          <w:rFonts w:hint="eastAsia"/>
+        </w:rPr>
+        <w:t>，</w:t>
+      </w:r>
+      <w:r>
+        <w:rPr>
+          <w:rFonts w:hint="eastAsia"/>
+        </w:rPr>
+        <w:t>AD</w:t>
+      </w:r>
+      <w:r>
+        <w:t>590</w:t>
+      </w:r>
+      <w:r>
+        <w:rPr>
+          <w:rFonts w:hint="eastAsia"/>
+        </w:rPr>
+        <w:t>温度监测元件测量环境温度和供水温度，</w:t>
+      </w:r>
+      <w:r>
+        <w:rPr>
+          <w:rFonts w:hint="eastAsia"/>
+        </w:rPr>
+        <w:t>ADC</w:t>
+      </w:r>
+      <w:r>
+        <w:t>0809</w:t>
+      </w:r>
+      <w:r>
+        <w:rPr>
+          <w:rFonts w:hint="eastAsia"/>
+        </w:rPr>
+        <w:t>进行模数转换，同向驱动器</w:t>
+      </w:r>
+      <w:r>
+        <w:rPr>
+          <w:rFonts w:hint="eastAsia"/>
+        </w:rPr>
+        <w:t>7</w:t>
+      </w:r>
+      <w:r>
+        <w:t>407</w:t>
+      </w:r>
+      <w:r>
+        <w:rPr>
+          <w:rFonts w:hint="eastAsia"/>
+        </w:rPr>
+        <w:t>、光电耦合器及</w:t>
+      </w:r>
+      <w:r>
+        <w:rPr>
+          <w:rFonts w:hint="eastAsia"/>
+        </w:rPr>
+        <w:t>9</w:t>
+      </w:r>
+      <w:r>
+        <w:t>103</w:t>
+      </w:r>
+      <w:r>
+        <w:rPr>
+          <w:rFonts w:hint="eastAsia"/>
+        </w:rPr>
+        <w:t>的功放完成对电视的控制。软件方面建立了供暖系统</w:t>
+      </w:r>
+      <w:r>
+        <w:rPr>
+          <w:rFonts w:hint="eastAsia"/>
+        </w:rPr>
+        <w:t>数学模型，本系统硬件电路简单</w:t>
+      </w:r>
+      <w:r>
+        <w:rPr>
+          <w:rFonts w:hint="eastAsia"/>
+        </w:rPr>
+        <w:t>，软件程序易于实现，它可用于一台或多台小型取暖热水锅炉的温度控制，可使居室温度</w:t>
+      </w:r>
+      <w:r>
+        <w:rPr>
+          <w:rFonts w:hint="eastAsia"/>
+        </w:rPr>
+        <w:lastRenderedPageBreak/>
+        <w:t>基本恒定，节煤，节电，省人力</w:t>
+      </w:r>
+    </w:p>
+    <w:p>
+      <w:pPr>
+        <w:ind w:firstLineChars="0" w:firstLine="0"/>
+      </w:pPr>
+    </w:p>
+    <w:p>
+      <w:pPr>
+        <w:ind w:firstLineChars="0" w:firstLine="0"/>
+      </w:pPr>
+    </w:p>
+    <w:p>
+      <w:pPr>
+        <w:ind w:firstLineChars="0" w:firstLine="0"/>
+      </w:pPr>
+    </w:p>
+    <w:p>
+      <w:pPr>
+        <w:pStyle w:val="a7"/>
+        <w:numPr>
+          <w:ilvl w:val="0"/>
+          <w:numId w:val="2"/>
+        </w:numPr>
+        <w:ind w:firstLineChars="0"/>
+      </w:pPr>
+      <w:r>
+        <w:rPr>
+          <w:rFonts w:hint="eastAsia"/>
+        </w:rPr>
+        <w:t>温度控制方案</w:t>
+      </w:r>
+    </w:p>
+    <w:p>
+      <w:pPr>
+        <w:pStyle w:val="a7"/>
+        <w:ind w:left="432" w:firstLineChars="0" w:firstLine="0"/>
+        <w:rPr>
+          <w:rFonts w:hint="eastAsia"/>
+        </w:rPr>
+      </w:pPr>
+      <w:r>
+        <w:rPr>
+          <w:rFonts w:hint="eastAsia"/>
+        </w:rPr>
+        <w:t>根据本设计的要求，总共有</w:t>
+      </w:r>
+      <w:r>
+        <w:rPr>
+          <w:rFonts w:hint="eastAsia"/>
+        </w:rPr>
+        <w:t>4</w:t>
+      </w:r>
+      <w:r>
+        <w:rPr>
+          <w:rFonts w:hint="eastAsia"/>
+        </w:rPr>
+        <w:t>路模拟量输入，分别为气温</w:t>
+      </w:r>
+      <w:r>
+        <w:rPr>
+          <w:rFonts w:hint="eastAsia"/>
+        </w:rPr>
+        <w:t>t</w:t>
+      </w:r>
+      <w:r>
+        <w:t>1</w:t>
+      </w:r>
+      <w:r>
+        <w:rPr>
+          <w:rFonts w:hint="eastAsia"/>
+        </w:rPr>
+        <w:t>、室温</w:t>
+      </w:r>
+      <w:r>
+        <w:rPr>
+          <w:rFonts w:hint="eastAsia"/>
+        </w:rPr>
+        <w:t>t</w:t>
+      </w:r>
+      <w:r>
+        <w:t>2</w:t>
+      </w:r>
+      <w:r>
+        <w:rPr>
+          <w:rFonts w:hint="eastAsia"/>
+        </w:rPr>
+        <w:t>、阀门开度</w:t>
+      </w:r>
+      <w:r>
+        <w:rPr>
+          <w:rFonts w:hint="eastAsia"/>
+        </w:rPr>
+        <w:t>g</w:t>
+      </w:r>
+      <w:r>
+        <w:rPr>
+          <w:rFonts w:hint="eastAsia"/>
+        </w:rPr>
+        <w:t>和管道压力</w:t>
+      </w:r>
+      <w:r>
+        <w:rPr>
+          <w:rFonts w:hint="eastAsia"/>
+        </w:rPr>
+        <w:t>d</w:t>
+      </w:r>
+      <w:r>
+        <w:rPr>
+          <w:rFonts w:hint="eastAsia"/>
+        </w:rPr>
+        <w:t>，通过</w:t>
+      </w:r>
+      <w:r>
+        <w:rPr>
+          <w:rFonts w:hint="eastAsia"/>
+        </w:rPr>
+        <w:t>ADS</w:t>
+      </w:r>
+      <w:r>
+        <w:rPr>
+          <w:rFonts w:hint="eastAsia"/>
+        </w:rPr>
+        <w:t>读取模拟量，</w:t>
+      </w:r>
+      <w:r>
+        <w:rPr>
+          <w:rFonts w:hint="eastAsia"/>
+        </w:rPr>
+        <w:t>msp</w:t>
+      </w:r>
+      <w:r>
+        <w:t>430</w:t>
+      </w:r>
+      <w:r>
+        <w:rPr>
+          <w:rFonts w:hint="eastAsia"/>
+        </w:rPr>
+        <w:t>f</w:t>
+      </w:r>
+      <w:r>
+        <w:t>5529</w:t>
+      </w:r>
+      <w:r>
+        <w:rPr>
+          <w:rFonts w:hint="eastAsia"/>
+        </w:rPr>
+        <w:t>经过软件滤波和转换得到合适的值，然后将值传入内部</w:t>
+      </w:r>
+      <w:r>
+        <w:rPr>
+          <w:rFonts w:hint="eastAsia"/>
+        </w:rPr>
+        <w:t>PID</w:t>
+      </w:r>
+      <w:r>
+        <w:rPr>
+          <w:rFonts w:hint="eastAsia"/>
+        </w:rPr>
+        <w:t>算法，</w:t>
+      </w:r>
+      <w:r>
+        <w:rPr>
+          <w:rFonts w:hint="eastAsia"/>
+        </w:rPr>
+        <w:t>PID</w:t>
+      </w:r>
+      <w:r>
+        <w:rPr>
+          <w:rFonts w:hint="eastAsia"/>
+        </w:rPr>
+        <w:t>算法会根据设定自动调整阀门达到温度控制的效果</w:t>
+      </w:r>
+      <w:r>
+        <w:rPr>
+          <w:rFonts w:hint="eastAsia"/>
+        </w:rPr>
+        <w:t>，一般时候，当室温远远低于设定值的时候（一般为</w:t>
+      </w:r>
+      <w:r>
+        <w:rPr>
+          <w:rFonts w:hint="eastAsia"/>
+        </w:rPr>
+        <w:t>1</w:t>
+      </w:r>
+      <w:r>
+        <w:t>0</w:t>
+      </w:r>
+      <w:r>
+        <w:rPr>
+          <w:rFonts w:hint="eastAsia"/>
+        </w:rPr>
+        <w:t>摄氏度左右），</w:t>
+      </w:r>
+      <w:r>
+        <w:rPr>
+          <w:rFonts w:hint="eastAsia"/>
+        </w:rPr>
+        <w:t>PID</w:t>
+      </w:r>
+      <w:r>
+        <w:rPr>
+          <w:rFonts w:hint="eastAsia"/>
+        </w:rPr>
+        <w:t>算法会根据室温和气温的温度差，直接用</w:t>
+      </w:r>
+      <w:r>
+        <w:rPr>
+          <w:rFonts w:hint="eastAsia"/>
+        </w:rPr>
+        <w:t>P</w:t>
+      </w:r>
+      <w:r>
+        <w:rPr>
+          <w:rFonts w:hint="eastAsia"/>
+        </w:rPr>
+        <w:t>算法</w:t>
+      </w:r>
+      <w:r>
+        <w:rPr>
+          <w:rFonts w:hint="eastAsia"/>
+        </w:rPr>
+        <w:t>（微分和积分的系数都为</w:t>
+      </w:r>
+      <w:r>
+        <w:rPr>
+          <w:rFonts w:hint="eastAsia"/>
+        </w:rPr>
+        <w:t>0</w:t>
+      </w:r>
+      <w:r>
+        <w:rPr>
+          <w:rFonts w:hint="eastAsia"/>
+        </w:rPr>
+        <w:t>）</w:t>
+      </w:r>
+      <w:r>
+        <w:rPr>
+          <w:rFonts w:hint="eastAsia"/>
+        </w:rPr>
+        <w:t>快速调整，当误差小于一定的范围内时，在加入微分和积分进行调整。</w:t>
+      </w:r>
+    </w:p>
+    <w:p>
+      <w:pPr>
+        <w:ind w:firstLine="480"/>
+      </w:pPr>
+      <w:r>
+        <w:rPr>
+          <w:noProof/>
+        </w:rPr>
+        <w:drawing>
+          <wp:inline distT="0" distB="0" distL="0" distR="0" wp14:anchorId="28836E5D" wp14:editId="7144D5A2">
+            <wp:extent cx="5273675" cy="2484120"/>
+            <wp:effectExtent l="0" t="0" r="0" b="0"/>
+            <wp:docPr id="1" name="图片 1"/>
+            <wp:cNvGraphicFramePr>
+              <a:graphicFrameLocks xmlns:a="http://schemas.openxmlformats.org/drawingml/2006/main" noChangeAspect="1"/>
+            </wp:cNvGraphicFramePr>
+            <a:graphic xmlns:a="http://schemas.openxmlformats.org/drawingml/2006/main">
+              <a:graphicData uri="http://schemas.openxmlformats.org/drawingml/2006/picture">
+                <pic:pic xmlns:pic="http://schemas.openxmlformats.org/drawingml/2006/picture">
+                  <pic:nvPicPr>
+                    <pic:cNvPr id="0" name="Picture 2"/>
+                    <pic:cNvPicPr>
+                      <a:picLocks noChangeAspect="1" noChangeArrowheads="1"/>
+                    </pic:cNvPicPr>
+                  </pic:nvPicPr>
+                  <pic:blipFill>
+                    <a:blip r:embed="rId8">
+                      <a:extLst>
+                        <a:ext uri="{28A0092B-C50C-407E-A947-70E740481C1C}">
+                          <a14:useLocalDpi xmlns:a14="http://schemas.microsoft.com/office/drawing/2010/main" val="0"/>
+                        </a:ext>
+                      </a:extLst>
+                    </a:blip>
+                    <a:srcRect/>
+                    <a:stretch>
+                      <a:fillRect/>
+                    </a:stretch>
+                  </pic:blipFill>
+                  <pic:spPr bwMode="auto">
+                    <a:xfrm>
+                      <a:off x="0" y="0"/>
+                      <a:ext cx="5273675" cy="2484120"/>
+                    </a:xfrm>
+                    <a:prstGeom prst="rect">
+                      <a:avLst/>
+                    </a:prstGeom>
+                    <a:noFill/>
+                  </pic:spPr>
+                </pic:pic>
+              </a:graphicData>
+            </a:graphic>
+          </wp:inline>
+        </w:drawing>
+      </w:r>
+    </w:p>
+    <w:p>
+      <w:pPr>
+        <w:ind w:firstLine="480"/>
+      </w:pPr>
+    </w:p>
+    <w:p>
+      <w:pPr>
+        <w:ind w:firstLine="480"/>
+      </w:pPr>
+    </w:p>
+    <w:p>
+      <w:pPr>
+        <w:pStyle w:val="1"/>
+        <w:numPr>
+          <w:ilvl w:val="0"/>
+          <w:numId w:val="1"/>
+        </w:numPr>
+        <w:ind w:firstLineChars="0"/>
+      </w:pPr>
+      <w:r>
+        <w:rPr>
+          <w:rFonts w:hint="eastAsia"/>
+        </w:rPr>
+        <w:lastRenderedPageBreak/>
+        <w:t>总体硬件设计</w:t>
+      </w:r>
+    </w:p>
+    <w:p>
+      <w:pPr>
+        <w:ind w:firstLine="480"/>
+      </w:pPr>
+      <w:r>
+        <w:rPr>
+          <w:rFonts w:hint="eastAsia"/>
+        </w:rPr>
+        <w:t>温度控制系统的主要硬件部分主要包括以下几个部分：</w:t>
+      </w:r>
+      <w:r>
+        <w:rPr>
+          <w:rFonts w:hint="eastAsia"/>
+        </w:rPr>
+        <w:t>msp</w:t>
+      </w:r>
+      <w:r>
+        <w:t>430</w:t>
+      </w:r>
+      <w:r>
+        <w:rPr>
+          <w:rFonts w:hint="eastAsia"/>
+        </w:rPr>
+        <w:t>单片机、</w:t>
+      </w:r>
+      <w:r>
+        <w:rPr>
+          <w:rFonts w:hint="eastAsia"/>
+        </w:rPr>
+        <w:t>ads</w:t>
+      </w:r>
+      <w:r>
+        <w:t>1118</w:t>
+      </w:r>
+      <w:r>
+        <w:rPr>
+          <w:rFonts w:hint="eastAsia"/>
+        </w:rPr>
+        <w:t>、</w:t>
+      </w:r>
+      <w:r>
+        <w:rPr>
+          <w:rFonts w:hint="eastAsia"/>
+        </w:rPr>
+        <w:t>DAC</w:t>
+      </w:r>
+      <w:r>
+        <w:rPr>
+          <w:rFonts w:hint="eastAsia"/>
+        </w:rPr>
+        <w:t>、</w:t>
+      </w:r>
+      <w:r>
+        <w:rPr>
+          <w:rFonts w:hint="eastAsia"/>
+        </w:rPr>
+        <w:t>lcd</w:t>
+      </w:r>
+      <w:r>
+        <w:t>12864</w:t>
+      </w:r>
+      <w:r>
+        <w:rPr>
+          <w:rFonts w:hint="eastAsia"/>
+        </w:rPr>
+        <w:t>、独立按键、温度检测模块、步进电机</w:t>
+      </w:r>
+    </w:p>
+    <w:p>
+      <w:pPr>
+        <w:ind w:firstLine="480"/>
+      </w:pPr>
+      <w:r>
+        <w:rPr>
+          <w:rFonts w:hint="eastAsia"/>
+        </w:rPr>
+        <w:t>该系统通过温度模块检测室外温度</w:t>
+      </w:r>
+      <w:r>
+        <w:rPr>
+          <w:rFonts w:hint="eastAsia"/>
+        </w:rPr>
+        <w:t>t</w:t>
+      </w:r>
+      <w:r>
+        <w:t>1</w:t>
+      </w:r>
+      <w:r>
+        <w:rPr>
+          <w:rFonts w:hint="eastAsia"/>
+        </w:rPr>
+        <w:t>室内温度</w:t>
+      </w:r>
+      <w:r>
+        <w:rPr>
+          <w:rFonts w:hint="eastAsia"/>
+        </w:rPr>
+        <w:t>t</w:t>
+      </w:r>
+      <w:r>
+        <w:t>2</w:t>
+      </w:r>
+      <w:r>
+        <w:rPr>
+          <w:rFonts w:hint="eastAsia"/>
+        </w:rPr>
+        <w:t>，并且有温度设定值</w:t>
+      </w:r>
+      <w:r>
+        <w:rPr>
+          <w:rFonts w:hint="eastAsia"/>
+        </w:rPr>
+        <w:t>t</w:t>
+      </w:r>
+      <w:r>
+        <w:rPr>
+          <w:rFonts w:hint="eastAsia"/>
+        </w:rPr>
+        <w:t>，当室内温度</w:t>
+      </w:r>
+      <w:r>
+        <w:rPr>
+          <w:rFonts w:hint="eastAsia"/>
+        </w:rPr>
+        <w:t>t</w:t>
+      </w:r>
+      <w:r>
+        <w:t>2</w:t>
+      </w:r>
+      <w:r>
+        <w:rPr>
+          <w:rFonts w:hint="eastAsia"/>
+        </w:rPr>
+        <w:t>与设定温度</w:t>
+      </w:r>
+      <w:r>
+        <w:rPr>
+          <w:rFonts w:hint="eastAsia"/>
+        </w:rPr>
+        <w:t>t</w:t>
+      </w:r>
+      <w:r>
+        <w:rPr>
+          <w:rFonts w:hint="eastAsia"/>
+        </w:rPr>
+        <w:t>温差较大时，</w:t>
+      </w:r>
+      <w:r>
+        <w:rPr>
+          <w:rFonts w:hint="eastAsia"/>
+        </w:rPr>
+        <w:t>msp</w:t>
+      </w:r>
+      <w:r>
+        <w:t>430</w:t>
+      </w:r>
+      <w:r>
+        <w:rPr>
+          <w:rFonts w:hint="eastAsia"/>
+        </w:rPr>
+        <w:t>直接用比例控制快速调整，驱动步进电机（</w:t>
+      </w:r>
+      <w:proofErr w:type="gramStart"/>
+      <w:r>
+        <w:rPr>
+          <w:rFonts w:hint="eastAsia"/>
+        </w:rPr>
+        <w:t>当做</w:t>
+      </w:r>
+      <w:proofErr w:type="gramEnd"/>
+      <w:r>
+        <w:rPr>
+          <w:rFonts w:hint="eastAsia"/>
+        </w:rPr>
+        <w:t>阀门开度），加大管道流速，使之</w:t>
+      </w:r>
+      <w:r>
+        <w:rPr>
+          <w:rFonts w:hint="eastAsia"/>
+        </w:rPr>
+        <w:t>t</w:t>
+      </w:r>
+      <w:r>
+        <w:t>2</w:t>
+      </w:r>
+      <w:r>
+        <w:rPr>
+          <w:rFonts w:hint="eastAsia"/>
+        </w:rPr>
+        <w:t>快速提高，进入一定误差范围后，开启</w:t>
+      </w:r>
+      <w:r>
+        <w:rPr>
+          <w:rFonts w:hint="eastAsia"/>
+        </w:rPr>
+        <w:t>PID</w:t>
+      </w:r>
+      <w:r>
+        <w:rPr>
+          <w:rFonts w:hint="eastAsia"/>
+        </w:rPr>
+        <w:t>控制，此时主要影响室温的是气温</w:t>
+      </w:r>
+      <w:r>
+        <w:rPr>
+          <w:rFonts w:hint="eastAsia"/>
+        </w:rPr>
+        <w:t>t</w:t>
+      </w:r>
+      <w:r>
+        <w:t>1</w:t>
+      </w:r>
+      <w:r>
+        <w:rPr>
+          <w:rFonts w:hint="eastAsia"/>
+        </w:rPr>
+        <w:t>，所以主要比较的是</w:t>
+      </w:r>
+      <w:r>
+        <w:rPr>
+          <w:rFonts w:hint="eastAsia"/>
+        </w:rPr>
+        <w:t>t</w:t>
+      </w:r>
+      <w:r>
+        <w:t>1</w:t>
+      </w:r>
+      <w:r>
+        <w:rPr>
+          <w:rFonts w:hint="eastAsia"/>
+        </w:rPr>
+        <w:t>和</w:t>
+      </w:r>
+      <w:r>
+        <w:rPr>
+          <w:rFonts w:hint="eastAsia"/>
+        </w:rPr>
+        <w:t>t</w:t>
+      </w:r>
+      <w:r>
+        <w:t>2</w:t>
+      </w:r>
+      <w:r>
+        <w:rPr>
+          <w:rFonts w:hint="eastAsia"/>
+        </w:rPr>
+        <w:t>，根据</w:t>
+      </w:r>
+      <w:r>
+        <w:rPr>
+          <w:rFonts w:hint="eastAsia"/>
+        </w:rPr>
+        <w:t>t</w:t>
+      </w:r>
+      <w:r>
+        <w:t>1</w:t>
+      </w:r>
+      <w:r>
+        <w:rPr>
+          <w:rFonts w:hint="eastAsia"/>
+        </w:rPr>
+        <w:t>的变化来调整开度。</w:t>
+      </w:r>
+      <w:proofErr w:type="spellStart"/>
+      <w:r>
+        <w:t>L</w:t>
+      </w:r>
+      <w:r>
+        <w:rPr>
+          <w:rFonts w:hint="eastAsia"/>
+        </w:rPr>
+        <w:t>cd</w:t>
+      </w:r>
+      <w:proofErr w:type="spellEnd"/>
+      <w:r>
+        <w:rPr>
+          <w:rFonts w:hint="eastAsia"/>
+        </w:rPr>
+        <w:t>上会显示当前的室外气温</w:t>
+      </w:r>
+      <w:r>
+        <w:rPr>
+          <w:rFonts w:hint="eastAsia"/>
+        </w:rPr>
+        <w:t>t</w:t>
+      </w:r>
+      <w:r>
+        <w:t>1</w:t>
+      </w:r>
+      <w:r>
+        <w:rPr>
+          <w:rFonts w:hint="eastAsia"/>
+        </w:rPr>
+        <w:t>，室温</w:t>
+      </w:r>
+      <w:r>
+        <w:rPr>
+          <w:rFonts w:hint="eastAsia"/>
+        </w:rPr>
+        <w:t>t</w:t>
+      </w:r>
+      <w:r>
+        <w:t>2</w:t>
+      </w:r>
+      <w:r>
+        <w:rPr>
+          <w:rFonts w:hint="eastAsia"/>
+        </w:rPr>
+        <w:t>，</w:t>
+      </w:r>
+      <w:r>
+        <w:rPr>
+          <w:rFonts w:hint="eastAsia"/>
+        </w:rPr>
+        <w:t>当前的温度设定值，阀门的开度，由于管道热水流和阀门以及室温和气温变化实际的实现较难，所以我们在</w:t>
+      </w:r>
+      <w:r>
+        <w:rPr>
+          <w:rFonts w:hint="eastAsia"/>
+        </w:rPr>
+        <w:t>msp</w:t>
+      </w:r>
+      <w:r>
+        <w:t>430</w:t>
+      </w:r>
+      <w:r>
+        <w:rPr>
+          <w:rFonts w:hint="eastAsia"/>
+        </w:rPr>
+        <w:t>内部模，给阀门</w:t>
+      </w:r>
+      <w:proofErr w:type="gramStart"/>
+      <w:r>
+        <w:rPr>
+          <w:rFonts w:hint="eastAsia"/>
+        </w:rPr>
+        <w:t>开度设一个</w:t>
+      </w:r>
+      <w:proofErr w:type="gramEnd"/>
+      <w:r>
+        <w:rPr>
+          <w:rFonts w:hint="eastAsia"/>
+        </w:rPr>
+        <w:t>值，手动设定气温。</w:t>
+      </w:r>
+    </w:p>
+    <w:p>
+      <w:pPr>
+        <w:ind w:firstLine="480"/>
+        <w:rPr>
+          <w:rFonts w:hint="eastAsia"/>
+        </w:rPr>
+      </w:pPr>
+      <w:r>
+        <w:rPr>
+          <w:noProof/>
+        </w:rPr>
+        <w:drawing>
+          <wp:inline distT="0" distB="0" distL="0" distR="0" wp14:anchorId="6903922D" wp14:editId="0A68ECBA">
+            <wp:extent cx="5274310" cy="2683510"/>
+            <wp:effectExtent l="0" t="0" r="2540" b="2540"/>
+            <wp:docPr id="2" name="图片 2"/>
+            <wp:cNvGraphicFramePr>
+              <a:graphicFrameLocks xmlns:a="http://schemas.openxmlformats.org/drawingml/2006/main" noChangeAspect="1"/>
+            </wp:cNvGraphicFramePr>
+            <a:graphic xmlns:a="http://schemas.openxmlformats.org/drawingml/2006/main">
+              <a:graphicData uri="http://schemas.openxmlformats.org/drawingml/2006/picture">
+                <pic:pic xmlns:pic="http://schemas.openxmlformats.org/drawingml/2006/picture">
+                  <pic:nvPicPr>
+                    <pic:cNvPr id="1" name=""/>
+                    <pic:cNvPicPr/>
+                  </pic:nvPicPr>
+                  <pic:blipFill>
+                    <a:blip r:embed="rId9"/>
+                    <a:stretch>
+                      <a:fillRect/>
+                    </a:stretch>
+                  </pic:blipFill>
+                  <pic:spPr>
+                    <a:xfrm>
+                      <a:off x="0" y="0"/>
+                      <a:ext cx="5274310" cy="2683510"/>
+                    </a:xfrm>
+                    <a:prstGeom prst="rect">
+                      <a:avLst/>
+                    </a:prstGeom>
+                  </pic:spPr>
+                </pic:pic>
+              </a:graphicData>
+            </a:graphic>
+          </wp:inline>
+        </w:drawing>
       </w:r>
       <w:bookmarkStart w:id="0" w:name="_GoBack"/>
       <w:bookmarkEnd w:id="0"/>
     </w:p>
+    <w:p>
+      <w:pPr>
+        <w:ind w:firstLine="480"/>
+        <w:rPr>
+          <w:rFonts w:hint="eastAsia"/>
+        </w:rPr>
+      </w:pPr>
+    </w:p>
     <w:sectPr>
+      <w:headerReference w:type="even" r:id="rId10"/>
+      <w:headerReference w:type="default" r:id="rId11"/>
+      <w:footerReference w:type="even" r:id="rId12"/>
+      <w:footerReference w:type="default" r:id="rId13"/>
+      <w:headerReference w:type="first" r:id="rId14"/>
+      <w:footerReference w:type="first" r:id="rId15"/>
       <w:pgSz w:w="11906" w:h="16838"/>
       <w:pgMar w:top="1440" w:right="1800" w:bottom="1440" w:left="1800" w:header="851" w:footer="992" w:gutter="0"/>
       <w:cols w:space="425"/>
@@ -49,6 +1945,9 @@
 <w:endnotes xmlns:wpc="http://schemas.microsoft.com/office/word/2010/wordprocessingCanvas" xmlns:cx="http://schemas.microsoft.com/office/drawing/2014/chartex" xmlns:cx1="http://schemas.microsoft.com/office/drawing/2015/9/8/chartex" xmlns:cx2="http://schemas.microsoft.com/office/drawing/2015/10/21/chartex" xmlns:cx3="http://schemas.microsoft.com/office/drawing/2016/5/9/chartex" xmlns:cx4="http://schemas.microsoft.com/office/drawing/2016/5/10/chartex" xmlns:cx5="http://schemas.microsoft.com/office/drawing/2016/5/11/chartex" xmlns:cx6="http://schemas.microsoft.com/office/drawing/2016/5/12/chartex" xmlns:cx7="http://schemas.microsoft.com/office/drawing/2016/5/13/chartex" xmlns:cx8="http://schemas.microsoft.com/office/drawing/2016/5/14/chartex" xmlns:mc="http://schemas.openxmlformats.org/markup-compatibility/2006" xmlns:aink="http://schemas.microsoft.com/office/drawing/2016/ink" xmlns:am3d="http://schemas.microsoft.com/office/drawing/2017/model3d" xmlns:o="urn:schemas-microsoft-com:office:office" xmlns:r="http://schemas.openxmlformats.org/officeDocument/2006/relationships" xmlns:m="http://schemas.openxmlformats.org/officeDocument/2006/math" xmlns:v="urn:schemas-microsoft-com:vml" xmlns:wp14="http://schemas.microsoft.com/office/word/2010/wordprocessingDrawing" xmlns:wp="http://schemas.openxmlformats.org/drawingml/2006/wordprocessingDrawing" xmlns:w10="urn:schemas-microsoft-com:office:word" xmlns:w="http://schemas.openxmlformats.org/wordprocessingml/2006/main" xmlns:w14="http://schemas.microsoft.com/office/word/2010/wordml" xmlns:w15="http://schemas.microsoft.com/office/word/2012/wordml" xmlns:w16cid="http://schemas.microsoft.com/office/word/2016/wordml/cid" xmlns:w16se="http://schemas.microsoft.com/office/word/2015/wordml/symex" xmlns:wpg="http://schemas.microsoft.com/office/word/2010/wordprocessingGroup" xmlns:wpi="http://schemas.microsoft.com/office/word/2010/wordprocessingInk" xmlns:wne="http://schemas.microsoft.com/office/word/2006/wordml" xmlns:wps="http://schemas.microsoft.com/office/word/2010/wordprocessingShape" mc:Ignorable="w14 w15 w16se w16cid wp14">
   <w:endnote w:type="separator" w:id="-1">
     <w:p>
+      <w:pPr>
+        <w:ind w:firstLine="480"/>
+      </w:pPr>
       <w:r>
         <w:separator/>
       </w:r>
@@ -56,18 +1955,57 @@
   </w:endnote>
   <w:endnote w:type="continuationSeparator" w:id="0">
     <w:p>
+      <w:pPr>
+        <w:ind w:firstLine="480"/>
+      </w:pPr>
       <w:r>
         <w:continuationSeparator/>
       </w:r>
     </w:p>
   </w:endnote>
 </w:endnotes>
+</file>
+
+<file path=word/footer1.xml><?xml version="1.0" encoding="utf-8"?>
+<w:ftr xmlns:wpc="http://schemas.microsoft.com/office/word/2010/wordprocessingCanvas" xmlns:cx="http://schemas.microsoft.com/office/drawing/2014/chartex" xmlns:cx1="http://schemas.microsoft.com/office/drawing/2015/9/8/chartex" xmlns:cx2="http://schemas.microsoft.com/office/drawing/2015/10/21/chartex" xmlns:cx3="http://schemas.microsoft.com/office/drawing/2016/5/9/chartex" xmlns:cx4="http://schemas.microsoft.com/office/drawing/2016/5/10/chartex" xmlns:cx5="http://schemas.microsoft.com/office/drawing/2016/5/11/chartex" xmlns:cx6="http://schemas.microsoft.com/office/drawing/2016/5/12/chartex" xmlns:cx7="http://schemas.microsoft.com/office/drawing/2016/5/13/chartex" xmlns:cx8="http://schemas.microsoft.com/office/drawing/2016/5/14/chartex" xmlns:mc="http://schemas.openxmlformats.org/markup-compatibility/2006" xmlns:aink="http://schemas.microsoft.com/office/drawing/2016/ink" xmlns:am3d="http://schemas.microsoft.com/office/drawing/2017/model3d" xmlns:o="urn:schemas-microsoft-com:office:office" xmlns:r="http://schemas.openxmlformats.org/officeDocument/2006/relationships" xmlns:m="http://schemas.openxmlformats.org/officeDocument/2006/math" xmlns:v="urn:schemas-microsoft-com:vml" xmlns:wp14="http://schemas.microsoft.com/office/word/2010/wordprocessingDrawing" xmlns:wp="http://schemas.openxmlformats.org/drawingml/2006/wordprocessingDrawing" xmlns:w10="urn:schemas-microsoft-com:office:word" xmlns:w="http://schemas.openxmlformats.org/wordprocessingml/2006/main" xmlns:w14="http://schemas.microsoft.com/office/word/2010/wordml" xmlns:w15="http://schemas.microsoft.com/office/word/2012/wordml" xmlns:w16cid="http://schemas.microsoft.com/office/word/2016/wordml/cid" xmlns:w16se="http://schemas.microsoft.com/office/word/2015/wordml/symex" xmlns:wpg="http://schemas.microsoft.com/office/word/2010/wordprocessingGroup" xmlns:wpi="http://schemas.microsoft.com/office/word/2010/wordprocessingInk" xmlns:wne="http://schemas.microsoft.com/office/word/2006/wordml" xmlns:wps="http://schemas.microsoft.com/office/word/2010/wordprocessingShape" mc:Ignorable="w14 w15 w16se w16cid wp14">
+  <w:p>
+    <w:pPr>
+      <w:pStyle w:val="a5"/>
+      <w:ind w:firstLine="360"/>
+    </w:pPr>
+  </w:p>
+</w:ftr>
+</file>
+
+<file path=word/footer2.xml><?xml version="1.0" encoding="utf-8"?>
+<w:ftr xmlns:wpc="http://schemas.microsoft.com/office/word/2010/wordprocessingCanvas" xmlns:cx="http://schemas.microsoft.com/office/drawing/2014/chartex" xmlns:cx1="http://schemas.microsoft.com/office/drawing/2015/9/8/chartex" xmlns:cx2="http://schemas.microsoft.com/office/drawing/2015/10/21/chartex" xmlns:cx3="http://schemas.microsoft.com/office/drawing/2016/5/9/chartex" xmlns:cx4="http://schemas.microsoft.com/office/drawing/2016/5/10/chartex" xmlns:cx5="http://schemas.microsoft.com/office/drawing/2016/5/11/chartex" xmlns:cx6="http://schemas.microsoft.com/office/drawing/2016/5/12/chartex" xmlns:cx7="http://schemas.microsoft.com/office/drawing/2016/5/13/chartex" xmlns:cx8="http://schemas.microsoft.com/office/drawing/2016/5/14/chartex" xmlns:mc="http://schemas.openxmlformats.org/markup-compatibility/2006" xmlns:aink="http://schemas.microsoft.com/office/drawing/2016/ink" xmlns:am3d="http://schemas.microsoft.com/office/drawing/2017/model3d" xmlns:o="urn:schemas-microsoft-com:office:office" xmlns:r="http://schemas.openxmlformats.org/officeDocument/2006/relationships" xmlns:m="http://schemas.openxmlformats.org/officeDocument/2006/math" xmlns:v="urn:schemas-microsoft-com:vml" xmlns:wp14="http://schemas.microsoft.com/office/word/2010/wordprocessingDrawing" xmlns:wp="http://schemas.openxmlformats.org/drawingml/2006/wordprocessingDrawing" xmlns:w10="urn:schemas-microsoft-com:office:word" xmlns:w="http://schemas.openxmlformats.org/wordprocessingml/2006/main" xmlns:w14="http://schemas.microsoft.com/office/word/2010/wordml" xmlns:w15="http://schemas.microsoft.com/office/word/2012/wordml" xmlns:w16cid="http://schemas.microsoft.com/office/word/2016/wordml/cid" xmlns:w16se="http://schemas.microsoft.com/office/word/2015/wordml/symex" xmlns:wpg="http://schemas.microsoft.com/office/word/2010/wordprocessingGroup" xmlns:wpi="http://schemas.microsoft.com/office/word/2010/wordprocessingInk" xmlns:wne="http://schemas.microsoft.com/office/word/2006/wordml" xmlns:wps="http://schemas.microsoft.com/office/word/2010/wordprocessingShape" mc:Ignorable="w14 w15 w16se w16cid wp14">
+  <w:p>
+    <w:pPr>
+      <w:pStyle w:val="a5"/>
+      <w:ind w:firstLine="360"/>
+    </w:pPr>
+  </w:p>
+</w:ftr>
+</file>
+
+<file path=word/footer3.xml><?xml version="1.0" encoding="utf-8"?>
+<w:ftr xmlns:wpc="http://schemas.microsoft.com/office/word/2010/wordprocessingCanvas" xmlns:cx="http://schemas.microsoft.com/office/drawing/2014/chartex" xmlns:cx1="http://schemas.microsoft.com/office/drawing/2015/9/8/chartex" xmlns:cx2="http://schemas.microsoft.com/office/drawing/2015/10/21/chartex" xmlns:cx3="http://schemas.microsoft.com/office/drawing/2016/5/9/chartex" xmlns:cx4="http://schemas.microsoft.com/office/drawing/2016/5/10/chartex" xmlns:cx5="http://schemas.microsoft.com/office/drawing/2016/5/11/chartex" xmlns:cx6="http://schemas.microsoft.com/office/drawing/2016/5/12/chartex" xmlns:cx7="http://schemas.microsoft.com/office/drawing/2016/5/13/chartex" xmlns:cx8="http://schemas.microsoft.com/office/drawing/2016/5/14/chartex" xmlns:mc="http://schemas.openxmlformats.org/markup-compatibility/2006" xmlns:aink="http://schemas.microsoft.com/office/drawing/2016/ink" xmlns:am3d="http://schemas.microsoft.com/office/drawing/2017/model3d" xmlns:o="urn:schemas-microsoft-com:office:office" xmlns:r="http://schemas.openxmlformats.org/officeDocument/2006/relationships" xmlns:m="http://schemas.openxmlformats.org/officeDocument/2006/math" xmlns:v="urn:schemas-microsoft-com:vml" xmlns:wp14="http://schemas.microsoft.com/office/word/2010/wordprocessingDrawing" xmlns:wp="http://schemas.openxmlformats.org/drawingml/2006/wordprocessingDrawing" xmlns:w10="urn:schemas-microsoft-com:office:word" xmlns:w="http://schemas.openxmlformats.org/wordprocessingml/2006/main" xmlns:w14="http://schemas.microsoft.com/office/word/2010/wordml" xmlns:w15="http://schemas.microsoft.com/office/word/2012/wordml" xmlns:w16cid="http://schemas.microsoft.com/office/word/2016/wordml/cid" xmlns:w16se="http://schemas.microsoft.com/office/word/2015/wordml/symex" xmlns:wpg="http://schemas.microsoft.com/office/word/2010/wordprocessingGroup" xmlns:wpi="http://schemas.microsoft.com/office/word/2010/wordprocessingInk" xmlns:wne="http://schemas.microsoft.com/office/word/2006/wordml" xmlns:wps="http://schemas.microsoft.com/office/word/2010/wordprocessingShape" mc:Ignorable="w14 w15 w16se w16cid wp14">
+  <w:p>
+    <w:pPr>
+      <w:pStyle w:val="a5"/>
+      <w:ind w:firstLine="360"/>
+    </w:pPr>
+  </w:p>
+</w:ftr>
 </file>
 
 <file path=word/footnotes.xml><?xml version="1.0" encoding="utf-8"?>
 <w:footnotes xmlns:wpc="http://schemas.microsoft.com/office/word/2010/wordprocessingCanvas" xmlns:cx="http://schemas.microsoft.com/office/drawing/2014/chartex" xmlns:cx1="http://schemas.microsoft.com/office/drawing/2015/9/8/chartex" xmlns:cx2="http://schemas.microsoft.com/office/drawing/2015/10/21/chartex" xmlns:cx3="http://schemas.microsoft.com/office/drawing/2016/5/9/chartex" xmlns:cx4="http://schemas.microsoft.com/office/drawing/2016/5/10/chartex" xmlns:cx5="http://schemas.microsoft.com/office/drawing/2016/5/11/chartex" xmlns:cx6="http://schemas.microsoft.com/office/drawing/2016/5/12/chartex" xmlns:cx7="http://schemas.microsoft.com/office/drawing/2016/5/13/chartex" xmlns:cx8="http://schemas.microsoft.com/office/drawing/2016/5/14/chartex" xmlns:mc="http://schemas.openxmlformats.org/markup-compatibility/2006" xmlns:aink="http://schemas.microsoft.com/office/drawing/2016/ink" xmlns:am3d="http://schemas.microsoft.com/office/drawing/2017/model3d" xmlns:o="urn:schemas-microsoft-com:office:office" xmlns:r="http://schemas.openxmlformats.org/officeDocument/2006/relationships" xmlns:m="http://schemas.openxmlformats.org/officeDocument/2006/math" xmlns:v="urn:schemas-microsoft-com:vml" xmlns:wp14="http://schemas.microsoft.com/office/word/2010/wordprocessingDrawing" xmlns:wp="http://schemas.openxmlformats.org/drawingml/2006/wordprocessingDrawing" xmlns:w10="urn:schemas-microsoft-com:office:word" xmlns:w="http://schemas.openxmlformats.org/wordprocessingml/2006/main" xmlns:w14="http://schemas.microsoft.com/office/word/2010/wordml" xmlns:w15="http://schemas.microsoft.com/office/word/2012/wordml" xmlns:w16cid="http://schemas.microsoft.com/office/word/2016/wordml/cid" xmlns:w16se="http://schemas.microsoft.com/office/word/2015/wordml/symex" xmlns:wpg="http://schemas.microsoft.com/office/word/2010/wordprocessingGroup" xmlns:wpi="http://schemas.microsoft.com/office/word/2010/wordprocessingInk" xmlns:wne="http://schemas.microsoft.com/office/word/2006/wordml" xmlns:wps="http://schemas.microsoft.com/office/word/2010/wordprocessingShape" mc:Ignorable="w14 w15 w16se w16cid wp14">
   <w:footnote w:type="separator" w:id="-1">
     <w:p>
+      <w:pPr>
+        <w:ind w:firstLine="480"/>
+      </w:pPr>
       <w:r>
         <w:separator/>
       </w:r>
@@ -75,12 +2013,329 @@
   </w:footnote>
   <w:footnote w:type="continuationSeparator" w:id="0">
     <w:p>
+      <w:pPr>
+        <w:ind w:firstLine="480"/>
+      </w:pPr>
       <w:r>
         <w:continuationSeparator/>
       </w:r>
     </w:p>
   </w:footnote>
 </w:footnotes>
+</file>
+
+<file path=word/header1.xml><?xml version="1.0" encoding="utf-8"?>
+<w:hdr xmlns:wpc="http://schemas.microsoft.com/office/word/2010/wordprocessingCanvas" xmlns:cx="http://schemas.microsoft.com/office/drawing/2014/chartex" xmlns:cx1="http://schemas.microsoft.com/office/drawing/2015/9/8/chartex" xmlns:cx2="http://schemas.microsoft.com/office/drawing/2015/10/21/chartex" xmlns:cx3="http://schemas.microsoft.com/office/drawing/2016/5/9/chartex" xmlns:cx4="http://schemas.microsoft.com/office/drawing/2016/5/10/chartex" xmlns:cx5="http://schemas.microsoft.com/office/drawing/2016/5/11/chartex" xmlns:cx6="http://schemas.microsoft.com/office/drawing/2016/5/12/chartex" xmlns:cx7="http://schemas.microsoft.com/office/drawing/2016/5/13/chartex" xmlns:cx8="http://schemas.microsoft.com/office/drawing/2016/5/14/chartex" xmlns:mc="http://schemas.openxmlformats.org/markup-compatibility/2006" xmlns:aink="http://schemas.microsoft.com/office/drawing/2016/ink" xmlns:am3d="http://schemas.microsoft.com/office/drawing/2017/model3d" xmlns:o="urn:schemas-microsoft-com:office:office" xmlns:r="http://schemas.openxmlformats.org/officeDocument/2006/relationships" xmlns:m="http://schemas.openxmlformats.org/officeDocument/2006/math" xmlns:v="urn:schemas-microsoft-com:vml" xmlns:wp14="http://schemas.microsoft.com/office/word/2010/wordprocessingDrawing" xmlns:wp="http://schemas.openxmlformats.org/drawingml/2006/wordprocessingDrawing" xmlns:w10="urn:schemas-microsoft-com:office:word" xmlns:w="http://schemas.openxmlformats.org/wordprocessingml/2006/main" xmlns:w14="http://schemas.microsoft.com/office/word/2010/wordml" xmlns:w15="http://schemas.microsoft.com/office/word/2012/wordml" xmlns:w16cid="http://schemas.microsoft.com/office/word/2016/wordml/cid" xmlns:w16se="http://schemas.microsoft.com/office/word/2015/wordml/symex" xmlns:wpg="http://schemas.microsoft.com/office/word/2010/wordprocessingGroup" xmlns:wpi="http://schemas.microsoft.com/office/word/2010/wordprocessingInk" xmlns:wne="http://schemas.microsoft.com/office/word/2006/wordml" xmlns:wps="http://schemas.microsoft.com/office/word/2010/wordprocessingShape" mc:Ignorable="w14 w15 w16se w16cid wp14">
+  <w:p>
+    <w:pPr>
+      <w:pStyle w:val="a3"/>
+      <w:ind w:firstLine="360"/>
+    </w:pPr>
+  </w:p>
+</w:hdr>
+</file>
+
+<file path=word/header2.xml><?xml version="1.0" encoding="utf-8"?>
+<w:hdr xmlns:wpc="http://schemas.microsoft.com/office/word/2010/wordprocessingCanvas" xmlns:cx="http://schemas.microsoft.com/office/drawing/2014/chartex" xmlns:cx1="http://schemas.microsoft.com/office/drawing/2015/9/8/chartex" xmlns:cx2="http://schemas.microsoft.com/office/drawing/2015/10/21/chartex" xmlns:cx3="http://schemas.microsoft.com/office/drawing/2016/5/9/chartex" xmlns:cx4="http://schemas.microsoft.com/office/drawing/2016/5/10/chartex" xmlns:cx5="http://schemas.microsoft.com/office/drawing/2016/5/11/chartex" xmlns:cx6="http://schemas.microsoft.com/office/drawing/2016/5/12/chartex" xmlns:cx7="http://schemas.microsoft.com/office/drawing/2016/5/13/chartex" xmlns:cx8="http://schemas.microsoft.com/office/drawing/2016/5/14/chartex" xmlns:mc="http://schemas.openxmlformats.org/markup-compatibility/2006" xmlns:aink="http://schemas.microsoft.com/office/drawing/2016/ink" xmlns:am3d="http://schemas.microsoft.com/office/drawing/2017/model3d" xmlns:o="urn:schemas-microsoft-com:office:office" xmlns:r="http://schemas.openxmlformats.org/officeDocument/2006/relationships" xmlns:m="http://schemas.openxmlformats.org/officeDocument/2006/math" xmlns:v="urn:schemas-microsoft-com:vml" xmlns:wp14="http://schemas.microsoft.com/office/word/2010/wordprocessingDrawing" xmlns:wp="http://schemas.openxmlformats.org/drawingml/2006/wordprocessingDrawing" xmlns:w10="urn:schemas-microsoft-com:office:word" xmlns:w="http://schemas.openxmlformats.org/wordprocessingml/2006/main" xmlns:w14="http://schemas.microsoft.com/office/word/2010/wordml" xmlns:w15="http://schemas.microsoft.com/office/word/2012/wordml" xmlns:w16cid="http://schemas.microsoft.com/office/word/2016/wordml/cid" xmlns:w16se="http://schemas.microsoft.com/office/word/2015/wordml/symex" xmlns:wpg="http://schemas.microsoft.com/office/word/2010/wordprocessingGroup" xmlns:wpi="http://schemas.microsoft.com/office/word/2010/wordprocessingInk" xmlns:wne="http://schemas.microsoft.com/office/word/2006/wordml" xmlns:wps="http://schemas.microsoft.com/office/word/2010/wordprocessingShape" mc:Ignorable="w14 w15 w16se w16cid wp14">
+  <w:p>
+    <w:pPr>
+      <w:pStyle w:val="a3"/>
+      <w:ind w:firstLine="360"/>
+    </w:pPr>
+  </w:p>
+</w:hdr>
+</file>
+
+<file path=word/header3.xml><?xml version="1.0" encoding="utf-8"?>
+<w:hdr xmlns:wpc="http://schemas.microsoft.com/office/word/2010/wordprocessingCanvas" xmlns:cx="http://schemas.microsoft.com/office/drawing/2014/chartex" xmlns:cx1="http://schemas.microsoft.com/office/drawing/2015/9/8/chartex" xmlns:cx2="http://schemas.microsoft.com/office/drawing/2015/10/21/chartex" xmlns:cx3="http://schemas.microsoft.com/office/drawing/2016/5/9/chartex" xmlns:cx4="http://schemas.microsoft.com/office/drawing/2016/5/10/chartex" xmlns:cx5="http://schemas.microsoft.com/office/drawing/2016/5/11/chartex" xmlns:cx6="http://schemas.microsoft.com/office/drawing/2016/5/12/chartex" xmlns:cx7="http://schemas.microsoft.com/office/drawing/2016/5/13/chartex" xmlns:cx8="http://schemas.microsoft.com/office/drawing/2016/5/14/chartex" xmlns:mc="http://schemas.openxmlformats.org/markup-compatibility/2006" xmlns:aink="http://schemas.microsoft.com/office/drawing/2016/ink" xmlns:am3d="http://schemas.microsoft.com/office/drawing/2017/model3d" xmlns:o="urn:schemas-microsoft-com:office:office" xmlns:r="http://schemas.openxmlformats.org/officeDocument/2006/relationships" xmlns:m="http://schemas.openxmlformats.org/officeDocument/2006/math" xmlns:v="urn:schemas-microsoft-com:vml" xmlns:wp14="http://schemas.microsoft.com/office/word/2010/wordprocessingDrawing" xmlns:wp="http://schemas.openxmlformats.org/drawingml/2006/wordprocessingDrawing" xmlns:w10="urn:schemas-microsoft-com:office:word" xmlns:w="http://schemas.openxmlformats.org/wordprocessingml/2006/main" xmlns:w14="http://schemas.microsoft.com/office/word/2010/wordml" xmlns:w15="http://schemas.microsoft.com/office/word/2012/wordml" xmlns:w16cid="http://schemas.microsoft.com/office/word/2016/wordml/cid" xmlns:w16se="http://schemas.microsoft.com/office/word/2015/wordml/symex" xmlns:wpg="http://schemas.microsoft.com/office/word/2010/wordprocessingGroup" xmlns:wpi="http://schemas.microsoft.com/office/word/2010/wordprocessingInk" xmlns:wne="http://schemas.microsoft.com/office/word/2006/wordml" xmlns:wps="http://schemas.microsoft.com/office/word/2010/wordprocessingShape" mc:Ignorable="w14 w15 w16se w16cid wp14">
+  <w:p>
+    <w:pPr>
+      <w:pStyle w:val="a3"/>
+      <w:ind w:firstLine="360"/>
+    </w:pPr>
+  </w:p>
+</w:hdr>
+</file>
+
+<file path=word/numbering.xml><?xml version="1.0" encoding="utf-8"?>
+<w:numbering xmlns:wpc="http://schemas.microsoft.com/office/word/2010/wordprocessingCanvas" xmlns:cx="http://schemas.microsoft.com/office/drawing/2014/chartex" xmlns:cx1="http://schemas.microsoft.com/office/drawing/2015/9/8/chartex" xmlns:cx2="http://schemas.microsoft.com/office/drawing/2015/10/21/chartex" xmlns:cx3="http://schemas.microsoft.com/office/drawing/2016/5/9/chartex" xmlns:cx4="http://schemas.microsoft.com/office/drawing/2016/5/10/chartex" xmlns:cx5="http://schemas.microsoft.com/office/drawing/2016/5/11/chartex" xmlns:cx6="http://schemas.microsoft.com/office/drawing/2016/5/12/chartex" xmlns:cx7="http://schemas.microsoft.com/office/drawing/2016/5/13/chartex" xmlns:cx8="http://schemas.microsoft.com/office/drawing/2016/5/14/chartex" xmlns:mc="http://schemas.openxmlformats.org/markup-compatibility/2006" xmlns:aink="http://schemas.microsoft.com/office/drawing/2016/ink" xmlns:am3d="http://schemas.microsoft.com/office/drawing/2017/model3d" xmlns:o="urn:schemas-microsoft-com:office:office" xmlns:r="http://schemas.openxmlformats.org/officeDocument/2006/relationships" xmlns:m="http://schemas.openxmlformats.org/officeDocument/2006/math" xmlns:v="urn:schemas-microsoft-com:vml" xmlns:wp14="http://schemas.microsoft.com/office/word/2010/wordprocessingDrawing" xmlns:wp="http://schemas.openxmlformats.org/drawingml/2006/wordprocessingDrawing" xmlns:w10="urn:schemas-microsoft-com:office:word" xmlns:w="http://schemas.openxmlformats.org/wordprocessingml/2006/main" xmlns:w14="http://schemas.microsoft.com/office/word/2010/wordml" xmlns:w15="http://schemas.microsoft.com/office/word/2012/wordml" xmlns:w16cid="http://schemas.microsoft.com/office/word/2016/wordml/cid" xmlns:w16se="http://schemas.microsoft.com/office/word/2015/wordml/symex" xmlns:wpg="http://schemas.microsoft.com/office/word/2010/wordprocessingGroup" xmlns:wpi="http://schemas.microsoft.com/office/word/2010/wordprocessingInk" xmlns:wne="http://schemas.microsoft.com/office/word/2006/wordml" xmlns:wps="http://schemas.microsoft.com/office/word/2010/wordprocessingShape" mc:Ignorable="w14 w15 w16se w16cid wp14">
+  <w:abstractNum w:abstractNumId="0" w15:restartNumberingAfterBreak="0">
+    <w:nsid w:val="4B1A61D1"/>
+    <w:multiLevelType w:val="multilevel"/>
+    <w:tmpl w:val="0409001F"/>
+    <w:lvl w:ilvl="0">
+      <w:start w:val="1"/>
+      <w:numFmt w:val="decimal"/>
+      <w:lvlText w:val="%1."/>
+      <w:lvlJc w:val="left"/>
+      <w:pPr>
+        <w:ind w:left="425" w:hanging="425"/>
+      </w:pPr>
+      <w:rPr>
+        <w:rFonts w:hint="default"/>
+      </w:rPr>
+    </w:lvl>
+    <w:lvl w:ilvl="1">
+      <w:start w:val="1"/>
+      <w:numFmt w:val="decimal"/>
+      <w:lvlText w:val="%1.%2."/>
+      <w:lvlJc w:val="left"/>
+      <w:pPr>
+        <w:ind w:left="567" w:hanging="567"/>
+      </w:pPr>
+    </w:lvl>
+    <w:lvl w:ilvl="2">
+      <w:start w:val="1"/>
+      <w:numFmt w:val="decimal"/>
+      <w:lvlText w:val="%1.%2.%3."/>
+      <w:lvlJc w:val="left"/>
+      <w:pPr>
+        <w:ind w:left="709" w:hanging="709"/>
+      </w:pPr>
+    </w:lvl>
+    <w:lvl w:ilvl="3">
+      <w:start w:val="1"/>
+      <w:numFmt w:val="decimal"/>
+      <w:lvlText w:val="%1.%2.%3.%4."/>
+      <w:lvlJc w:val="left"/>
+      <w:pPr>
+        <w:ind w:left="851" w:hanging="851"/>
+      </w:pPr>
+    </w:lvl>
+    <w:lvl w:ilvl="4">
+      <w:start w:val="1"/>
+      <w:numFmt w:val="decimal"/>
+      <w:lvlText w:val="%1.%2.%3.%4.%5."/>
+      <w:lvlJc w:val="left"/>
+      <w:pPr>
+        <w:ind w:left="992" w:hanging="992"/>
+      </w:pPr>
+    </w:lvl>
+    <w:lvl w:ilvl="5">
+      <w:start w:val="1"/>
+      <w:numFmt w:val="decimal"/>
+      <w:lvlText w:val="%1.%2.%3.%4.%5.%6."/>
+      <w:lvlJc w:val="left"/>
+      <w:pPr>
+        <w:ind w:left="1134" w:hanging="1134"/>
+      </w:pPr>
+    </w:lvl>
+    <w:lvl w:ilvl="6">
+      <w:start w:val="1"/>
+      <w:numFmt w:val="decimal"/>
+      <w:lvlText w:val="%1.%2.%3.%4.%5.%6.%7."/>
+      <w:lvlJc w:val="left"/>
+      <w:pPr>
+        <w:ind w:left="1276" w:hanging="1276"/>
+      </w:pPr>
+    </w:lvl>
+    <w:lvl w:ilvl="7">
+      <w:start w:val="1"/>
+      <w:numFmt w:val="decimal"/>
+      <w:lvlText w:val="%1.%2.%3.%4.%5.%6.%7.%8."/>
+      <w:lvlJc w:val="left"/>
+      <w:pPr>
+        <w:ind w:left="1418" w:hanging="1418"/>
+      </w:pPr>
+    </w:lvl>
+    <w:lvl w:ilvl="8">
+      <w:start w:val="1"/>
+      <w:numFmt w:val="decimal"/>
+      <w:lvlText w:val="%1.%2.%3.%4.%5.%6.%7.%8.%9."/>
+      <w:lvlJc w:val="left"/>
+      <w:pPr>
+        <w:ind w:left="1559" w:hanging="1559"/>
+      </w:pPr>
+    </w:lvl>
+  </w:abstractNum>
+  <w:abstractNum w:abstractNumId="1" w15:restartNumberingAfterBreak="0">
+    <w:nsid w:val="71145341"/>
+    <w:multiLevelType w:val="hybridMultilevel"/>
+    <w:tmpl w:val="E6B8A4BA"/>
+    <w:lvl w:ilvl="0" w:tplc="57B07CFA">
+      <w:start w:val="1"/>
+      <w:numFmt w:val="japaneseCounting"/>
+      <w:lvlText w:val="%1．"/>
+      <w:lvlJc w:val="left"/>
+      <w:pPr>
+        <w:ind w:left="432" w:hanging="432"/>
+      </w:pPr>
+      <w:rPr>
+        <w:rFonts w:hint="default"/>
+      </w:rPr>
+    </w:lvl>
+    <w:lvl w:ilvl="1" w:tplc="04090019" w:tentative="1">
+      <w:start w:val="1"/>
+      <w:numFmt w:val="lowerLetter"/>
+      <w:lvlText w:val="%2)"/>
+      <w:lvlJc w:val="left"/>
+      <w:pPr>
+        <w:ind w:left="840" w:hanging="420"/>
+      </w:pPr>
+    </w:lvl>
+    <w:lvl w:ilvl="2" w:tplc="0409001B" w:tentative="1">
+      <w:start w:val="1"/>
+      <w:numFmt w:val="lowerRoman"/>
+      <w:lvlText w:val="%3."/>
+      <w:lvlJc w:val="right"/>
+      <w:pPr>
+        <w:ind w:left="1260" w:hanging="420"/>
+      </w:pPr>
+    </w:lvl>
+    <w:lvl w:ilvl="3" w:tplc="0409000F" w:tentative="1">
+      <w:start w:val="1"/>
+      <w:numFmt w:val="decimal"/>
+      <w:lvlText w:val="%4."/>
+      <w:lvlJc w:val="left"/>
+      <w:pPr>
+        <w:ind w:left="1680" w:hanging="420"/>
+      </w:pPr>
+    </w:lvl>
+    <w:lvl w:ilvl="4" w:tplc="04090019" w:tentative="1">
+      <w:start w:val="1"/>
+      <w:numFmt w:val="lowerLetter"/>
+      <w:lvlText w:val="%5)"/>
+      <w:lvlJc w:val="left"/>
+      <w:pPr>
+        <w:ind w:left="2100" w:hanging="420"/>
+      </w:pPr>
+    </w:lvl>
+    <w:lvl w:ilvl="5" w:tplc="0409001B" w:tentative="1">
+      <w:start w:val="1"/>
+      <w:numFmt w:val="lowerRoman"/>
+      <w:lvlText w:val="%6."/>
+      <w:lvlJc w:val="right"/>
+      <w:pPr>
+        <w:ind w:left="2520" w:hanging="420"/>
+      </w:pPr>
+    </w:lvl>
+    <w:lvl w:ilvl="6" w:tplc="0409000F" w:tentative="1">
+      <w:start w:val="1"/>
+      <w:numFmt w:val="decimal"/>
+      <w:lvlText w:val="%7."/>
+      <w:lvlJc w:val="left"/>
+      <w:pPr>
+        <w:ind w:left="2940" w:hanging="420"/>
+      </w:pPr>
+    </w:lvl>
+    <w:lvl w:ilvl="7" w:tplc="04090019" w:tentative="1">
+      <w:start w:val="1"/>
+      <w:numFmt w:val="lowerLetter"/>
+      <w:lvlText w:val="%8)"/>
+      <w:lvlJc w:val="left"/>
+      <w:pPr>
+        <w:ind w:left="3360" w:hanging="420"/>
+      </w:pPr>
+    </w:lvl>
+    <w:lvl w:ilvl="8" w:tplc="0409001B" w:tentative="1">
+      <w:start w:val="1"/>
+      <w:numFmt w:val="lowerRoman"/>
+      <w:lvlText w:val="%9."/>
+      <w:lvlJc w:val="right"/>
+      <w:pPr>
+        <w:ind w:left="3780" w:hanging="420"/>
+      </w:pPr>
+    </w:lvl>
+  </w:abstractNum>
+  <w:abstractNum w:abstractNumId="2" w15:restartNumberingAfterBreak="0">
+    <w:nsid w:val="73FA018D"/>
+    <w:multiLevelType w:val="hybridMultilevel"/>
+    <w:tmpl w:val="671AAA8C"/>
+    <w:lvl w:ilvl="0" w:tplc="54EC574C">
+      <w:start w:val="1"/>
+      <w:numFmt w:val="decimal"/>
+      <w:lvlText w:val="%1."/>
+      <w:lvlJc w:val="left"/>
+      <w:pPr>
+        <w:ind w:left="840" w:hanging="360"/>
+      </w:pPr>
+      <w:rPr>
+        <w:rFonts w:hint="default"/>
+      </w:rPr>
+    </w:lvl>
+    <w:lvl w:ilvl="1" w:tplc="04090019" w:tentative="1">
+      <w:start w:val="1"/>
+      <w:numFmt w:val="lowerLetter"/>
+      <w:lvlText w:val="%2)"/>
+      <w:lvlJc w:val="left"/>
+      <w:pPr>
+        <w:ind w:left="1320" w:hanging="420"/>
+      </w:pPr>
+    </w:lvl>
+    <w:lvl w:ilvl="2" w:tplc="0409001B" w:tentative="1">
+      <w:start w:val="1"/>
+      <w:numFmt w:val="lowerRoman"/>
+      <w:lvlText w:val="%3."/>
+      <w:lvlJc w:val="right"/>
+      <w:pPr>
+        <w:ind w:left="1740" w:hanging="420"/>
+      </w:pPr>
+    </w:lvl>
+    <w:lvl w:ilvl="3" w:tplc="0409000F" w:tentative="1">
+      <w:start w:val="1"/>
+      <w:numFmt w:val="decimal"/>
+      <w:lvlText w:val="%4."/>
+      <w:lvlJc w:val="left"/>
+      <w:pPr>
+        <w:ind w:left="2160" w:hanging="420"/>
+      </w:pPr>
+    </w:lvl>
+    <w:lvl w:ilvl="4" w:tplc="04090019" w:tentative="1">
+      <w:start w:val="1"/>
+      <w:numFmt w:val="lowerLetter"/>
+      <w:lvlText w:val="%5)"/>
+      <w:lvlJc w:val="left"/>
+      <w:pPr>
+        <w:ind w:left="2580" w:hanging="420"/>
+      </w:pPr>
+    </w:lvl>
+    <w:lvl w:ilvl="5" w:tplc="0409001B" w:tentative="1">
+      <w:start w:val="1"/>
+      <w:numFmt w:val="lowerRoman"/>
+      <w:lvlText w:val="%6."/>
+      <w:lvlJc w:val="right"/>
+      <w:pPr>
+        <w:ind w:left="3000" w:hanging="420"/>
+      </w:pPr>
+    </w:lvl>
+    <w:lvl w:ilvl="6" w:tplc="0409000F" w:tentative="1">
+      <w:start w:val="1"/>
+      <w:numFmt w:val="decimal"/>
+      <w:lvlText w:val="%7."/>
+      <w:lvlJc w:val="left"/>
+      <w:pPr>
+        <w:ind w:left="3420" w:hanging="420"/>
+      </w:pPr>
+    </w:lvl>
+    <w:lvl w:ilvl="7" w:tplc="04090019" w:tentative="1">
+      <w:start w:val="1"/>
+      <w:numFmt w:val="lowerLetter"/>
+      <w:lvlText w:val="%8)"/>
+      <w:lvlJc w:val="left"/>
+      <w:pPr>
+        <w:ind w:left="3840" w:hanging="420"/>
+      </w:pPr>
+    </w:lvl>
+    <w:lvl w:ilvl="8" w:tplc="0409001B" w:tentative="1">
+      <w:start w:val="1"/>
+      <w:numFmt w:val="lowerRoman"/>
+      <w:lvlText w:val="%9."/>
+      <w:lvlJc w:val="right"/>
+      <w:pPr>
+        <w:ind w:left="4260" w:hanging="420"/>
+      </w:pPr>
+    </w:lvl>
+  </w:abstractNum>
+  <w:num w:numId="1">
+    <w:abstractNumId w:val="0"/>
+  </w:num>
+  <w:num w:numId="2">
+    <w:abstractNumId w:val="1"/>
+  </w:num>
+  <w:num w:numId="3">
+    <w:abstractNumId w:val="2"/>
+  </w:num>
+</w:numbering>
 </file>
 
 <file path=word/styles.xml><?xml version="1.0" encoding="utf-8"?>
@@ -477,10 +2732,62 @@
   <w:style w:type="paragraph" w:default="1" w:styleId="a">
     <w:name w:val="Normal"/>
     <w:qFormat/>
+    <w:rsid w:val="00C25921"/>
     <w:pPr>
       <w:widowControl w:val="0"/>
+      <w:spacing w:line="360" w:lineRule="auto"/>
+      <w:ind w:firstLineChars="200" w:firstLine="200"/>
       <w:jc w:val="both"/>
     </w:pPr>
+    <w:rPr>
+      <w:rFonts w:eastAsia="宋体"/>
+      <w:sz w:val="24"/>
+    </w:rPr>
+  </w:style>
+  <w:style w:type="paragraph" w:styleId="1">
+    <w:name w:val="heading 1"/>
+    <w:basedOn w:val="a"/>
+    <w:next w:val="a"/>
+    <w:link w:val="10"/>
+    <w:uiPriority w:val="9"/>
+    <w:qFormat/>
+    <w:rsid w:val="00394EC0"/>
+    <w:pPr>
+      <w:keepNext/>
+      <w:keepLines/>
+      <w:spacing w:before="340" w:after="330" w:line="578" w:lineRule="auto"/>
+      <w:outlineLvl w:val="0"/>
+    </w:pPr>
+    <w:rPr>
+      <w:b/>
+      <w:bCs/>
+      <w:kern w:val="44"/>
+      <w:sz w:val="44"/>
+      <w:szCs w:val="44"/>
+    </w:rPr>
+  </w:style>
+  <w:style w:type="paragraph" w:styleId="2">
+    <w:name w:val="heading 2"/>
+    <w:basedOn w:val="a"/>
+    <w:next w:val="a"/>
+    <w:link w:val="20"/>
+    <w:uiPriority w:val="9"/>
+    <w:unhideWhenUsed/>
+    <w:qFormat/>
+    <w:rsid w:val="00E9386E"/>
+    <w:pPr>
+      <w:keepNext/>
+      <w:keepLines/>
+      <w:spacing w:before="260" w:after="260" w:line="416" w:lineRule="auto"/>
+      <w:outlineLvl w:val="1"/>
+    </w:pPr>
+    <w:rPr>
+      <w:rFonts w:asciiTheme="majorHAnsi" w:eastAsiaTheme="majorEastAsia" w:hAnsiTheme="majorHAnsi" w:cstheme="majorBidi"/>
+      <w:b/>
+      <w:bCs/>
+      <w:sz w:val="32"/>
+      <w:szCs w:val="32"/>
+    </w:rPr>
   </w:style>
   <w:style w:type="character" w:default="1" w:styleId="a0">
     <w:name w:val="Default Paragraph Font"/>
@@ -572,6 +2879,53 @@
     <w:rPr>
       <w:sz w:val="18"/>
       <w:szCs w:val="18"/>
+    </w:rPr>
+  </w:style>
+  <w:style w:type="paragraph" w:customStyle="1" w:styleId="Char1">
+    <w:name w:val="Char1"/>
+    <w:basedOn w:val="a"/>
+    <w:rsid w:val="00F75A3D"/>
+    <w:rPr>
+      <w:rFonts w:ascii="Times New Roman" w:hAnsi="Times New Roman" w:cs="Times New Roman"/>
+      <w:szCs w:val="24"/>
+    </w:rPr>
+  </w:style>
+  <w:style w:type="character" w:customStyle="1" w:styleId="10">
+    <w:name w:val="标题 1 字符"/>
+    <w:basedOn w:val="a0"/>
+    <w:link w:val="1"/>
+    <w:uiPriority w:val="9"/>
+    <w:rsid w:val="00394EC0"/>
+    <w:rPr>
+      <w:b/>
+      <w:bCs/>
+      <w:kern w:val="44"/>
+      <w:sz w:val="44"/>
+      <w:szCs w:val="44"/>
+    </w:rPr>
+  </w:style>
+  <w:style w:type="paragraph" w:styleId="a7">
+    <w:name w:val="List Paragraph"/>
+    <w:basedOn w:val="a"/>
+    <w:uiPriority w:val="34"/>
+    <w:qFormat/>
+    <w:rsid w:val="007769FD"/>
+    <w:pPr>
+      <w:ind w:firstLine="420"/>
+    </w:pPr>
+  </w:style>
+  <w:style w:type="character" w:customStyle="1" w:styleId="20">
+    <w:name w:val="标题 2 字符"/>
+    <w:basedOn w:val="a0"/>
+    <w:link w:val="2"/>
+    <w:uiPriority w:val="9"/>
+    <w:rsid w:val="00E9386E"/>
+    <w:rPr>
+      <w:rFonts w:asciiTheme="majorHAnsi" w:eastAsiaTheme="majorEastAsia" w:hAnsiTheme="majorHAnsi" w:cstheme="majorBidi"/>
+      <w:b/>
+      <w:bCs/>
+      <w:sz w:val="32"/>
+      <w:szCs w:val="32"/>
     </w:rPr>
   </w:style>
 </w:styles>
@@ -836,4 +3190,16 @@
     </a:ext>
   </a:extLst>
 </a:theme>
+</file>
+
+<file path=customXml/item1.xml><?xml version="1.0" encoding="utf-8"?>
+<b:Sources xmlns:b="http://schemas.openxmlformats.org/officeDocument/2006/bibliography" xmlns="http://schemas.openxmlformats.org/officeDocument/2006/bibliography" SelectedStyle="\APASixthEditionOfficeOnline.xsl" StyleName="APA" Version="6"/>
+</file>
+
+<file path=customXml/itemProps1.xml><?xml version="1.0" encoding="utf-8"?>
+<ds:datastoreItem xmlns:ds="http://schemas.openxmlformats.org/officeDocument/2006/customXml" ds:itemID="{37CF79BE-44A5-40BA-85DA-BA8639FB0659}">
+  <ds:schemaRefs>
+    <ds:schemaRef ds:uri="http://schemas.openxmlformats.org/officeDocument/2006/bibliography"/>
+  </ds:schemaRefs>
+</ds:datastoreItem>
 </file>
--- a/张星楠毕业论文.docx
+++ b/张星楠毕业论文.docx
@@ -1233,9 +1233,6 @@
       <w:pPr>
         <w:pStyle w:val="a7"/>
         <w:ind w:left="432" w:firstLineChars="0" w:firstLine="0"/>
-        <w:rPr>
-          <w:rFonts w:hint="eastAsia"/>
-        </w:rPr>
       </w:pPr>
       <w:r>
         <w:rPr>
@@ -1870,9 +1867,6 @@
     <w:p>
       <w:pPr>
         <w:ind w:firstLine="480"/>
-        <w:rPr>
-          <w:rFonts w:hint="eastAsia"/>
-        </w:rPr>
       </w:pPr>
       <w:r>
         <w:rPr>
@@ -1914,24 +1908,137 @@
           </wp:inline>
         </w:drawing>
       </w:r>
+    </w:p>
+    <w:p>
+      <w:pPr>
+        <w:ind w:firstLine="480"/>
+      </w:pPr>
+    </w:p>
+    <w:p>
+      <w:pPr>
+        <w:ind w:firstLine="480"/>
+      </w:pPr>
+    </w:p>
+    <w:p>
+      <w:pPr>
+        <w:ind w:firstLine="480"/>
+      </w:pPr>
+    </w:p>
+    <w:p>
+      <w:pPr>
+        <w:ind w:firstLine="480"/>
+      </w:pPr>
+    </w:p>
+    <w:p>
+      <w:pPr>
+        <w:ind w:firstLine="480"/>
+      </w:pPr>
+    </w:p>
+    <w:p>
+      <w:pPr>
+        <w:pStyle w:val="1"/>
+        <w:ind w:firstLine="883"/>
+      </w:pPr>
+      <w:r>
+        <w:rPr>
+          <w:rFonts w:hint="eastAsia"/>
+        </w:rPr>
+        <w:lastRenderedPageBreak/>
+        <w:t>第三章</w:t>
+      </w:r>
+      <w:r>
+        <w:rPr>
+          <w:rFonts w:hint="eastAsia"/>
+        </w:rPr>
+        <w:t xml:space="preserve"> </w:t>
+      </w:r>
+      <w:r>
+        <w:rPr>
+          <w:rFonts w:hint="eastAsia"/>
+        </w:rPr>
+        <w:t>总体软件设计</w:t>
+      </w:r>
+    </w:p>
+    <w:p>
+      <w:pPr>
+        <w:ind w:firstLine="480"/>
+      </w:pPr>
+    </w:p>
+    <w:p>
+      <w:pPr>
+        <w:ind w:firstLine="480"/>
+        <w:rPr>
+          <w:rFonts w:hint="eastAsia"/>
+        </w:rPr>
+      </w:pPr>
+      <w:r>
+        <w:rPr>
+          <w:noProof/>
+        </w:rPr>
+        <w:drawing>
+          <wp:inline distT="0" distB="0" distL="0" distR="0" wp14:anchorId="39574D1F" wp14:editId="653665AB">
+            <wp:extent cx="4557155" cy="5189670"/>
+            <wp:effectExtent l="0" t="0" r="0" b="0"/>
+            <wp:docPr id="3" name="图片 3"/>
+            <wp:cNvGraphicFramePr>
+              <a:graphicFrameLocks xmlns:a="http://schemas.openxmlformats.org/drawingml/2006/main" noChangeAspect="1"/>
+            </wp:cNvGraphicFramePr>
+            <a:graphic xmlns:a="http://schemas.openxmlformats.org/drawingml/2006/main">
+              <a:graphicData uri="http://schemas.openxmlformats.org/drawingml/2006/picture">
+                <pic:pic xmlns:pic="http://schemas.openxmlformats.org/drawingml/2006/picture">
+                  <pic:nvPicPr>
+                    <pic:cNvPr id="1" name=""/>
+                    <pic:cNvPicPr/>
+                  </pic:nvPicPr>
+                  <pic:blipFill>
+                    <a:blip r:embed="rId10"/>
+                    <a:stretch>
+                      <a:fillRect/>
+                    </a:stretch>
+                  </pic:blipFill>
+                  <pic:spPr>
+                    <a:xfrm>
+                      <a:off x="0" y="0"/>
+                      <a:ext cx="4557155" cy="5189670"/>
+                    </a:xfrm>
+                    <a:prstGeom prst="rect">
+                      <a:avLst/>
+                    </a:prstGeom>
+                  </pic:spPr>
+                </pic:pic>
+              </a:graphicData>
+            </a:graphic>
+          </wp:inline>
+        </w:drawing>
+      </w:r>
       <w:bookmarkStart w:id="0" w:name="_GoBack"/>
       <w:bookmarkEnd w:id="0"/>
     </w:p>
     <w:p>
       <w:pPr>
         <w:ind w:firstLine="480"/>
-        <w:rPr>
-          <w:rFonts w:hint="eastAsia"/>
-        </w:rPr>
+      </w:pPr>
+    </w:p>
+    <w:p>
+      <w:pPr>
+        <w:ind w:firstLine="480"/>
+        <w:rPr>
+          <w:rFonts w:hint="eastAsia"/>
+        </w:rPr>
+      </w:pPr>
+    </w:p>
+    <w:p>
+      <w:pPr>
+        <w:ind w:firstLine="480"/>
       </w:pPr>
     </w:p>
     <w:sectPr>
-      <w:headerReference w:type="even" r:id="rId10"/>
-      <w:headerReference w:type="default" r:id="rId11"/>
-      <w:footerReference w:type="even" r:id="rId12"/>
-      <w:footerReference w:type="default" r:id="rId13"/>
-      <w:headerReference w:type="first" r:id="rId14"/>
-      <w:footerReference w:type="first" r:id="rId15"/>
+      <w:headerReference w:type="even" r:id="rId11"/>
+      <w:headerReference w:type="default" r:id="rId12"/>
+      <w:footerReference w:type="even" r:id="rId13"/>
+      <w:footerReference w:type="default" r:id="rId14"/>
+      <w:headerReference w:type="first" r:id="rId15"/>
+      <w:footerReference w:type="first" r:id="rId16"/>
       <w:pgSz w:w="11906" w:h="16838"/>
       <w:pgMar w:top="1440" w:right="1800" w:bottom="1440" w:left="1800" w:header="851" w:footer="992" w:gutter="0"/>
       <w:cols w:space="425"/>
@@ -3197,7 +3304,7 @@
 </file>
 
 <file path=customXml/itemProps1.xml><?xml version="1.0" encoding="utf-8"?>
-<ds:datastoreItem xmlns:ds="http://schemas.openxmlformats.org/officeDocument/2006/customXml" ds:itemID="{37CF79BE-44A5-40BA-85DA-BA8639FB0659}">
+<ds:datastoreItem xmlns:ds="http://schemas.openxmlformats.org/officeDocument/2006/customXml" ds:itemID="{DC7CD782-4F5E-420C-AA91-2E849D44B598}">
   <ds:schemaRefs>
     <ds:schemaRef ds:uri="http://schemas.openxmlformats.org/officeDocument/2006/bibliography"/>
   </ds:schemaRefs>

--- a/张星楠毕业论文.docx
+++ b/张星楠毕业论文.docx
@@ -1963,13 +1963,145 @@
       <w:pPr>
         <w:ind w:firstLine="480"/>
       </w:pPr>
+      <w:r>
+        <w:tab/>
+      </w:r>
+      <w:r>
+        <w:rPr>
+          <w:rFonts w:hint="eastAsia"/>
+        </w:rPr>
+        <w:t>该温控系统的核心</w:t>
+      </w:r>
+      <w:r>
+        <w:rPr>
+          <w:rFonts w:hint="eastAsia"/>
+        </w:rPr>
+        <w:t>PID</w:t>
+      </w:r>
+      <w:r>
+        <w:rPr>
+          <w:rFonts w:hint="eastAsia"/>
+        </w:rPr>
+        <w:t>控制，因此软件需要围绕</w:t>
+      </w:r>
+      <w:r>
+        <w:rPr>
+          <w:rFonts w:hint="eastAsia"/>
+        </w:rPr>
+        <w:t>PID</w:t>
+      </w:r>
+      <w:r>
+        <w:rPr>
+          <w:rFonts w:hint="eastAsia"/>
+        </w:rPr>
+        <w:t>进行编写</w:t>
+      </w:r>
+      <w:r>
+        <w:rPr>
+          <w:rFonts w:hint="eastAsia"/>
+        </w:rPr>
+        <w:t>，单片机首先进行初始化，初始化端口，初始化温度设定值</w:t>
+      </w:r>
+      <w:r>
+        <w:rPr>
+          <w:rFonts w:hint="eastAsia"/>
+        </w:rPr>
+        <w:t>t</w:t>
+      </w:r>
+      <w:r>
+        <w:rPr>
+          <w:rFonts w:hint="eastAsia"/>
+        </w:rPr>
+        <w:t>，然后检测</w:t>
+      </w:r>
+      <w:r>
+        <w:rPr>
+          <w:rFonts w:hint="eastAsia"/>
+        </w:rPr>
+        <w:t>t</w:t>
+      </w:r>
+      <w:r>
+        <w:t>1</w:t>
+      </w:r>
+      <w:r>
+        <w:rPr>
+          <w:rFonts w:hint="eastAsia"/>
+        </w:rPr>
+        <w:t>和</w:t>
+      </w:r>
+      <w:r>
+        <w:rPr>
+          <w:rFonts w:hint="eastAsia"/>
+        </w:rPr>
+        <w:t>t</w:t>
+      </w:r>
+      <w:r>
+        <w:t>2</w:t>
+      </w:r>
+      <w:r>
+        <w:rPr>
+          <w:rFonts w:hint="eastAsia"/>
+        </w:rPr>
+        <w:t>，进入</w:t>
+      </w:r>
+      <w:r>
+        <w:rPr>
+          <w:rFonts w:hint="eastAsia"/>
+        </w:rPr>
+        <w:t>PID</w:t>
+      </w:r>
+      <w:r>
+        <w:rPr>
+          <w:rFonts w:hint="eastAsia"/>
+        </w:rPr>
+        <w:t>控制，循环</w:t>
+      </w:r>
+      <w:r>
+        <w:rPr>
+          <w:rFonts w:hint="eastAsia"/>
+        </w:rPr>
+        <w:t>PID</w:t>
+      </w:r>
+      <w:r>
+        <w:rPr>
+          <w:rFonts w:hint="eastAsia"/>
+        </w:rPr>
+        <w:t>控制和检测</w:t>
+      </w:r>
+      <w:r>
+        <w:rPr>
+          <w:rFonts w:hint="eastAsia"/>
+        </w:rPr>
+        <w:t>t</w:t>
+      </w:r>
+      <w:r>
+        <w:t>1</w:t>
+      </w:r>
+      <w:r>
+        <w:rPr>
+          <w:rFonts w:hint="eastAsia"/>
+        </w:rPr>
+        <w:t>、</w:t>
+      </w:r>
+      <w:r>
+        <w:rPr>
+          <w:rFonts w:hint="eastAsia"/>
+        </w:rPr>
+        <w:t>t</w:t>
+      </w:r>
+      <w:r>
+        <w:t>2</w:t>
+      </w:r>
+      <w:r>
+        <w:rPr>
+          <w:rFonts w:hint="eastAsia"/>
+        </w:rPr>
+        <w:t>，我们来讨论集中重要的部分。</w:t>
+      </w:r>
     </w:p>
     <w:p>
       <w:pPr>
         <w:ind w:firstLine="480"/>
-        <w:rPr>
-          <w:rFonts w:hint="eastAsia"/>
-        </w:rPr>
       </w:pPr>
       <w:r>
         <w:rPr>
@@ -2011,34 +2143,531 @@
           </wp:inline>
         </w:drawing>
       </w:r>
+    </w:p>
+    <w:p>
+      <w:pPr>
+        <w:ind w:firstLine="480"/>
+      </w:pPr>
+      <w:r>
+        <w:rPr>
+          <w:rFonts w:hint="eastAsia"/>
+        </w:rPr>
+        <w:t>1</w:t>
+      </w:r>
+      <w:r>
+        <w:t>.</w:t>
+      </w:r>
+      <w:r>
+        <w:rPr>
+          <w:rFonts w:hint="eastAsia"/>
+        </w:rPr>
+        <w:t>msp</w:t>
+      </w:r>
+      <w:r>
+        <w:t>430</w:t>
+      </w:r>
+      <w:r>
+        <w:rPr>
+          <w:rFonts w:hint="eastAsia"/>
+        </w:rPr>
+        <w:t>f</w:t>
+      </w:r>
+      <w:r>
+        <w:t>5529</w:t>
+      </w:r>
+      <w:r>
+        <w:rPr>
+          <w:rFonts w:hint="eastAsia"/>
+        </w:rPr>
+        <w:t>的端口配置</w:t>
+      </w:r>
+    </w:p>
+    <w:p>
+      <w:pPr>
+        <w:ind w:firstLine="480"/>
+      </w:pPr>
+      <w:r>
+        <w:tab/>
+        <w:t>M</w:t>
+      </w:r>
+      <w:r>
+        <w:rPr>
+          <w:rFonts w:hint="eastAsia"/>
+        </w:rPr>
+        <w:t>sp</w:t>
+      </w:r>
+      <w:r>
+        <w:t>430</w:t>
+      </w:r>
+      <w:r>
+        <w:rPr>
+          <w:rFonts w:hint="eastAsia"/>
+        </w:rPr>
+        <w:t>f</w:t>
+      </w:r>
+      <w:r>
+        <w:t>5529</w:t>
+      </w:r>
+      <w:r>
+        <w:rPr>
+          <w:rFonts w:hint="eastAsia"/>
+        </w:rPr>
+        <w:t>端口简介：</w:t>
+      </w:r>
+    </w:p>
+    <w:p>
+      <w:pPr>
+        <w:ind w:left="360" w:firstLine="480"/>
+      </w:pPr>
+      <w:r>
+        <w:rPr>
+          <w:noProof/>
+        </w:rPr>
+        <w:lastRenderedPageBreak/>
+        <w:drawing>
+          <wp:inline distT="0" distB="0" distL="0" distR="0" wp14:anchorId="1A64FF50" wp14:editId="2FA3533D">
+            <wp:extent cx="5159187" cy="6294665"/>
+            <wp:effectExtent l="0" t="0" r="3810" b="0"/>
+            <wp:docPr id="5" name="图片 5"/>
+            <wp:cNvGraphicFramePr>
+              <a:graphicFrameLocks xmlns:a="http://schemas.openxmlformats.org/drawingml/2006/main" noChangeAspect="1"/>
+            </wp:cNvGraphicFramePr>
+            <a:graphic xmlns:a="http://schemas.openxmlformats.org/drawingml/2006/main">
+              <a:graphicData uri="http://schemas.openxmlformats.org/drawingml/2006/picture">
+                <pic:pic xmlns:pic="http://schemas.openxmlformats.org/drawingml/2006/picture">
+                  <pic:nvPicPr>
+                    <pic:cNvPr id="1" name=""/>
+                    <pic:cNvPicPr/>
+                  </pic:nvPicPr>
+                  <pic:blipFill>
+                    <a:blip r:embed="rId11"/>
+                    <a:stretch>
+                      <a:fillRect/>
+                    </a:stretch>
+                  </pic:blipFill>
+                  <pic:spPr>
+                    <a:xfrm>
+                      <a:off x="0" y="0"/>
+                      <a:ext cx="5159187" cy="6294665"/>
+                    </a:xfrm>
+                    <a:prstGeom prst="rect">
+                      <a:avLst/>
+                    </a:prstGeom>
+                  </pic:spPr>
+                </pic:pic>
+              </a:graphicData>
+            </a:graphic>
+          </wp:inline>
+        </w:drawing>
+      </w:r>
+    </w:p>
+    <w:p>
+      <w:pPr>
+        <w:ind w:left="360" w:firstLine="480"/>
+      </w:pPr>
+      <w:r>
+        <w:rPr>
+          <w:rFonts w:hint="eastAsia"/>
+        </w:rPr>
+        <w:t>我们这里选用了一些端口用于和外围器件的连接，</w:t>
+      </w:r>
+      <w:r>
+        <w:rPr>
+          <w:rFonts w:hint="eastAsia"/>
+        </w:rPr>
+        <w:t>用于和</w:t>
+      </w:r>
+      <w:proofErr w:type="spellStart"/>
+      <w:r>
+        <w:rPr>
+          <w:rFonts w:hint="eastAsia"/>
+        </w:rPr>
+        <w:t>lcd</w:t>
+      </w:r>
+      <w:proofErr w:type="spellEnd"/>
+      <w:r>
+        <w:rPr>
+          <w:rFonts w:hint="eastAsia"/>
+        </w:rPr>
+        <w:t>通信的端口为</w:t>
+      </w:r>
+      <w:r>
+        <w:rPr>
+          <w:rFonts w:hint="eastAsia"/>
+        </w:rPr>
+        <w:t>P</w:t>
+      </w:r>
+      <w:r>
+        <w:t>3.1-P3.</w:t>
+      </w:r>
+      <w:r>
+        <w:t>7(</w:t>
+      </w:r>
+      <w:r>
+        <w:rPr>
+          <w:rFonts w:hint="eastAsia"/>
+        </w:rPr>
+        <w:t>用于并行数据口</w:t>
+      </w:r>
+      <w:r>
+        <w:t>)</w:t>
+      </w:r>
+      <w:r>
+        <w:rPr>
+          <w:rFonts w:hint="eastAsia"/>
+        </w:rPr>
+        <w:t>、</w:t>
+      </w:r>
+      <w:r>
+        <w:t>P6.6(</w:t>
+      </w:r>
+      <w:r>
+        <w:rPr>
+          <w:rFonts w:hint="eastAsia"/>
+        </w:rPr>
+        <w:t>用于</w:t>
+      </w:r>
+      <w:r>
+        <w:rPr>
+          <w:rFonts w:hint="eastAsia"/>
+        </w:rPr>
+        <w:t>RS/</w:t>
+      </w:r>
+      <w:r>
+        <w:t>CS)</w:t>
+      </w:r>
+      <w:r>
+        <w:rPr>
+          <w:rFonts w:hint="eastAsia"/>
+        </w:rPr>
+        <w:t>、</w:t>
+      </w:r>
+      <w:r>
+        <w:rPr>
+          <w:rFonts w:hint="eastAsia"/>
+        </w:rPr>
+        <w:t>P</w:t>
+      </w:r>
+      <w:r>
+        <w:t>6.5</w:t>
+      </w:r>
+      <w:r>
+        <w:rPr>
+          <w:rFonts w:hint="eastAsia"/>
+        </w:rPr>
+        <w:t>（用于</w:t>
+      </w:r>
+      <w:r>
+        <w:t>RW/SID</w:t>
+      </w:r>
+      <w:r>
+        <w:rPr>
+          <w:rFonts w:hint="eastAsia"/>
+        </w:rPr>
+        <w:t>）、</w:t>
+      </w:r>
+      <w:r>
+        <w:rPr>
+          <w:rFonts w:hint="eastAsia"/>
+        </w:rPr>
+        <w:t>P</w:t>
+      </w:r>
+      <w:r>
+        <w:t>6.4</w:t>
+      </w:r>
+      <w:r>
+        <w:rPr>
+          <w:rFonts w:hint="eastAsia"/>
+        </w:rPr>
+        <w:t>（用于</w:t>
+      </w:r>
+      <w:r>
+        <w:rPr>
+          <w:rFonts w:hint="eastAsia"/>
+        </w:rPr>
+        <w:t>EN/SCLK</w:t>
+      </w:r>
+      <w:r>
+        <w:rPr>
+          <w:rFonts w:hint="eastAsia"/>
+        </w:rPr>
+        <w:t>）</w:t>
+      </w:r>
+      <w:r>
+        <w:rPr>
+          <w:rFonts w:hint="eastAsia"/>
+        </w:rPr>
+        <w:t>。</w:t>
+      </w:r>
+      <w:r>
+        <w:rPr>
+          <w:rFonts w:hint="eastAsia"/>
+        </w:rPr>
+        <w:t>1</w:t>
+      </w:r>
+      <w:r>
+        <w:t>6</w:t>
+      </w:r>
+      <w:r>
+        <w:rPr>
+          <w:rFonts w:hint="eastAsia"/>
+        </w:rPr>
+        <w:t>位</w:t>
+      </w:r>
+      <w:r>
+        <w:rPr>
+          <w:rFonts w:hint="eastAsia"/>
+        </w:rPr>
+        <w:t>ADC</w:t>
+      </w:r>
+      <w:r>
+        <w:rPr>
+          <w:rFonts w:hint="eastAsia"/>
+        </w:rPr>
+        <w:t>模块</w:t>
+      </w:r>
+      <w:r>
+        <w:rPr>
+          <w:rFonts w:hint="eastAsia"/>
+        </w:rPr>
+        <w:t>P2.4(DIN)</w:t>
+      </w:r>
+      <w:r>
+        <w:rPr>
+          <w:rFonts w:hint="eastAsia"/>
+        </w:rPr>
+        <w:t>、</w:t>
+      </w:r>
+      <w:r>
+        <w:rPr>
+          <w:rFonts w:hint="eastAsia"/>
+        </w:rPr>
+        <w:t>P2.5(</w:t>
+      </w:r>
+      <w:proofErr w:type="spellStart"/>
+      <w:r>
+        <w:rPr>
+          <w:rFonts w:hint="eastAsia"/>
+        </w:rPr>
+        <w:t>Dout</w:t>
+      </w:r>
+      <w:proofErr w:type="spellEnd"/>
+      <w:r>
+        <w:rPr>
+          <w:rFonts w:hint="eastAsia"/>
+        </w:rPr>
+        <w:t>)</w:t>
+      </w:r>
+      <w:r>
+        <w:rPr>
+          <w:rFonts w:hint="eastAsia"/>
+        </w:rPr>
+        <w:t>、</w:t>
+      </w:r>
+      <w:r>
+        <w:rPr>
+          <w:rFonts w:hint="eastAsia"/>
+        </w:rPr>
+        <w:t>P2.6</w:t>
+      </w:r>
+      <w:r>
+        <w:rPr>
+          <w:rFonts w:hint="eastAsia"/>
+        </w:rPr>
+        <w:t>（</w:t>
+      </w:r>
+      <w:r>
+        <w:rPr>
+          <w:rFonts w:hint="eastAsia"/>
+        </w:rPr>
+        <w:t>CS</w:t>
+      </w:r>
+      <w:r>
+        <w:rPr>
+          <w:rFonts w:hint="eastAsia"/>
+        </w:rPr>
+        <w:t>）、</w:t>
+      </w:r>
+      <w:r>
+        <w:rPr>
+          <w:rFonts w:hint="eastAsia"/>
+        </w:rPr>
+        <w:t>P2.7(SCLK)</w:t>
+      </w:r>
+      <w:r>
+        <w:rPr>
+          <w:rFonts w:hint="eastAsia"/>
+        </w:rPr>
+        <w:t>；独立按键</w:t>
+      </w:r>
+      <w:r>
+        <w:rPr>
+          <w:rFonts w:hint="eastAsia"/>
+        </w:rPr>
+        <w:t>P1.0</w:t>
+      </w:r>
+      <w:r>
+        <w:rPr>
+          <w:rFonts w:hint="eastAsia"/>
+        </w:rPr>
+        <w:t>（</w:t>
+      </w:r>
+      <w:r>
+        <w:rPr>
+          <w:rFonts w:hint="eastAsia"/>
+        </w:rPr>
+        <w:t>s</w:t>
+      </w:r>
+      <w:r>
+        <w:t>1</w:t>
+      </w:r>
+      <w:r>
+        <w:rPr>
+          <w:rFonts w:hint="eastAsia"/>
+        </w:rPr>
+        <w:t>）、</w:t>
+      </w:r>
+      <w:r>
+        <w:rPr>
+          <w:rFonts w:hint="eastAsia"/>
+        </w:rPr>
+        <w:t>P4.7</w:t>
+      </w:r>
+      <w:r>
+        <w:rPr>
+          <w:rFonts w:hint="eastAsia"/>
+        </w:rPr>
+        <w:t>（</w:t>
+      </w:r>
+      <w:r>
+        <w:rPr>
+          <w:rFonts w:hint="eastAsia"/>
+        </w:rPr>
+        <w:t>S</w:t>
+      </w:r>
+      <w:r>
+        <w:t>3</w:t>
+      </w:r>
+      <w:r>
+        <w:rPr>
+          <w:rFonts w:hint="eastAsia"/>
+        </w:rPr>
+        <w:t>）、</w:t>
+      </w:r>
+      <w:r>
+        <w:rPr>
+          <w:rFonts w:hint="eastAsia"/>
+        </w:rPr>
+        <w:t>P1.1</w:t>
+      </w:r>
+      <w:r>
+        <w:rPr>
+          <w:rFonts w:hint="eastAsia"/>
+        </w:rPr>
+        <w:t>（</w:t>
+      </w:r>
+      <w:r>
+        <w:rPr>
+          <w:rFonts w:hint="eastAsia"/>
+        </w:rPr>
+        <w:t>S4</w:t>
+      </w:r>
+      <w:r>
+        <w:rPr>
+          <w:rFonts w:hint="eastAsia"/>
+        </w:rPr>
+        <w:t>）、</w:t>
+      </w:r>
+      <w:r>
+        <w:rPr>
+          <w:rFonts w:hint="eastAsia"/>
+        </w:rPr>
+        <w:t>P2.1</w:t>
+      </w:r>
+      <w:r>
+        <w:rPr>
+          <w:rFonts w:hint="eastAsia"/>
+        </w:rPr>
+        <w:t>（</w:t>
+      </w:r>
+      <w:r>
+        <w:rPr>
+          <w:rFonts w:hint="eastAsia"/>
+        </w:rPr>
+        <w:t>S</w:t>
+      </w:r>
+      <w:r>
+        <w:t>5</w:t>
+      </w:r>
+      <w:r>
+        <w:rPr>
+          <w:rFonts w:hint="eastAsia"/>
+        </w:rPr>
+        <w:t>）。</w:t>
+      </w:r>
+    </w:p>
+    <w:p>
+      <w:pPr>
+        <w:ind w:firstLineChars="83" w:firstLine="199"/>
+      </w:pPr>
+      <w:r>
+        <w:tab/>
+      </w:r>
+      <w:r>
+        <w:rPr>
+          <w:rFonts w:hint="eastAsia"/>
+        </w:rPr>
+        <w:t>所以对于端口的初始化如下：</w:t>
+      </w:r>
       <w:bookmarkStart w:id="0" w:name="_GoBack"/>
       <w:bookmarkEnd w:id="0"/>
     </w:p>
     <w:p>
       <w:pPr>
+        <w:ind w:firstLineChars="83" w:firstLine="199"/>
+      </w:pPr>
+    </w:p>
+    <w:p>
+      <w:pPr>
+        <w:ind w:firstLineChars="83" w:firstLine="199"/>
+      </w:pPr>
+      <w:r>
+        <w:rPr>
+          <w:rFonts w:hint="eastAsia"/>
+        </w:rPr>
+        <w:lastRenderedPageBreak/>
+        <w:t>LCD</w:t>
+      </w:r>
+      <w:r>
+        <w:t>12862</w:t>
+      </w:r>
+      <w:r>
+        <w:rPr>
+          <w:rFonts w:hint="eastAsia"/>
+        </w:rPr>
+        <w:t>：</w:t>
+      </w:r>
+    </w:p>
+    <w:p>
+      <w:pPr>
+        <w:ind w:firstLineChars="83" w:firstLine="199"/>
+        <w:rPr>
+          <w:rFonts w:hint="eastAsia"/>
+        </w:rPr>
+      </w:pPr>
+    </w:p>
+    <w:p>
+      <w:pPr>
         <w:ind w:firstLine="480"/>
       </w:pPr>
     </w:p>
-    <w:p>
-      <w:pPr>
-        <w:ind w:firstLine="480"/>
-        <w:rPr>
-          <w:rFonts w:hint="eastAsia"/>
-        </w:rPr>
-      </w:pPr>
-    </w:p>
-    <w:p>
-      <w:pPr>
-        <w:ind w:firstLine="480"/>
-      </w:pPr>
-    </w:p>
     <w:sectPr>
-      <w:headerReference w:type="even" r:id="rId11"/>
-      <w:headerReference w:type="default" r:id="rId12"/>
-      <w:footerReference w:type="even" r:id="rId13"/>
-      <w:footerReference w:type="default" r:id="rId14"/>
-      <w:headerReference w:type="first" r:id="rId15"/>
-      <w:footerReference w:type="first" r:id="rId16"/>
+      <w:headerReference w:type="even" r:id="rId12"/>
+      <w:headerReference w:type="default" r:id="rId13"/>
+      <w:footerReference w:type="even" r:id="rId14"/>
+      <w:footerReference w:type="default" r:id="rId15"/>
+      <w:headerReference w:type="first" r:id="rId16"/>
+      <w:footerReference w:type="first" r:id="rId17"/>
       <w:pgSz w:w="11906" w:h="16838"/>
       <w:pgMar w:top="1440" w:right="1800" w:bottom="1440" w:left="1800" w:header="851" w:footer="992" w:gutter="0"/>
       <w:cols w:space="425"/>
@@ -3304,7 +3933,7 @@
 </file>
 
 <file path=customXml/itemProps1.xml><?xml version="1.0" encoding="utf-8"?>
-<ds:datastoreItem xmlns:ds="http://schemas.openxmlformats.org/officeDocument/2006/customXml" ds:itemID="{DC7CD782-4F5E-420C-AA91-2E849D44B598}">
+<ds:datastoreItem xmlns:ds="http://schemas.openxmlformats.org/officeDocument/2006/customXml" ds:itemID="{4E2B3A55-3692-48DD-B91D-2BF86D19CDFE}">
   <ds:schemaRefs>
     <ds:schemaRef ds:uri="http://schemas.openxmlformats.org/officeDocument/2006/bibliography"/>
   </ds:schemaRefs>

--- a/张星楠毕业论文.docx
+++ b/张星楠毕业论文.docx
@@ -2146,38 +2146,54 @@
     </w:p>
     <w:p>
       <w:pPr>
-        <w:ind w:firstLine="480"/>
-      </w:pPr>
-      <w:r>
-        <w:rPr>
-          <w:rFonts w:hint="eastAsia"/>
+        <w:ind w:firstLine="482"/>
+        <w:rPr>
+          <w:b/>
+        </w:rPr>
+      </w:pPr>
+      <w:r>
+        <w:rPr>
+          <w:rFonts w:hint="eastAsia"/>
+          <w:b/>
         </w:rPr>
         <w:t>1</w:t>
       </w:r>
       <w:r>
+        <w:rPr>
+          <w:b/>
+        </w:rPr>
         <w:t>.</w:t>
       </w:r>
       <w:r>
         <w:rPr>
           <w:rFonts w:hint="eastAsia"/>
+          <w:b/>
         </w:rPr>
         <w:t>msp</w:t>
       </w:r>
       <w:r>
+        <w:rPr>
+          <w:b/>
+        </w:rPr>
         <w:t>430</w:t>
       </w:r>
       <w:r>
         <w:rPr>
           <w:rFonts w:hint="eastAsia"/>
+          <w:b/>
         </w:rPr>
         <w:t>f</w:t>
       </w:r>
       <w:r>
+        <w:rPr>
+          <w:b/>
+        </w:rPr>
         <w:t>5529</w:t>
       </w:r>
       <w:r>
         <w:rPr>
           <w:rFonts w:hint="eastAsia"/>
+          <w:b/>
         </w:rPr>
         <w:t>的端口配置</w:t>
       </w:r>
@@ -2619,46 +2635,7198 @@
         </w:rPr>
         <w:t>所以对于端口的初始化如下：</w:t>
       </w:r>
+    </w:p>
+    <w:p>
+      <w:pPr>
+        <w:ind w:firstLineChars="83" w:firstLine="199"/>
+      </w:pPr>
+    </w:p>
+    <w:p>
+      <w:pPr>
+        <w:ind w:firstLineChars="83"/>
+        <w:rPr>
+          <w:b/>
+        </w:rPr>
+      </w:pPr>
+      <w:r>
+        <w:rPr>
+          <w:rFonts w:hint="eastAsia"/>
+          <w:b/>
+        </w:rPr>
+        <w:lastRenderedPageBreak/>
+        <w:t>LCD</w:t>
+      </w:r>
+      <w:r>
+        <w:rPr>
+          <w:b/>
+        </w:rPr>
+        <w:t>12862</w:t>
+      </w:r>
+      <w:r>
+        <w:rPr>
+          <w:rFonts w:hint="eastAsia"/>
+          <w:b/>
+        </w:rPr>
+        <w:t>端口配置</w:t>
+      </w:r>
+      <w:r>
+        <w:rPr>
+          <w:rFonts w:hint="eastAsia"/>
+          <w:b/>
+        </w:rPr>
+        <w:t>：</w:t>
+      </w:r>
+    </w:p>
+    <w:p>
+      <w:pPr>
+        <w:ind w:firstLineChars="83" w:firstLine="199"/>
+      </w:pPr>
+      <w:r>
+        <w:t>/*12864</w:t>
+      </w:r>
+      <w:r>
+        <w:t>基础应用指令</w:t>
+      </w:r>
+      <w:r>
+        <w:t>*/</w:t>
+      </w:r>
+    </w:p>
+    <w:p>
+      <w:pPr>
+        <w:ind w:firstLineChars="83" w:firstLine="199"/>
+      </w:pPr>
+      <w:r>
+        <w:t>#define CLEAR_SCREEN        0x01                    //</w:t>
+      </w:r>
+      <w:r>
+        <w:t>清屏指令：</w:t>
+      </w:r>
+      <w:proofErr w:type="gramStart"/>
+      <w:r>
+        <w:t>清屏且</w:t>
+      </w:r>
+      <w:proofErr w:type="gramEnd"/>
+      <w:r>
+        <w:t>AC</w:t>
+      </w:r>
+      <w:r>
+        <w:t>值为</w:t>
+      </w:r>
+      <w:r>
+        <w:t>00H</w:t>
+      </w:r>
+    </w:p>
+    <w:p>
+      <w:pPr>
+        <w:ind w:firstLineChars="83" w:firstLine="199"/>
+      </w:pPr>
+      <w:r>
+        <w:t>#define AC_INIT                0x02                    //</w:t>
+      </w:r>
+      <w:r>
+        <w:t>将</w:t>
+      </w:r>
+      <w:r>
+        <w:t>AC</w:t>
+      </w:r>
+      <w:r>
+        <w:t>设置为</w:t>
+      </w:r>
+      <w:r>
+        <w:t>00H</w:t>
+      </w:r>
+      <w:r>
+        <w:t>。且游标移到原点位置</w:t>
+      </w:r>
+    </w:p>
+    <w:p>
+      <w:pPr>
+        <w:ind w:firstLineChars="83" w:firstLine="199"/>
+      </w:pPr>
+      <w:r>
+        <w:t>#define CURSE_ADD        0x06                    //</w:t>
+      </w:r>
+      <w:r>
+        <w:t>设定游标移</w:t>
+      </w:r>
+      <w:proofErr w:type="gramStart"/>
+      <w:r>
+        <w:t>到方向</w:t>
+      </w:r>
+      <w:proofErr w:type="gramEnd"/>
+      <w:r>
+        <w:t>及图像整体移动方向（默认游标右移，图像整体不动）</w:t>
+      </w:r>
+    </w:p>
+    <w:p>
+      <w:pPr>
+        <w:ind w:firstLineChars="83" w:firstLine="199"/>
+      </w:pPr>
+      <w:r>
+        <w:t>#define FUN_MODE        0x30                    //</w:t>
+      </w:r>
+      <w:r>
+        <w:t>工作模式：</w:t>
+      </w:r>
+      <w:r>
+        <w:t>8</w:t>
+      </w:r>
+      <w:r>
+        <w:t>位基本指令集</w:t>
+      </w:r>
+    </w:p>
+    <w:p>
+      <w:pPr>
+        <w:ind w:firstLineChars="83" w:firstLine="199"/>
+      </w:pPr>
+      <w:r>
+        <w:t>#define DISPLAY_ON        0x0c                    //</w:t>
+      </w:r>
+      <w:r>
+        <w:t>显示开</w:t>
+      </w:r>
+      <w:r>
+        <w:t>,</w:t>
+      </w:r>
+      <w:r>
+        <w:t>显示游标，且游标位置反白</w:t>
+      </w:r>
+    </w:p>
+    <w:p>
+      <w:pPr>
+        <w:ind w:firstLineChars="83" w:firstLine="199"/>
+      </w:pPr>
+      <w:r>
+        <w:t>#define DISPLAY_OFF        0x08                    //</w:t>
+      </w:r>
+      <w:r>
+        <w:t>显示关</w:t>
+      </w:r>
+    </w:p>
+    <w:p>
+      <w:pPr>
+        <w:ind w:firstLineChars="83" w:firstLine="199"/>
+      </w:pPr>
+      <w:r>
+        <w:t>#define CURSE_DIR        0x14                    //</w:t>
+      </w:r>
+      <w:r>
+        <w:t>游标向右移动</w:t>
+      </w:r>
+      <w:r>
+        <w:t>:AC=AC+1</w:t>
+      </w:r>
+    </w:p>
+    <w:p>
+      <w:pPr>
+        <w:ind w:firstLineChars="83" w:firstLine="199"/>
+      </w:pPr>
+      <w:r>
+        <w:t>#define SET_CG_AC        0x40                    //</w:t>
+      </w:r>
+      <w:r>
+        <w:t>设置</w:t>
+      </w:r>
+      <w:r>
+        <w:t>AC</w:t>
+      </w:r>
+      <w:r>
+        <w:t>，范围为：</w:t>
+      </w:r>
+      <w:r>
+        <w:t>00H~3FH</w:t>
+      </w:r>
+    </w:p>
+    <w:p>
+      <w:pPr>
+        <w:ind w:firstLineChars="83" w:firstLine="199"/>
+      </w:pPr>
+      <w:r>
+        <w:t>#define SET_DD_AC        0x80</w:t>
+      </w:r>
+    </w:p>
+    <w:p>
+      <w:pPr>
+        <w:ind w:firstLineChars="83" w:firstLine="199"/>
+      </w:pPr>
+      <w:r>
+        <w:t>/*12864</w:t>
+      </w:r>
+      <w:r>
+        <w:t>扩展应用指令</w:t>
+      </w:r>
+      <w:r>
+        <w:t>*/</w:t>
+      </w:r>
+    </w:p>
+    <w:p>
+      <w:pPr>
+        <w:ind w:firstLineChars="83" w:firstLine="199"/>
+      </w:pPr>
+      <w:r>
+        <w:t>#define SP_MODE      0x34</w:t>
+      </w:r>
+      <w:r>
+        <w:tab/>
+        <w:t>// 8</w:t>
+      </w:r>
+      <w:r>
+        <w:t>位数据，基本指令操作</w:t>
+      </w:r>
+    </w:p>
+    <w:p>
+      <w:pPr>
+        <w:ind w:firstLineChars="83" w:firstLine="199"/>
+      </w:pPr>
+      <w:r>
+        <w:t>#define GRAPON    0x36</w:t>
+      </w:r>
+      <w:r>
+        <w:tab/>
+        <w:t xml:space="preserve">// </w:t>
+      </w:r>
+      <w:r>
+        <w:t>扩充指令，图形显示开</w:t>
+      </w:r>
+    </w:p>
+    <w:p>
+      <w:pPr>
+        <w:ind w:firstLineChars="83" w:firstLine="199"/>
+      </w:pPr>
+      <w:r>
+        <w:t>#define</w:t>
+      </w:r>
+      <w:r>
+        <w:tab/>
+      </w:r>
+      <w:proofErr w:type="spellStart"/>
+      <w:r>
+        <w:t>gdbas</w:t>
+      </w:r>
+      <w:proofErr w:type="spellEnd"/>
+      <w:r>
+        <w:t xml:space="preserve">     0x80</w:t>
+      </w:r>
+    </w:p>
+    <w:p>
+      <w:pPr>
+        <w:ind w:firstLineChars="83" w:firstLine="199"/>
+      </w:pPr>
+      <w:r>
+        <w:t>//*******************************************************************</w:t>
+      </w:r>
+    </w:p>
+    <w:p>
+      <w:pPr>
+        <w:ind w:firstLineChars="83" w:firstLine="199"/>
+      </w:pPr>
+      <w:r>
+        <w:lastRenderedPageBreak/>
+        <w:t xml:space="preserve">//     12864 </w:t>
+      </w:r>
+      <w:r>
+        <w:t>画图、打点</w:t>
+      </w:r>
+    </w:p>
+    <w:p>
+      <w:pPr>
+        <w:ind w:firstLineChars="83" w:firstLine="199"/>
+      </w:pPr>
+      <w:r>
+        <w:t>//</w:t>
+      </w:r>
+    </w:p>
+    <w:p>
+      <w:pPr>
+        <w:ind w:firstLineChars="83" w:firstLine="199"/>
+      </w:pPr>
+    </w:p>
+    <w:p>
+      <w:pPr>
+        <w:ind w:firstLineChars="83" w:firstLine="199"/>
+      </w:pPr>
+      <w:r>
+        <w:t xml:space="preserve">#define </w:t>
+      </w:r>
+      <w:proofErr w:type="spellStart"/>
+      <w:r>
+        <w:t>LCD_DataIn</w:t>
+      </w:r>
+      <w:proofErr w:type="spellEnd"/>
+      <w:r>
+        <w:t xml:space="preserve">    P3DIR=0x00    //</w:t>
+      </w:r>
+      <w:r>
+        <w:t>数据口方向设置为输入</w:t>
+      </w:r>
+    </w:p>
+    <w:p>
+      <w:pPr>
+        <w:ind w:firstLineChars="83" w:firstLine="199"/>
+      </w:pPr>
+      <w:r>
+        <w:t xml:space="preserve">#define </w:t>
+      </w:r>
+      <w:proofErr w:type="spellStart"/>
+      <w:r>
+        <w:t>LCD_DataOut</w:t>
+      </w:r>
+      <w:proofErr w:type="spellEnd"/>
+      <w:r>
+        <w:t xml:space="preserve">   P3DIR=0xff    //</w:t>
+      </w:r>
+      <w:r>
+        <w:t>数据口方向设置为输出</w:t>
+      </w:r>
+    </w:p>
+    <w:p>
+      <w:pPr>
+        <w:ind w:firstLineChars="83" w:firstLine="199"/>
+      </w:pPr>
+      <w:r>
+        <w:t>#define LCD2MCU_</w:t>
+      </w:r>
+      <w:proofErr w:type="gramStart"/>
+      <w:r>
+        <w:t>Data  P</w:t>
+      </w:r>
+      <w:proofErr w:type="gramEnd"/>
+      <w:r>
+        <w:t>3IN</w:t>
+      </w:r>
+    </w:p>
+    <w:p>
+      <w:pPr>
+        <w:ind w:firstLineChars="83" w:firstLine="199"/>
+      </w:pPr>
+      <w:r>
+        <w:t>#define MCU2LCD_</w:t>
+      </w:r>
+      <w:proofErr w:type="gramStart"/>
+      <w:r>
+        <w:t>Data  P</w:t>
+      </w:r>
+      <w:proofErr w:type="gramEnd"/>
+      <w:r>
+        <w:t>3OUT</w:t>
+      </w:r>
+    </w:p>
+    <w:p>
+      <w:pPr>
+        <w:ind w:firstLineChars="83" w:firstLine="199"/>
+      </w:pPr>
+    </w:p>
+    <w:p>
+      <w:pPr>
+        <w:ind w:firstLineChars="83" w:firstLine="199"/>
+      </w:pPr>
+      <w:r>
+        <w:t xml:space="preserve">#ifdef </w:t>
+      </w:r>
+      <w:proofErr w:type="spellStart"/>
+      <w:r>
+        <w:t>P_eight</w:t>
+      </w:r>
+      <w:proofErr w:type="spellEnd"/>
+    </w:p>
+    <w:p>
+      <w:pPr>
+        <w:ind w:firstLineChars="83" w:firstLine="199"/>
+      </w:pPr>
+      <w:r>
+        <w:t xml:space="preserve">#define </w:t>
+      </w:r>
+      <w:proofErr w:type="spellStart"/>
+      <w:r>
+        <w:t>LCD_CMDOut</w:t>
+      </w:r>
+      <w:proofErr w:type="spellEnd"/>
+      <w:r>
+        <w:t xml:space="preserve">    P8DIR |= (BIT1+BIT2);P7DIR |=BIT0     //P3</w:t>
+      </w:r>
+      <w:r>
+        <w:t>口的低三位设置为输出</w:t>
+      </w:r>
+    </w:p>
+    <w:p>
+      <w:pPr>
+        <w:ind w:firstLineChars="83" w:firstLine="199"/>
+      </w:pPr>
+      <w:r>
+        <w:t>#define LCD_RS_H      P8OUT|=BIT1      //8.1</w:t>
+      </w:r>
+      <w:r>
+        <w:t>高</w:t>
+      </w:r>
+    </w:p>
+    <w:p>
+      <w:pPr>
+        <w:ind w:firstLineChars="83" w:firstLine="199"/>
+      </w:pPr>
+      <w:r>
+        <w:t>#define LCD_RS_L      P8OUT&amp;=~BIT1     //P8.1</w:t>
+      </w:r>
+      <w:r>
+        <w:t>低</w:t>
+      </w:r>
+    </w:p>
+    <w:p>
+      <w:pPr>
+        <w:ind w:firstLineChars="83" w:firstLine="199"/>
+      </w:pPr>
+      <w:r>
+        <w:t>#define LCD_RW_H      P8OUT|=BIT2      //P8.2</w:t>
+      </w:r>
+      <w:r>
+        <w:t>高</w:t>
+      </w:r>
+    </w:p>
+    <w:p>
+      <w:pPr>
+        <w:ind w:firstLineChars="83" w:firstLine="199"/>
+      </w:pPr>
+      <w:r>
+        <w:t>#define LCD_RW_L      P8OUT&amp;=~BIT2     //P8.2</w:t>
+      </w:r>
+      <w:r>
+        <w:t>低</w:t>
+      </w:r>
+    </w:p>
+    <w:p>
+      <w:pPr>
+        <w:ind w:firstLineChars="83" w:firstLine="199"/>
+      </w:pPr>
+      <w:r>
+        <w:t>#define LCD_EN_H      P7OUT|=BIT0      //7.0</w:t>
+      </w:r>
+      <w:r>
+        <w:t>高</w:t>
+      </w:r>
+    </w:p>
+    <w:p>
+      <w:pPr>
+        <w:ind w:firstLineChars="83" w:firstLine="199"/>
+      </w:pPr>
+      <w:r>
+        <w:t>#define LCD_EN_L      P7OUT&amp;=~BIT0     //P7.0</w:t>
+      </w:r>
+    </w:p>
+    <w:p>
+      <w:pPr>
+        <w:ind w:firstLineChars="83" w:firstLine="199"/>
+      </w:pPr>
+      <w:r>
+        <w:t>#endif</w:t>
+      </w:r>
+    </w:p>
+    <w:p>
+      <w:pPr>
+        <w:ind w:firstLineChars="83" w:firstLine="199"/>
+      </w:pPr>
+    </w:p>
+    <w:p>
+      <w:pPr>
+        <w:ind w:firstLineChars="83" w:firstLine="199"/>
+      </w:pPr>
+      <w:r>
+        <w:t xml:space="preserve">#ifdef </w:t>
+      </w:r>
+      <w:proofErr w:type="spellStart"/>
+      <w:r>
+        <w:t>P_six</w:t>
+      </w:r>
+      <w:proofErr w:type="spellEnd"/>
+    </w:p>
+    <w:p>
+      <w:pPr>
+        <w:ind w:firstLineChars="83" w:firstLine="199"/>
+      </w:pPr>
+      <w:r>
+        <w:t xml:space="preserve">#define </w:t>
+      </w:r>
+      <w:proofErr w:type="spellStart"/>
+      <w:r>
+        <w:t>LCD_CMDOut</w:t>
+      </w:r>
+      <w:proofErr w:type="spellEnd"/>
+      <w:r>
+        <w:t xml:space="preserve">    P6DIR|=0x70      //P6</w:t>
+      </w:r>
+      <w:r>
+        <w:t>口</w:t>
+      </w:r>
+      <w:r>
+        <w:t xml:space="preserve"> 0111 0000</w:t>
+      </w:r>
+      <w:proofErr w:type="gramStart"/>
+      <w:r>
+        <w:t>三位设置</w:t>
+      </w:r>
+      <w:proofErr w:type="gramEnd"/>
+      <w:r>
+        <w:t>为输出</w:t>
+      </w:r>
+    </w:p>
+    <w:p>
+      <w:pPr>
+        <w:ind w:firstLineChars="83" w:firstLine="199"/>
+      </w:pPr>
+      <w:r>
+        <w:t>#define LCD_RS_H      P6OUT|=BIT6      //P6.6</w:t>
+      </w:r>
+      <w:r>
+        <w:t>高</w:t>
+      </w:r>
+    </w:p>
+    <w:p>
+      <w:pPr>
+        <w:ind w:firstLineChars="83" w:firstLine="199"/>
+      </w:pPr>
+      <w:r>
+        <w:lastRenderedPageBreak/>
+        <w:t>#define LCD_RS_L      P6OUT&amp;=~BIT6     //P6.6</w:t>
+      </w:r>
+      <w:r>
+        <w:t>低</w:t>
+      </w:r>
+    </w:p>
+    <w:p>
+      <w:pPr>
+        <w:ind w:firstLineChars="83" w:firstLine="199"/>
+      </w:pPr>
+      <w:r>
+        <w:t>#define LCD_RW_H      P6OUT|=BIT5      //P6.5</w:t>
+      </w:r>
+      <w:r>
+        <w:t>高</w:t>
+      </w:r>
+    </w:p>
+    <w:p>
+      <w:pPr>
+        <w:ind w:firstLineChars="83" w:firstLine="199"/>
+      </w:pPr>
+      <w:r>
+        <w:t>#define LCD_RW_L      P6OUT&amp;=~BIT5     //P6.5</w:t>
+      </w:r>
+      <w:r>
+        <w:t>低</w:t>
+      </w:r>
+    </w:p>
+    <w:p>
+      <w:pPr>
+        <w:ind w:firstLineChars="83" w:firstLine="199"/>
+      </w:pPr>
+      <w:r>
+        <w:t>#define LCD_EN_H      P6OUT|=BIT4      //P6.4</w:t>
+      </w:r>
+      <w:r>
+        <w:t>高</w:t>
+      </w:r>
+    </w:p>
+    <w:p>
+      <w:pPr>
+        <w:ind w:firstLineChars="83" w:firstLine="199"/>
+      </w:pPr>
+      <w:r>
+        <w:t>#define LCD_EN_L      P6OUT&amp;=~BIT4     //P6.4</w:t>
+      </w:r>
+      <w:r>
+        <w:t>低</w:t>
+      </w:r>
+    </w:p>
+    <w:p>
+      <w:pPr>
+        <w:ind w:firstLineChars="83" w:firstLine="199"/>
+      </w:pPr>
+      <w:r>
+        <w:t>#endif</w:t>
+      </w:r>
+    </w:p>
+    <w:p>
+      <w:pPr>
+        <w:ind w:firstLineChars="83" w:firstLine="199"/>
+      </w:pPr>
+    </w:p>
+    <w:p>
+      <w:pPr>
+        <w:ind w:firstLineChars="83" w:firstLine="199"/>
+      </w:pPr>
+    </w:p>
+    <w:p>
+      <w:pPr>
+        <w:ind w:firstLineChars="83"/>
+        <w:rPr>
+          <w:b/>
+        </w:rPr>
+      </w:pPr>
+      <w:r>
+        <w:rPr>
+          <w:rFonts w:hint="eastAsia"/>
+          <w:b/>
+        </w:rPr>
+        <w:t>ADS</w:t>
+      </w:r>
+      <w:r>
+        <w:rPr>
+          <w:b/>
+        </w:rPr>
+        <w:t>1118</w:t>
+      </w:r>
+      <w:r>
+        <w:rPr>
+          <w:rFonts w:hint="eastAsia"/>
+          <w:b/>
+        </w:rPr>
+        <w:t>端口配置：</w:t>
+      </w:r>
+    </w:p>
+    <w:p>
+      <w:pPr>
+        <w:ind w:firstLineChars="83"/>
+        <w:rPr>
+          <w:rFonts w:hint="eastAsia"/>
+          <w:b/>
+        </w:rPr>
+      </w:pPr>
+    </w:p>
+    <w:p>
+      <w:pPr>
+        <w:ind w:firstLine="480"/>
+      </w:pPr>
+      <w:r>
+        <w:t>#define SCLK_H P4OUT |= BIT0</w:t>
+      </w:r>
+    </w:p>
+    <w:p>
+      <w:pPr>
+        <w:ind w:firstLine="480"/>
+      </w:pPr>
+      <w:r>
+        <w:t>#define SCLK_L P4OUT &amp;= ~BIT0</w:t>
+      </w:r>
+    </w:p>
+    <w:p>
+      <w:pPr>
+        <w:ind w:firstLine="480"/>
+      </w:pPr>
+      <w:r>
+        <w:t>#define CS_H   P4OUT |= BIT1</w:t>
+      </w:r>
+    </w:p>
+    <w:p>
+      <w:pPr>
+        <w:ind w:firstLine="480"/>
+      </w:pPr>
+      <w:r>
+        <w:t>#define CS_L   P4OUT &amp;= ~BIT1</w:t>
+      </w:r>
+    </w:p>
+    <w:p>
+      <w:pPr>
+        <w:ind w:firstLine="480"/>
+      </w:pPr>
+      <w:r>
+        <w:t xml:space="preserve">#define </w:t>
+      </w:r>
+      <w:proofErr w:type="spellStart"/>
+      <w:r>
+        <w:t>DataIN_</w:t>
+      </w:r>
+      <w:proofErr w:type="gramStart"/>
+      <w:r>
+        <w:t>H</w:t>
+      </w:r>
+      <w:proofErr w:type="spellEnd"/>
+      <w:r>
+        <w:t xml:space="preserve">  P</w:t>
+      </w:r>
+      <w:proofErr w:type="gramEnd"/>
+      <w:r>
+        <w:t>4OUT |= BIT2</w:t>
+      </w:r>
+    </w:p>
+    <w:p>
+      <w:pPr>
+        <w:ind w:firstLine="480"/>
+      </w:pPr>
+      <w:r>
+        <w:t xml:space="preserve">#define </w:t>
+      </w:r>
+      <w:proofErr w:type="spellStart"/>
+      <w:r>
+        <w:t>DataIN_</w:t>
+      </w:r>
+      <w:proofErr w:type="gramStart"/>
+      <w:r>
+        <w:t>L</w:t>
+      </w:r>
+      <w:proofErr w:type="spellEnd"/>
+      <w:r>
+        <w:t xml:space="preserve">  P</w:t>
+      </w:r>
+      <w:proofErr w:type="gramEnd"/>
+      <w:r>
+        <w:t>4OUT &amp;= ~BIT2</w:t>
+      </w:r>
+    </w:p>
+    <w:p>
+      <w:pPr>
+        <w:ind w:firstLine="480"/>
+      </w:pPr>
+    </w:p>
+    <w:p>
+      <w:pPr>
+        <w:ind w:firstLine="480"/>
+      </w:pPr>
+      <w:r>
+        <w:t xml:space="preserve">#define </w:t>
+      </w:r>
+      <w:proofErr w:type="spellStart"/>
+      <w:proofErr w:type="gramStart"/>
+      <w:r>
+        <w:t>uint</w:t>
+      </w:r>
+      <w:proofErr w:type="spellEnd"/>
+      <w:r>
+        <w:t xml:space="preserve">  unsigned</w:t>
+      </w:r>
+      <w:proofErr w:type="gramEnd"/>
+      <w:r>
+        <w:t xml:space="preserve"> int</w:t>
+      </w:r>
+    </w:p>
+    <w:p>
+      <w:pPr>
+        <w:ind w:firstLine="480"/>
+      </w:pPr>
+      <w:r>
+        <w:t xml:space="preserve">#define </w:t>
+      </w:r>
+      <w:proofErr w:type="spellStart"/>
+      <w:r>
+        <w:t>uchar</w:t>
+      </w:r>
+      <w:proofErr w:type="spellEnd"/>
+      <w:r>
+        <w:t xml:space="preserve"> unsigned char</w:t>
+      </w:r>
+    </w:p>
+    <w:p>
+      <w:pPr>
+        <w:ind w:firstLine="480"/>
+      </w:pPr>
+    </w:p>
+    <w:p>
+      <w:pPr>
+        <w:ind w:firstLine="480"/>
+      </w:pPr>
+      <w:r>
+        <w:t>void ADS1118_Init(void)</w:t>
+      </w:r>
+    </w:p>
+    <w:p>
+      <w:pPr>
+        <w:ind w:firstLine="480"/>
+      </w:pPr>
+      <w:r>
+        <w:t>{</w:t>
+      </w:r>
+    </w:p>
+    <w:p>
+      <w:pPr>
+        <w:ind w:firstLine="480"/>
+      </w:pPr>
+      <w:r>
+        <w:lastRenderedPageBreak/>
+        <w:tab/>
+        <w:t>P4DIR |</w:t>
+      </w:r>
+      <w:proofErr w:type="gramStart"/>
+      <w:r>
+        <w:t>=  BIT</w:t>
+      </w:r>
+      <w:proofErr w:type="gramEnd"/>
+      <w:r>
+        <w:t>0;</w:t>
+      </w:r>
+    </w:p>
+    <w:p>
+      <w:pPr>
+        <w:ind w:firstLine="480"/>
+      </w:pPr>
+      <w:r>
+        <w:tab/>
+        <w:t>P4DIR |</w:t>
+      </w:r>
+      <w:proofErr w:type="gramStart"/>
+      <w:r>
+        <w:t>=  BIT</w:t>
+      </w:r>
+      <w:proofErr w:type="gramEnd"/>
+      <w:r>
+        <w:t>1;</w:t>
+      </w:r>
+    </w:p>
+    <w:p>
+      <w:pPr>
+        <w:ind w:firstLine="480"/>
+      </w:pPr>
+      <w:r>
+        <w:tab/>
+        <w:t>P4DIR |=  BIT2;</w:t>
+      </w:r>
+      <w:r>
+        <w:tab/>
+      </w:r>
+      <w:r>
+        <w:tab/>
+      </w:r>
+      <w:r>
+        <w:tab/>
+        <w:t xml:space="preserve"> //</w:t>
+      </w:r>
+      <w:r>
+        <w:t>输出，单片机写数据</w:t>
+      </w:r>
+    </w:p>
+    <w:p>
+      <w:pPr>
+        <w:ind w:firstLine="480"/>
+      </w:pPr>
+      <w:r>
+        <w:tab/>
+        <w:t xml:space="preserve">P4DIR &amp;=~ BIT3;   </w:t>
+      </w:r>
+      <w:r>
+        <w:tab/>
+      </w:r>
+      <w:r>
+        <w:tab/>
+        <w:t xml:space="preserve"> //</w:t>
+      </w:r>
+      <w:r>
+        <w:t>输入，单片机读数据</w:t>
+      </w:r>
+    </w:p>
+    <w:p>
+      <w:pPr>
+        <w:ind w:firstLine="480"/>
+      </w:pPr>
+      <w:r>
+        <w:t>}</w:t>
+      </w:r>
+    </w:p>
+    <w:p>
+      <w:pPr>
+        <w:ind w:firstLine="480"/>
+      </w:pPr>
+    </w:p>
+    <w:p>
+      <w:pPr>
+        <w:ind w:firstLine="480"/>
+      </w:pPr>
+    </w:p>
+    <w:p>
+      <w:pPr>
+        <w:ind w:firstLine="480"/>
+      </w:pPr>
+    </w:p>
+    <w:p>
+      <w:pPr>
+        <w:ind w:firstLineChars="0" w:firstLine="0"/>
+        <w:rPr>
+          <w:b/>
+        </w:rPr>
+      </w:pPr>
+      <w:r>
+        <w:rPr>
+          <w:b/>
+        </w:rPr>
+        <w:t>2.</w:t>
+      </w:r>
+      <w:r>
+        <w:rPr>
+          <w:rFonts w:hint="eastAsia"/>
+          <w:b/>
+        </w:rPr>
+        <w:t>msp</w:t>
+      </w:r>
+      <w:r>
+        <w:rPr>
+          <w:b/>
+        </w:rPr>
+        <w:t>430</w:t>
+      </w:r>
+      <w:r>
+        <w:rPr>
+          <w:rFonts w:hint="eastAsia"/>
+          <w:b/>
+        </w:rPr>
+        <w:t>f</w:t>
+      </w:r>
+      <w:r>
+        <w:rPr>
+          <w:b/>
+        </w:rPr>
+        <w:t>5529</w:t>
+      </w:r>
+      <w:r>
+        <w:rPr>
+          <w:rFonts w:hint="eastAsia"/>
+          <w:b/>
+        </w:rPr>
+        <w:t>软件滤波：</w:t>
+      </w:r>
+    </w:p>
+    <w:p>
+      <w:pPr>
+        <w:pStyle w:val="a7"/>
+        <w:ind w:left="425" w:firstLineChars="0" w:firstLine="0"/>
+      </w:pPr>
+      <w:r>
+        <w:rPr>
+          <w:rFonts w:hint="eastAsia"/>
+        </w:rPr>
+        <w:t>我们在</w:t>
+      </w:r>
+      <w:r>
+        <w:rPr>
+          <w:rFonts w:hint="eastAsia"/>
+        </w:rPr>
+        <w:t>AD</w:t>
+      </w:r>
+      <w:r>
+        <w:rPr>
+          <w:rFonts w:hint="eastAsia"/>
+        </w:rPr>
+        <w:t>采集中经常要用到滤波，不同的情况下需要使用不同的滤波，它们各有优点，下面是十种经典的滤波方法的程序的优缺点：</w:t>
+      </w:r>
       <w:bookmarkStart w:id="0" w:name="_GoBack"/>
       <w:bookmarkEnd w:id="0"/>
     </w:p>
     <w:p>
       <w:pPr>
-        <w:ind w:firstLineChars="83" w:firstLine="199"/>
-      </w:pPr>
-    </w:p>
-    <w:p>
-      <w:pPr>
-        <w:ind w:firstLineChars="83" w:firstLine="199"/>
-      </w:pPr>
-      <w:r>
-        <w:rPr>
-          <w:rFonts w:hint="eastAsia"/>
+        <w:pStyle w:val="2"/>
+        <w:shd w:val="clear" w:color="auto" w:fill="FFFFFF"/>
+        <w:spacing w:before="120" w:after="240" w:line="480" w:lineRule="atLeast"/>
+        <w:ind w:firstLine="640"/>
+        <w:rPr>
+          <w:rFonts w:ascii="微软雅黑" w:eastAsia="微软雅黑" w:hAnsi="微软雅黑"/>
+          <w:color w:val="4F4F4F"/>
+          <w:sz w:val="36"/>
+        </w:rPr>
+      </w:pPr>
+      <w:r>
+        <w:rPr>
+          <w:rFonts w:ascii="微软雅黑" w:eastAsia="微软雅黑" w:hAnsi="微软雅黑" w:hint="eastAsia"/>
+          <w:color w:val="4F4F4F"/>
+        </w:rPr>
+        <w:t>1、</w:t>
+      </w:r>
+      <w:proofErr w:type="gramStart"/>
+      <w:r>
+        <w:rPr>
+          <w:rFonts w:ascii="微软雅黑" w:eastAsia="微软雅黑" w:hAnsi="微软雅黑" w:hint="eastAsia"/>
+          <w:color w:val="4F4F4F"/>
+        </w:rPr>
+        <w:t>限副滤波</w:t>
+      </w:r>
+      <w:proofErr w:type="gramEnd"/>
+    </w:p>
+    <w:p>
+      <w:pPr>
+        <w:pStyle w:val="a8"/>
+        <w:shd w:val="clear" w:color="auto" w:fill="FFFFFF"/>
+        <w:spacing w:before="0" w:beforeAutospacing="0" w:after="240" w:afterAutospacing="0" w:line="390" w:lineRule="atLeast"/>
+        <w:ind w:firstLine="480"/>
+        <w:rPr>
+          <w:rFonts w:ascii="微软雅黑" w:eastAsia="微软雅黑" w:hAnsi="微软雅黑" w:hint="eastAsia"/>
+          <w:color w:val="4F4F4F"/>
+        </w:rPr>
+      </w:pPr>
+      <w:r>
+        <w:rPr>
+          <w:rFonts w:ascii="微软雅黑" w:eastAsia="微软雅黑" w:hAnsi="微软雅黑" w:hint="eastAsia"/>
+          <w:color w:val="4F4F4F"/>
+        </w:rPr>
+        <w:t xml:space="preserve">　　A、方法：</w:t>
+      </w:r>
+    </w:p>
+    <w:p>
+      <w:pPr>
+        <w:pStyle w:val="a8"/>
+        <w:shd w:val="clear" w:color="auto" w:fill="FFFFFF"/>
+        <w:spacing w:before="0" w:beforeAutospacing="0" w:after="240" w:afterAutospacing="0" w:line="390" w:lineRule="atLeast"/>
+        <w:ind w:firstLine="480"/>
+        <w:rPr>
+          <w:rFonts w:ascii="微软雅黑" w:eastAsia="微软雅黑" w:hAnsi="微软雅黑" w:hint="eastAsia"/>
+          <w:color w:val="4F4F4F"/>
+        </w:rPr>
+      </w:pPr>
+      <w:r>
+        <w:rPr>
+          <w:rFonts w:ascii="微软雅黑" w:eastAsia="微软雅黑" w:hAnsi="微软雅黑" w:hint="eastAsia"/>
+          <w:color w:val="4F4F4F"/>
+        </w:rPr>
+        <w:t xml:space="preserve">　　根据经验判断，确定两次采样允许的最大偏差值（设为A）</w:t>
+      </w:r>
+    </w:p>
+    <w:p>
+      <w:pPr>
+        <w:pStyle w:val="a8"/>
+        <w:shd w:val="clear" w:color="auto" w:fill="FFFFFF"/>
+        <w:spacing w:before="0" w:beforeAutospacing="0" w:after="240" w:afterAutospacing="0" w:line="390" w:lineRule="atLeast"/>
+        <w:ind w:firstLine="480"/>
+        <w:rPr>
+          <w:rFonts w:ascii="微软雅黑" w:eastAsia="微软雅黑" w:hAnsi="微软雅黑" w:hint="eastAsia"/>
+          <w:color w:val="4F4F4F"/>
+        </w:rPr>
+      </w:pPr>
+      <w:r>
+        <w:rPr>
+          <w:rFonts w:ascii="微软雅黑" w:eastAsia="微软雅黑" w:hAnsi="微软雅黑" w:hint="eastAsia"/>
+          <w:color w:val="4F4F4F"/>
+        </w:rPr>
+        <w:t xml:space="preserve">　　每次检测到新值时判断：</w:t>
+      </w:r>
+    </w:p>
+    <w:p>
+      <w:pPr>
+        <w:pStyle w:val="a8"/>
+        <w:shd w:val="clear" w:color="auto" w:fill="FFFFFF"/>
+        <w:spacing w:before="0" w:beforeAutospacing="0" w:after="240" w:afterAutospacing="0" w:line="390" w:lineRule="atLeast"/>
+        <w:ind w:firstLine="480"/>
+        <w:rPr>
+          <w:rFonts w:ascii="微软雅黑" w:eastAsia="微软雅黑" w:hAnsi="微软雅黑" w:hint="eastAsia"/>
+          <w:color w:val="4F4F4F"/>
+        </w:rPr>
+      </w:pPr>
+      <w:r>
+        <w:rPr>
+          <w:rFonts w:ascii="微软雅黑" w:eastAsia="微软雅黑" w:hAnsi="微软雅黑" w:hint="eastAsia"/>
+          <w:color w:val="4F4F4F"/>
+        </w:rPr>
+        <w:t xml:space="preserve">　　如果本次值与上次值之差</w:t>
+      </w:r>
+      <w:proofErr w:type="gramStart"/>
+      <w:r>
+        <w:rPr>
+          <w:rFonts w:ascii="微软雅黑" w:eastAsia="微软雅黑" w:hAnsi="微软雅黑" w:hint="eastAsia"/>
+          <w:color w:val="4F4F4F"/>
+        </w:rPr>
+        <w:t>《</w:t>
+      </w:r>
+      <w:proofErr w:type="gramEnd"/>
+      <w:r>
+        <w:rPr>
+          <w:rFonts w:ascii="微软雅黑" w:eastAsia="微软雅黑" w:hAnsi="微软雅黑" w:hint="eastAsia"/>
+          <w:color w:val="4F4F4F"/>
+        </w:rPr>
+        <w:t>=A，则本次值有效</w:t>
+      </w:r>
+    </w:p>
+    <w:p>
+      <w:pPr>
+        <w:pStyle w:val="a8"/>
+        <w:shd w:val="clear" w:color="auto" w:fill="FFFFFF"/>
+        <w:spacing w:before="0" w:beforeAutospacing="0" w:after="240" w:afterAutospacing="0" w:line="390" w:lineRule="atLeast"/>
+        <w:ind w:firstLine="480"/>
+        <w:rPr>
+          <w:rFonts w:ascii="微软雅黑" w:eastAsia="微软雅黑" w:hAnsi="微软雅黑" w:hint="eastAsia"/>
+          <w:color w:val="4F4F4F"/>
+        </w:rPr>
+      </w:pPr>
+      <w:r>
+        <w:rPr>
+          <w:rFonts w:ascii="微软雅黑" w:eastAsia="微软雅黑" w:hAnsi="微软雅黑" w:hint="eastAsia"/>
+          <w:color w:val="4F4F4F"/>
+        </w:rPr>
+        <w:t xml:space="preserve">　　如果本次值与上次值之差</w:t>
+      </w:r>
+      <w:proofErr w:type="gramStart"/>
+      <w:r>
+        <w:rPr>
+          <w:rFonts w:ascii="微软雅黑" w:eastAsia="微软雅黑" w:hAnsi="微软雅黑" w:hint="eastAsia"/>
+          <w:color w:val="4F4F4F"/>
+        </w:rPr>
+        <w:t>》</w:t>
+      </w:r>
+      <w:proofErr w:type="gramEnd"/>
+      <w:r>
+        <w:rPr>
+          <w:rFonts w:ascii="微软雅黑" w:eastAsia="微软雅黑" w:hAnsi="微软雅黑" w:hint="eastAsia"/>
+          <w:color w:val="4F4F4F"/>
+        </w:rPr>
+        <w:t>A，则本次值无效，放弃本次值，用上次值代替本次值</w:t>
+      </w:r>
+    </w:p>
+    <w:p>
+      <w:pPr>
+        <w:pStyle w:val="a8"/>
+        <w:shd w:val="clear" w:color="auto" w:fill="FFFFFF"/>
+        <w:spacing w:before="0" w:beforeAutospacing="0" w:after="240" w:afterAutospacing="0" w:line="390" w:lineRule="atLeast"/>
+        <w:ind w:firstLine="480"/>
+        <w:rPr>
+          <w:rFonts w:ascii="微软雅黑" w:eastAsia="微软雅黑" w:hAnsi="微软雅黑" w:hint="eastAsia"/>
+          <w:color w:val="4F4F4F"/>
+        </w:rPr>
+      </w:pPr>
+      <w:r>
+        <w:rPr>
+          <w:rFonts w:ascii="微软雅黑" w:eastAsia="微软雅黑" w:hAnsi="微软雅黑" w:hint="eastAsia"/>
+          <w:color w:val="4F4F4F"/>
+        </w:rPr>
+        <w:t xml:space="preserve">　　B、优点：</w:t>
+      </w:r>
+    </w:p>
+    <w:p>
+      <w:pPr>
+        <w:pStyle w:val="a8"/>
+        <w:shd w:val="clear" w:color="auto" w:fill="FFFFFF"/>
+        <w:spacing w:before="0" w:beforeAutospacing="0" w:after="240" w:afterAutospacing="0" w:line="390" w:lineRule="atLeast"/>
+        <w:ind w:firstLine="480"/>
+        <w:rPr>
+          <w:rFonts w:ascii="微软雅黑" w:eastAsia="微软雅黑" w:hAnsi="微软雅黑" w:hint="eastAsia"/>
+          <w:color w:val="4F4F4F"/>
+        </w:rPr>
+      </w:pPr>
+      <w:r>
+        <w:rPr>
+          <w:rFonts w:ascii="微软雅黑" w:eastAsia="微软雅黑" w:hAnsi="微软雅黑" w:hint="eastAsia"/>
+          <w:color w:val="4F4F4F"/>
         </w:rPr>
         <w:lastRenderedPageBreak/>
-        <w:t>LCD</w:t>
-      </w:r>
-      <w:r>
-        <w:t>12862</w:t>
-      </w:r>
-      <w:r>
-        <w:rPr>
-          <w:rFonts w:hint="eastAsia"/>
-        </w:rPr>
-        <w:t>：</w:t>
-      </w:r>
-    </w:p>
-    <w:p>
-      <w:pPr>
-        <w:ind w:firstLineChars="83" w:firstLine="199"/>
-        <w:rPr>
-          <w:rFonts w:hint="eastAsia"/>
-        </w:rPr>
-      </w:pPr>
-    </w:p>
-    <w:p>
-      <w:pPr>
-        <w:ind w:firstLine="480"/>
+        <w:t xml:space="preserve">　　能有效克服因偶然因素引起的脉冲干扰</w:t>
+      </w:r>
+    </w:p>
+    <w:p>
+      <w:pPr>
+        <w:pStyle w:val="a8"/>
+        <w:shd w:val="clear" w:color="auto" w:fill="FFFFFF"/>
+        <w:spacing w:before="0" w:beforeAutospacing="0" w:after="240" w:afterAutospacing="0" w:line="390" w:lineRule="atLeast"/>
+        <w:ind w:firstLine="480"/>
+        <w:rPr>
+          <w:rFonts w:ascii="微软雅黑" w:eastAsia="微软雅黑" w:hAnsi="微软雅黑" w:hint="eastAsia"/>
+          <w:color w:val="4F4F4F"/>
+        </w:rPr>
+      </w:pPr>
+      <w:r>
+        <w:rPr>
+          <w:rFonts w:ascii="微软雅黑" w:eastAsia="微软雅黑" w:hAnsi="微软雅黑" w:hint="eastAsia"/>
+          <w:color w:val="4F4F4F"/>
+        </w:rPr>
+        <w:t xml:space="preserve">　　C、缺点</w:t>
+      </w:r>
+    </w:p>
+    <w:p>
+      <w:pPr>
+        <w:pStyle w:val="a8"/>
+        <w:shd w:val="clear" w:color="auto" w:fill="FFFFFF"/>
+        <w:spacing w:before="0" w:beforeAutospacing="0" w:after="240" w:afterAutospacing="0" w:line="390" w:lineRule="atLeast"/>
+        <w:ind w:firstLine="480"/>
+        <w:rPr>
+          <w:rFonts w:ascii="微软雅黑" w:eastAsia="微软雅黑" w:hAnsi="微软雅黑" w:hint="eastAsia"/>
+          <w:color w:val="4F4F4F"/>
+        </w:rPr>
+      </w:pPr>
+      <w:r>
+        <w:rPr>
+          <w:rFonts w:ascii="微软雅黑" w:eastAsia="微软雅黑" w:hAnsi="微软雅黑" w:hint="eastAsia"/>
+          <w:color w:val="4F4F4F"/>
+        </w:rPr>
+        <w:t xml:space="preserve">　　无法抑制那种周期性的干扰</w:t>
+      </w:r>
+    </w:p>
+    <w:p>
+      <w:pPr>
+        <w:pStyle w:val="a8"/>
+        <w:shd w:val="clear" w:color="auto" w:fill="FFFFFF"/>
+        <w:spacing w:before="0" w:beforeAutospacing="0" w:after="240" w:afterAutospacing="0" w:line="390" w:lineRule="atLeast"/>
+        <w:ind w:firstLine="480"/>
+        <w:rPr>
+          <w:rFonts w:ascii="微软雅黑" w:eastAsia="微软雅黑" w:hAnsi="微软雅黑" w:hint="eastAsia"/>
+          <w:color w:val="4F4F4F"/>
+        </w:rPr>
+      </w:pPr>
+      <w:r>
+        <w:rPr>
+          <w:rFonts w:ascii="微软雅黑" w:eastAsia="微软雅黑" w:hAnsi="微软雅黑" w:hint="eastAsia"/>
+          <w:color w:val="4F4F4F"/>
+        </w:rPr>
+        <w:t xml:space="preserve">　　平滑度差</w:t>
+      </w:r>
+    </w:p>
+    <w:p>
+      <w:pPr>
+        <w:pStyle w:val="a8"/>
+        <w:shd w:val="clear" w:color="auto" w:fill="FFFFFF"/>
+        <w:spacing w:before="0" w:beforeAutospacing="0" w:after="240" w:afterAutospacing="0" w:line="390" w:lineRule="atLeast"/>
+        <w:ind w:firstLine="480"/>
+        <w:rPr>
+          <w:rFonts w:ascii="微软雅黑" w:eastAsia="微软雅黑" w:hAnsi="微软雅黑" w:hint="eastAsia"/>
+          <w:color w:val="4F4F4F"/>
+        </w:rPr>
+      </w:pPr>
+      <w:r>
+        <w:rPr>
+          <w:rFonts w:ascii="微软雅黑" w:eastAsia="微软雅黑" w:hAnsi="微软雅黑" w:hint="eastAsia"/>
+          <w:color w:val="4F4F4F"/>
+        </w:rPr>
+        <w:t xml:space="preserve">　　程序：</w:t>
+      </w:r>
+    </w:p>
+    <w:p>
+      <w:pPr>
+        <w:pStyle w:val="a8"/>
+        <w:shd w:val="clear" w:color="auto" w:fill="FFFFFF"/>
+        <w:spacing w:before="0" w:beforeAutospacing="0" w:after="240" w:afterAutospacing="0" w:line="390" w:lineRule="atLeast"/>
+        <w:ind w:firstLine="480"/>
+        <w:rPr>
+          <w:rFonts w:ascii="微软雅黑" w:eastAsia="微软雅黑" w:hAnsi="微软雅黑" w:hint="eastAsia"/>
+          <w:color w:val="4F4F4F"/>
+        </w:rPr>
+      </w:pPr>
+      <w:r>
+        <w:rPr>
+          <w:rFonts w:ascii="微软雅黑" w:eastAsia="微软雅黑" w:hAnsi="微软雅黑" w:hint="eastAsia"/>
+          <w:color w:val="4F4F4F"/>
+        </w:rPr>
+        <w:t xml:space="preserve">　　/* A值可根据实际情况调整</w:t>
+      </w:r>
+    </w:p>
+    <w:p>
+      <w:pPr>
+        <w:pStyle w:val="a8"/>
+        <w:shd w:val="clear" w:color="auto" w:fill="FFFFFF"/>
+        <w:spacing w:before="0" w:beforeAutospacing="0" w:after="240" w:afterAutospacing="0" w:line="390" w:lineRule="atLeast"/>
+        <w:ind w:firstLine="480"/>
+        <w:rPr>
+          <w:rFonts w:ascii="微软雅黑" w:eastAsia="微软雅黑" w:hAnsi="微软雅黑" w:hint="eastAsia"/>
+          <w:color w:val="4F4F4F"/>
+        </w:rPr>
+      </w:pPr>
+      <w:r>
+        <w:rPr>
+          <w:rFonts w:ascii="微软雅黑" w:eastAsia="微软雅黑" w:hAnsi="微软雅黑" w:hint="eastAsia"/>
+          <w:color w:val="4F4F4F"/>
+        </w:rPr>
+        <w:t xml:space="preserve">　　value为有效值，</w:t>
+      </w:r>
+      <w:proofErr w:type="spellStart"/>
+      <w:r>
+        <w:rPr>
+          <w:rFonts w:ascii="微软雅黑" w:eastAsia="微软雅黑" w:hAnsi="微软雅黑" w:hint="eastAsia"/>
+          <w:color w:val="4F4F4F"/>
+        </w:rPr>
+        <w:t>new_value</w:t>
+      </w:r>
+      <w:proofErr w:type="spellEnd"/>
+      <w:r>
+        <w:rPr>
+          <w:rFonts w:ascii="微软雅黑" w:eastAsia="微软雅黑" w:hAnsi="微软雅黑" w:hint="eastAsia"/>
+          <w:color w:val="4F4F4F"/>
+        </w:rPr>
+        <w:t>为当前采样值</w:t>
+      </w:r>
+    </w:p>
+    <w:p>
+      <w:pPr>
+        <w:pStyle w:val="a8"/>
+        <w:shd w:val="clear" w:color="auto" w:fill="FFFFFF"/>
+        <w:spacing w:before="0" w:beforeAutospacing="0" w:after="240" w:afterAutospacing="0" w:line="390" w:lineRule="atLeast"/>
+        <w:ind w:firstLine="480"/>
+        <w:rPr>
+          <w:rFonts w:ascii="微软雅黑" w:eastAsia="微软雅黑" w:hAnsi="微软雅黑" w:hint="eastAsia"/>
+          <w:color w:val="4F4F4F"/>
+        </w:rPr>
+      </w:pPr>
+      <w:r>
+        <w:rPr>
+          <w:rFonts w:ascii="微软雅黑" w:eastAsia="微软雅黑" w:hAnsi="微软雅黑" w:hint="eastAsia"/>
+          <w:color w:val="4F4F4F"/>
+        </w:rPr>
+        <w:t xml:space="preserve">　　滤波程序返回有效的实际值*/</w:t>
+      </w:r>
+    </w:p>
+    <w:p>
+      <w:pPr>
+        <w:pStyle w:val="a8"/>
+        <w:shd w:val="clear" w:color="auto" w:fill="FFFFFF"/>
+        <w:spacing w:before="0" w:beforeAutospacing="0" w:after="240" w:afterAutospacing="0" w:line="390" w:lineRule="atLeast"/>
+        <w:ind w:firstLine="480"/>
+        <w:rPr>
+          <w:rFonts w:ascii="微软雅黑" w:eastAsia="微软雅黑" w:hAnsi="微软雅黑" w:hint="eastAsia"/>
+          <w:color w:val="4F4F4F"/>
+        </w:rPr>
+      </w:pPr>
+      <w:r>
+        <w:rPr>
+          <w:rFonts w:ascii="微软雅黑" w:eastAsia="微软雅黑" w:hAnsi="微软雅黑" w:hint="eastAsia"/>
+          <w:color w:val="4F4F4F"/>
+        </w:rPr>
+        <w:t xml:space="preserve">　　#define A 10</w:t>
+      </w:r>
+    </w:p>
+    <w:p>
+      <w:pPr>
+        <w:pStyle w:val="a8"/>
+        <w:shd w:val="clear" w:color="auto" w:fill="FFFFFF"/>
+        <w:spacing w:before="0" w:beforeAutospacing="0" w:after="240" w:afterAutospacing="0" w:line="390" w:lineRule="atLeast"/>
+        <w:ind w:firstLine="480"/>
+        <w:rPr>
+          <w:rFonts w:ascii="微软雅黑" w:eastAsia="微软雅黑" w:hAnsi="微软雅黑" w:hint="eastAsia"/>
+          <w:color w:val="4F4F4F"/>
+        </w:rPr>
+      </w:pPr>
+      <w:r>
+        <w:rPr>
+          <w:rFonts w:ascii="微软雅黑" w:eastAsia="微软雅黑" w:hAnsi="微软雅黑" w:hint="eastAsia"/>
+          <w:color w:val="4F4F4F"/>
+        </w:rPr>
+        <w:t xml:space="preserve">　　char value;</w:t>
+      </w:r>
+    </w:p>
+    <w:p>
+      <w:pPr>
+        <w:pStyle w:val="a8"/>
+        <w:shd w:val="clear" w:color="auto" w:fill="FFFFFF"/>
+        <w:spacing w:before="0" w:beforeAutospacing="0" w:after="240" w:afterAutospacing="0" w:line="390" w:lineRule="atLeast"/>
+        <w:ind w:firstLine="480"/>
+        <w:rPr>
+          <w:rFonts w:ascii="微软雅黑" w:eastAsia="微软雅黑" w:hAnsi="微软雅黑" w:hint="eastAsia"/>
+          <w:color w:val="4F4F4F"/>
+        </w:rPr>
+      </w:pPr>
+      <w:r>
+        <w:rPr>
+          <w:rFonts w:ascii="微软雅黑" w:eastAsia="微软雅黑" w:hAnsi="微软雅黑" w:hint="eastAsia"/>
+          <w:color w:val="4F4F4F"/>
+        </w:rPr>
+        <w:t xml:space="preserve">　　char filter（）</w:t>
+      </w:r>
+    </w:p>
+    <w:p>
+      <w:pPr>
+        <w:pStyle w:val="a8"/>
+        <w:shd w:val="clear" w:color="auto" w:fill="FFFFFF"/>
+        <w:spacing w:before="0" w:beforeAutospacing="0" w:after="240" w:afterAutospacing="0" w:line="390" w:lineRule="atLeast"/>
+        <w:ind w:firstLine="480"/>
+        <w:rPr>
+          <w:rFonts w:ascii="微软雅黑" w:eastAsia="微软雅黑" w:hAnsi="微软雅黑" w:hint="eastAsia"/>
+          <w:color w:val="4F4F4F"/>
+        </w:rPr>
+      </w:pPr>
+      <w:r>
+        <w:rPr>
+          <w:rFonts w:ascii="微软雅黑" w:eastAsia="微软雅黑" w:hAnsi="微软雅黑" w:hint="eastAsia"/>
+          <w:color w:val="4F4F4F"/>
+        </w:rPr>
+        <w:t xml:space="preserve">　　{</w:t>
+      </w:r>
+    </w:p>
+    <w:p>
+      <w:pPr>
+        <w:pStyle w:val="a8"/>
+        <w:shd w:val="clear" w:color="auto" w:fill="FFFFFF"/>
+        <w:spacing w:before="0" w:beforeAutospacing="0" w:after="240" w:afterAutospacing="0" w:line="390" w:lineRule="atLeast"/>
+        <w:ind w:firstLine="480"/>
+        <w:rPr>
+          <w:rFonts w:ascii="微软雅黑" w:eastAsia="微软雅黑" w:hAnsi="微软雅黑" w:hint="eastAsia"/>
+          <w:color w:val="4F4F4F"/>
+        </w:rPr>
+      </w:pPr>
+      <w:r>
+        <w:rPr>
+          <w:rFonts w:ascii="微软雅黑" w:eastAsia="微软雅黑" w:hAnsi="微软雅黑" w:hint="eastAsia"/>
+          <w:color w:val="4F4F4F"/>
+        </w:rPr>
+        <w:t xml:space="preserve">　　char </w:t>
+      </w:r>
+      <w:proofErr w:type="spellStart"/>
+      <w:r>
+        <w:rPr>
+          <w:rFonts w:ascii="微软雅黑" w:eastAsia="微软雅黑" w:hAnsi="微软雅黑" w:hint="eastAsia"/>
+          <w:color w:val="4F4F4F"/>
+        </w:rPr>
+        <w:t>new_value</w:t>
+      </w:r>
+      <w:proofErr w:type="spellEnd"/>
+      <w:r>
+        <w:rPr>
+          <w:rFonts w:ascii="微软雅黑" w:eastAsia="微软雅黑" w:hAnsi="微软雅黑" w:hint="eastAsia"/>
+          <w:color w:val="4F4F4F"/>
+        </w:rPr>
+        <w:t>;</w:t>
+      </w:r>
+    </w:p>
+    <w:p>
+      <w:pPr>
+        <w:pStyle w:val="a8"/>
+        <w:shd w:val="clear" w:color="auto" w:fill="FFFFFF"/>
+        <w:spacing w:before="0" w:beforeAutospacing="0" w:after="240" w:afterAutospacing="0" w:line="390" w:lineRule="atLeast"/>
+        <w:ind w:firstLine="480"/>
+        <w:rPr>
+          <w:rFonts w:ascii="微软雅黑" w:eastAsia="微软雅黑" w:hAnsi="微软雅黑" w:hint="eastAsia"/>
+          <w:color w:val="4F4F4F"/>
+        </w:rPr>
+      </w:pPr>
+      <w:r>
+        <w:rPr>
+          <w:rFonts w:ascii="微软雅黑" w:eastAsia="微软雅黑" w:hAnsi="微软雅黑" w:hint="eastAsia"/>
+          <w:color w:val="4F4F4F"/>
+        </w:rPr>
+        <w:t xml:space="preserve">　　</w:t>
+      </w:r>
+      <w:proofErr w:type="spellStart"/>
+      <w:r>
+        <w:rPr>
+          <w:rFonts w:ascii="微软雅黑" w:eastAsia="微软雅黑" w:hAnsi="微软雅黑" w:hint="eastAsia"/>
+          <w:color w:val="4F4F4F"/>
+        </w:rPr>
+        <w:t>new_value</w:t>
+      </w:r>
+      <w:proofErr w:type="spellEnd"/>
+      <w:r>
+        <w:rPr>
+          <w:rFonts w:ascii="微软雅黑" w:eastAsia="微软雅黑" w:hAnsi="微软雅黑" w:hint="eastAsia"/>
+          <w:color w:val="4F4F4F"/>
+        </w:rPr>
+        <w:t xml:space="preserve"> = </w:t>
+      </w:r>
+      <w:proofErr w:type="spellStart"/>
+      <w:r>
+        <w:rPr>
+          <w:rFonts w:ascii="微软雅黑" w:eastAsia="微软雅黑" w:hAnsi="微软雅黑" w:hint="eastAsia"/>
+          <w:color w:val="4F4F4F"/>
+        </w:rPr>
+        <w:t>get_ad</w:t>
+      </w:r>
+      <w:proofErr w:type="spellEnd"/>
+      <w:r>
+        <w:rPr>
+          <w:rFonts w:ascii="微软雅黑" w:eastAsia="微软雅黑" w:hAnsi="微软雅黑" w:hint="eastAsia"/>
+          <w:color w:val="4F4F4F"/>
+        </w:rPr>
+        <w:t>（）;</w:t>
+      </w:r>
+    </w:p>
+    <w:p>
+      <w:pPr>
+        <w:pStyle w:val="a8"/>
+        <w:shd w:val="clear" w:color="auto" w:fill="FFFFFF"/>
+        <w:spacing w:before="0" w:beforeAutospacing="0" w:after="240" w:afterAutospacing="0" w:line="390" w:lineRule="atLeast"/>
+        <w:ind w:firstLine="480"/>
+        <w:rPr>
+          <w:rFonts w:ascii="微软雅黑" w:eastAsia="微软雅黑" w:hAnsi="微软雅黑" w:hint="eastAsia"/>
+          <w:color w:val="4F4F4F"/>
+        </w:rPr>
+      </w:pPr>
+      <w:r>
+        <w:rPr>
+          <w:rFonts w:ascii="微软雅黑" w:eastAsia="微软雅黑" w:hAnsi="微软雅黑" w:hint="eastAsia"/>
+          <w:color w:val="4F4F4F"/>
+        </w:rPr>
+        <w:t xml:space="preserve">　　if （ （ </w:t>
+      </w:r>
+      <w:proofErr w:type="spellStart"/>
+      <w:r>
+        <w:rPr>
+          <w:rFonts w:ascii="微软雅黑" w:eastAsia="微软雅黑" w:hAnsi="微软雅黑" w:hint="eastAsia"/>
+          <w:color w:val="4F4F4F"/>
+        </w:rPr>
+        <w:t>new_value</w:t>
+      </w:r>
+      <w:proofErr w:type="spellEnd"/>
+      <w:r>
+        <w:rPr>
+          <w:rFonts w:ascii="微软雅黑" w:eastAsia="微软雅黑" w:hAnsi="微软雅黑" w:hint="eastAsia"/>
+          <w:color w:val="4F4F4F"/>
+        </w:rPr>
+        <w:t xml:space="preserve"> - value </w:t>
+      </w:r>
+      <w:proofErr w:type="gramStart"/>
+      <w:r>
+        <w:rPr>
+          <w:rFonts w:ascii="微软雅黑" w:eastAsia="微软雅黑" w:hAnsi="微软雅黑" w:hint="eastAsia"/>
+          <w:color w:val="4F4F4F"/>
+        </w:rPr>
+        <w:t>》</w:t>
+      </w:r>
+      <w:proofErr w:type="gramEnd"/>
+      <w:r>
+        <w:rPr>
+          <w:rFonts w:ascii="微软雅黑" w:eastAsia="微软雅黑" w:hAnsi="微软雅黑" w:hint="eastAsia"/>
+          <w:color w:val="4F4F4F"/>
+        </w:rPr>
+        <w:t xml:space="preserve"> A ） || （ value - </w:t>
+      </w:r>
+      <w:proofErr w:type="spellStart"/>
+      <w:r>
+        <w:rPr>
+          <w:rFonts w:ascii="微软雅黑" w:eastAsia="微软雅黑" w:hAnsi="微软雅黑" w:hint="eastAsia"/>
+          <w:color w:val="4F4F4F"/>
+        </w:rPr>
+        <w:t>new_value</w:t>
+      </w:r>
+      <w:proofErr w:type="spellEnd"/>
+      <w:r>
+        <w:rPr>
+          <w:rFonts w:ascii="微软雅黑" w:eastAsia="微软雅黑" w:hAnsi="微软雅黑" w:hint="eastAsia"/>
+          <w:color w:val="4F4F4F"/>
+        </w:rPr>
+        <w:t xml:space="preserve"> </w:t>
+      </w:r>
+      <w:proofErr w:type="gramStart"/>
+      <w:r>
+        <w:rPr>
+          <w:rFonts w:ascii="微软雅黑" w:eastAsia="微软雅黑" w:hAnsi="微软雅黑" w:hint="eastAsia"/>
+          <w:color w:val="4F4F4F"/>
+        </w:rPr>
+        <w:t>》</w:t>
+      </w:r>
+      <w:proofErr w:type="gramEnd"/>
+      <w:r>
+        <w:rPr>
+          <w:rFonts w:ascii="微软雅黑" w:eastAsia="微软雅黑" w:hAnsi="微软雅黑" w:hint="eastAsia"/>
+          <w:color w:val="4F4F4F"/>
+        </w:rPr>
+        <w:t xml:space="preserve"> A ） ）</w:t>
+      </w:r>
+    </w:p>
+    <w:p>
+      <w:pPr>
+        <w:pStyle w:val="a8"/>
+        <w:shd w:val="clear" w:color="auto" w:fill="FFFFFF"/>
+        <w:spacing w:before="0" w:beforeAutospacing="0" w:after="240" w:afterAutospacing="0" w:line="390" w:lineRule="atLeast"/>
+        <w:ind w:firstLine="480"/>
+        <w:rPr>
+          <w:rFonts w:ascii="微软雅黑" w:eastAsia="微软雅黑" w:hAnsi="微软雅黑" w:hint="eastAsia"/>
+          <w:color w:val="4F4F4F"/>
+        </w:rPr>
+      </w:pPr>
+      <w:r>
+        <w:rPr>
+          <w:rFonts w:ascii="微软雅黑" w:eastAsia="微软雅黑" w:hAnsi="微软雅黑" w:hint="eastAsia"/>
+          <w:color w:val="4F4F4F"/>
+        </w:rPr>
+        <w:lastRenderedPageBreak/>
+        <w:t xml:space="preserve">　　return value;</w:t>
+      </w:r>
+    </w:p>
+    <w:p>
+      <w:pPr>
+        <w:pStyle w:val="a8"/>
+        <w:shd w:val="clear" w:color="auto" w:fill="FFFFFF"/>
+        <w:spacing w:before="0" w:beforeAutospacing="0" w:after="240" w:afterAutospacing="0" w:line="390" w:lineRule="atLeast"/>
+        <w:ind w:firstLine="480"/>
+        <w:rPr>
+          <w:rFonts w:ascii="微软雅黑" w:eastAsia="微软雅黑" w:hAnsi="微软雅黑" w:hint="eastAsia"/>
+          <w:color w:val="4F4F4F"/>
+        </w:rPr>
+      </w:pPr>
+      <w:r>
+        <w:rPr>
+          <w:rFonts w:ascii="微软雅黑" w:eastAsia="微软雅黑" w:hAnsi="微软雅黑" w:hint="eastAsia"/>
+          <w:color w:val="4F4F4F"/>
+        </w:rPr>
+        <w:t xml:space="preserve">　　else</w:t>
+      </w:r>
+    </w:p>
+    <w:p>
+      <w:pPr>
+        <w:pStyle w:val="a8"/>
+        <w:shd w:val="clear" w:color="auto" w:fill="FFFFFF"/>
+        <w:spacing w:before="0" w:beforeAutospacing="0" w:after="240" w:afterAutospacing="0" w:line="390" w:lineRule="atLeast"/>
+        <w:ind w:firstLine="480"/>
+        <w:rPr>
+          <w:rFonts w:ascii="微软雅黑" w:eastAsia="微软雅黑" w:hAnsi="微软雅黑" w:hint="eastAsia"/>
+          <w:color w:val="4F4F4F"/>
+        </w:rPr>
+      </w:pPr>
+      <w:r>
+        <w:rPr>
+          <w:rFonts w:ascii="微软雅黑" w:eastAsia="微软雅黑" w:hAnsi="微软雅黑" w:hint="eastAsia"/>
+          <w:color w:val="4F4F4F"/>
+        </w:rPr>
+        <w:t xml:space="preserve">　　return </w:t>
+      </w:r>
+      <w:proofErr w:type="spellStart"/>
+      <w:r>
+        <w:rPr>
+          <w:rFonts w:ascii="微软雅黑" w:eastAsia="微软雅黑" w:hAnsi="微软雅黑" w:hint="eastAsia"/>
+          <w:color w:val="4F4F4F"/>
+        </w:rPr>
+        <w:t>new_value</w:t>
+      </w:r>
+      <w:proofErr w:type="spellEnd"/>
+      <w:r>
+        <w:rPr>
+          <w:rFonts w:ascii="微软雅黑" w:eastAsia="微软雅黑" w:hAnsi="微软雅黑" w:hint="eastAsia"/>
+          <w:color w:val="4F4F4F"/>
+        </w:rPr>
+        <w:t>;</w:t>
+      </w:r>
+    </w:p>
+    <w:p>
+      <w:pPr>
+        <w:pStyle w:val="a8"/>
+        <w:shd w:val="clear" w:color="auto" w:fill="FFFFFF"/>
+        <w:spacing w:before="0" w:beforeAutospacing="0" w:after="240" w:afterAutospacing="0" w:line="390" w:lineRule="atLeast"/>
+        <w:ind w:firstLine="480"/>
+        <w:rPr>
+          <w:rFonts w:ascii="微软雅黑" w:eastAsia="微软雅黑" w:hAnsi="微软雅黑" w:hint="eastAsia"/>
+          <w:color w:val="4F4F4F"/>
+        </w:rPr>
+      </w:pPr>
+      <w:r>
+        <w:rPr>
+          <w:rFonts w:ascii="微软雅黑" w:eastAsia="微软雅黑" w:hAnsi="微软雅黑" w:hint="eastAsia"/>
+          <w:color w:val="4F4F4F"/>
+        </w:rPr>
+        <w:t xml:space="preserve">　　}</w:t>
+      </w:r>
+    </w:p>
+    <w:p>
+      <w:pPr>
+        <w:pStyle w:val="2"/>
+        <w:shd w:val="clear" w:color="auto" w:fill="FFFFFF"/>
+        <w:spacing w:before="0" w:after="0" w:line="480" w:lineRule="atLeast"/>
+        <w:ind w:firstLine="640"/>
+        <w:rPr>
+          <w:rFonts w:ascii="微软雅黑" w:eastAsia="微软雅黑" w:hAnsi="微软雅黑" w:hint="eastAsia"/>
+          <w:color w:val="4F4F4F"/>
+        </w:rPr>
+      </w:pPr>
+      <w:bookmarkStart w:id="1" w:name="t1"/>
+      <w:bookmarkEnd w:id="1"/>
+      <w:r>
+        <w:rPr>
+          <w:rFonts w:ascii="微软雅黑" w:eastAsia="微软雅黑" w:hAnsi="微软雅黑" w:hint="eastAsia"/>
+          <w:color w:val="4F4F4F"/>
+        </w:rPr>
+        <w:t xml:space="preserve">　　2、中位值滤波法</w:t>
+      </w:r>
+    </w:p>
+    <w:p>
+      <w:pPr>
+        <w:pStyle w:val="a8"/>
+        <w:shd w:val="clear" w:color="auto" w:fill="FFFFFF"/>
+        <w:spacing w:before="0" w:beforeAutospacing="0" w:after="240" w:afterAutospacing="0" w:line="390" w:lineRule="atLeast"/>
+        <w:ind w:firstLine="480"/>
+        <w:rPr>
+          <w:rFonts w:ascii="微软雅黑" w:eastAsia="微软雅黑" w:hAnsi="微软雅黑" w:hint="eastAsia"/>
+          <w:color w:val="4F4F4F"/>
+        </w:rPr>
+      </w:pPr>
+      <w:r>
+        <w:rPr>
+          <w:rFonts w:ascii="微软雅黑" w:eastAsia="微软雅黑" w:hAnsi="微软雅黑" w:hint="eastAsia"/>
+          <w:color w:val="4F4F4F"/>
+        </w:rPr>
+        <w:t xml:space="preserve">　　A、方法：</w:t>
+      </w:r>
+    </w:p>
+    <w:p>
+      <w:pPr>
+        <w:pStyle w:val="a8"/>
+        <w:shd w:val="clear" w:color="auto" w:fill="FFFFFF"/>
+        <w:spacing w:before="0" w:beforeAutospacing="0" w:after="240" w:afterAutospacing="0" w:line="390" w:lineRule="atLeast"/>
+        <w:ind w:firstLine="480"/>
+        <w:rPr>
+          <w:rFonts w:ascii="微软雅黑" w:eastAsia="微软雅黑" w:hAnsi="微软雅黑" w:hint="eastAsia"/>
+          <w:color w:val="4F4F4F"/>
+        </w:rPr>
+      </w:pPr>
+      <w:r>
+        <w:rPr>
+          <w:rFonts w:ascii="微软雅黑" w:eastAsia="微软雅黑" w:hAnsi="微软雅黑" w:hint="eastAsia"/>
+          <w:color w:val="4F4F4F"/>
+        </w:rPr>
+        <w:t xml:space="preserve">　　连续采样N次（N取奇数），把N次采样值按大小排列 ，取中间值为本次有效值</w:t>
+      </w:r>
+    </w:p>
+    <w:p>
+      <w:pPr>
+        <w:pStyle w:val="a8"/>
+        <w:shd w:val="clear" w:color="auto" w:fill="FFFFFF"/>
+        <w:spacing w:before="0" w:beforeAutospacing="0" w:after="240" w:afterAutospacing="0" w:line="390" w:lineRule="atLeast"/>
+        <w:ind w:firstLine="480"/>
+        <w:rPr>
+          <w:rFonts w:ascii="微软雅黑" w:eastAsia="微软雅黑" w:hAnsi="微软雅黑" w:hint="eastAsia"/>
+          <w:color w:val="4F4F4F"/>
+        </w:rPr>
+      </w:pPr>
+      <w:r>
+        <w:rPr>
+          <w:rFonts w:ascii="微软雅黑" w:eastAsia="微软雅黑" w:hAnsi="微软雅黑" w:hint="eastAsia"/>
+          <w:color w:val="4F4F4F"/>
+        </w:rPr>
+        <w:t xml:space="preserve">　　B、优点：</w:t>
+      </w:r>
+    </w:p>
+    <w:p>
+      <w:pPr>
+        <w:pStyle w:val="a8"/>
+        <w:shd w:val="clear" w:color="auto" w:fill="FFFFFF"/>
+        <w:spacing w:before="0" w:beforeAutospacing="0" w:after="240" w:afterAutospacing="0" w:line="390" w:lineRule="atLeast"/>
+        <w:ind w:firstLine="480"/>
+        <w:rPr>
+          <w:rFonts w:ascii="微软雅黑" w:eastAsia="微软雅黑" w:hAnsi="微软雅黑" w:hint="eastAsia"/>
+          <w:color w:val="4F4F4F"/>
+        </w:rPr>
+      </w:pPr>
+      <w:r>
+        <w:rPr>
+          <w:rFonts w:ascii="微软雅黑" w:eastAsia="微软雅黑" w:hAnsi="微软雅黑" w:hint="eastAsia"/>
+          <w:color w:val="4F4F4F"/>
+        </w:rPr>
+        <w:t xml:space="preserve">　　能有效克服因偶然因素引起的波动干扰，对温度、液位的变化缓慢的被测参数有良好的滤波效果</w:t>
+      </w:r>
+    </w:p>
+    <w:p>
+      <w:pPr>
+        <w:pStyle w:val="a8"/>
+        <w:shd w:val="clear" w:color="auto" w:fill="FFFFFF"/>
+        <w:spacing w:before="0" w:beforeAutospacing="0" w:after="240" w:afterAutospacing="0" w:line="390" w:lineRule="atLeast"/>
+        <w:ind w:firstLine="480"/>
+        <w:rPr>
+          <w:rFonts w:ascii="微软雅黑" w:eastAsia="微软雅黑" w:hAnsi="微软雅黑" w:hint="eastAsia"/>
+          <w:color w:val="4F4F4F"/>
+        </w:rPr>
+      </w:pPr>
+      <w:r>
+        <w:rPr>
+          <w:rFonts w:ascii="微软雅黑" w:eastAsia="微软雅黑" w:hAnsi="微软雅黑" w:hint="eastAsia"/>
+          <w:color w:val="4F4F4F"/>
+        </w:rPr>
+        <w:t xml:space="preserve">　　C、缺点：</w:t>
+      </w:r>
+    </w:p>
+    <w:p>
+      <w:pPr>
+        <w:pStyle w:val="a8"/>
+        <w:shd w:val="clear" w:color="auto" w:fill="FFFFFF"/>
+        <w:spacing w:before="0" w:beforeAutospacing="0" w:after="240" w:afterAutospacing="0" w:line="390" w:lineRule="atLeast"/>
+        <w:ind w:firstLine="480"/>
+        <w:rPr>
+          <w:rFonts w:ascii="微软雅黑" w:eastAsia="微软雅黑" w:hAnsi="微软雅黑" w:hint="eastAsia"/>
+          <w:color w:val="4F4F4F"/>
+        </w:rPr>
+      </w:pPr>
+      <w:r>
+        <w:rPr>
+          <w:rFonts w:ascii="微软雅黑" w:eastAsia="微软雅黑" w:hAnsi="微软雅黑" w:hint="eastAsia"/>
+          <w:color w:val="4F4F4F"/>
+        </w:rPr>
+        <w:t xml:space="preserve">　　对流量、速度等快速变化的参数不宜</w:t>
+      </w:r>
+    </w:p>
+    <w:p>
+      <w:pPr>
+        <w:pStyle w:val="a8"/>
+        <w:shd w:val="clear" w:color="auto" w:fill="FFFFFF"/>
+        <w:spacing w:before="0" w:beforeAutospacing="0" w:after="240" w:afterAutospacing="0" w:line="390" w:lineRule="atLeast"/>
+        <w:ind w:firstLine="480"/>
+        <w:rPr>
+          <w:rFonts w:ascii="微软雅黑" w:eastAsia="微软雅黑" w:hAnsi="微软雅黑" w:hint="eastAsia"/>
+          <w:color w:val="4F4F4F"/>
+        </w:rPr>
+      </w:pPr>
+      <w:r>
+        <w:rPr>
+          <w:rFonts w:ascii="微软雅黑" w:eastAsia="微软雅黑" w:hAnsi="微软雅黑" w:hint="eastAsia"/>
+          <w:color w:val="4F4F4F"/>
+        </w:rPr>
+        <w:t xml:space="preserve">　　程序：</w:t>
+      </w:r>
+    </w:p>
+    <w:p>
+      <w:pPr>
+        <w:pStyle w:val="a8"/>
+        <w:shd w:val="clear" w:color="auto" w:fill="FFFFFF"/>
+        <w:spacing w:before="0" w:beforeAutospacing="0" w:after="240" w:afterAutospacing="0" w:line="390" w:lineRule="atLeast"/>
+        <w:ind w:firstLine="480"/>
+        <w:rPr>
+          <w:rFonts w:ascii="微软雅黑" w:eastAsia="微软雅黑" w:hAnsi="微软雅黑" w:hint="eastAsia"/>
+          <w:color w:val="4F4F4F"/>
+        </w:rPr>
+      </w:pPr>
+      <w:r>
+        <w:rPr>
+          <w:rFonts w:ascii="微软雅黑" w:eastAsia="微软雅黑" w:hAnsi="微软雅黑" w:hint="eastAsia"/>
+          <w:color w:val="4F4F4F"/>
+        </w:rPr>
+        <w:t xml:space="preserve">　　/* N值可根据实际情况调整</w:t>
+      </w:r>
+    </w:p>
+    <w:p>
+      <w:pPr>
+        <w:pStyle w:val="a8"/>
+        <w:shd w:val="clear" w:color="auto" w:fill="FFFFFF"/>
+        <w:spacing w:before="0" w:beforeAutospacing="0" w:after="240" w:afterAutospacing="0" w:line="390" w:lineRule="atLeast"/>
+        <w:ind w:firstLine="480"/>
+        <w:rPr>
+          <w:rFonts w:ascii="微软雅黑" w:eastAsia="微软雅黑" w:hAnsi="微软雅黑" w:hint="eastAsia"/>
+          <w:color w:val="4F4F4F"/>
+        </w:rPr>
+      </w:pPr>
+      <w:r>
+        <w:rPr>
+          <w:rFonts w:ascii="微软雅黑" w:eastAsia="微软雅黑" w:hAnsi="微软雅黑" w:hint="eastAsia"/>
+          <w:color w:val="4F4F4F"/>
+        </w:rPr>
+        <w:t xml:space="preserve">　　排序采用冒泡法*/</w:t>
+      </w:r>
+    </w:p>
+    <w:p>
+      <w:pPr>
+        <w:pStyle w:val="a8"/>
+        <w:shd w:val="clear" w:color="auto" w:fill="FFFFFF"/>
+        <w:spacing w:before="0" w:beforeAutospacing="0" w:after="240" w:afterAutospacing="0" w:line="390" w:lineRule="atLeast"/>
+        <w:ind w:firstLine="480"/>
+        <w:rPr>
+          <w:rFonts w:ascii="微软雅黑" w:eastAsia="微软雅黑" w:hAnsi="微软雅黑" w:hint="eastAsia"/>
+          <w:color w:val="4F4F4F"/>
+        </w:rPr>
+      </w:pPr>
+      <w:r>
+        <w:rPr>
+          <w:rFonts w:ascii="微软雅黑" w:eastAsia="微软雅黑" w:hAnsi="微软雅黑" w:hint="eastAsia"/>
+          <w:color w:val="4F4F4F"/>
+        </w:rPr>
+        <w:t xml:space="preserve">　　#define N 11</w:t>
+      </w:r>
+    </w:p>
+    <w:p>
+      <w:pPr>
+        <w:pStyle w:val="a8"/>
+        <w:shd w:val="clear" w:color="auto" w:fill="FFFFFF"/>
+        <w:spacing w:before="0" w:beforeAutospacing="0" w:after="240" w:afterAutospacing="0" w:line="390" w:lineRule="atLeast"/>
+        <w:ind w:firstLine="480"/>
+        <w:rPr>
+          <w:rFonts w:ascii="微软雅黑" w:eastAsia="微软雅黑" w:hAnsi="微软雅黑" w:hint="eastAsia"/>
+          <w:color w:val="4F4F4F"/>
+        </w:rPr>
+      </w:pPr>
+      <w:r>
+        <w:rPr>
+          <w:rFonts w:ascii="微软雅黑" w:eastAsia="微软雅黑" w:hAnsi="微软雅黑" w:hint="eastAsia"/>
+          <w:color w:val="4F4F4F"/>
+        </w:rPr>
+        <w:lastRenderedPageBreak/>
+        <w:t xml:space="preserve">　　char filter（）</w:t>
+      </w:r>
+    </w:p>
+    <w:p>
+      <w:pPr>
+        <w:pStyle w:val="a8"/>
+        <w:shd w:val="clear" w:color="auto" w:fill="FFFFFF"/>
+        <w:spacing w:before="0" w:beforeAutospacing="0" w:after="240" w:afterAutospacing="0" w:line="390" w:lineRule="atLeast"/>
+        <w:ind w:firstLine="480"/>
+        <w:rPr>
+          <w:rFonts w:ascii="微软雅黑" w:eastAsia="微软雅黑" w:hAnsi="微软雅黑" w:hint="eastAsia"/>
+          <w:color w:val="4F4F4F"/>
+        </w:rPr>
+      </w:pPr>
+      <w:r>
+        <w:rPr>
+          <w:rFonts w:ascii="微软雅黑" w:eastAsia="微软雅黑" w:hAnsi="微软雅黑" w:hint="eastAsia"/>
+          <w:color w:val="4F4F4F"/>
+        </w:rPr>
+        <w:t xml:space="preserve">　　{</w:t>
+      </w:r>
+    </w:p>
+    <w:p>
+      <w:pPr>
+        <w:pStyle w:val="a8"/>
+        <w:shd w:val="clear" w:color="auto" w:fill="FFFFFF"/>
+        <w:spacing w:before="0" w:beforeAutospacing="0" w:after="240" w:afterAutospacing="0" w:line="390" w:lineRule="atLeast"/>
+        <w:ind w:firstLine="480"/>
+        <w:rPr>
+          <w:rFonts w:ascii="微软雅黑" w:eastAsia="微软雅黑" w:hAnsi="微软雅黑" w:hint="eastAsia"/>
+          <w:color w:val="4F4F4F"/>
+        </w:rPr>
+      </w:pPr>
+      <w:r>
+        <w:rPr>
+          <w:rFonts w:ascii="微软雅黑" w:eastAsia="微软雅黑" w:hAnsi="微软雅黑" w:hint="eastAsia"/>
+          <w:color w:val="4F4F4F"/>
+        </w:rPr>
+        <w:t xml:space="preserve">　　</w:t>
+      </w:r>
+      <w:proofErr w:type="spellStart"/>
+      <w:r>
+        <w:rPr>
+          <w:rFonts w:ascii="微软雅黑" w:eastAsia="微软雅黑" w:hAnsi="微软雅黑" w:hint="eastAsia"/>
+          <w:color w:val="4F4F4F"/>
+        </w:rPr>
+        <w:t>charvalue_buf</w:t>
+      </w:r>
+      <w:proofErr w:type="spellEnd"/>
+      <w:r>
+        <w:rPr>
+          <w:rFonts w:ascii="微软雅黑" w:eastAsia="微软雅黑" w:hAnsi="微软雅黑" w:hint="eastAsia"/>
+          <w:color w:val="4F4F4F"/>
+        </w:rPr>
+        <w:t>［N］;</w:t>
+      </w:r>
+    </w:p>
+    <w:p>
+      <w:pPr>
+        <w:pStyle w:val="a8"/>
+        <w:shd w:val="clear" w:color="auto" w:fill="FFFFFF"/>
+        <w:spacing w:before="0" w:beforeAutospacing="0" w:after="240" w:afterAutospacing="0" w:line="390" w:lineRule="atLeast"/>
+        <w:ind w:firstLine="480"/>
+        <w:rPr>
+          <w:rFonts w:ascii="微软雅黑" w:eastAsia="微软雅黑" w:hAnsi="微软雅黑" w:hint="eastAsia"/>
+          <w:color w:val="4F4F4F"/>
+        </w:rPr>
+      </w:pPr>
+      <w:r>
+        <w:rPr>
+          <w:rFonts w:ascii="微软雅黑" w:eastAsia="微软雅黑" w:hAnsi="微软雅黑" w:hint="eastAsia"/>
+          <w:color w:val="4F4F4F"/>
+        </w:rPr>
+        <w:t xml:space="preserve">　　char count，</w:t>
+      </w:r>
+      <w:proofErr w:type="spellStart"/>
+      <w:r>
+        <w:rPr>
+          <w:rFonts w:ascii="微软雅黑" w:eastAsia="微软雅黑" w:hAnsi="微软雅黑" w:hint="eastAsia"/>
+          <w:color w:val="4F4F4F"/>
+        </w:rPr>
+        <w:t>i</w:t>
+      </w:r>
+      <w:proofErr w:type="spellEnd"/>
+      <w:r>
+        <w:rPr>
+          <w:rFonts w:ascii="微软雅黑" w:eastAsia="微软雅黑" w:hAnsi="微软雅黑" w:hint="eastAsia"/>
+          <w:color w:val="4F4F4F"/>
+        </w:rPr>
+        <w:t>，j，temp;</w:t>
+      </w:r>
+    </w:p>
+    <w:p>
+      <w:pPr>
+        <w:pStyle w:val="a8"/>
+        <w:shd w:val="clear" w:color="auto" w:fill="FFFFFF"/>
+        <w:spacing w:before="0" w:beforeAutospacing="0" w:after="240" w:afterAutospacing="0" w:line="390" w:lineRule="atLeast"/>
+        <w:ind w:firstLine="480"/>
+        <w:rPr>
+          <w:rFonts w:ascii="微软雅黑" w:eastAsia="微软雅黑" w:hAnsi="微软雅黑" w:hint="eastAsia"/>
+          <w:color w:val="4F4F4F"/>
+        </w:rPr>
+      </w:pPr>
+      <w:r>
+        <w:rPr>
+          <w:rFonts w:ascii="微软雅黑" w:eastAsia="微软雅黑" w:hAnsi="微软雅黑" w:hint="eastAsia"/>
+          <w:color w:val="4F4F4F"/>
+        </w:rPr>
+        <w:t xml:space="preserve">　　for （ count=0;count</w:t>
+      </w:r>
+      <w:proofErr w:type="gramStart"/>
+      <w:r>
+        <w:rPr>
+          <w:rFonts w:ascii="微软雅黑" w:eastAsia="微软雅黑" w:hAnsi="微软雅黑" w:hint="eastAsia"/>
+          <w:color w:val="4F4F4F"/>
+        </w:rPr>
+        <w:t>《</w:t>
+      </w:r>
+      <w:proofErr w:type="spellStart"/>
+      <w:proofErr w:type="gramEnd"/>
+      <w:r>
+        <w:rPr>
+          <w:rFonts w:ascii="微软雅黑" w:eastAsia="微软雅黑" w:hAnsi="微软雅黑" w:hint="eastAsia"/>
+          <w:color w:val="4F4F4F"/>
+        </w:rPr>
+        <w:t>N;count</w:t>
+      </w:r>
+      <w:proofErr w:type="spellEnd"/>
+      <w:r>
+        <w:rPr>
+          <w:rFonts w:ascii="微软雅黑" w:eastAsia="微软雅黑" w:hAnsi="微软雅黑" w:hint="eastAsia"/>
+          <w:color w:val="4F4F4F"/>
+        </w:rPr>
+        <w:t>++）</w:t>
+      </w:r>
+    </w:p>
+    <w:p>
+      <w:pPr>
+        <w:pStyle w:val="a8"/>
+        <w:shd w:val="clear" w:color="auto" w:fill="FFFFFF"/>
+        <w:spacing w:before="0" w:beforeAutospacing="0" w:after="240" w:afterAutospacing="0" w:line="390" w:lineRule="atLeast"/>
+        <w:ind w:firstLine="480"/>
+        <w:rPr>
+          <w:rFonts w:ascii="微软雅黑" w:eastAsia="微软雅黑" w:hAnsi="微软雅黑" w:hint="eastAsia"/>
+          <w:color w:val="4F4F4F"/>
+        </w:rPr>
+      </w:pPr>
+      <w:r>
+        <w:rPr>
+          <w:rFonts w:ascii="微软雅黑" w:eastAsia="微软雅黑" w:hAnsi="微软雅黑" w:hint="eastAsia"/>
+          <w:color w:val="4F4F4F"/>
+        </w:rPr>
+        <w:t xml:space="preserve">　　{</w:t>
+      </w:r>
+    </w:p>
+    <w:p>
+      <w:pPr>
+        <w:pStyle w:val="a8"/>
+        <w:shd w:val="clear" w:color="auto" w:fill="FFFFFF"/>
+        <w:spacing w:before="0" w:beforeAutospacing="0" w:after="240" w:afterAutospacing="0" w:line="390" w:lineRule="atLeast"/>
+        <w:ind w:firstLine="480"/>
+        <w:rPr>
+          <w:rFonts w:ascii="微软雅黑" w:eastAsia="微软雅黑" w:hAnsi="微软雅黑" w:hint="eastAsia"/>
+          <w:color w:val="4F4F4F"/>
+        </w:rPr>
+      </w:pPr>
+      <w:r>
+        <w:rPr>
+          <w:rFonts w:ascii="微软雅黑" w:eastAsia="微软雅黑" w:hAnsi="微软雅黑" w:hint="eastAsia"/>
+          <w:color w:val="4F4F4F"/>
+        </w:rPr>
+        <w:t xml:space="preserve">　　</w:t>
+      </w:r>
+      <w:proofErr w:type="spellStart"/>
+      <w:r>
+        <w:rPr>
+          <w:rFonts w:ascii="微软雅黑" w:eastAsia="微软雅黑" w:hAnsi="微软雅黑" w:hint="eastAsia"/>
+          <w:color w:val="4F4F4F"/>
+        </w:rPr>
+        <w:t>value_buf</w:t>
+      </w:r>
+      <w:proofErr w:type="spellEnd"/>
+      <w:r>
+        <w:rPr>
+          <w:rFonts w:ascii="微软雅黑" w:eastAsia="微软雅黑" w:hAnsi="微软雅黑" w:hint="eastAsia"/>
+          <w:color w:val="4F4F4F"/>
+        </w:rPr>
+        <w:t xml:space="preserve">［count］ = </w:t>
+      </w:r>
+      <w:proofErr w:type="spellStart"/>
+      <w:r>
+        <w:rPr>
+          <w:rFonts w:ascii="微软雅黑" w:eastAsia="微软雅黑" w:hAnsi="微软雅黑" w:hint="eastAsia"/>
+          <w:color w:val="4F4F4F"/>
+        </w:rPr>
+        <w:t>get_ad</w:t>
+      </w:r>
+      <w:proofErr w:type="spellEnd"/>
+      <w:r>
+        <w:rPr>
+          <w:rFonts w:ascii="微软雅黑" w:eastAsia="微软雅黑" w:hAnsi="微软雅黑" w:hint="eastAsia"/>
+          <w:color w:val="4F4F4F"/>
+        </w:rPr>
+        <w:t>（）;</w:t>
+      </w:r>
+    </w:p>
+    <w:p>
+      <w:pPr>
+        <w:pStyle w:val="a8"/>
+        <w:shd w:val="clear" w:color="auto" w:fill="FFFFFF"/>
+        <w:spacing w:before="0" w:beforeAutospacing="0" w:after="240" w:afterAutospacing="0" w:line="390" w:lineRule="atLeast"/>
+        <w:ind w:firstLine="480"/>
+        <w:rPr>
+          <w:rFonts w:ascii="微软雅黑" w:eastAsia="微软雅黑" w:hAnsi="微软雅黑" w:hint="eastAsia"/>
+          <w:color w:val="4F4F4F"/>
+        </w:rPr>
+      </w:pPr>
+      <w:r>
+        <w:rPr>
+          <w:rFonts w:ascii="微软雅黑" w:eastAsia="微软雅黑" w:hAnsi="微软雅黑" w:hint="eastAsia"/>
+          <w:color w:val="4F4F4F"/>
+        </w:rPr>
+        <w:t xml:space="preserve">　　delay（）;</w:t>
+      </w:r>
+    </w:p>
+    <w:p>
+      <w:pPr>
+        <w:pStyle w:val="a8"/>
+        <w:shd w:val="clear" w:color="auto" w:fill="FFFFFF"/>
+        <w:spacing w:before="0" w:beforeAutospacing="0" w:after="240" w:afterAutospacing="0" w:line="390" w:lineRule="atLeast"/>
+        <w:ind w:firstLine="480"/>
+        <w:rPr>
+          <w:rFonts w:ascii="微软雅黑" w:eastAsia="微软雅黑" w:hAnsi="微软雅黑" w:hint="eastAsia"/>
+          <w:color w:val="4F4F4F"/>
+        </w:rPr>
+      </w:pPr>
+      <w:r>
+        <w:rPr>
+          <w:rFonts w:ascii="微软雅黑" w:eastAsia="微软雅黑" w:hAnsi="微软雅黑" w:hint="eastAsia"/>
+          <w:color w:val="4F4F4F"/>
+        </w:rPr>
+        <w:t xml:space="preserve">　　}</w:t>
+      </w:r>
+    </w:p>
+    <w:p>
+      <w:pPr>
+        <w:pStyle w:val="a8"/>
+        <w:shd w:val="clear" w:color="auto" w:fill="FFFFFF"/>
+        <w:spacing w:before="0" w:beforeAutospacing="0" w:after="240" w:afterAutospacing="0" w:line="390" w:lineRule="atLeast"/>
+        <w:ind w:firstLine="480"/>
+        <w:rPr>
+          <w:rFonts w:ascii="微软雅黑" w:eastAsia="微软雅黑" w:hAnsi="微软雅黑" w:hint="eastAsia"/>
+          <w:color w:val="4F4F4F"/>
+        </w:rPr>
+      </w:pPr>
+      <w:r>
+        <w:rPr>
+          <w:rFonts w:ascii="微软雅黑" w:eastAsia="微软雅黑" w:hAnsi="微软雅黑" w:hint="eastAsia"/>
+          <w:color w:val="4F4F4F"/>
+        </w:rPr>
+        <w:t xml:space="preserve">　　for（j=0;j</w:t>
+      </w:r>
+      <w:proofErr w:type="gramStart"/>
+      <w:r>
+        <w:rPr>
+          <w:rFonts w:ascii="微软雅黑" w:eastAsia="微软雅黑" w:hAnsi="微软雅黑" w:hint="eastAsia"/>
+          <w:color w:val="4F4F4F"/>
+        </w:rPr>
+        <w:t>《</w:t>
+      </w:r>
+      <w:proofErr w:type="gramEnd"/>
+      <w:r>
+        <w:rPr>
+          <w:rFonts w:ascii="微软雅黑" w:eastAsia="微软雅黑" w:hAnsi="微软雅黑" w:hint="eastAsia"/>
+          <w:color w:val="4F4F4F"/>
+        </w:rPr>
+        <w:t>N-1;j++）</w:t>
+      </w:r>
+    </w:p>
+    <w:p>
+      <w:pPr>
+        <w:pStyle w:val="a8"/>
+        <w:shd w:val="clear" w:color="auto" w:fill="FFFFFF"/>
+        <w:spacing w:before="0" w:beforeAutospacing="0" w:after="240" w:afterAutospacing="0" w:line="390" w:lineRule="atLeast"/>
+        <w:ind w:firstLine="480"/>
+        <w:rPr>
+          <w:rFonts w:ascii="微软雅黑" w:eastAsia="微软雅黑" w:hAnsi="微软雅黑" w:hint="eastAsia"/>
+          <w:color w:val="4F4F4F"/>
+        </w:rPr>
+      </w:pPr>
+      <w:r>
+        <w:rPr>
+          <w:rFonts w:ascii="微软雅黑" w:eastAsia="微软雅黑" w:hAnsi="微软雅黑" w:hint="eastAsia"/>
+          <w:color w:val="4F4F4F"/>
+        </w:rPr>
+        <w:t xml:space="preserve">　　{</w:t>
+      </w:r>
+    </w:p>
+    <w:p>
+      <w:pPr>
+        <w:pStyle w:val="a8"/>
+        <w:shd w:val="clear" w:color="auto" w:fill="FFFFFF"/>
+        <w:spacing w:before="0" w:beforeAutospacing="0" w:after="240" w:afterAutospacing="0" w:line="390" w:lineRule="atLeast"/>
+        <w:ind w:firstLine="480"/>
+        <w:rPr>
+          <w:rFonts w:ascii="微软雅黑" w:eastAsia="微软雅黑" w:hAnsi="微软雅黑" w:hint="eastAsia"/>
+          <w:color w:val="4F4F4F"/>
+        </w:rPr>
+      </w:pPr>
+      <w:r>
+        <w:rPr>
+          <w:rFonts w:ascii="微软雅黑" w:eastAsia="微软雅黑" w:hAnsi="微软雅黑" w:hint="eastAsia"/>
+          <w:color w:val="4F4F4F"/>
+        </w:rPr>
+        <w:t xml:space="preserve">　　for（</w:t>
+      </w:r>
+      <w:proofErr w:type="spellStart"/>
+      <w:r>
+        <w:rPr>
+          <w:rFonts w:ascii="微软雅黑" w:eastAsia="微软雅黑" w:hAnsi="微软雅黑" w:hint="eastAsia"/>
+          <w:color w:val="4F4F4F"/>
+        </w:rPr>
+        <w:t>i</w:t>
+      </w:r>
+      <w:proofErr w:type="spellEnd"/>
+      <w:r>
+        <w:rPr>
+          <w:rFonts w:ascii="微软雅黑" w:eastAsia="微软雅黑" w:hAnsi="微软雅黑" w:hint="eastAsia"/>
+          <w:color w:val="4F4F4F"/>
+        </w:rPr>
+        <w:t>=0;i</w:t>
+      </w:r>
+      <w:proofErr w:type="gramStart"/>
+      <w:r>
+        <w:rPr>
+          <w:rFonts w:ascii="微软雅黑" w:eastAsia="微软雅黑" w:hAnsi="微软雅黑" w:hint="eastAsia"/>
+          <w:color w:val="4F4F4F"/>
+        </w:rPr>
+        <w:t>《</w:t>
+      </w:r>
+      <w:proofErr w:type="gramEnd"/>
+      <w:r>
+        <w:rPr>
+          <w:rFonts w:ascii="微软雅黑" w:eastAsia="微软雅黑" w:hAnsi="微软雅黑" w:hint="eastAsia"/>
+          <w:color w:val="4F4F4F"/>
+        </w:rPr>
+        <w:t>N-j－1;i++）</w:t>
+      </w:r>
+    </w:p>
+    <w:p>
+      <w:pPr>
+        <w:pStyle w:val="a8"/>
+        <w:shd w:val="clear" w:color="auto" w:fill="FFFFFF"/>
+        <w:spacing w:before="0" w:beforeAutospacing="0" w:after="240" w:afterAutospacing="0" w:line="390" w:lineRule="atLeast"/>
+        <w:ind w:firstLine="480"/>
+        <w:rPr>
+          <w:rFonts w:ascii="微软雅黑" w:eastAsia="微软雅黑" w:hAnsi="微软雅黑" w:hint="eastAsia"/>
+          <w:color w:val="4F4F4F"/>
+        </w:rPr>
+      </w:pPr>
+      <w:r>
+        <w:rPr>
+          <w:rFonts w:ascii="微软雅黑" w:eastAsia="微软雅黑" w:hAnsi="微软雅黑" w:hint="eastAsia"/>
+          <w:color w:val="4F4F4F"/>
+        </w:rPr>
+        <w:t xml:space="preserve">　　{</w:t>
+      </w:r>
+    </w:p>
+    <w:p>
+      <w:pPr>
+        <w:pStyle w:val="a8"/>
+        <w:shd w:val="clear" w:color="auto" w:fill="FFFFFF"/>
+        <w:spacing w:before="0" w:beforeAutospacing="0" w:after="240" w:afterAutospacing="0" w:line="390" w:lineRule="atLeast"/>
+        <w:ind w:firstLine="480"/>
+        <w:rPr>
+          <w:rFonts w:ascii="微软雅黑" w:eastAsia="微软雅黑" w:hAnsi="微软雅黑" w:hint="eastAsia"/>
+          <w:color w:val="4F4F4F"/>
+        </w:rPr>
+      </w:pPr>
+      <w:r>
+        <w:rPr>
+          <w:rFonts w:ascii="微软雅黑" w:eastAsia="微软雅黑" w:hAnsi="微软雅黑" w:hint="eastAsia"/>
+          <w:color w:val="4F4F4F"/>
+        </w:rPr>
+        <w:t xml:space="preserve">　　if （ </w:t>
+      </w:r>
+      <w:proofErr w:type="spellStart"/>
+      <w:r>
+        <w:rPr>
+          <w:rFonts w:ascii="微软雅黑" w:eastAsia="微软雅黑" w:hAnsi="微软雅黑" w:hint="eastAsia"/>
+          <w:color w:val="4F4F4F"/>
+        </w:rPr>
+        <w:t>value_buf</w:t>
+      </w:r>
+      <w:proofErr w:type="spellEnd"/>
+      <w:proofErr w:type="gramStart"/>
+      <w:r>
+        <w:rPr>
+          <w:rFonts w:ascii="微软雅黑" w:eastAsia="微软雅黑" w:hAnsi="微软雅黑" w:hint="eastAsia"/>
+          <w:color w:val="4F4F4F"/>
+        </w:rPr>
+        <w:t>》</w:t>
+      </w:r>
+      <w:proofErr w:type="spellStart"/>
+      <w:proofErr w:type="gramEnd"/>
+      <w:r>
+        <w:rPr>
+          <w:rFonts w:ascii="微软雅黑" w:eastAsia="微软雅黑" w:hAnsi="微软雅黑" w:hint="eastAsia"/>
+          <w:color w:val="4F4F4F"/>
+        </w:rPr>
+        <w:t>value_buf</w:t>
+      </w:r>
+      <w:proofErr w:type="spellEnd"/>
+      <w:r>
+        <w:rPr>
+          <w:rFonts w:ascii="微软雅黑" w:eastAsia="微软雅黑" w:hAnsi="微软雅黑" w:hint="eastAsia"/>
+          <w:color w:val="4F4F4F"/>
+        </w:rPr>
+        <w:t>［i+1］ ）</w:t>
+      </w:r>
+    </w:p>
+    <w:p>
+      <w:pPr>
+        <w:pStyle w:val="a8"/>
+        <w:shd w:val="clear" w:color="auto" w:fill="FFFFFF"/>
+        <w:spacing w:before="0" w:beforeAutospacing="0" w:after="240" w:afterAutospacing="0" w:line="390" w:lineRule="atLeast"/>
+        <w:ind w:firstLine="480"/>
+        <w:rPr>
+          <w:rFonts w:ascii="微软雅黑" w:eastAsia="微软雅黑" w:hAnsi="微软雅黑" w:hint="eastAsia"/>
+          <w:color w:val="4F4F4F"/>
+        </w:rPr>
+      </w:pPr>
+      <w:r>
+        <w:rPr>
+          <w:rFonts w:ascii="微软雅黑" w:eastAsia="微软雅黑" w:hAnsi="微软雅黑" w:hint="eastAsia"/>
+          <w:color w:val="4F4F4F"/>
+        </w:rPr>
+        <w:t xml:space="preserve">　　{</w:t>
+      </w:r>
+    </w:p>
+    <w:p>
+      <w:pPr>
+        <w:pStyle w:val="a8"/>
+        <w:shd w:val="clear" w:color="auto" w:fill="FFFFFF"/>
+        <w:spacing w:before="0" w:beforeAutospacing="0" w:after="240" w:afterAutospacing="0" w:line="390" w:lineRule="atLeast"/>
+        <w:ind w:firstLine="480"/>
+        <w:rPr>
+          <w:rFonts w:ascii="微软雅黑" w:eastAsia="微软雅黑" w:hAnsi="微软雅黑" w:hint="eastAsia"/>
+          <w:color w:val="4F4F4F"/>
+        </w:rPr>
+      </w:pPr>
+      <w:r>
+        <w:rPr>
+          <w:rFonts w:ascii="微软雅黑" w:eastAsia="微软雅黑" w:hAnsi="微软雅黑" w:hint="eastAsia"/>
+          <w:color w:val="4F4F4F"/>
+        </w:rPr>
+        <w:t xml:space="preserve">　　temp =</w:t>
+      </w:r>
+      <w:proofErr w:type="spellStart"/>
+      <w:r>
+        <w:rPr>
+          <w:rFonts w:ascii="微软雅黑" w:eastAsia="微软雅黑" w:hAnsi="微软雅黑" w:hint="eastAsia"/>
+          <w:color w:val="4F4F4F"/>
+        </w:rPr>
+        <w:t>value_buf</w:t>
+      </w:r>
+      <w:proofErr w:type="spellEnd"/>
+      <w:r>
+        <w:rPr>
+          <w:rFonts w:ascii="微软雅黑" w:eastAsia="微软雅黑" w:hAnsi="微软雅黑" w:hint="eastAsia"/>
+          <w:color w:val="4F4F4F"/>
+        </w:rPr>
+        <w:t>;</w:t>
+      </w:r>
+    </w:p>
+    <w:p>
+      <w:pPr>
+        <w:pStyle w:val="a8"/>
+        <w:shd w:val="clear" w:color="auto" w:fill="FFFFFF"/>
+        <w:spacing w:before="0" w:beforeAutospacing="0" w:after="240" w:afterAutospacing="0" w:line="390" w:lineRule="atLeast"/>
+        <w:ind w:firstLine="480"/>
+        <w:rPr>
+          <w:rFonts w:ascii="微软雅黑" w:eastAsia="微软雅黑" w:hAnsi="微软雅黑" w:hint="eastAsia"/>
+          <w:color w:val="4F4F4F"/>
+        </w:rPr>
+      </w:pPr>
+      <w:r>
+        <w:rPr>
+          <w:rFonts w:ascii="微软雅黑" w:eastAsia="微软雅黑" w:hAnsi="微软雅黑" w:hint="eastAsia"/>
+          <w:color w:val="4F4F4F"/>
+        </w:rPr>
+        <w:lastRenderedPageBreak/>
+        <w:t xml:space="preserve">　　</w:t>
+      </w:r>
+      <w:proofErr w:type="spellStart"/>
+      <w:r>
+        <w:rPr>
+          <w:rFonts w:ascii="微软雅黑" w:eastAsia="微软雅黑" w:hAnsi="微软雅黑" w:hint="eastAsia"/>
+          <w:color w:val="4F4F4F"/>
+        </w:rPr>
+        <w:t>value_buf</w:t>
+      </w:r>
+      <w:proofErr w:type="spellEnd"/>
+      <w:r>
+        <w:rPr>
+          <w:rFonts w:ascii="微软雅黑" w:eastAsia="微软雅黑" w:hAnsi="微软雅黑" w:hint="eastAsia"/>
+          <w:color w:val="4F4F4F"/>
+        </w:rPr>
+        <w:t xml:space="preserve"> = </w:t>
+      </w:r>
+      <w:proofErr w:type="spellStart"/>
+      <w:r>
+        <w:rPr>
+          <w:rFonts w:ascii="微软雅黑" w:eastAsia="微软雅黑" w:hAnsi="微软雅黑" w:hint="eastAsia"/>
+          <w:color w:val="4F4F4F"/>
+        </w:rPr>
+        <w:t>value_buf</w:t>
+      </w:r>
+      <w:proofErr w:type="spellEnd"/>
+      <w:r>
+        <w:rPr>
+          <w:rFonts w:ascii="微软雅黑" w:eastAsia="微软雅黑" w:hAnsi="微软雅黑" w:hint="eastAsia"/>
+          <w:color w:val="4F4F4F"/>
+        </w:rPr>
+        <w:t>［i+1］;</w:t>
+      </w:r>
+    </w:p>
+    <w:p>
+      <w:pPr>
+        <w:pStyle w:val="a8"/>
+        <w:shd w:val="clear" w:color="auto" w:fill="FFFFFF"/>
+        <w:spacing w:before="0" w:beforeAutospacing="0" w:after="240" w:afterAutospacing="0" w:line="390" w:lineRule="atLeast"/>
+        <w:ind w:firstLine="480"/>
+        <w:rPr>
+          <w:rFonts w:ascii="微软雅黑" w:eastAsia="微软雅黑" w:hAnsi="微软雅黑" w:hint="eastAsia"/>
+          <w:color w:val="4F4F4F"/>
+        </w:rPr>
+      </w:pPr>
+      <w:r>
+        <w:rPr>
+          <w:rFonts w:ascii="微软雅黑" w:eastAsia="微软雅黑" w:hAnsi="微软雅黑" w:hint="eastAsia"/>
+          <w:color w:val="4F4F4F"/>
+        </w:rPr>
+        <w:t xml:space="preserve">　　</w:t>
+      </w:r>
+      <w:proofErr w:type="spellStart"/>
+      <w:r>
+        <w:rPr>
+          <w:rFonts w:ascii="微软雅黑" w:eastAsia="微软雅黑" w:hAnsi="微软雅黑" w:hint="eastAsia"/>
+          <w:color w:val="4F4F4F"/>
+        </w:rPr>
+        <w:t>value_buf</w:t>
+      </w:r>
+      <w:proofErr w:type="spellEnd"/>
+      <w:r>
+        <w:rPr>
+          <w:rFonts w:ascii="微软雅黑" w:eastAsia="微软雅黑" w:hAnsi="微软雅黑" w:hint="eastAsia"/>
+          <w:color w:val="4F4F4F"/>
+        </w:rPr>
+        <w:t>［i+1］ = temp;</w:t>
+      </w:r>
+    </w:p>
+    <w:p>
+      <w:pPr>
+        <w:pStyle w:val="a8"/>
+        <w:shd w:val="clear" w:color="auto" w:fill="FFFFFF"/>
+        <w:spacing w:before="0" w:beforeAutospacing="0" w:after="240" w:afterAutospacing="0" w:line="390" w:lineRule="atLeast"/>
+        <w:ind w:firstLine="480"/>
+        <w:rPr>
+          <w:rFonts w:ascii="微软雅黑" w:eastAsia="微软雅黑" w:hAnsi="微软雅黑" w:hint="eastAsia"/>
+          <w:color w:val="4F4F4F"/>
+        </w:rPr>
+      </w:pPr>
+      <w:r>
+        <w:rPr>
+          <w:rFonts w:ascii="微软雅黑" w:eastAsia="微软雅黑" w:hAnsi="微软雅黑" w:hint="eastAsia"/>
+          <w:color w:val="4F4F4F"/>
+        </w:rPr>
+        <w:t xml:space="preserve">　　}</w:t>
+      </w:r>
+    </w:p>
+    <w:p>
+      <w:pPr>
+        <w:pStyle w:val="a8"/>
+        <w:shd w:val="clear" w:color="auto" w:fill="FFFFFF"/>
+        <w:spacing w:before="0" w:beforeAutospacing="0" w:after="240" w:afterAutospacing="0" w:line="390" w:lineRule="atLeast"/>
+        <w:ind w:firstLine="480"/>
+        <w:rPr>
+          <w:rFonts w:ascii="微软雅黑" w:eastAsia="微软雅黑" w:hAnsi="微软雅黑" w:hint="eastAsia"/>
+          <w:color w:val="4F4F4F"/>
+        </w:rPr>
+      </w:pPr>
+      <w:r>
+        <w:rPr>
+          <w:rFonts w:ascii="微软雅黑" w:eastAsia="微软雅黑" w:hAnsi="微软雅黑" w:hint="eastAsia"/>
+          <w:color w:val="4F4F4F"/>
+        </w:rPr>
+        <w:t xml:space="preserve">　　}</w:t>
+      </w:r>
+    </w:p>
+    <w:p>
+      <w:pPr>
+        <w:pStyle w:val="a8"/>
+        <w:shd w:val="clear" w:color="auto" w:fill="FFFFFF"/>
+        <w:spacing w:before="0" w:beforeAutospacing="0" w:after="240" w:afterAutospacing="0" w:line="390" w:lineRule="atLeast"/>
+        <w:ind w:firstLine="480"/>
+        <w:rPr>
+          <w:rFonts w:ascii="微软雅黑" w:eastAsia="微软雅黑" w:hAnsi="微软雅黑" w:hint="eastAsia"/>
+          <w:color w:val="4F4F4F"/>
+        </w:rPr>
+      </w:pPr>
+      <w:r>
+        <w:rPr>
+          <w:rFonts w:ascii="微软雅黑" w:eastAsia="微软雅黑" w:hAnsi="微软雅黑" w:hint="eastAsia"/>
+          <w:color w:val="4F4F4F"/>
+        </w:rPr>
+        <w:t xml:space="preserve">　　}</w:t>
+      </w:r>
+    </w:p>
+    <w:p>
+      <w:pPr>
+        <w:pStyle w:val="a8"/>
+        <w:shd w:val="clear" w:color="auto" w:fill="FFFFFF"/>
+        <w:spacing w:before="0" w:beforeAutospacing="0" w:after="240" w:afterAutospacing="0" w:line="390" w:lineRule="atLeast"/>
+        <w:ind w:firstLine="480"/>
+        <w:rPr>
+          <w:rFonts w:ascii="微软雅黑" w:eastAsia="微软雅黑" w:hAnsi="微软雅黑" w:hint="eastAsia"/>
+          <w:color w:val="4F4F4F"/>
+        </w:rPr>
+      </w:pPr>
+      <w:r>
+        <w:rPr>
+          <w:rFonts w:ascii="微软雅黑" w:eastAsia="微软雅黑" w:hAnsi="微软雅黑" w:hint="eastAsia"/>
+          <w:color w:val="4F4F4F"/>
+        </w:rPr>
+        <w:t xml:space="preserve">　　</w:t>
+      </w:r>
+      <w:proofErr w:type="spellStart"/>
+      <w:r>
+        <w:rPr>
+          <w:rFonts w:ascii="微软雅黑" w:eastAsia="微软雅黑" w:hAnsi="微软雅黑" w:hint="eastAsia"/>
+          <w:color w:val="4F4F4F"/>
+        </w:rPr>
+        <w:t>returnvalue_buf</w:t>
+      </w:r>
+      <w:proofErr w:type="spellEnd"/>
+      <w:r>
+        <w:rPr>
+          <w:rFonts w:ascii="微软雅黑" w:eastAsia="微软雅黑" w:hAnsi="微软雅黑" w:hint="eastAsia"/>
+          <w:color w:val="4F4F4F"/>
+        </w:rPr>
+        <w:t>［（N-1）/2］;</w:t>
+      </w:r>
+    </w:p>
+    <w:p>
+      <w:pPr>
+        <w:pStyle w:val="a8"/>
+        <w:shd w:val="clear" w:color="auto" w:fill="FFFFFF"/>
+        <w:spacing w:before="0" w:beforeAutospacing="0" w:after="240" w:afterAutospacing="0" w:line="390" w:lineRule="atLeast"/>
+        <w:ind w:firstLine="480"/>
+        <w:rPr>
+          <w:rFonts w:ascii="微软雅黑" w:eastAsia="微软雅黑" w:hAnsi="微软雅黑" w:hint="eastAsia"/>
+          <w:color w:val="4F4F4F"/>
+        </w:rPr>
+      </w:pPr>
+      <w:r>
+        <w:rPr>
+          <w:rFonts w:ascii="微软雅黑" w:eastAsia="微软雅黑" w:hAnsi="微软雅黑" w:hint="eastAsia"/>
+          <w:color w:val="4F4F4F"/>
+        </w:rPr>
+        <w:t xml:space="preserve">　　}</w:t>
+      </w:r>
+    </w:p>
+    <w:p>
+      <w:pPr>
+        <w:pStyle w:val="2"/>
+        <w:shd w:val="clear" w:color="auto" w:fill="FFFFFF"/>
+        <w:spacing w:before="0" w:after="0" w:line="480" w:lineRule="atLeast"/>
+        <w:ind w:firstLine="640"/>
+        <w:rPr>
+          <w:rFonts w:ascii="微软雅黑" w:eastAsia="微软雅黑" w:hAnsi="微软雅黑" w:hint="eastAsia"/>
+          <w:color w:val="4F4F4F"/>
+        </w:rPr>
+      </w:pPr>
+      <w:bookmarkStart w:id="2" w:name="t2"/>
+      <w:bookmarkEnd w:id="2"/>
+      <w:r>
+        <w:rPr>
+          <w:rFonts w:ascii="微软雅黑" w:eastAsia="微软雅黑" w:hAnsi="微软雅黑" w:hint="eastAsia"/>
+          <w:color w:val="4F4F4F"/>
+        </w:rPr>
+        <w:t xml:space="preserve">　　3、算术平均滤波法</w:t>
+      </w:r>
+    </w:p>
+    <w:p>
+      <w:pPr>
+        <w:pStyle w:val="a8"/>
+        <w:shd w:val="clear" w:color="auto" w:fill="FFFFFF"/>
+        <w:spacing w:before="0" w:beforeAutospacing="0" w:after="240" w:afterAutospacing="0" w:line="390" w:lineRule="atLeast"/>
+        <w:ind w:firstLine="480"/>
+        <w:rPr>
+          <w:rFonts w:ascii="微软雅黑" w:eastAsia="微软雅黑" w:hAnsi="微软雅黑" w:hint="eastAsia"/>
+          <w:color w:val="4F4F4F"/>
+        </w:rPr>
+      </w:pPr>
+      <w:r>
+        <w:rPr>
+          <w:rFonts w:ascii="微软雅黑" w:eastAsia="微软雅黑" w:hAnsi="微软雅黑" w:hint="eastAsia"/>
+          <w:color w:val="4F4F4F"/>
+        </w:rPr>
+        <w:t xml:space="preserve">　　A、方法：</w:t>
+      </w:r>
+    </w:p>
+    <w:p>
+      <w:pPr>
+        <w:pStyle w:val="a8"/>
+        <w:shd w:val="clear" w:color="auto" w:fill="FFFFFF"/>
+        <w:spacing w:before="0" w:beforeAutospacing="0" w:after="240" w:afterAutospacing="0" w:line="390" w:lineRule="atLeast"/>
+        <w:ind w:firstLine="480"/>
+        <w:rPr>
+          <w:rFonts w:ascii="微软雅黑" w:eastAsia="微软雅黑" w:hAnsi="微软雅黑" w:hint="eastAsia"/>
+          <w:color w:val="4F4F4F"/>
+        </w:rPr>
+      </w:pPr>
+      <w:r>
+        <w:rPr>
+          <w:rFonts w:ascii="微软雅黑" w:eastAsia="微软雅黑" w:hAnsi="微软雅黑" w:hint="eastAsia"/>
+          <w:color w:val="4F4F4F"/>
+        </w:rPr>
+        <w:t xml:space="preserve">　　连续取N</w:t>
+      </w:r>
+      <w:proofErr w:type="gramStart"/>
+      <w:r>
+        <w:rPr>
+          <w:rFonts w:ascii="微软雅黑" w:eastAsia="微软雅黑" w:hAnsi="微软雅黑" w:hint="eastAsia"/>
+          <w:color w:val="4F4F4F"/>
+        </w:rPr>
+        <w:t>个</w:t>
+      </w:r>
+      <w:proofErr w:type="gramEnd"/>
+      <w:r>
+        <w:rPr>
+          <w:rFonts w:ascii="微软雅黑" w:eastAsia="微软雅黑" w:hAnsi="微软雅黑" w:hint="eastAsia"/>
+          <w:color w:val="4F4F4F"/>
+        </w:rPr>
+        <w:t>采样值进行算术平均运算</w:t>
+      </w:r>
+    </w:p>
+    <w:p>
+      <w:pPr>
+        <w:pStyle w:val="a8"/>
+        <w:shd w:val="clear" w:color="auto" w:fill="FFFFFF"/>
+        <w:spacing w:before="0" w:beforeAutospacing="0" w:after="240" w:afterAutospacing="0" w:line="390" w:lineRule="atLeast"/>
+        <w:ind w:firstLine="480"/>
+        <w:rPr>
+          <w:rFonts w:ascii="微软雅黑" w:eastAsia="微软雅黑" w:hAnsi="微软雅黑" w:hint="eastAsia"/>
+          <w:color w:val="4F4F4F"/>
+        </w:rPr>
+      </w:pPr>
+      <w:r>
+        <w:rPr>
+          <w:rFonts w:ascii="微软雅黑" w:eastAsia="微软雅黑" w:hAnsi="微软雅黑" w:hint="eastAsia"/>
+          <w:color w:val="4F4F4F"/>
+        </w:rPr>
+        <w:t xml:space="preserve">　　N值较大时：信号平滑度较高，但灵敏度较低</w:t>
+      </w:r>
+    </w:p>
+    <w:p>
+      <w:pPr>
+        <w:pStyle w:val="a8"/>
+        <w:shd w:val="clear" w:color="auto" w:fill="FFFFFF"/>
+        <w:spacing w:before="0" w:beforeAutospacing="0" w:after="240" w:afterAutospacing="0" w:line="390" w:lineRule="atLeast"/>
+        <w:ind w:firstLine="480"/>
+        <w:rPr>
+          <w:rFonts w:ascii="微软雅黑" w:eastAsia="微软雅黑" w:hAnsi="微软雅黑" w:hint="eastAsia"/>
+          <w:color w:val="4F4F4F"/>
+        </w:rPr>
+      </w:pPr>
+      <w:r>
+        <w:rPr>
+          <w:rFonts w:ascii="微软雅黑" w:eastAsia="微软雅黑" w:hAnsi="微软雅黑" w:hint="eastAsia"/>
+          <w:color w:val="4F4F4F"/>
+        </w:rPr>
+        <w:t xml:space="preserve">　　N值较小时：信号平滑度较低，但灵敏度较高</w:t>
+      </w:r>
+    </w:p>
+    <w:p>
+      <w:pPr>
+        <w:pStyle w:val="a8"/>
+        <w:shd w:val="clear" w:color="auto" w:fill="FFFFFF"/>
+        <w:spacing w:before="0" w:beforeAutospacing="0" w:after="240" w:afterAutospacing="0" w:line="390" w:lineRule="atLeast"/>
+        <w:ind w:firstLine="480"/>
+        <w:rPr>
+          <w:rFonts w:ascii="微软雅黑" w:eastAsia="微软雅黑" w:hAnsi="微软雅黑" w:hint="eastAsia"/>
+          <w:color w:val="4F4F4F"/>
+        </w:rPr>
+      </w:pPr>
+      <w:r>
+        <w:rPr>
+          <w:rFonts w:ascii="微软雅黑" w:eastAsia="微软雅黑" w:hAnsi="微软雅黑" w:hint="eastAsia"/>
+          <w:color w:val="4F4F4F"/>
+        </w:rPr>
+        <w:t xml:space="preserve">　　N值的选取：一般流量，N=12；压力：N=4</w:t>
+      </w:r>
+    </w:p>
+    <w:p>
+      <w:pPr>
+        <w:pStyle w:val="a8"/>
+        <w:shd w:val="clear" w:color="auto" w:fill="FFFFFF"/>
+        <w:spacing w:before="0" w:beforeAutospacing="0" w:after="240" w:afterAutospacing="0" w:line="390" w:lineRule="atLeast"/>
+        <w:ind w:firstLine="480"/>
+        <w:rPr>
+          <w:rFonts w:ascii="微软雅黑" w:eastAsia="微软雅黑" w:hAnsi="微软雅黑" w:hint="eastAsia"/>
+          <w:color w:val="4F4F4F"/>
+        </w:rPr>
+      </w:pPr>
+      <w:r>
+        <w:rPr>
+          <w:rFonts w:ascii="微软雅黑" w:eastAsia="微软雅黑" w:hAnsi="微软雅黑" w:hint="eastAsia"/>
+          <w:color w:val="4F4F4F"/>
+        </w:rPr>
+        <w:t xml:space="preserve">　　B、优点：</w:t>
+      </w:r>
+    </w:p>
+    <w:p>
+      <w:pPr>
+        <w:pStyle w:val="a8"/>
+        <w:shd w:val="clear" w:color="auto" w:fill="FFFFFF"/>
+        <w:spacing w:before="0" w:beforeAutospacing="0" w:after="240" w:afterAutospacing="0" w:line="390" w:lineRule="atLeast"/>
+        <w:ind w:firstLine="480"/>
+        <w:rPr>
+          <w:rFonts w:ascii="微软雅黑" w:eastAsia="微软雅黑" w:hAnsi="微软雅黑" w:hint="eastAsia"/>
+          <w:color w:val="4F4F4F"/>
+        </w:rPr>
+      </w:pPr>
+      <w:r>
+        <w:rPr>
+          <w:rFonts w:ascii="微软雅黑" w:eastAsia="微软雅黑" w:hAnsi="微软雅黑" w:hint="eastAsia"/>
+          <w:color w:val="4F4F4F"/>
+        </w:rPr>
+        <w:t xml:space="preserve">　　适用于对一般具有随机干扰的信号进行滤波</w:t>
+      </w:r>
+    </w:p>
+    <w:p>
+      <w:pPr>
+        <w:pStyle w:val="a8"/>
+        <w:shd w:val="clear" w:color="auto" w:fill="FFFFFF"/>
+        <w:spacing w:before="0" w:beforeAutospacing="0" w:after="240" w:afterAutospacing="0" w:line="390" w:lineRule="atLeast"/>
+        <w:ind w:firstLine="480"/>
+        <w:rPr>
+          <w:rFonts w:ascii="微软雅黑" w:eastAsia="微软雅黑" w:hAnsi="微软雅黑" w:hint="eastAsia"/>
+          <w:color w:val="4F4F4F"/>
+        </w:rPr>
+      </w:pPr>
+      <w:r>
+        <w:rPr>
+          <w:rFonts w:ascii="微软雅黑" w:eastAsia="微软雅黑" w:hAnsi="微软雅黑" w:hint="eastAsia"/>
+          <w:color w:val="4F4F4F"/>
+        </w:rPr>
+        <w:t xml:space="preserve">　　这样信号的特点是有一个平均值，信号在某一数值范围附近上下波动</w:t>
+      </w:r>
+    </w:p>
+    <w:p>
+      <w:pPr>
+        <w:pStyle w:val="a8"/>
+        <w:shd w:val="clear" w:color="auto" w:fill="FFFFFF"/>
+        <w:spacing w:before="0" w:beforeAutospacing="0" w:after="240" w:afterAutospacing="0" w:line="390" w:lineRule="atLeast"/>
+        <w:ind w:firstLine="480"/>
+        <w:rPr>
+          <w:rFonts w:ascii="微软雅黑" w:eastAsia="微软雅黑" w:hAnsi="微软雅黑" w:hint="eastAsia"/>
+          <w:color w:val="4F4F4F"/>
+        </w:rPr>
+      </w:pPr>
+      <w:r>
+        <w:rPr>
+          <w:rFonts w:ascii="微软雅黑" w:eastAsia="微软雅黑" w:hAnsi="微软雅黑" w:hint="eastAsia"/>
+          <w:color w:val="4F4F4F"/>
+        </w:rPr>
+        <w:lastRenderedPageBreak/>
+        <w:t xml:space="preserve">　　C、缺点：</w:t>
+      </w:r>
+    </w:p>
+    <w:p>
+      <w:pPr>
+        <w:pStyle w:val="a8"/>
+        <w:shd w:val="clear" w:color="auto" w:fill="FFFFFF"/>
+        <w:spacing w:before="0" w:beforeAutospacing="0" w:after="240" w:afterAutospacing="0" w:line="390" w:lineRule="atLeast"/>
+        <w:ind w:firstLine="480"/>
+        <w:rPr>
+          <w:rFonts w:ascii="微软雅黑" w:eastAsia="微软雅黑" w:hAnsi="微软雅黑" w:hint="eastAsia"/>
+          <w:color w:val="4F4F4F"/>
+        </w:rPr>
+      </w:pPr>
+      <w:r>
+        <w:rPr>
+          <w:rFonts w:ascii="微软雅黑" w:eastAsia="微软雅黑" w:hAnsi="微软雅黑" w:hint="eastAsia"/>
+          <w:color w:val="4F4F4F"/>
+        </w:rPr>
+        <w:t xml:space="preserve">　　对于测量速度较慢或要求数据计算速度较快的实时控制不适用</w:t>
+      </w:r>
+    </w:p>
+    <w:p>
+      <w:pPr>
+        <w:pStyle w:val="a8"/>
+        <w:shd w:val="clear" w:color="auto" w:fill="FFFFFF"/>
+        <w:spacing w:before="0" w:beforeAutospacing="0" w:after="240" w:afterAutospacing="0" w:line="390" w:lineRule="atLeast"/>
+        <w:ind w:firstLine="480"/>
+        <w:rPr>
+          <w:rFonts w:ascii="微软雅黑" w:eastAsia="微软雅黑" w:hAnsi="微软雅黑" w:hint="eastAsia"/>
+          <w:color w:val="4F4F4F"/>
+        </w:rPr>
+      </w:pPr>
+      <w:r>
+        <w:rPr>
+          <w:rFonts w:ascii="微软雅黑" w:eastAsia="微软雅黑" w:hAnsi="微软雅黑" w:hint="eastAsia"/>
+          <w:color w:val="4F4F4F"/>
+        </w:rPr>
+        <w:t xml:space="preserve">　　比较浪费RAM</w:t>
+      </w:r>
+    </w:p>
+    <w:p>
+      <w:pPr>
+        <w:pStyle w:val="a8"/>
+        <w:shd w:val="clear" w:color="auto" w:fill="FFFFFF"/>
+        <w:spacing w:before="0" w:beforeAutospacing="0" w:after="240" w:afterAutospacing="0" w:line="390" w:lineRule="atLeast"/>
+        <w:ind w:firstLine="480"/>
+        <w:rPr>
+          <w:rFonts w:ascii="微软雅黑" w:eastAsia="微软雅黑" w:hAnsi="微软雅黑" w:hint="eastAsia"/>
+          <w:color w:val="4F4F4F"/>
+        </w:rPr>
+      </w:pPr>
+      <w:r>
+        <w:rPr>
+          <w:rFonts w:ascii="微软雅黑" w:eastAsia="微软雅黑" w:hAnsi="微软雅黑" w:hint="eastAsia"/>
+          <w:color w:val="4F4F4F"/>
+        </w:rPr>
+        <w:t xml:space="preserve">　　程序：</w:t>
+      </w:r>
+    </w:p>
+    <w:p>
+      <w:pPr>
+        <w:pStyle w:val="a8"/>
+        <w:shd w:val="clear" w:color="auto" w:fill="FFFFFF"/>
+        <w:spacing w:before="0" w:beforeAutospacing="0" w:after="240" w:afterAutospacing="0" w:line="390" w:lineRule="atLeast"/>
+        <w:ind w:firstLine="480"/>
+        <w:rPr>
+          <w:rFonts w:ascii="微软雅黑" w:eastAsia="微软雅黑" w:hAnsi="微软雅黑" w:hint="eastAsia"/>
+          <w:color w:val="4F4F4F"/>
+        </w:rPr>
+      </w:pPr>
+      <w:r>
+        <w:rPr>
+          <w:rFonts w:ascii="微软雅黑" w:eastAsia="微软雅黑" w:hAnsi="微软雅黑" w:hint="eastAsia"/>
+          <w:color w:val="4F4F4F"/>
+        </w:rPr>
+        <w:t xml:space="preserve">　　#define N 12</w:t>
+      </w:r>
+    </w:p>
+    <w:p>
+      <w:pPr>
+        <w:pStyle w:val="a8"/>
+        <w:shd w:val="clear" w:color="auto" w:fill="FFFFFF"/>
+        <w:spacing w:before="0" w:beforeAutospacing="0" w:after="240" w:afterAutospacing="0" w:line="390" w:lineRule="atLeast"/>
+        <w:ind w:firstLine="480"/>
+        <w:rPr>
+          <w:rFonts w:ascii="微软雅黑" w:eastAsia="微软雅黑" w:hAnsi="微软雅黑" w:hint="eastAsia"/>
+          <w:color w:val="4F4F4F"/>
+        </w:rPr>
+      </w:pPr>
+      <w:r>
+        <w:rPr>
+          <w:rFonts w:ascii="微软雅黑" w:eastAsia="微软雅黑" w:hAnsi="微软雅黑" w:hint="eastAsia"/>
+          <w:color w:val="4F4F4F"/>
+        </w:rPr>
+        <w:t xml:space="preserve">　　char filter（）</w:t>
+      </w:r>
+    </w:p>
+    <w:p>
+      <w:pPr>
+        <w:pStyle w:val="a8"/>
+        <w:shd w:val="clear" w:color="auto" w:fill="FFFFFF"/>
+        <w:spacing w:before="0" w:beforeAutospacing="0" w:after="240" w:afterAutospacing="0" w:line="390" w:lineRule="atLeast"/>
+        <w:ind w:firstLine="480"/>
+        <w:rPr>
+          <w:rFonts w:ascii="微软雅黑" w:eastAsia="微软雅黑" w:hAnsi="微软雅黑" w:hint="eastAsia"/>
+          <w:color w:val="4F4F4F"/>
+        </w:rPr>
+      </w:pPr>
+      <w:r>
+        <w:rPr>
+          <w:rFonts w:ascii="微软雅黑" w:eastAsia="微软雅黑" w:hAnsi="微软雅黑" w:hint="eastAsia"/>
+          <w:color w:val="4F4F4F"/>
+        </w:rPr>
+        <w:t xml:space="preserve">　　{</w:t>
+      </w:r>
+    </w:p>
+    <w:p>
+      <w:pPr>
+        <w:pStyle w:val="a8"/>
+        <w:shd w:val="clear" w:color="auto" w:fill="FFFFFF"/>
+        <w:spacing w:before="0" w:beforeAutospacing="0" w:after="240" w:afterAutospacing="0" w:line="390" w:lineRule="atLeast"/>
+        <w:ind w:firstLine="480"/>
+        <w:rPr>
+          <w:rFonts w:ascii="微软雅黑" w:eastAsia="微软雅黑" w:hAnsi="微软雅黑" w:hint="eastAsia"/>
+          <w:color w:val="4F4F4F"/>
+        </w:rPr>
+      </w:pPr>
+      <w:r>
+        <w:rPr>
+          <w:rFonts w:ascii="微软雅黑" w:eastAsia="微软雅黑" w:hAnsi="微软雅黑" w:hint="eastAsia"/>
+          <w:color w:val="4F4F4F"/>
+        </w:rPr>
+        <w:t xml:space="preserve">　　int sum = 0;</w:t>
+      </w:r>
+    </w:p>
+    <w:p>
+      <w:pPr>
+        <w:pStyle w:val="a8"/>
+        <w:shd w:val="clear" w:color="auto" w:fill="FFFFFF"/>
+        <w:spacing w:before="0" w:beforeAutospacing="0" w:after="240" w:afterAutospacing="0" w:line="390" w:lineRule="atLeast"/>
+        <w:ind w:firstLine="480"/>
+        <w:rPr>
+          <w:rFonts w:ascii="微软雅黑" w:eastAsia="微软雅黑" w:hAnsi="微软雅黑" w:hint="eastAsia"/>
+          <w:color w:val="4F4F4F"/>
+        </w:rPr>
+      </w:pPr>
+      <w:r>
+        <w:rPr>
+          <w:rFonts w:ascii="微软雅黑" w:eastAsia="微软雅黑" w:hAnsi="微软雅黑" w:hint="eastAsia"/>
+          <w:color w:val="4F4F4F"/>
+        </w:rPr>
+        <w:t xml:space="preserve">　　for （ count=0;count</w:t>
+      </w:r>
+      <w:proofErr w:type="gramStart"/>
+      <w:r>
+        <w:rPr>
+          <w:rFonts w:ascii="微软雅黑" w:eastAsia="微软雅黑" w:hAnsi="微软雅黑" w:hint="eastAsia"/>
+          <w:color w:val="4F4F4F"/>
+        </w:rPr>
+        <w:t>《</w:t>
+      </w:r>
+      <w:proofErr w:type="spellStart"/>
+      <w:proofErr w:type="gramEnd"/>
+      <w:r>
+        <w:rPr>
+          <w:rFonts w:ascii="微软雅黑" w:eastAsia="微软雅黑" w:hAnsi="微软雅黑" w:hint="eastAsia"/>
+          <w:color w:val="4F4F4F"/>
+        </w:rPr>
+        <w:t>N;count</w:t>
+      </w:r>
+      <w:proofErr w:type="spellEnd"/>
+      <w:r>
+        <w:rPr>
+          <w:rFonts w:ascii="微软雅黑" w:eastAsia="微软雅黑" w:hAnsi="微软雅黑" w:hint="eastAsia"/>
+          <w:color w:val="4F4F4F"/>
+        </w:rPr>
+        <w:t>++）</w:t>
+      </w:r>
+    </w:p>
+    <w:p>
+      <w:pPr>
+        <w:pStyle w:val="a8"/>
+        <w:shd w:val="clear" w:color="auto" w:fill="FFFFFF"/>
+        <w:spacing w:before="0" w:beforeAutospacing="0" w:after="240" w:afterAutospacing="0" w:line="390" w:lineRule="atLeast"/>
+        <w:ind w:firstLine="480"/>
+        <w:rPr>
+          <w:rFonts w:ascii="微软雅黑" w:eastAsia="微软雅黑" w:hAnsi="微软雅黑" w:hint="eastAsia"/>
+          <w:color w:val="4F4F4F"/>
+        </w:rPr>
+      </w:pPr>
+      <w:r>
+        <w:rPr>
+          <w:rFonts w:ascii="微软雅黑" w:eastAsia="微软雅黑" w:hAnsi="微软雅黑" w:hint="eastAsia"/>
+          <w:color w:val="4F4F4F"/>
+        </w:rPr>
+        <w:t xml:space="preserve">　　{</w:t>
+      </w:r>
+    </w:p>
+    <w:p>
+      <w:pPr>
+        <w:pStyle w:val="a8"/>
+        <w:shd w:val="clear" w:color="auto" w:fill="FFFFFF"/>
+        <w:spacing w:before="0" w:beforeAutospacing="0" w:after="240" w:afterAutospacing="0" w:line="390" w:lineRule="atLeast"/>
+        <w:ind w:firstLine="480"/>
+        <w:rPr>
+          <w:rFonts w:ascii="微软雅黑" w:eastAsia="微软雅黑" w:hAnsi="微软雅黑" w:hint="eastAsia"/>
+          <w:color w:val="4F4F4F"/>
+        </w:rPr>
+      </w:pPr>
+      <w:r>
+        <w:rPr>
+          <w:rFonts w:ascii="微软雅黑" w:eastAsia="微软雅黑" w:hAnsi="微软雅黑" w:hint="eastAsia"/>
+          <w:color w:val="4F4F4F"/>
+        </w:rPr>
+        <w:t xml:space="preserve">　　sum + =</w:t>
+      </w:r>
+      <w:proofErr w:type="spellStart"/>
+      <w:r>
+        <w:rPr>
+          <w:rFonts w:ascii="微软雅黑" w:eastAsia="微软雅黑" w:hAnsi="微软雅黑" w:hint="eastAsia"/>
+          <w:color w:val="4F4F4F"/>
+        </w:rPr>
+        <w:t>get_ad</w:t>
+      </w:r>
+      <w:proofErr w:type="spellEnd"/>
+      <w:r>
+        <w:rPr>
+          <w:rFonts w:ascii="微软雅黑" w:eastAsia="微软雅黑" w:hAnsi="微软雅黑" w:hint="eastAsia"/>
+          <w:color w:val="4F4F4F"/>
+        </w:rPr>
+        <w:t>（）;</w:t>
+      </w:r>
+    </w:p>
+    <w:p>
+      <w:pPr>
+        <w:pStyle w:val="a8"/>
+        <w:shd w:val="clear" w:color="auto" w:fill="FFFFFF"/>
+        <w:spacing w:before="0" w:beforeAutospacing="0" w:after="240" w:afterAutospacing="0" w:line="390" w:lineRule="atLeast"/>
+        <w:ind w:firstLine="480"/>
+        <w:rPr>
+          <w:rFonts w:ascii="微软雅黑" w:eastAsia="微软雅黑" w:hAnsi="微软雅黑" w:hint="eastAsia"/>
+          <w:color w:val="4F4F4F"/>
+        </w:rPr>
+      </w:pPr>
+      <w:r>
+        <w:rPr>
+          <w:rFonts w:ascii="微软雅黑" w:eastAsia="微软雅黑" w:hAnsi="微软雅黑" w:hint="eastAsia"/>
+          <w:color w:val="4F4F4F"/>
+        </w:rPr>
+        <w:t xml:space="preserve">　　delay（）;</w:t>
+      </w:r>
+    </w:p>
+    <w:p>
+      <w:pPr>
+        <w:pStyle w:val="a8"/>
+        <w:shd w:val="clear" w:color="auto" w:fill="FFFFFF"/>
+        <w:spacing w:before="0" w:beforeAutospacing="0" w:after="240" w:afterAutospacing="0" w:line="390" w:lineRule="atLeast"/>
+        <w:ind w:firstLine="480"/>
+        <w:rPr>
+          <w:rFonts w:ascii="微软雅黑" w:eastAsia="微软雅黑" w:hAnsi="微软雅黑" w:hint="eastAsia"/>
+          <w:color w:val="4F4F4F"/>
+        </w:rPr>
+      </w:pPr>
+      <w:r>
+        <w:rPr>
+          <w:rFonts w:ascii="微软雅黑" w:eastAsia="微软雅黑" w:hAnsi="微软雅黑" w:hint="eastAsia"/>
+          <w:color w:val="4F4F4F"/>
+        </w:rPr>
+        <w:t xml:space="preserve">　　}</w:t>
+      </w:r>
+    </w:p>
+    <w:p>
+      <w:pPr>
+        <w:pStyle w:val="a8"/>
+        <w:shd w:val="clear" w:color="auto" w:fill="FFFFFF"/>
+        <w:spacing w:before="0" w:beforeAutospacing="0" w:after="240" w:afterAutospacing="0" w:line="390" w:lineRule="atLeast"/>
+        <w:ind w:firstLine="480"/>
+        <w:rPr>
+          <w:rFonts w:ascii="微软雅黑" w:eastAsia="微软雅黑" w:hAnsi="微软雅黑" w:hint="eastAsia"/>
+          <w:color w:val="4F4F4F"/>
+        </w:rPr>
+      </w:pPr>
+      <w:r>
+        <w:rPr>
+          <w:rFonts w:ascii="微软雅黑" w:eastAsia="微软雅黑" w:hAnsi="微软雅黑" w:hint="eastAsia"/>
+          <w:color w:val="4F4F4F"/>
+        </w:rPr>
+        <w:t xml:space="preserve">　　return （char）（sum/N）;</w:t>
+      </w:r>
+    </w:p>
+    <w:p>
+      <w:pPr>
+        <w:pStyle w:val="a8"/>
+        <w:shd w:val="clear" w:color="auto" w:fill="FFFFFF"/>
+        <w:spacing w:before="0" w:beforeAutospacing="0" w:after="240" w:afterAutospacing="0" w:line="390" w:lineRule="atLeast"/>
+        <w:ind w:firstLine="480"/>
+        <w:rPr>
+          <w:rFonts w:ascii="微软雅黑" w:eastAsia="微软雅黑" w:hAnsi="微软雅黑" w:hint="eastAsia"/>
+          <w:color w:val="4F4F4F"/>
+        </w:rPr>
+      </w:pPr>
+      <w:r>
+        <w:rPr>
+          <w:rFonts w:ascii="微软雅黑" w:eastAsia="微软雅黑" w:hAnsi="微软雅黑" w:hint="eastAsia"/>
+          <w:color w:val="4F4F4F"/>
+        </w:rPr>
+        <w:t xml:space="preserve">　　}</w:t>
+      </w:r>
+    </w:p>
+    <w:p>
+      <w:pPr>
+        <w:pStyle w:val="2"/>
+        <w:shd w:val="clear" w:color="auto" w:fill="FFFFFF"/>
+        <w:spacing w:before="0" w:after="0" w:line="480" w:lineRule="atLeast"/>
+        <w:ind w:firstLine="640"/>
+        <w:rPr>
+          <w:rFonts w:ascii="微软雅黑" w:eastAsia="微软雅黑" w:hAnsi="微软雅黑" w:hint="eastAsia"/>
+          <w:color w:val="4F4F4F"/>
+        </w:rPr>
+      </w:pPr>
+      <w:bookmarkStart w:id="3" w:name="t3"/>
+      <w:bookmarkEnd w:id="3"/>
+      <w:r>
+        <w:rPr>
+          <w:rFonts w:ascii="微软雅黑" w:eastAsia="微软雅黑" w:hAnsi="微软雅黑" w:hint="eastAsia"/>
+          <w:color w:val="4F4F4F"/>
+        </w:rPr>
+        <w:lastRenderedPageBreak/>
+        <w:t xml:space="preserve">　　4、递推平均滤波法（又称滑动平均滤波法） （FIR前身）</w:t>
+      </w:r>
+    </w:p>
+    <w:p>
+      <w:pPr>
+        <w:pStyle w:val="a8"/>
+        <w:shd w:val="clear" w:color="auto" w:fill="FFFFFF"/>
+        <w:spacing w:before="0" w:beforeAutospacing="0" w:after="240" w:afterAutospacing="0" w:line="390" w:lineRule="atLeast"/>
+        <w:ind w:firstLine="480"/>
+        <w:rPr>
+          <w:rFonts w:ascii="微软雅黑" w:eastAsia="微软雅黑" w:hAnsi="微软雅黑" w:hint="eastAsia"/>
+          <w:color w:val="4F4F4F"/>
+        </w:rPr>
+      </w:pPr>
+      <w:r>
+        <w:rPr>
+          <w:rFonts w:ascii="微软雅黑" w:eastAsia="微软雅黑" w:hAnsi="微软雅黑" w:hint="eastAsia"/>
+          <w:color w:val="4F4F4F"/>
+        </w:rPr>
+        <w:t xml:space="preserve">　　A、方法：</w:t>
+      </w:r>
+    </w:p>
+    <w:p>
+      <w:pPr>
+        <w:pStyle w:val="a8"/>
+        <w:shd w:val="clear" w:color="auto" w:fill="FFFFFF"/>
+        <w:spacing w:before="0" w:beforeAutospacing="0" w:after="240" w:afterAutospacing="0" w:line="390" w:lineRule="atLeast"/>
+        <w:ind w:firstLine="480"/>
+        <w:rPr>
+          <w:rFonts w:ascii="微软雅黑" w:eastAsia="微软雅黑" w:hAnsi="微软雅黑" w:hint="eastAsia"/>
+          <w:color w:val="4F4F4F"/>
+        </w:rPr>
+      </w:pPr>
+      <w:r>
+        <w:rPr>
+          <w:rFonts w:ascii="微软雅黑" w:eastAsia="微软雅黑" w:hAnsi="微软雅黑" w:hint="eastAsia"/>
+          <w:color w:val="4F4F4F"/>
+        </w:rPr>
+        <w:t xml:space="preserve">　　把连续取N</w:t>
+      </w:r>
+      <w:proofErr w:type="gramStart"/>
+      <w:r>
+        <w:rPr>
+          <w:rFonts w:ascii="微软雅黑" w:eastAsia="微软雅黑" w:hAnsi="微软雅黑" w:hint="eastAsia"/>
+          <w:color w:val="4F4F4F"/>
+        </w:rPr>
+        <w:t>个</w:t>
+      </w:r>
+      <w:proofErr w:type="gramEnd"/>
+      <w:r>
+        <w:rPr>
+          <w:rFonts w:ascii="微软雅黑" w:eastAsia="微软雅黑" w:hAnsi="微软雅黑" w:hint="eastAsia"/>
+          <w:color w:val="4F4F4F"/>
+        </w:rPr>
+        <w:t>采样值看成一个队列</w:t>
+      </w:r>
+    </w:p>
+    <w:p>
+      <w:pPr>
+        <w:pStyle w:val="a8"/>
+        <w:shd w:val="clear" w:color="auto" w:fill="FFFFFF"/>
+        <w:spacing w:before="0" w:beforeAutospacing="0" w:after="240" w:afterAutospacing="0" w:line="390" w:lineRule="atLeast"/>
+        <w:ind w:firstLine="480"/>
+        <w:rPr>
+          <w:rFonts w:ascii="微软雅黑" w:eastAsia="微软雅黑" w:hAnsi="微软雅黑" w:hint="eastAsia"/>
+          <w:color w:val="4F4F4F"/>
+        </w:rPr>
+      </w:pPr>
+      <w:r>
+        <w:rPr>
+          <w:rFonts w:ascii="微软雅黑" w:eastAsia="微软雅黑" w:hAnsi="微软雅黑" w:hint="eastAsia"/>
+          <w:color w:val="4F4F4F"/>
+        </w:rPr>
+        <w:t xml:space="preserve">　　队列的长度固定为N</w:t>
+      </w:r>
+    </w:p>
+    <w:p>
+      <w:pPr>
+        <w:pStyle w:val="a8"/>
+        <w:shd w:val="clear" w:color="auto" w:fill="FFFFFF"/>
+        <w:spacing w:before="0" w:beforeAutospacing="0" w:after="240" w:afterAutospacing="0" w:line="390" w:lineRule="atLeast"/>
+        <w:ind w:firstLine="480"/>
+        <w:rPr>
+          <w:rFonts w:ascii="微软雅黑" w:eastAsia="微软雅黑" w:hAnsi="微软雅黑" w:hint="eastAsia"/>
+          <w:color w:val="4F4F4F"/>
+        </w:rPr>
+      </w:pPr>
+      <w:r>
+        <w:rPr>
+          <w:rFonts w:ascii="微软雅黑" w:eastAsia="微软雅黑" w:hAnsi="微软雅黑" w:hint="eastAsia"/>
+          <w:color w:val="4F4F4F"/>
+        </w:rPr>
+        <w:t xml:space="preserve">　　每次采样到一个新数据放入队尾，并扔掉原来队首的一次数据。（先进先出原则）</w:t>
+      </w:r>
+    </w:p>
+    <w:p>
+      <w:pPr>
+        <w:pStyle w:val="a8"/>
+        <w:shd w:val="clear" w:color="auto" w:fill="FFFFFF"/>
+        <w:spacing w:before="0" w:beforeAutospacing="0" w:after="240" w:afterAutospacing="0" w:line="390" w:lineRule="atLeast"/>
+        <w:ind w:firstLine="480"/>
+        <w:rPr>
+          <w:rFonts w:ascii="微软雅黑" w:eastAsia="微软雅黑" w:hAnsi="微软雅黑" w:hint="eastAsia"/>
+          <w:color w:val="4F4F4F"/>
+        </w:rPr>
+      </w:pPr>
+      <w:r>
+        <w:rPr>
+          <w:rFonts w:ascii="微软雅黑" w:eastAsia="微软雅黑" w:hAnsi="微软雅黑" w:hint="eastAsia"/>
+          <w:color w:val="4F4F4F"/>
+        </w:rPr>
+        <w:t xml:space="preserve">　　把队列中的N</w:t>
+      </w:r>
+      <w:proofErr w:type="gramStart"/>
+      <w:r>
+        <w:rPr>
+          <w:rFonts w:ascii="微软雅黑" w:eastAsia="微软雅黑" w:hAnsi="微软雅黑" w:hint="eastAsia"/>
+          <w:color w:val="4F4F4F"/>
+        </w:rPr>
+        <w:t>个</w:t>
+      </w:r>
+      <w:proofErr w:type="gramEnd"/>
+      <w:r>
+        <w:rPr>
+          <w:rFonts w:ascii="微软雅黑" w:eastAsia="微软雅黑" w:hAnsi="微软雅黑" w:hint="eastAsia"/>
+          <w:color w:val="4F4F4F"/>
+        </w:rPr>
+        <w:t>数据进行算术平均运算，就可获得新的滤波结果</w:t>
+      </w:r>
+    </w:p>
+    <w:p>
+      <w:pPr>
+        <w:pStyle w:val="a8"/>
+        <w:shd w:val="clear" w:color="auto" w:fill="FFFFFF"/>
+        <w:spacing w:before="0" w:beforeAutospacing="0" w:after="240" w:afterAutospacing="0" w:line="390" w:lineRule="atLeast"/>
+        <w:ind w:firstLine="480"/>
+        <w:rPr>
+          <w:rFonts w:ascii="微软雅黑" w:eastAsia="微软雅黑" w:hAnsi="微软雅黑" w:hint="eastAsia"/>
+          <w:color w:val="4F4F4F"/>
+        </w:rPr>
+      </w:pPr>
+      <w:r>
+        <w:rPr>
+          <w:rFonts w:ascii="微软雅黑" w:eastAsia="微软雅黑" w:hAnsi="微软雅黑" w:hint="eastAsia"/>
+          <w:color w:val="4F4F4F"/>
+        </w:rPr>
+        <w:t xml:space="preserve">　　N值的选取：流量，N=12；压力：N=4；液面，N=4~12；温度，N=1~4</w:t>
+      </w:r>
+    </w:p>
+    <w:p>
+      <w:pPr>
+        <w:pStyle w:val="a8"/>
+        <w:shd w:val="clear" w:color="auto" w:fill="FFFFFF"/>
+        <w:spacing w:before="0" w:beforeAutospacing="0" w:after="240" w:afterAutospacing="0" w:line="390" w:lineRule="atLeast"/>
+        <w:ind w:firstLine="480"/>
+        <w:rPr>
+          <w:rFonts w:ascii="微软雅黑" w:eastAsia="微软雅黑" w:hAnsi="微软雅黑" w:hint="eastAsia"/>
+          <w:color w:val="4F4F4F"/>
+        </w:rPr>
+      </w:pPr>
+      <w:r>
+        <w:rPr>
+          <w:rFonts w:ascii="微软雅黑" w:eastAsia="微软雅黑" w:hAnsi="微软雅黑" w:hint="eastAsia"/>
+          <w:color w:val="4F4F4F"/>
+        </w:rPr>
+        <w:t xml:space="preserve">　　B、优点：</w:t>
+      </w:r>
+    </w:p>
+    <w:p>
+      <w:pPr>
+        <w:pStyle w:val="a8"/>
+        <w:shd w:val="clear" w:color="auto" w:fill="FFFFFF"/>
+        <w:spacing w:before="0" w:beforeAutospacing="0" w:after="240" w:afterAutospacing="0" w:line="390" w:lineRule="atLeast"/>
+        <w:ind w:firstLine="480"/>
+        <w:rPr>
+          <w:rFonts w:ascii="微软雅黑" w:eastAsia="微软雅黑" w:hAnsi="微软雅黑" w:hint="eastAsia"/>
+          <w:color w:val="4F4F4F"/>
+        </w:rPr>
+      </w:pPr>
+      <w:r>
+        <w:rPr>
+          <w:rFonts w:ascii="微软雅黑" w:eastAsia="微软雅黑" w:hAnsi="微软雅黑" w:hint="eastAsia"/>
+          <w:color w:val="4F4F4F"/>
+        </w:rPr>
+        <w:t xml:space="preserve">　　对周期性干扰有良好的抑制作用，平滑度高</w:t>
+      </w:r>
+    </w:p>
+    <w:p>
+      <w:pPr>
+        <w:pStyle w:val="a8"/>
+        <w:shd w:val="clear" w:color="auto" w:fill="FFFFFF"/>
+        <w:spacing w:before="0" w:beforeAutospacing="0" w:after="240" w:afterAutospacing="0" w:line="390" w:lineRule="atLeast"/>
+        <w:ind w:firstLine="480"/>
+        <w:rPr>
+          <w:rFonts w:ascii="微软雅黑" w:eastAsia="微软雅黑" w:hAnsi="微软雅黑" w:hint="eastAsia"/>
+          <w:color w:val="4F4F4F"/>
+        </w:rPr>
+      </w:pPr>
+      <w:r>
+        <w:rPr>
+          <w:rFonts w:ascii="微软雅黑" w:eastAsia="微软雅黑" w:hAnsi="微软雅黑" w:hint="eastAsia"/>
+          <w:color w:val="4F4F4F"/>
+        </w:rPr>
+        <w:t xml:space="preserve">　　适用于高频振荡的系统</w:t>
+      </w:r>
+    </w:p>
+    <w:p>
+      <w:pPr>
+        <w:pStyle w:val="a8"/>
+        <w:shd w:val="clear" w:color="auto" w:fill="FFFFFF"/>
+        <w:spacing w:before="0" w:beforeAutospacing="0" w:after="240" w:afterAutospacing="0" w:line="390" w:lineRule="atLeast"/>
+        <w:ind w:firstLine="480"/>
+        <w:rPr>
+          <w:rFonts w:ascii="微软雅黑" w:eastAsia="微软雅黑" w:hAnsi="微软雅黑" w:hint="eastAsia"/>
+          <w:color w:val="4F4F4F"/>
+        </w:rPr>
+      </w:pPr>
+      <w:r>
+        <w:rPr>
+          <w:rFonts w:ascii="微软雅黑" w:eastAsia="微软雅黑" w:hAnsi="微软雅黑" w:hint="eastAsia"/>
+          <w:color w:val="4F4F4F"/>
+        </w:rPr>
+        <w:t xml:space="preserve">　　C、缺点：</w:t>
+      </w:r>
+    </w:p>
+    <w:p>
+      <w:pPr>
+        <w:pStyle w:val="a8"/>
+        <w:shd w:val="clear" w:color="auto" w:fill="FFFFFF"/>
+        <w:spacing w:before="0" w:beforeAutospacing="0" w:after="240" w:afterAutospacing="0" w:line="390" w:lineRule="atLeast"/>
+        <w:ind w:firstLine="480"/>
+        <w:rPr>
+          <w:rFonts w:ascii="微软雅黑" w:eastAsia="微软雅黑" w:hAnsi="微软雅黑" w:hint="eastAsia"/>
+          <w:color w:val="4F4F4F"/>
+        </w:rPr>
+      </w:pPr>
+      <w:r>
+        <w:rPr>
+          <w:rFonts w:ascii="微软雅黑" w:eastAsia="微软雅黑" w:hAnsi="微软雅黑" w:hint="eastAsia"/>
+          <w:color w:val="4F4F4F"/>
+        </w:rPr>
+        <w:t xml:space="preserve">　　灵敏度低</w:t>
+      </w:r>
+    </w:p>
+    <w:p>
+      <w:pPr>
+        <w:pStyle w:val="a8"/>
+        <w:shd w:val="clear" w:color="auto" w:fill="FFFFFF"/>
+        <w:spacing w:before="0" w:beforeAutospacing="0" w:after="240" w:afterAutospacing="0" w:line="390" w:lineRule="atLeast"/>
+        <w:ind w:firstLine="480"/>
+        <w:rPr>
+          <w:rFonts w:ascii="微软雅黑" w:eastAsia="微软雅黑" w:hAnsi="微软雅黑" w:hint="eastAsia"/>
+          <w:color w:val="4F4F4F"/>
+        </w:rPr>
+      </w:pPr>
+      <w:r>
+        <w:rPr>
+          <w:rFonts w:ascii="微软雅黑" w:eastAsia="微软雅黑" w:hAnsi="微软雅黑" w:hint="eastAsia"/>
+          <w:color w:val="4F4F4F"/>
+        </w:rPr>
+        <w:t xml:space="preserve">　　对偶然出现的脉冲性干扰的抑制作用较差</w:t>
+      </w:r>
+    </w:p>
+    <w:p>
+      <w:pPr>
+        <w:pStyle w:val="a8"/>
+        <w:shd w:val="clear" w:color="auto" w:fill="FFFFFF"/>
+        <w:spacing w:before="0" w:beforeAutospacing="0" w:after="240" w:afterAutospacing="0" w:line="390" w:lineRule="atLeast"/>
+        <w:ind w:firstLine="480"/>
+        <w:rPr>
+          <w:rFonts w:ascii="微软雅黑" w:eastAsia="微软雅黑" w:hAnsi="微软雅黑" w:hint="eastAsia"/>
+          <w:color w:val="4F4F4F"/>
+        </w:rPr>
+      </w:pPr>
+      <w:r>
+        <w:rPr>
+          <w:rFonts w:ascii="微软雅黑" w:eastAsia="微软雅黑" w:hAnsi="微软雅黑" w:hint="eastAsia"/>
+          <w:color w:val="4F4F4F"/>
+        </w:rPr>
+        <w:t xml:space="preserve">　　不易消除由于脉冲干扰所引起的采样值偏差</w:t>
+      </w:r>
+    </w:p>
+    <w:p>
+      <w:pPr>
+        <w:pStyle w:val="a8"/>
+        <w:shd w:val="clear" w:color="auto" w:fill="FFFFFF"/>
+        <w:spacing w:before="0" w:beforeAutospacing="0" w:after="240" w:afterAutospacing="0" w:line="390" w:lineRule="atLeast"/>
+        <w:ind w:firstLine="480"/>
+        <w:rPr>
+          <w:rFonts w:ascii="微软雅黑" w:eastAsia="微软雅黑" w:hAnsi="微软雅黑" w:hint="eastAsia"/>
+          <w:color w:val="4F4F4F"/>
+        </w:rPr>
+      </w:pPr>
+      <w:r>
+        <w:rPr>
+          <w:rFonts w:ascii="微软雅黑" w:eastAsia="微软雅黑" w:hAnsi="微软雅黑" w:hint="eastAsia"/>
+          <w:color w:val="4F4F4F"/>
+        </w:rPr>
+        <w:lastRenderedPageBreak/>
+        <w:t xml:space="preserve">　　不适用于脉冲干扰比较严重的场合</w:t>
+      </w:r>
+    </w:p>
+    <w:p>
+      <w:pPr>
+        <w:pStyle w:val="a8"/>
+        <w:shd w:val="clear" w:color="auto" w:fill="FFFFFF"/>
+        <w:spacing w:before="0" w:beforeAutospacing="0" w:after="240" w:afterAutospacing="0" w:line="390" w:lineRule="atLeast"/>
+        <w:ind w:firstLine="480"/>
+        <w:rPr>
+          <w:rFonts w:ascii="微软雅黑" w:eastAsia="微软雅黑" w:hAnsi="微软雅黑" w:hint="eastAsia"/>
+          <w:color w:val="4F4F4F"/>
+        </w:rPr>
+      </w:pPr>
+      <w:r>
+        <w:rPr>
+          <w:rFonts w:ascii="微软雅黑" w:eastAsia="微软雅黑" w:hAnsi="微软雅黑" w:hint="eastAsia"/>
+          <w:color w:val="4F4F4F"/>
+        </w:rPr>
+        <w:t xml:space="preserve">　　比较浪费RAM</w:t>
+      </w:r>
+    </w:p>
+    <w:p>
+      <w:pPr>
+        <w:pStyle w:val="a8"/>
+        <w:shd w:val="clear" w:color="auto" w:fill="FFFFFF"/>
+        <w:spacing w:before="0" w:beforeAutospacing="0" w:after="240" w:afterAutospacing="0" w:line="390" w:lineRule="atLeast"/>
+        <w:ind w:firstLine="480"/>
+        <w:rPr>
+          <w:rFonts w:ascii="微软雅黑" w:eastAsia="微软雅黑" w:hAnsi="微软雅黑" w:hint="eastAsia"/>
+          <w:color w:val="4F4F4F"/>
+        </w:rPr>
+      </w:pPr>
+      <w:r>
+        <w:rPr>
+          <w:rFonts w:ascii="微软雅黑" w:eastAsia="微软雅黑" w:hAnsi="微软雅黑" w:hint="eastAsia"/>
+          <w:color w:val="4F4F4F"/>
+        </w:rPr>
+        <w:t xml:space="preserve">　　程序：</w:t>
+      </w:r>
+    </w:p>
+    <w:p>
+      <w:pPr>
+        <w:pStyle w:val="a8"/>
+        <w:shd w:val="clear" w:color="auto" w:fill="FFFFFF"/>
+        <w:spacing w:before="0" w:beforeAutospacing="0" w:after="240" w:afterAutospacing="0" w:line="390" w:lineRule="atLeast"/>
+        <w:ind w:firstLine="480"/>
+        <w:rPr>
+          <w:rFonts w:ascii="微软雅黑" w:eastAsia="微软雅黑" w:hAnsi="微软雅黑" w:hint="eastAsia"/>
+          <w:color w:val="4F4F4F"/>
+        </w:rPr>
+      </w:pPr>
+      <w:r>
+        <w:rPr>
+          <w:rFonts w:ascii="微软雅黑" w:eastAsia="微软雅黑" w:hAnsi="微软雅黑" w:hint="eastAsia"/>
+          <w:color w:val="4F4F4F"/>
+        </w:rPr>
+        <w:t xml:space="preserve">　　#define N 12</w:t>
+      </w:r>
+    </w:p>
+    <w:p>
+      <w:pPr>
+        <w:pStyle w:val="a8"/>
+        <w:shd w:val="clear" w:color="auto" w:fill="FFFFFF"/>
+        <w:spacing w:before="0" w:beforeAutospacing="0" w:after="240" w:afterAutospacing="0" w:line="390" w:lineRule="atLeast"/>
+        <w:ind w:firstLine="480"/>
+        <w:rPr>
+          <w:rFonts w:ascii="微软雅黑" w:eastAsia="微软雅黑" w:hAnsi="微软雅黑" w:hint="eastAsia"/>
+          <w:color w:val="4F4F4F"/>
+        </w:rPr>
+      </w:pPr>
+      <w:r>
+        <w:rPr>
+          <w:rFonts w:ascii="微软雅黑" w:eastAsia="微软雅黑" w:hAnsi="微软雅黑" w:hint="eastAsia"/>
+          <w:color w:val="4F4F4F"/>
+        </w:rPr>
+        <w:t xml:space="preserve">　　char </w:t>
+      </w:r>
+      <w:proofErr w:type="spellStart"/>
+      <w:r>
+        <w:rPr>
+          <w:rFonts w:ascii="微软雅黑" w:eastAsia="微软雅黑" w:hAnsi="微软雅黑" w:hint="eastAsia"/>
+          <w:color w:val="4F4F4F"/>
+        </w:rPr>
+        <w:t>value_buf</w:t>
+      </w:r>
+      <w:proofErr w:type="spellEnd"/>
+      <w:r>
+        <w:rPr>
+          <w:rFonts w:ascii="微软雅黑" w:eastAsia="微软雅黑" w:hAnsi="微软雅黑" w:hint="eastAsia"/>
+          <w:color w:val="4F4F4F"/>
+        </w:rPr>
+        <w:t>［N］;</w:t>
+      </w:r>
+    </w:p>
+    <w:p>
+      <w:pPr>
+        <w:pStyle w:val="a8"/>
+        <w:shd w:val="clear" w:color="auto" w:fill="FFFFFF"/>
+        <w:spacing w:before="0" w:beforeAutospacing="0" w:after="240" w:afterAutospacing="0" w:line="390" w:lineRule="atLeast"/>
+        <w:ind w:firstLine="480"/>
+        <w:rPr>
+          <w:rFonts w:ascii="微软雅黑" w:eastAsia="微软雅黑" w:hAnsi="微软雅黑" w:hint="eastAsia"/>
+          <w:color w:val="4F4F4F"/>
+        </w:rPr>
+      </w:pPr>
+      <w:r>
+        <w:rPr>
+          <w:rFonts w:ascii="微软雅黑" w:eastAsia="微软雅黑" w:hAnsi="微软雅黑" w:hint="eastAsia"/>
+          <w:color w:val="4F4F4F"/>
+        </w:rPr>
+        <w:t xml:space="preserve">　　char </w:t>
+      </w:r>
+      <w:proofErr w:type="spellStart"/>
+      <w:r>
+        <w:rPr>
+          <w:rFonts w:ascii="微软雅黑" w:eastAsia="微软雅黑" w:hAnsi="微软雅黑" w:hint="eastAsia"/>
+          <w:color w:val="4F4F4F"/>
+        </w:rPr>
+        <w:t>i</w:t>
+      </w:r>
+      <w:proofErr w:type="spellEnd"/>
+      <w:r>
+        <w:rPr>
+          <w:rFonts w:ascii="微软雅黑" w:eastAsia="微软雅黑" w:hAnsi="微软雅黑" w:hint="eastAsia"/>
+          <w:color w:val="4F4F4F"/>
+        </w:rPr>
+        <w:t>=0;</w:t>
+      </w:r>
+    </w:p>
+    <w:p>
+      <w:pPr>
+        <w:pStyle w:val="a8"/>
+        <w:shd w:val="clear" w:color="auto" w:fill="FFFFFF"/>
+        <w:spacing w:before="0" w:beforeAutospacing="0" w:after="240" w:afterAutospacing="0" w:line="390" w:lineRule="atLeast"/>
+        <w:ind w:firstLine="480"/>
+        <w:rPr>
+          <w:rFonts w:ascii="微软雅黑" w:eastAsia="微软雅黑" w:hAnsi="微软雅黑" w:hint="eastAsia"/>
+          <w:color w:val="4F4F4F"/>
+        </w:rPr>
+      </w:pPr>
+      <w:r>
+        <w:rPr>
+          <w:rFonts w:ascii="微软雅黑" w:eastAsia="微软雅黑" w:hAnsi="微软雅黑" w:hint="eastAsia"/>
+          <w:color w:val="4F4F4F"/>
+        </w:rPr>
+        <w:t xml:space="preserve">　　char filter（）</w:t>
+      </w:r>
+    </w:p>
+    <w:p>
+      <w:pPr>
+        <w:pStyle w:val="a8"/>
+        <w:shd w:val="clear" w:color="auto" w:fill="FFFFFF"/>
+        <w:spacing w:before="0" w:beforeAutospacing="0" w:after="240" w:afterAutospacing="0" w:line="390" w:lineRule="atLeast"/>
+        <w:ind w:firstLine="480"/>
+        <w:rPr>
+          <w:rFonts w:ascii="微软雅黑" w:eastAsia="微软雅黑" w:hAnsi="微软雅黑" w:hint="eastAsia"/>
+          <w:color w:val="4F4F4F"/>
+        </w:rPr>
+      </w:pPr>
+      <w:r>
+        <w:rPr>
+          <w:rFonts w:ascii="微软雅黑" w:eastAsia="微软雅黑" w:hAnsi="微软雅黑" w:hint="eastAsia"/>
+          <w:color w:val="4F4F4F"/>
+        </w:rPr>
+        <w:t xml:space="preserve">　　{</w:t>
+      </w:r>
+    </w:p>
+    <w:p>
+      <w:pPr>
+        <w:pStyle w:val="a8"/>
+        <w:shd w:val="clear" w:color="auto" w:fill="FFFFFF"/>
+        <w:spacing w:before="0" w:beforeAutospacing="0" w:after="240" w:afterAutospacing="0" w:line="390" w:lineRule="atLeast"/>
+        <w:ind w:firstLine="480"/>
+        <w:rPr>
+          <w:rFonts w:ascii="微软雅黑" w:eastAsia="微软雅黑" w:hAnsi="微软雅黑" w:hint="eastAsia"/>
+          <w:color w:val="4F4F4F"/>
+        </w:rPr>
+      </w:pPr>
+      <w:r>
+        <w:rPr>
+          <w:rFonts w:ascii="微软雅黑" w:eastAsia="微软雅黑" w:hAnsi="微软雅黑" w:hint="eastAsia"/>
+          <w:color w:val="4F4F4F"/>
+        </w:rPr>
+        <w:t xml:space="preserve">　　char count;</w:t>
+      </w:r>
+    </w:p>
+    <w:p>
+      <w:pPr>
+        <w:pStyle w:val="a8"/>
+        <w:shd w:val="clear" w:color="auto" w:fill="FFFFFF"/>
+        <w:spacing w:before="0" w:beforeAutospacing="0" w:after="240" w:afterAutospacing="0" w:line="390" w:lineRule="atLeast"/>
+        <w:ind w:firstLine="480"/>
+        <w:rPr>
+          <w:rFonts w:ascii="微软雅黑" w:eastAsia="微软雅黑" w:hAnsi="微软雅黑" w:hint="eastAsia"/>
+          <w:color w:val="4F4F4F"/>
+        </w:rPr>
+      </w:pPr>
+      <w:r>
+        <w:rPr>
+          <w:rFonts w:ascii="微软雅黑" w:eastAsia="微软雅黑" w:hAnsi="微软雅黑" w:hint="eastAsia"/>
+          <w:color w:val="4F4F4F"/>
+        </w:rPr>
+        <w:t xml:space="preserve">　　int sum=0;</w:t>
+      </w:r>
+    </w:p>
+    <w:p>
+      <w:pPr>
+        <w:pStyle w:val="a8"/>
+        <w:shd w:val="clear" w:color="auto" w:fill="FFFFFF"/>
+        <w:spacing w:before="0" w:beforeAutospacing="0" w:after="240" w:afterAutospacing="0" w:line="390" w:lineRule="atLeast"/>
+        <w:ind w:firstLine="480"/>
+        <w:rPr>
+          <w:rFonts w:ascii="微软雅黑" w:eastAsia="微软雅黑" w:hAnsi="微软雅黑" w:hint="eastAsia"/>
+          <w:color w:val="4F4F4F"/>
+        </w:rPr>
+      </w:pPr>
+      <w:r>
+        <w:rPr>
+          <w:rFonts w:ascii="微软雅黑" w:eastAsia="微软雅黑" w:hAnsi="微软雅黑" w:hint="eastAsia"/>
+          <w:color w:val="4F4F4F"/>
+        </w:rPr>
+        <w:t xml:space="preserve">　　</w:t>
+      </w:r>
+      <w:proofErr w:type="spellStart"/>
+      <w:r>
+        <w:rPr>
+          <w:rFonts w:ascii="微软雅黑" w:eastAsia="微软雅黑" w:hAnsi="微软雅黑" w:hint="eastAsia"/>
+          <w:color w:val="4F4F4F"/>
+        </w:rPr>
+        <w:t>value_buf</w:t>
+      </w:r>
+      <w:proofErr w:type="spellEnd"/>
+      <w:r>
+        <w:rPr>
+          <w:rFonts w:ascii="微软雅黑" w:eastAsia="微软雅黑" w:hAnsi="微软雅黑" w:hint="eastAsia"/>
+          <w:color w:val="4F4F4F"/>
+        </w:rPr>
+        <w:t>［</w:t>
+      </w:r>
+      <w:proofErr w:type="spellStart"/>
+      <w:r>
+        <w:rPr>
+          <w:rFonts w:ascii="微软雅黑" w:eastAsia="微软雅黑" w:hAnsi="微软雅黑" w:hint="eastAsia"/>
+          <w:color w:val="4F4F4F"/>
+        </w:rPr>
+        <w:t>i</w:t>
+      </w:r>
+      <w:proofErr w:type="spellEnd"/>
+      <w:r>
+        <w:rPr>
+          <w:rFonts w:ascii="微软雅黑" w:eastAsia="微软雅黑" w:hAnsi="微软雅黑" w:hint="eastAsia"/>
+          <w:color w:val="4F4F4F"/>
+        </w:rPr>
+        <w:t xml:space="preserve">++］ = </w:t>
+      </w:r>
+      <w:proofErr w:type="spellStart"/>
+      <w:r>
+        <w:rPr>
+          <w:rFonts w:ascii="微软雅黑" w:eastAsia="微软雅黑" w:hAnsi="微软雅黑" w:hint="eastAsia"/>
+          <w:color w:val="4F4F4F"/>
+        </w:rPr>
+        <w:t>get_ad</w:t>
+      </w:r>
+      <w:proofErr w:type="spellEnd"/>
+      <w:r>
+        <w:rPr>
+          <w:rFonts w:ascii="微软雅黑" w:eastAsia="微软雅黑" w:hAnsi="微软雅黑" w:hint="eastAsia"/>
+          <w:color w:val="4F4F4F"/>
+        </w:rPr>
+        <w:t>（）;</w:t>
+      </w:r>
+    </w:p>
+    <w:p>
+      <w:pPr>
+        <w:pStyle w:val="a8"/>
+        <w:shd w:val="clear" w:color="auto" w:fill="FFFFFF"/>
+        <w:spacing w:before="0" w:beforeAutospacing="0" w:after="240" w:afterAutospacing="0" w:line="390" w:lineRule="atLeast"/>
+        <w:ind w:firstLine="480"/>
+        <w:rPr>
+          <w:rFonts w:ascii="微软雅黑" w:eastAsia="微软雅黑" w:hAnsi="微软雅黑" w:hint="eastAsia"/>
+          <w:color w:val="4F4F4F"/>
+        </w:rPr>
+      </w:pPr>
+      <w:r>
+        <w:rPr>
+          <w:rFonts w:ascii="微软雅黑" w:eastAsia="微软雅黑" w:hAnsi="微软雅黑" w:hint="eastAsia"/>
+          <w:color w:val="4F4F4F"/>
+        </w:rPr>
+        <w:t xml:space="preserve">　　if （ </w:t>
+      </w:r>
+      <w:proofErr w:type="spellStart"/>
+      <w:r>
+        <w:rPr>
+          <w:rFonts w:ascii="微软雅黑" w:eastAsia="微软雅黑" w:hAnsi="微软雅黑" w:hint="eastAsia"/>
+          <w:color w:val="4F4F4F"/>
+        </w:rPr>
+        <w:t>i</w:t>
+      </w:r>
+      <w:proofErr w:type="spellEnd"/>
+      <w:r>
+        <w:rPr>
+          <w:rFonts w:ascii="微软雅黑" w:eastAsia="微软雅黑" w:hAnsi="微软雅黑" w:hint="eastAsia"/>
+          <w:color w:val="4F4F4F"/>
+        </w:rPr>
+        <w:t xml:space="preserve"> == N ） </w:t>
+      </w:r>
+      <w:proofErr w:type="spellStart"/>
+      <w:r>
+        <w:rPr>
+          <w:rFonts w:ascii="微软雅黑" w:eastAsia="微软雅黑" w:hAnsi="微软雅黑" w:hint="eastAsia"/>
+          <w:color w:val="4F4F4F"/>
+        </w:rPr>
+        <w:t>i</w:t>
+      </w:r>
+      <w:proofErr w:type="spellEnd"/>
+      <w:r>
+        <w:rPr>
+          <w:rFonts w:ascii="微软雅黑" w:eastAsia="微软雅黑" w:hAnsi="微软雅黑" w:hint="eastAsia"/>
+          <w:color w:val="4F4F4F"/>
+        </w:rPr>
+        <w:t xml:space="preserve"> = 0;</w:t>
+      </w:r>
+    </w:p>
+    <w:p>
+      <w:pPr>
+        <w:pStyle w:val="a8"/>
+        <w:shd w:val="clear" w:color="auto" w:fill="FFFFFF"/>
+        <w:spacing w:before="0" w:beforeAutospacing="0" w:after="240" w:afterAutospacing="0" w:line="390" w:lineRule="atLeast"/>
+        <w:ind w:firstLine="480"/>
+        <w:rPr>
+          <w:rFonts w:ascii="微软雅黑" w:eastAsia="微软雅黑" w:hAnsi="微软雅黑" w:hint="eastAsia"/>
+          <w:color w:val="4F4F4F"/>
+        </w:rPr>
+      </w:pPr>
+      <w:r>
+        <w:rPr>
+          <w:rFonts w:ascii="微软雅黑" w:eastAsia="微软雅黑" w:hAnsi="微软雅黑" w:hint="eastAsia"/>
+          <w:color w:val="4F4F4F"/>
+        </w:rPr>
+        <w:t xml:space="preserve">　　for （ count=0;count</w:t>
+      </w:r>
+      <w:proofErr w:type="gramStart"/>
+      <w:r>
+        <w:rPr>
+          <w:rFonts w:ascii="微软雅黑" w:eastAsia="微软雅黑" w:hAnsi="微软雅黑" w:hint="eastAsia"/>
+          <w:color w:val="4F4F4F"/>
+        </w:rPr>
+        <w:t>《</w:t>
+      </w:r>
+      <w:proofErr w:type="gramEnd"/>
+      <w:r>
+        <w:rPr>
+          <w:rFonts w:ascii="微软雅黑" w:eastAsia="微软雅黑" w:hAnsi="微软雅黑" w:hint="eastAsia"/>
+          <w:color w:val="4F4F4F"/>
+        </w:rPr>
+        <w:t>N，count++）</w:t>
+      </w:r>
+    </w:p>
+    <w:p>
+      <w:pPr>
+        <w:pStyle w:val="a8"/>
+        <w:shd w:val="clear" w:color="auto" w:fill="FFFFFF"/>
+        <w:spacing w:before="0" w:beforeAutospacing="0" w:after="240" w:afterAutospacing="0" w:line="390" w:lineRule="atLeast"/>
+        <w:ind w:firstLine="480"/>
+        <w:rPr>
+          <w:rFonts w:ascii="微软雅黑" w:eastAsia="微软雅黑" w:hAnsi="微软雅黑" w:hint="eastAsia"/>
+          <w:color w:val="4F4F4F"/>
+        </w:rPr>
+      </w:pPr>
+      <w:r>
+        <w:rPr>
+          <w:rFonts w:ascii="微软雅黑" w:eastAsia="微软雅黑" w:hAnsi="微软雅黑" w:hint="eastAsia"/>
+          <w:color w:val="4F4F4F"/>
+        </w:rPr>
+        <w:t xml:space="preserve">　　sum+ = </w:t>
+      </w:r>
+      <w:proofErr w:type="spellStart"/>
+      <w:r>
+        <w:rPr>
+          <w:rFonts w:ascii="微软雅黑" w:eastAsia="微软雅黑" w:hAnsi="微软雅黑" w:hint="eastAsia"/>
+          <w:color w:val="4F4F4F"/>
+        </w:rPr>
+        <w:t>value_buf</w:t>
+      </w:r>
+      <w:proofErr w:type="spellEnd"/>
+      <w:r>
+        <w:rPr>
+          <w:rFonts w:ascii="微软雅黑" w:eastAsia="微软雅黑" w:hAnsi="微软雅黑" w:hint="eastAsia"/>
+          <w:color w:val="4F4F4F"/>
+        </w:rPr>
+        <w:t>［count］;</w:t>
+      </w:r>
+    </w:p>
+    <w:p>
+      <w:pPr>
+        <w:pStyle w:val="a8"/>
+        <w:shd w:val="clear" w:color="auto" w:fill="FFFFFF"/>
+        <w:spacing w:before="0" w:beforeAutospacing="0" w:after="240" w:afterAutospacing="0" w:line="390" w:lineRule="atLeast"/>
+        <w:ind w:firstLine="480"/>
+        <w:rPr>
+          <w:rFonts w:ascii="微软雅黑" w:eastAsia="微软雅黑" w:hAnsi="微软雅黑" w:hint="eastAsia"/>
+          <w:color w:val="4F4F4F"/>
+        </w:rPr>
+      </w:pPr>
+      <w:r>
+        <w:rPr>
+          <w:rFonts w:ascii="微软雅黑" w:eastAsia="微软雅黑" w:hAnsi="微软雅黑" w:hint="eastAsia"/>
+          <w:color w:val="4F4F4F"/>
+        </w:rPr>
+        <w:t xml:space="preserve">　　return （char）（sum/N）;</w:t>
+      </w:r>
+    </w:p>
+    <w:p>
+      <w:pPr>
+        <w:pStyle w:val="a8"/>
+        <w:shd w:val="clear" w:color="auto" w:fill="FFFFFF"/>
+        <w:spacing w:before="0" w:beforeAutospacing="0" w:after="240" w:afterAutospacing="0" w:line="390" w:lineRule="atLeast"/>
+        <w:ind w:firstLine="480"/>
+        <w:rPr>
+          <w:rFonts w:ascii="微软雅黑" w:eastAsia="微软雅黑" w:hAnsi="微软雅黑" w:hint="eastAsia"/>
+          <w:color w:val="4F4F4F"/>
+        </w:rPr>
+      </w:pPr>
+      <w:r>
+        <w:rPr>
+          <w:rFonts w:ascii="微软雅黑" w:eastAsia="微软雅黑" w:hAnsi="微软雅黑" w:hint="eastAsia"/>
+          <w:color w:val="4F4F4F"/>
+        </w:rPr>
+        <w:t xml:space="preserve">　　}</w:t>
+      </w:r>
+    </w:p>
+    <w:p>
+      <w:pPr>
+        <w:pStyle w:val="a8"/>
+        <w:shd w:val="clear" w:color="auto" w:fill="FFFFFF"/>
+        <w:spacing w:before="0" w:beforeAutospacing="0" w:after="240" w:afterAutospacing="0" w:line="390" w:lineRule="atLeast"/>
+        <w:ind w:firstLine="480"/>
+        <w:jc w:val="center"/>
+        <w:rPr>
+          <w:rFonts w:ascii="微软雅黑" w:eastAsia="微软雅黑" w:hAnsi="微软雅黑" w:hint="eastAsia"/>
+          <w:color w:val="4F4F4F"/>
+        </w:rPr>
+      </w:pPr>
+      <w:r>
+        <w:rPr>
+          <w:rFonts w:ascii="微软雅黑" w:eastAsia="微软雅黑" w:hAnsi="微软雅黑" w:hint="eastAsia"/>
+          <w:color w:val="4F4F4F"/>
+        </w:rPr>
+        <w:lastRenderedPageBreak/>
+        <w:t>#p#副标题#e#</w:t>
+      </w:r>
+    </w:p>
+    <w:p>
+      <w:pPr>
+        <w:pStyle w:val="2"/>
+        <w:shd w:val="clear" w:color="auto" w:fill="FFFFFF"/>
+        <w:spacing w:before="0" w:after="0" w:line="480" w:lineRule="atLeast"/>
+        <w:ind w:firstLine="640"/>
+        <w:rPr>
+          <w:rFonts w:ascii="微软雅黑" w:eastAsia="微软雅黑" w:hAnsi="微软雅黑" w:hint="eastAsia"/>
+          <w:color w:val="4F4F4F"/>
+        </w:rPr>
+      </w:pPr>
+      <w:bookmarkStart w:id="4" w:name="t4"/>
+      <w:bookmarkEnd w:id="4"/>
+      <w:r>
+        <w:rPr>
+          <w:rFonts w:ascii="微软雅黑" w:eastAsia="微软雅黑" w:hAnsi="微软雅黑" w:hint="eastAsia"/>
+          <w:color w:val="4F4F4F"/>
+        </w:rPr>
+        <w:t xml:space="preserve">　　5、中位值平均滤波法（又称防脉冲干扰平均滤波法）</w:t>
+      </w:r>
+    </w:p>
+    <w:p>
+      <w:pPr>
+        <w:pStyle w:val="a8"/>
+        <w:shd w:val="clear" w:color="auto" w:fill="FFFFFF"/>
+        <w:spacing w:before="0" w:beforeAutospacing="0" w:after="240" w:afterAutospacing="0" w:line="390" w:lineRule="atLeast"/>
+        <w:ind w:firstLine="480"/>
+        <w:rPr>
+          <w:rFonts w:ascii="微软雅黑" w:eastAsia="微软雅黑" w:hAnsi="微软雅黑" w:hint="eastAsia"/>
+          <w:color w:val="4F4F4F"/>
+        </w:rPr>
+      </w:pPr>
+      <w:r>
+        <w:rPr>
+          <w:rFonts w:ascii="微软雅黑" w:eastAsia="微软雅黑" w:hAnsi="微软雅黑" w:hint="eastAsia"/>
+          <w:color w:val="4F4F4F"/>
+        </w:rPr>
+        <w:t xml:space="preserve">　　A、方法：</w:t>
+      </w:r>
+    </w:p>
+    <w:p>
+      <w:pPr>
+        <w:pStyle w:val="a8"/>
+        <w:shd w:val="clear" w:color="auto" w:fill="FFFFFF"/>
+        <w:spacing w:before="0" w:beforeAutospacing="0" w:after="240" w:afterAutospacing="0" w:line="390" w:lineRule="atLeast"/>
+        <w:ind w:firstLine="480"/>
+        <w:rPr>
+          <w:rFonts w:ascii="微软雅黑" w:eastAsia="微软雅黑" w:hAnsi="微软雅黑" w:hint="eastAsia"/>
+          <w:color w:val="4F4F4F"/>
+        </w:rPr>
+      </w:pPr>
+      <w:r>
+        <w:rPr>
+          <w:rFonts w:ascii="微软雅黑" w:eastAsia="微软雅黑" w:hAnsi="微软雅黑" w:hint="eastAsia"/>
+          <w:color w:val="4F4F4F"/>
+        </w:rPr>
+        <w:t xml:space="preserve">　　相当于“中位值滤波法”+“算术平均滤波法”</w:t>
+      </w:r>
+    </w:p>
+    <w:p>
+      <w:pPr>
+        <w:pStyle w:val="a8"/>
+        <w:shd w:val="clear" w:color="auto" w:fill="FFFFFF"/>
+        <w:spacing w:before="0" w:beforeAutospacing="0" w:after="240" w:afterAutospacing="0" w:line="390" w:lineRule="atLeast"/>
+        <w:ind w:firstLine="480"/>
+        <w:rPr>
+          <w:rFonts w:ascii="微软雅黑" w:eastAsia="微软雅黑" w:hAnsi="微软雅黑" w:hint="eastAsia"/>
+          <w:color w:val="4F4F4F"/>
+        </w:rPr>
+      </w:pPr>
+      <w:r>
+        <w:rPr>
+          <w:rFonts w:ascii="微软雅黑" w:eastAsia="微软雅黑" w:hAnsi="微软雅黑" w:hint="eastAsia"/>
+          <w:color w:val="4F4F4F"/>
+        </w:rPr>
+        <w:t xml:space="preserve">　　连续采样N</w:t>
+      </w:r>
+      <w:proofErr w:type="gramStart"/>
+      <w:r>
+        <w:rPr>
+          <w:rFonts w:ascii="微软雅黑" w:eastAsia="微软雅黑" w:hAnsi="微软雅黑" w:hint="eastAsia"/>
+          <w:color w:val="4F4F4F"/>
+        </w:rPr>
+        <w:t>个</w:t>
+      </w:r>
+      <w:proofErr w:type="gramEnd"/>
+      <w:r>
+        <w:rPr>
+          <w:rFonts w:ascii="微软雅黑" w:eastAsia="微软雅黑" w:hAnsi="微软雅黑" w:hint="eastAsia"/>
+          <w:color w:val="4F4F4F"/>
+        </w:rPr>
+        <w:t>数据，去掉一个最大值和一个最小值</w:t>
+      </w:r>
+    </w:p>
+    <w:p>
+      <w:pPr>
+        <w:pStyle w:val="a8"/>
+        <w:shd w:val="clear" w:color="auto" w:fill="FFFFFF"/>
+        <w:spacing w:before="0" w:beforeAutospacing="0" w:after="240" w:afterAutospacing="0" w:line="390" w:lineRule="atLeast"/>
+        <w:ind w:firstLine="480"/>
+        <w:rPr>
+          <w:rFonts w:ascii="微软雅黑" w:eastAsia="微软雅黑" w:hAnsi="微软雅黑" w:hint="eastAsia"/>
+          <w:color w:val="4F4F4F"/>
+        </w:rPr>
+      </w:pPr>
+      <w:r>
+        <w:rPr>
+          <w:rFonts w:ascii="微软雅黑" w:eastAsia="微软雅黑" w:hAnsi="微软雅黑" w:hint="eastAsia"/>
+          <w:color w:val="4F4F4F"/>
+        </w:rPr>
+        <w:t xml:space="preserve">　　然后计算N-2个数据的算术平均值</w:t>
+      </w:r>
+    </w:p>
+    <w:p>
+      <w:pPr>
+        <w:pStyle w:val="a8"/>
+        <w:shd w:val="clear" w:color="auto" w:fill="FFFFFF"/>
+        <w:spacing w:before="0" w:beforeAutospacing="0" w:after="240" w:afterAutospacing="0" w:line="390" w:lineRule="atLeast"/>
+        <w:ind w:firstLine="480"/>
+        <w:rPr>
+          <w:rFonts w:ascii="微软雅黑" w:eastAsia="微软雅黑" w:hAnsi="微软雅黑" w:hint="eastAsia"/>
+          <w:color w:val="4F4F4F"/>
+        </w:rPr>
+      </w:pPr>
+      <w:r>
+        <w:rPr>
+          <w:rFonts w:ascii="微软雅黑" w:eastAsia="微软雅黑" w:hAnsi="微软雅黑" w:hint="eastAsia"/>
+          <w:color w:val="4F4F4F"/>
+        </w:rPr>
+        <w:t xml:space="preserve">　　N值的选取：3~14</w:t>
+      </w:r>
+    </w:p>
+    <w:p>
+      <w:pPr>
+        <w:pStyle w:val="a8"/>
+        <w:shd w:val="clear" w:color="auto" w:fill="FFFFFF"/>
+        <w:spacing w:before="0" w:beforeAutospacing="0" w:after="240" w:afterAutospacing="0" w:line="390" w:lineRule="atLeast"/>
+        <w:ind w:firstLine="480"/>
+        <w:rPr>
+          <w:rFonts w:ascii="微软雅黑" w:eastAsia="微软雅黑" w:hAnsi="微软雅黑" w:hint="eastAsia"/>
+          <w:color w:val="4F4F4F"/>
+        </w:rPr>
+      </w:pPr>
+      <w:r>
+        <w:rPr>
+          <w:rFonts w:ascii="微软雅黑" w:eastAsia="微软雅黑" w:hAnsi="微软雅黑" w:hint="eastAsia"/>
+          <w:color w:val="4F4F4F"/>
+        </w:rPr>
+        <w:t xml:space="preserve">　　B、优点：</w:t>
+      </w:r>
+    </w:p>
+    <w:p>
+      <w:pPr>
+        <w:pStyle w:val="a8"/>
+        <w:shd w:val="clear" w:color="auto" w:fill="FFFFFF"/>
+        <w:spacing w:before="0" w:beforeAutospacing="0" w:after="240" w:afterAutospacing="0" w:line="390" w:lineRule="atLeast"/>
+        <w:ind w:firstLine="480"/>
+        <w:rPr>
+          <w:rFonts w:ascii="微软雅黑" w:eastAsia="微软雅黑" w:hAnsi="微软雅黑" w:hint="eastAsia"/>
+          <w:color w:val="4F4F4F"/>
+        </w:rPr>
+      </w:pPr>
+      <w:r>
+        <w:rPr>
+          <w:rFonts w:ascii="微软雅黑" w:eastAsia="微软雅黑" w:hAnsi="微软雅黑" w:hint="eastAsia"/>
+          <w:color w:val="4F4F4F"/>
+        </w:rPr>
+        <w:t xml:space="preserve">　　融合了两种滤波法的优点</w:t>
+      </w:r>
+    </w:p>
+    <w:p>
+      <w:pPr>
+        <w:pStyle w:val="a8"/>
+        <w:shd w:val="clear" w:color="auto" w:fill="FFFFFF"/>
+        <w:spacing w:before="0" w:beforeAutospacing="0" w:after="240" w:afterAutospacing="0" w:line="390" w:lineRule="atLeast"/>
+        <w:ind w:firstLine="480"/>
+        <w:rPr>
+          <w:rFonts w:ascii="微软雅黑" w:eastAsia="微软雅黑" w:hAnsi="微软雅黑" w:hint="eastAsia"/>
+          <w:color w:val="4F4F4F"/>
+        </w:rPr>
+      </w:pPr>
+      <w:r>
+        <w:rPr>
+          <w:rFonts w:ascii="微软雅黑" w:eastAsia="微软雅黑" w:hAnsi="微软雅黑" w:hint="eastAsia"/>
+          <w:color w:val="4F4F4F"/>
+        </w:rPr>
+        <w:t xml:space="preserve">　　对于偶然出现的脉冲性干扰，可消除由于脉冲干扰所引起的采样值偏差</w:t>
+      </w:r>
+    </w:p>
+    <w:p>
+      <w:pPr>
+        <w:pStyle w:val="a8"/>
+        <w:shd w:val="clear" w:color="auto" w:fill="FFFFFF"/>
+        <w:spacing w:before="0" w:beforeAutospacing="0" w:after="240" w:afterAutospacing="0" w:line="390" w:lineRule="atLeast"/>
+        <w:ind w:firstLine="480"/>
+        <w:rPr>
+          <w:rFonts w:ascii="微软雅黑" w:eastAsia="微软雅黑" w:hAnsi="微软雅黑" w:hint="eastAsia"/>
+          <w:color w:val="4F4F4F"/>
+        </w:rPr>
+      </w:pPr>
+      <w:r>
+        <w:rPr>
+          <w:rFonts w:ascii="微软雅黑" w:eastAsia="微软雅黑" w:hAnsi="微软雅黑" w:hint="eastAsia"/>
+          <w:color w:val="4F4F4F"/>
+        </w:rPr>
+        <w:t xml:space="preserve">　　C、缺点：</w:t>
+      </w:r>
+    </w:p>
+    <w:p>
+      <w:pPr>
+        <w:pStyle w:val="a8"/>
+        <w:shd w:val="clear" w:color="auto" w:fill="FFFFFF"/>
+        <w:spacing w:before="0" w:beforeAutospacing="0" w:after="240" w:afterAutospacing="0" w:line="390" w:lineRule="atLeast"/>
+        <w:ind w:firstLine="480"/>
+        <w:rPr>
+          <w:rFonts w:ascii="微软雅黑" w:eastAsia="微软雅黑" w:hAnsi="微软雅黑" w:hint="eastAsia"/>
+          <w:color w:val="4F4F4F"/>
+        </w:rPr>
+      </w:pPr>
+      <w:r>
+        <w:rPr>
+          <w:rFonts w:ascii="微软雅黑" w:eastAsia="微软雅黑" w:hAnsi="微软雅黑" w:hint="eastAsia"/>
+          <w:color w:val="4F4F4F"/>
+        </w:rPr>
+        <w:t xml:space="preserve">　　测量速度较慢，和算术平均滤波法一样</w:t>
+      </w:r>
+    </w:p>
+    <w:p>
+      <w:pPr>
+        <w:pStyle w:val="a8"/>
+        <w:shd w:val="clear" w:color="auto" w:fill="FFFFFF"/>
+        <w:spacing w:before="0" w:beforeAutospacing="0" w:after="240" w:afterAutospacing="0" w:line="390" w:lineRule="atLeast"/>
+        <w:ind w:firstLine="480"/>
+        <w:rPr>
+          <w:rFonts w:ascii="微软雅黑" w:eastAsia="微软雅黑" w:hAnsi="微软雅黑" w:hint="eastAsia"/>
+          <w:color w:val="4F4F4F"/>
+        </w:rPr>
+      </w:pPr>
+      <w:r>
+        <w:rPr>
+          <w:rFonts w:ascii="微软雅黑" w:eastAsia="微软雅黑" w:hAnsi="微软雅黑" w:hint="eastAsia"/>
+          <w:color w:val="4F4F4F"/>
+        </w:rPr>
+        <w:t xml:space="preserve">　　比较浪费RAM</w:t>
+      </w:r>
+    </w:p>
+    <w:p>
+      <w:pPr>
+        <w:pStyle w:val="a8"/>
+        <w:shd w:val="clear" w:color="auto" w:fill="FFFFFF"/>
+        <w:spacing w:before="0" w:beforeAutospacing="0" w:after="240" w:afterAutospacing="0" w:line="390" w:lineRule="atLeast"/>
+        <w:ind w:firstLine="480"/>
+        <w:rPr>
+          <w:rFonts w:ascii="微软雅黑" w:eastAsia="微软雅黑" w:hAnsi="微软雅黑" w:hint="eastAsia"/>
+          <w:color w:val="4F4F4F"/>
+        </w:rPr>
+      </w:pPr>
+      <w:r>
+        <w:rPr>
+          <w:rFonts w:ascii="微软雅黑" w:eastAsia="微软雅黑" w:hAnsi="微软雅黑" w:hint="eastAsia"/>
+          <w:color w:val="4F4F4F"/>
+        </w:rPr>
+        <w:t xml:space="preserve">　　程序：</w:t>
+      </w:r>
+    </w:p>
+    <w:p>
+      <w:pPr>
+        <w:pStyle w:val="a8"/>
+        <w:shd w:val="clear" w:color="auto" w:fill="FFFFFF"/>
+        <w:spacing w:before="0" w:beforeAutospacing="0" w:after="240" w:afterAutospacing="0" w:line="390" w:lineRule="atLeast"/>
+        <w:ind w:firstLine="480"/>
+        <w:rPr>
+          <w:rFonts w:ascii="微软雅黑" w:eastAsia="微软雅黑" w:hAnsi="微软雅黑" w:hint="eastAsia"/>
+          <w:color w:val="4F4F4F"/>
+        </w:rPr>
+      </w:pPr>
+      <w:r>
+        <w:rPr>
+          <w:rFonts w:ascii="微软雅黑" w:eastAsia="微软雅黑" w:hAnsi="微软雅黑" w:hint="eastAsia"/>
+          <w:color w:val="4F4F4F"/>
+        </w:rPr>
+        <w:t xml:space="preserve">　　#define N 12</w:t>
+      </w:r>
+    </w:p>
+    <w:p>
+      <w:pPr>
+        <w:pStyle w:val="a8"/>
+        <w:shd w:val="clear" w:color="auto" w:fill="FFFFFF"/>
+        <w:spacing w:before="0" w:beforeAutospacing="0" w:after="240" w:afterAutospacing="0" w:line="390" w:lineRule="atLeast"/>
+        <w:ind w:firstLine="480"/>
+        <w:rPr>
+          <w:rFonts w:ascii="微软雅黑" w:eastAsia="微软雅黑" w:hAnsi="微软雅黑" w:hint="eastAsia"/>
+          <w:color w:val="4F4F4F"/>
+        </w:rPr>
+      </w:pPr>
+      <w:r>
+        <w:rPr>
+          <w:rFonts w:ascii="微软雅黑" w:eastAsia="微软雅黑" w:hAnsi="微软雅黑" w:hint="eastAsia"/>
+          <w:color w:val="4F4F4F"/>
+        </w:rPr>
+        <w:t xml:space="preserve">　　char filter（）</w:t>
+      </w:r>
+    </w:p>
+    <w:p>
+      <w:pPr>
+        <w:pStyle w:val="a8"/>
+        <w:shd w:val="clear" w:color="auto" w:fill="FFFFFF"/>
+        <w:spacing w:before="0" w:beforeAutospacing="0" w:after="240" w:afterAutospacing="0" w:line="390" w:lineRule="atLeast"/>
+        <w:ind w:firstLine="480"/>
+        <w:rPr>
+          <w:rFonts w:ascii="微软雅黑" w:eastAsia="微软雅黑" w:hAnsi="微软雅黑" w:hint="eastAsia"/>
+          <w:color w:val="4F4F4F"/>
+        </w:rPr>
+      </w:pPr>
+      <w:r>
+        <w:rPr>
+          <w:rFonts w:ascii="微软雅黑" w:eastAsia="微软雅黑" w:hAnsi="微软雅黑" w:hint="eastAsia"/>
+          <w:color w:val="4F4F4F"/>
+        </w:rPr>
+        <w:lastRenderedPageBreak/>
+        <w:t xml:space="preserve">　　{</w:t>
+      </w:r>
+    </w:p>
+    <w:p>
+      <w:pPr>
+        <w:pStyle w:val="a8"/>
+        <w:shd w:val="clear" w:color="auto" w:fill="FFFFFF"/>
+        <w:spacing w:before="0" w:beforeAutospacing="0" w:after="240" w:afterAutospacing="0" w:line="390" w:lineRule="atLeast"/>
+        <w:ind w:firstLine="480"/>
+        <w:rPr>
+          <w:rFonts w:ascii="微软雅黑" w:eastAsia="微软雅黑" w:hAnsi="微软雅黑" w:hint="eastAsia"/>
+          <w:color w:val="4F4F4F"/>
+        </w:rPr>
+      </w:pPr>
+      <w:r>
+        <w:rPr>
+          <w:rFonts w:ascii="微软雅黑" w:eastAsia="微软雅黑" w:hAnsi="微软雅黑" w:hint="eastAsia"/>
+          <w:color w:val="4F4F4F"/>
+        </w:rPr>
+        <w:t xml:space="preserve">　　char count，</w:t>
+      </w:r>
+      <w:proofErr w:type="spellStart"/>
+      <w:r>
+        <w:rPr>
+          <w:rFonts w:ascii="微软雅黑" w:eastAsia="微软雅黑" w:hAnsi="微软雅黑" w:hint="eastAsia"/>
+          <w:color w:val="4F4F4F"/>
+        </w:rPr>
+        <w:t>i</w:t>
+      </w:r>
+      <w:proofErr w:type="spellEnd"/>
+      <w:r>
+        <w:rPr>
+          <w:rFonts w:ascii="微软雅黑" w:eastAsia="微软雅黑" w:hAnsi="微软雅黑" w:hint="eastAsia"/>
+          <w:color w:val="4F4F4F"/>
+        </w:rPr>
+        <w:t>，j;</w:t>
+      </w:r>
+    </w:p>
+    <w:p>
+      <w:pPr>
+        <w:pStyle w:val="a8"/>
+        <w:shd w:val="clear" w:color="auto" w:fill="FFFFFF"/>
+        <w:spacing w:before="0" w:beforeAutospacing="0" w:after="240" w:afterAutospacing="0" w:line="390" w:lineRule="atLeast"/>
+        <w:ind w:firstLine="480"/>
+        <w:rPr>
+          <w:rFonts w:ascii="微软雅黑" w:eastAsia="微软雅黑" w:hAnsi="微软雅黑" w:hint="eastAsia"/>
+          <w:color w:val="4F4F4F"/>
+        </w:rPr>
+      </w:pPr>
+      <w:r>
+        <w:rPr>
+          <w:rFonts w:ascii="微软雅黑" w:eastAsia="微软雅黑" w:hAnsi="微软雅黑" w:hint="eastAsia"/>
+          <w:color w:val="4F4F4F"/>
+        </w:rPr>
+        <w:t xml:space="preserve">　　char </w:t>
+      </w:r>
+      <w:proofErr w:type="spellStart"/>
+      <w:r>
+        <w:rPr>
+          <w:rFonts w:ascii="微软雅黑" w:eastAsia="微软雅黑" w:hAnsi="微软雅黑" w:hint="eastAsia"/>
+          <w:color w:val="4F4F4F"/>
+        </w:rPr>
+        <w:t>value_buf</w:t>
+      </w:r>
+      <w:proofErr w:type="spellEnd"/>
+      <w:r>
+        <w:rPr>
+          <w:rFonts w:ascii="微软雅黑" w:eastAsia="微软雅黑" w:hAnsi="微软雅黑" w:hint="eastAsia"/>
+          <w:color w:val="4F4F4F"/>
+        </w:rPr>
+        <w:t>［N］;</w:t>
+      </w:r>
+    </w:p>
+    <w:p>
+      <w:pPr>
+        <w:pStyle w:val="a8"/>
+        <w:shd w:val="clear" w:color="auto" w:fill="FFFFFF"/>
+        <w:spacing w:before="0" w:beforeAutospacing="0" w:after="240" w:afterAutospacing="0" w:line="390" w:lineRule="atLeast"/>
+        <w:ind w:firstLine="480"/>
+        <w:rPr>
+          <w:rFonts w:ascii="微软雅黑" w:eastAsia="微软雅黑" w:hAnsi="微软雅黑" w:hint="eastAsia"/>
+          <w:color w:val="4F4F4F"/>
+        </w:rPr>
+      </w:pPr>
+      <w:r>
+        <w:rPr>
+          <w:rFonts w:ascii="微软雅黑" w:eastAsia="微软雅黑" w:hAnsi="微软雅黑" w:hint="eastAsia"/>
+          <w:color w:val="4F4F4F"/>
+        </w:rPr>
+        <w:t xml:space="preserve">　　int sum=0;</w:t>
+      </w:r>
+    </w:p>
+    <w:p>
+      <w:pPr>
+        <w:pStyle w:val="a8"/>
+        <w:shd w:val="clear" w:color="auto" w:fill="FFFFFF"/>
+        <w:spacing w:before="0" w:beforeAutospacing="0" w:after="240" w:afterAutospacing="0" w:line="390" w:lineRule="atLeast"/>
+        <w:ind w:firstLine="480"/>
+        <w:rPr>
+          <w:rFonts w:ascii="微软雅黑" w:eastAsia="微软雅黑" w:hAnsi="微软雅黑" w:hint="eastAsia"/>
+          <w:color w:val="4F4F4F"/>
+        </w:rPr>
+      </w:pPr>
+      <w:r>
+        <w:rPr>
+          <w:rFonts w:ascii="微软雅黑" w:eastAsia="微软雅黑" w:hAnsi="微软雅黑" w:hint="eastAsia"/>
+          <w:color w:val="4F4F4F"/>
+        </w:rPr>
+        <w:t xml:space="preserve">　　for （count=0;count</w:t>
+      </w:r>
+      <w:proofErr w:type="gramStart"/>
+      <w:r>
+        <w:rPr>
+          <w:rFonts w:ascii="微软雅黑" w:eastAsia="微软雅黑" w:hAnsi="微软雅黑" w:hint="eastAsia"/>
+          <w:color w:val="4F4F4F"/>
+        </w:rPr>
+        <w:t>《</w:t>
+      </w:r>
+      <w:proofErr w:type="spellStart"/>
+      <w:proofErr w:type="gramEnd"/>
+      <w:r>
+        <w:rPr>
+          <w:rFonts w:ascii="微软雅黑" w:eastAsia="微软雅黑" w:hAnsi="微软雅黑" w:hint="eastAsia"/>
+          <w:color w:val="4F4F4F"/>
+        </w:rPr>
+        <w:t>N;count</w:t>
+      </w:r>
+      <w:proofErr w:type="spellEnd"/>
+      <w:r>
+        <w:rPr>
+          <w:rFonts w:ascii="微软雅黑" w:eastAsia="微软雅黑" w:hAnsi="微软雅黑" w:hint="eastAsia"/>
+          <w:color w:val="4F4F4F"/>
+        </w:rPr>
+        <w:t>++）</w:t>
+      </w:r>
+    </w:p>
+    <w:p>
+      <w:pPr>
+        <w:pStyle w:val="a8"/>
+        <w:shd w:val="clear" w:color="auto" w:fill="FFFFFF"/>
+        <w:spacing w:before="0" w:beforeAutospacing="0" w:after="240" w:afterAutospacing="0" w:line="390" w:lineRule="atLeast"/>
+        <w:ind w:firstLine="480"/>
+        <w:rPr>
+          <w:rFonts w:ascii="微软雅黑" w:eastAsia="微软雅黑" w:hAnsi="微软雅黑" w:hint="eastAsia"/>
+          <w:color w:val="4F4F4F"/>
+        </w:rPr>
+      </w:pPr>
+      <w:r>
+        <w:rPr>
+          <w:rFonts w:ascii="微软雅黑" w:eastAsia="微软雅黑" w:hAnsi="微软雅黑" w:hint="eastAsia"/>
+          <w:color w:val="4F4F4F"/>
+        </w:rPr>
+        <w:t xml:space="preserve">　　{</w:t>
+      </w:r>
+    </w:p>
+    <w:p>
+      <w:pPr>
+        <w:pStyle w:val="a8"/>
+        <w:shd w:val="clear" w:color="auto" w:fill="FFFFFF"/>
+        <w:spacing w:before="0" w:beforeAutospacing="0" w:after="240" w:afterAutospacing="0" w:line="390" w:lineRule="atLeast"/>
+        <w:ind w:firstLine="480"/>
+        <w:rPr>
+          <w:rFonts w:ascii="微软雅黑" w:eastAsia="微软雅黑" w:hAnsi="微软雅黑" w:hint="eastAsia"/>
+          <w:color w:val="4F4F4F"/>
+        </w:rPr>
+      </w:pPr>
+      <w:r>
+        <w:rPr>
+          <w:rFonts w:ascii="微软雅黑" w:eastAsia="微软雅黑" w:hAnsi="微软雅黑" w:hint="eastAsia"/>
+          <w:color w:val="4F4F4F"/>
+        </w:rPr>
+        <w:t xml:space="preserve">　　</w:t>
+      </w:r>
+      <w:proofErr w:type="spellStart"/>
+      <w:r>
+        <w:rPr>
+          <w:rFonts w:ascii="微软雅黑" w:eastAsia="微软雅黑" w:hAnsi="微软雅黑" w:hint="eastAsia"/>
+          <w:color w:val="4F4F4F"/>
+        </w:rPr>
+        <w:t>value_buf</w:t>
+      </w:r>
+      <w:proofErr w:type="spellEnd"/>
+      <w:r>
+        <w:rPr>
+          <w:rFonts w:ascii="微软雅黑" w:eastAsia="微软雅黑" w:hAnsi="微软雅黑" w:hint="eastAsia"/>
+          <w:color w:val="4F4F4F"/>
+        </w:rPr>
+        <w:t xml:space="preserve">［count］ = </w:t>
+      </w:r>
+      <w:proofErr w:type="spellStart"/>
+      <w:r>
+        <w:rPr>
+          <w:rFonts w:ascii="微软雅黑" w:eastAsia="微软雅黑" w:hAnsi="微软雅黑" w:hint="eastAsia"/>
+          <w:color w:val="4F4F4F"/>
+        </w:rPr>
+        <w:t>get_ad</w:t>
+      </w:r>
+      <w:proofErr w:type="spellEnd"/>
+      <w:r>
+        <w:rPr>
+          <w:rFonts w:ascii="微软雅黑" w:eastAsia="微软雅黑" w:hAnsi="微软雅黑" w:hint="eastAsia"/>
+          <w:color w:val="4F4F4F"/>
+        </w:rPr>
+        <w:t>（）;</w:t>
+      </w:r>
+    </w:p>
+    <w:p>
+      <w:pPr>
+        <w:pStyle w:val="a8"/>
+        <w:shd w:val="clear" w:color="auto" w:fill="FFFFFF"/>
+        <w:spacing w:before="0" w:beforeAutospacing="0" w:after="240" w:afterAutospacing="0" w:line="390" w:lineRule="atLeast"/>
+        <w:ind w:firstLine="480"/>
+        <w:rPr>
+          <w:rFonts w:ascii="微软雅黑" w:eastAsia="微软雅黑" w:hAnsi="微软雅黑" w:hint="eastAsia"/>
+          <w:color w:val="4F4F4F"/>
+        </w:rPr>
+      </w:pPr>
+      <w:r>
+        <w:rPr>
+          <w:rFonts w:ascii="微软雅黑" w:eastAsia="微软雅黑" w:hAnsi="微软雅黑" w:hint="eastAsia"/>
+          <w:color w:val="4F4F4F"/>
+        </w:rPr>
+        <w:t xml:space="preserve">　　delay（）;</w:t>
+      </w:r>
+    </w:p>
+    <w:p>
+      <w:pPr>
+        <w:pStyle w:val="a8"/>
+        <w:shd w:val="clear" w:color="auto" w:fill="FFFFFF"/>
+        <w:spacing w:before="0" w:beforeAutospacing="0" w:after="240" w:afterAutospacing="0" w:line="390" w:lineRule="atLeast"/>
+        <w:ind w:firstLine="480"/>
+        <w:rPr>
+          <w:rFonts w:ascii="微软雅黑" w:eastAsia="微软雅黑" w:hAnsi="微软雅黑" w:hint="eastAsia"/>
+          <w:color w:val="4F4F4F"/>
+        </w:rPr>
+      </w:pPr>
+      <w:r>
+        <w:rPr>
+          <w:rFonts w:ascii="微软雅黑" w:eastAsia="微软雅黑" w:hAnsi="微软雅黑" w:hint="eastAsia"/>
+          <w:color w:val="4F4F4F"/>
+        </w:rPr>
+        <w:t xml:space="preserve">　　}</w:t>
+      </w:r>
+    </w:p>
+    <w:p>
+      <w:pPr>
+        <w:pStyle w:val="a8"/>
+        <w:shd w:val="clear" w:color="auto" w:fill="FFFFFF"/>
+        <w:spacing w:before="0" w:beforeAutospacing="0" w:after="240" w:afterAutospacing="0" w:line="390" w:lineRule="atLeast"/>
+        <w:ind w:firstLine="480"/>
+        <w:rPr>
+          <w:rFonts w:ascii="微软雅黑" w:eastAsia="微软雅黑" w:hAnsi="微软雅黑" w:hint="eastAsia"/>
+          <w:color w:val="4F4F4F"/>
+        </w:rPr>
+      </w:pPr>
+      <w:r>
+        <w:rPr>
+          <w:rFonts w:ascii="微软雅黑" w:eastAsia="微软雅黑" w:hAnsi="微软雅黑" w:hint="eastAsia"/>
+          <w:color w:val="4F4F4F"/>
+        </w:rPr>
+        <w:t xml:space="preserve">　　for （j=0;j</w:t>
+      </w:r>
+      <w:proofErr w:type="gramStart"/>
+      <w:r>
+        <w:rPr>
+          <w:rFonts w:ascii="微软雅黑" w:eastAsia="微软雅黑" w:hAnsi="微软雅黑" w:hint="eastAsia"/>
+          <w:color w:val="4F4F4F"/>
+        </w:rPr>
+        <w:t>《</w:t>
+      </w:r>
+      <w:proofErr w:type="gramEnd"/>
+      <w:r>
+        <w:rPr>
+          <w:rFonts w:ascii="微软雅黑" w:eastAsia="微软雅黑" w:hAnsi="微软雅黑" w:hint="eastAsia"/>
+          <w:color w:val="4F4F4F"/>
+        </w:rPr>
+        <w:t>N-1;j++）</w:t>
+      </w:r>
+    </w:p>
+    <w:p>
+      <w:pPr>
+        <w:pStyle w:val="a8"/>
+        <w:shd w:val="clear" w:color="auto" w:fill="FFFFFF"/>
+        <w:spacing w:before="0" w:beforeAutospacing="0" w:after="240" w:afterAutospacing="0" w:line="390" w:lineRule="atLeast"/>
+        <w:ind w:firstLine="480"/>
+        <w:rPr>
+          <w:rFonts w:ascii="微软雅黑" w:eastAsia="微软雅黑" w:hAnsi="微软雅黑" w:hint="eastAsia"/>
+          <w:color w:val="4F4F4F"/>
+        </w:rPr>
+      </w:pPr>
+      <w:r>
+        <w:rPr>
+          <w:rFonts w:ascii="微软雅黑" w:eastAsia="微软雅黑" w:hAnsi="微软雅黑" w:hint="eastAsia"/>
+          <w:color w:val="4F4F4F"/>
+        </w:rPr>
+        <w:t xml:space="preserve">　　{</w:t>
+      </w:r>
+    </w:p>
+    <w:p>
+      <w:pPr>
+        <w:pStyle w:val="a8"/>
+        <w:shd w:val="clear" w:color="auto" w:fill="FFFFFF"/>
+        <w:spacing w:before="0" w:beforeAutospacing="0" w:after="240" w:afterAutospacing="0" w:line="390" w:lineRule="atLeast"/>
+        <w:ind w:firstLine="480"/>
+        <w:rPr>
+          <w:rFonts w:ascii="微软雅黑" w:eastAsia="微软雅黑" w:hAnsi="微软雅黑" w:hint="eastAsia"/>
+          <w:color w:val="4F4F4F"/>
+        </w:rPr>
+      </w:pPr>
+      <w:r>
+        <w:rPr>
+          <w:rFonts w:ascii="微软雅黑" w:eastAsia="微软雅黑" w:hAnsi="微软雅黑" w:hint="eastAsia"/>
+          <w:color w:val="4F4F4F"/>
+        </w:rPr>
+        <w:t xml:space="preserve">　　for （</w:t>
+      </w:r>
+      <w:proofErr w:type="spellStart"/>
+      <w:r>
+        <w:rPr>
+          <w:rFonts w:ascii="微软雅黑" w:eastAsia="微软雅黑" w:hAnsi="微软雅黑" w:hint="eastAsia"/>
+          <w:color w:val="4F4F4F"/>
+        </w:rPr>
+        <w:t>i</w:t>
+      </w:r>
+      <w:proofErr w:type="spellEnd"/>
+      <w:r>
+        <w:rPr>
+          <w:rFonts w:ascii="微软雅黑" w:eastAsia="微软雅黑" w:hAnsi="微软雅黑" w:hint="eastAsia"/>
+          <w:color w:val="4F4F4F"/>
+        </w:rPr>
+        <w:t>=0;i</w:t>
+      </w:r>
+      <w:proofErr w:type="gramStart"/>
+      <w:r>
+        <w:rPr>
+          <w:rFonts w:ascii="微软雅黑" w:eastAsia="微软雅黑" w:hAnsi="微软雅黑" w:hint="eastAsia"/>
+          <w:color w:val="4F4F4F"/>
+        </w:rPr>
+        <w:t>《</w:t>
+      </w:r>
+      <w:proofErr w:type="gramEnd"/>
+      <w:r>
+        <w:rPr>
+          <w:rFonts w:ascii="微软雅黑" w:eastAsia="微软雅黑" w:hAnsi="微软雅黑" w:hint="eastAsia"/>
+          <w:color w:val="4F4F4F"/>
+        </w:rPr>
+        <w:t>N-j-1;i++）</w:t>
+      </w:r>
+    </w:p>
+    <w:p>
+      <w:pPr>
+        <w:pStyle w:val="a8"/>
+        <w:shd w:val="clear" w:color="auto" w:fill="FFFFFF"/>
+        <w:spacing w:before="0" w:beforeAutospacing="0" w:after="240" w:afterAutospacing="0" w:line="390" w:lineRule="atLeast"/>
+        <w:ind w:firstLine="480"/>
+        <w:rPr>
+          <w:rFonts w:ascii="微软雅黑" w:eastAsia="微软雅黑" w:hAnsi="微软雅黑" w:hint="eastAsia"/>
+          <w:color w:val="4F4F4F"/>
+        </w:rPr>
+      </w:pPr>
+      <w:r>
+        <w:rPr>
+          <w:rFonts w:ascii="微软雅黑" w:eastAsia="微软雅黑" w:hAnsi="微软雅黑" w:hint="eastAsia"/>
+          <w:color w:val="4F4F4F"/>
+        </w:rPr>
+        <w:t xml:space="preserve">　　{</w:t>
+      </w:r>
+    </w:p>
+    <w:p>
+      <w:pPr>
+        <w:pStyle w:val="a8"/>
+        <w:shd w:val="clear" w:color="auto" w:fill="FFFFFF"/>
+        <w:spacing w:before="0" w:beforeAutospacing="0" w:after="240" w:afterAutospacing="0" w:line="390" w:lineRule="atLeast"/>
+        <w:ind w:firstLine="480"/>
+        <w:rPr>
+          <w:rFonts w:ascii="微软雅黑" w:eastAsia="微软雅黑" w:hAnsi="微软雅黑" w:hint="eastAsia"/>
+          <w:color w:val="4F4F4F"/>
+        </w:rPr>
+      </w:pPr>
+      <w:r>
+        <w:rPr>
+          <w:rFonts w:ascii="微软雅黑" w:eastAsia="微软雅黑" w:hAnsi="微软雅黑" w:hint="eastAsia"/>
+          <w:color w:val="4F4F4F"/>
+        </w:rPr>
+        <w:t xml:space="preserve">　　if （ </w:t>
+      </w:r>
+      <w:proofErr w:type="spellStart"/>
+      <w:r>
+        <w:rPr>
+          <w:rFonts w:ascii="微软雅黑" w:eastAsia="微软雅黑" w:hAnsi="微软雅黑" w:hint="eastAsia"/>
+          <w:color w:val="4F4F4F"/>
+        </w:rPr>
+        <w:t>value_buf</w:t>
+      </w:r>
+      <w:proofErr w:type="spellEnd"/>
+      <w:proofErr w:type="gramStart"/>
+      <w:r>
+        <w:rPr>
+          <w:rFonts w:ascii="微软雅黑" w:eastAsia="微软雅黑" w:hAnsi="微软雅黑" w:hint="eastAsia"/>
+          <w:color w:val="4F4F4F"/>
+        </w:rPr>
+        <w:t>》</w:t>
+      </w:r>
+      <w:proofErr w:type="spellStart"/>
+      <w:proofErr w:type="gramEnd"/>
+      <w:r>
+        <w:rPr>
+          <w:rFonts w:ascii="微软雅黑" w:eastAsia="微软雅黑" w:hAnsi="微软雅黑" w:hint="eastAsia"/>
+          <w:color w:val="4F4F4F"/>
+        </w:rPr>
+        <w:t>value_buf</w:t>
+      </w:r>
+      <w:proofErr w:type="spellEnd"/>
+      <w:r>
+        <w:rPr>
+          <w:rFonts w:ascii="微软雅黑" w:eastAsia="微软雅黑" w:hAnsi="微软雅黑" w:hint="eastAsia"/>
+          <w:color w:val="4F4F4F"/>
+        </w:rPr>
+        <w:t>［i+1］ ）</w:t>
+      </w:r>
+    </w:p>
+    <w:p>
+      <w:pPr>
+        <w:pStyle w:val="a8"/>
+        <w:shd w:val="clear" w:color="auto" w:fill="FFFFFF"/>
+        <w:spacing w:before="0" w:beforeAutospacing="0" w:after="240" w:afterAutospacing="0" w:line="390" w:lineRule="atLeast"/>
+        <w:ind w:firstLine="480"/>
+        <w:rPr>
+          <w:rFonts w:ascii="微软雅黑" w:eastAsia="微软雅黑" w:hAnsi="微软雅黑" w:hint="eastAsia"/>
+          <w:color w:val="4F4F4F"/>
+        </w:rPr>
+      </w:pPr>
+      <w:r>
+        <w:rPr>
+          <w:rFonts w:ascii="微软雅黑" w:eastAsia="微软雅黑" w:hAnsi="微软雅黑" w:hint="eastAsia"/>
+          <w:color w:val="4F4F4F"/>
+        </w:rPr>
+        <w:t xml:space="preserve">　　{</w:t>
+      </w:r>
+    </w:p>
+    <w:p>
+      <w:pPr>
+        <w:pStyle w:val="a8"/>
+        <w:shd w:val="clear" w:color="auto" w:fill="FFFFFF"/>
+        <w:spacing w:before="0" w:beforeAutospacing="0" w:after="240" w:afterAutospacing="0" w:line="390" w:lineRule="atLeast"/>
+        <w:ind w:firstLine="480"/>
+        <w:rPr>
+          <w:rFonts w:ascii="微软雅黑" w:eastAsia="微软雅黑" w:hAnsi="微软雅黑" w:hint="eastAsia"/>
+          <w:color w:val="4F4F4F"/>
+        </w:rPr>
+      </w:pPr>
+      <w:r>
+        <w:rPr>
+          <w:rFonts w:ascii="微软雅黑" w:eastAsia="微软雅黑" w:hAnsi="微软雅黑" w:hint="eastAsia"/>
+          <w:color w:val="4F4F4F"/>
+        </w:rPr>
+        <w:t xml:space="preserve">　　temp = </w:t>
+      </w:r>
+      <w:proofErr w:type="spellStart"/>
+      <w:r>
+        <w:rPr>
+          <w:rFonts w:ascii="微软雅黑" w:eastAsia="微软雅黑" w:hAnsi="微软雅黑" w:hint="eastAsia"/>
+          <w:color w:val="4F4F4F"/>
+        </w:rPr>
+        <w:t>value_buf</w:t>
+      </w:r>
+      <w:proofErr w:type="spellEnd"/>
+      <w:r>
+        <w:rPr>
+          <w:rFonts w:ascii="微软雅黑" w:eastAsia="微软雅黑" w:hAnsi="微软雅黑" w:hint="eastAsia"/>
+          <w:color w:val="4F4F4F"/>
+        </w:rPr>
+        <w:t>;</w:t>
+      </w:r>
+    </w:p>
+    <w:p>
+      <w:pPr>
+        <w:pStyle w:val="a8"/>
+        <w:shd w:val="clear" w:color="auto" w:fill="FFFFFF"/>
+        <w:spacing w:before="0" w:beforeAutospacing="0" w:after="240" w:afterAutospacing="0" w:line="390" w:lineRule="atLeast"/>
+        <w:ind w:firstLine="480"/>
+        <w:rPr>
+          <w:rFonts w:ascii="微软雅黑" w:eastAsia="微软雅黑" w:hAnsi="微软雅黑" w:hint="eastAsia"/>
+          <w:color w:val="4F4F4F"/>
+        </w:rPr>
+      </w:pPr>
+      <w:r>
+        <w:rPr>
+          <w:rFonts w:ascii="微软雅黑" w:eastAsia="微软雅黑" w:hAnsi="微软雅黑" w:hint="eastAsia"/>
+          <w:color w:val="4F4F4F"/>
+        </w:rPr>
+        <w:lastRenderedPageBreak/>
+        <w:t xml:space="preserve">　　</w:t>
+      </w:r>
+      <w:proofErr w:type="spellStart"/>
+      <w:r>
+        <w:rPr>
+          <w:rFonts w:ascii="微软雅黑" w:eastAsia="微软雅黑" w:hAnsi="微软雅黑" w:hint="eastAsia"/>
+          <w:color w:val="4F4F4F"/>
+        </w:rPr>
+        <w:t>value_buf</w:t>
+      </w:r>
+      <w:proofErr w:type="spellEnd"/>
+      <w:r>
+        <w:rPr>
+          <w:rFonts w:ascii="微软雅黑" w:eastAsia="微软雅黑" w:hAnsi="微软雅黑" w:hint="eastAsia"/>
+          <w:color w:val="4F4F4F"/>
+        </w:rPr>
+        <w:t xml:space="preserve"> = </w:t>
+      </w:r>
+      <w:proofErr w:type="spellStart"/>
+      <w:r>
+        <w:rPr>
+          <w:rFonts w:ascii="微软雅黑" w:eastAsia="微软雅黑" w:hAnsi="微软雅黑" w:hint="eastAsia"/>
+          <w:color w:val="4F4F4F"/>
+        </w:rPr>
+        <w:t>value_buf</w:t>
+      </w:r>
+      <w:proofErr w:type="spellEnd"/>
+      <w:r>
+        <w:rPr>
+          <w:rFonts w:ascii="微软雅黑" w:eastAsia="微软雅黑" w:hAnsi="微软雅黑" w:hint="eastAsia"/>
+          <w:color w:val="4F4F4F"/>
+        </w:rPr>
+        <w:t>［i+1］;</w:t>
+      </w:r>
+    </w:p>
+    <w:p>
+      <w:pPr>
+        <w:pStyle w:val="a8"/>
+        <w:shd w:val="clear" w:color="auto" w:fill="FFFFFF"/>
+        <w:spacing w:before="0" w:beforeAutospacing="0" w:after="240" w:afterAutospacing="0" w:line="390" w:lineRule="atLeast"/>
+        <w:ind w:firstLine="480"/>
+        <w:rPr>
+          <w:rFonts w:ascii="微软雅黑" w:eastAsia="微软雅黑" w:hAnsi="微软雅黑" w:hint="eastAsia"/>
+          <w:color w:val="4F4F4F"/>
+        </w:rPr>
+      </w:pPr>
+      <w:r>
+        <w:rPr>
+          <w:rFonts w:ascii="微软雅黑" w:eastAsia="微软雅黑" w:hAnsi="微软雅黑" w:hint="eastAsia"/>
+          <w:color w:val="4F4F4F"/>
+        </w:rPr>
+        <w:t xml:space="preserve">　　</w:t>
+      </w:r>
+      <w:proofErr w:type="spellStart"/>
+      <w:r>
+        <w:rPr>
+          <w:rFonts w:ascii="微软雅黑" w:eastAsia="微软雅黑" w:hAnsi="微软雅黑" w:hint="eastAsia"/>
+          <w:color w:val="4F4F4F"/>
+        </w:rPr>
+        <w:t>value_buf</w:t>
+      </w:r>
+      <w:proofErr w:type="spellEnd"/>
+      <w:r>
+        <w:rPr>
+          <w:rFonts w:ascii="微软雅黑" w:eastAsia="微软雅黑" w:hAnsi="微软雅黑" w:hint="eastAsia"/>
+          <w:color w:val="4F4F4F"/>
+        </w:rPr>
+        <w:t>［i+1］ = temp;</w:t>
+      </w:r>
+    </w:p>
+    <w:p>
+      <w:pPr>
+        <w:pStyle w:val="a8"/>
+        <w:shd w:val="clear" w:color="auto" w:fill="FFFFFF"/>
+        <w:spacing w:before="0" w:beforeAutospacing="0" w:after="240" w:afterAutospacing="0" w:line="390" w:lineRule="atLeast"/>
+        <w:ind w:firstLine="480"/>
+        <w:rPr>
+          <w:rFonts w:ascii="微软雅黑" w:eastAsia="微软雅黑" w:hAnsi="微软雅黑" w:hint="eastAsia"/>
+          <w:color w:val="4F4F4F"/>
+        </w:rPr>
+      </w:pPr>
+      <w:r>
+        <w:rPr>
+          <w:rFonts w:ascii="微软雅黑" w:eastAsia="微软雅黑" w:hAnsi="微软雅黑" w:hint="eastAsia"/>
+          <w:color w:val="4F4F4F"/>
+        </w:rPr>
+        <w:t xml:space="preserve">　　}</w:t>
+      </w:r>
+    </w:p>
+    <w:p>
+      <w:pPr>
+        <w:pStyle w:val="a8"/>
+        <w:shd w:val="clear" w:color="auto" w:fill="FFFFFF"/>
+        <w:spacing w:before="0" w:beforeAutospacing="0" w:after="240" w:afterAutospacing="0" w:line="390" w:lineRule="atLeast"/>
+        <w:ind w:firstLine="480"/>
+        <w:rPr>
+          <w:rFonts w:ascii="微软雅黑" w:eastAsia="微软雅黑" w:hAnsi="微软雅黑" w:hint="eastAsia"/>
+          <w:color w:val="4F4F4F"/>
+        </w:rPr>
+      </w:pPr>
+      <w:r>
+        <w:rPr>
+          <w:rFonts w:ascii="微软雅黑" w:eastAsia="微软雅黑" w:hAnsi="微软雅黑" w:hint="eastAsia"/>
+          <w:color w:val="4F4F4F"/>
+        </w:rPr>
+        <w:t xml:space="preserve">　　}</w:t>
+      </w:r>
+    </w:p>
+    <w:p>
+      <w:pPr>
+        <w:pStyle w:val="a8"/>
+        <w:shd w:val="clear" w:color="auto" w:fill="FFFFFF"/>
+        <w:spacing w:before="0" w:beforeAutospacing="0" w:after="240" w:afterAutospacing="0" w:line="390" w:lineRule="atLeast"/>
+        <w:ind w:firstLine="480"/>
+        <w:rPr>
+          <w:rFonts w:ascii="微软雅黑" w:eastAsia="微软雅黑" w:hAnsi="微软雅黑" w:hint="eastAsia"/>
+          <w:color w:val="4F4F4F"/>
+        </w:rPr>
+      </w:pPr>
+      <w:r>
+        <w:rPr>
+          <w:rFonts w:ascii="微软雅黑" w:eastAsia="微软雅黑" w:hAnsi="微软雅黑" w:hint="eastAsia"/>
+          <w:color w:val="4F4F4F"/>
+        </w:rPr>
+        <w:t xml:space="preserve">　　}</w:t>
+      </w:r>
+    </w:p>
+    <w:p>
+      <w:pPr>
+        <w:pStyle w:val="a8"/>
+        <w:shd w:val="clear" w:color="auto" w:fill="FFFFFF"/>
+        <w:spacing w:before="0" w:beforeAutospacing="0" w:after="240" w:afterAutospacing="0" w:line="390" w:lineRule="atLeast"/>
+        <w:ind w:firstLine="480"/>
+        <w:rPr>
+          <w:rFonts w:ascii="微软雅黑" w:eastAsia="微软雅黑" w:hAnsi="微软雅黑" w:hint="eastAsia"/>
+          <w:color w:val="4F4F4F"/>
+        </w:rPr>
+      </w:pPr>
+      <w:r>
+        <w:rPr>
+          <w:rFonts w:ascii="微软雅黑" w:eastAsia="微软雅黑" w:hAnsi="微软雅黑" w:hint="eastAsia"/>
+          <w:color w:val="4F4F4F"/>
+        </w:rPr>
+        <w:t xml:space="preserve">　　for（count=1;count</w:t>
+      </w:r>
+      <w:proofErr w:type="gramStart"/>
+      <w:r>
+        <w:rPr>
+          <w:rFonts w:ascii="微软雅黑" w:eastAsia="微软雅黑" w:hAnsi="微软雅黑" w:hint="eastAsia"/>
+          <w:color w:val="4F4F4F"/>
+        </w:rPr>
+        <w:t>《</w:t>
+      </w:r>
+      <w:proofErr w:type="gramEnd"/>
+      <w:r>
+        <w:rPr>
+          <w:rFonts w:ascii="微软雅黑" w:eastAsia="微软雅黑" w:hAnsi="微软雅黑" w:hint="eastAsia"/>
+          <w:color w:val="4F4F4F"/>
+        </w:rPr>
+        <w:t>N-1;count++）</w:t>
+      </w:r>
+    </w:p>
+    <w:p>
+      <w:pPr>
+        <w:pStyle w:val="a8"/>
+        <w:shd w:val="clear" w:color="auto" w:fill="FFFFFF"/>
+        <w:spacing w:before="0" w:beforeAutospacing="0" w:after="240" w:afterAutospacing="0" w:line="390" w:lineRule="atLeast"/>
+        <w:ind w:firstLine="480"/>
+        <w:rPr>
+          <w:rFonts w:ascii="微软雅黑" w:eastAsia="微软雅黑" w:hAnsi="微软雅黑" w:hint="eastAsia"/>
+          <w:color w:val="4F4F4F"/>
+        </w:rPr>
+      </w:pPr>
+      <w:r>
+        <w:rPr>
+          <w:rFonts w:ascii="微软雅黑" w:eastAsia="微软雅黑" w:hAnsi="微软雅黑" w:hint="eastAsia"/>
+          <w:color w:val="4F4F4F"/>
+        </w:rPr>
+        <w:t xml:space="preserve">　　sum +=value［count］;</w:t>
+      </w:r>
+    </w:p>
+    <w:p>
+      <w:pPr>
+        <w:pStyle w:val="a8"/>
+        <w:shd w:val="clear" w:color="auto" w:fill="FFFFFF"/>
+        <w:spacing w:before="0" w:beforeAutospacing="0" w:after="240" w:afterAutospacing="0" w:line="390" w:lineRule="atLeast"/>
+        <w:ind w:firstLine="480"/>
+        <w:rPr>
+          <w:rFonts w:ascii="微软雅黑" w:eastAsia="微软雅黑" w:hAnsi="微软雅黑" w:hint="eastAsia"/>
+          <w:color w:val="4F4F4F"/>
+        </w:rPr>
+      </w:pPr>
+      <w:r>
+        <w:rPr>
+          <w:rFonts w:ascii="微软雅黑" w:eastAsia="微软雅黑" w:hAnsi="微软雅黑" w:hint="eastAsia"/>
+          <w:color w:val="4F4F4F"/>
+        </w:rPr>
+        <w:t xml:space="preserve">　　return（char）（sum/（N-2））;</w:t>
+      </w:r>
+    </w:p>
+    <w:p>
+      <w:pPr>
+        <w:pStyle w:val="a8"/>
+        <w:shd w:val="clear" w:color="auto" w:fill="FFFFFF"/>
+        <w:spacing w:before="0" w:beforeAutospacing="0" w:after="240" w:afterAutospacing="0" w:line="390" w:lineRule="atLeast"/>
+        <w:ind w:firstLine="480"/>
+        <w:rPr>
+          <w:rFonts w:ascii="微软雅黑" w:eastAsia="微软雅黑" w:hAnsi="微软雅黑" w:hint="eastAsia"/>
+          <w:color w:val="4F4F4F"/>
+        </w:rPr>
+      </w:pPr>
+      <w:r>
+        <w:rPr>
+          <w:rFonts w:ascii="微软雅黑" w:eastAsia="微软雅黑" w:hAnsi="微软雅黑" w:hint="eastAsia"/>
+          <w:color w:val="4F4F4F"/>
+        </w:rPr>
+        <w:t xml:space="preserve">　　}</w:t>
+      </w:r>
+    </w:p>
+    <w:p>
+      <w:pPr>
+        <w:pStyle w:val="2"/>
+        <w:shd w:val="clear" w:color="auto" w:fill="FFFFFF"/>
+        <w:spacing w:before="0" w:after="0" w:line="480" w:lineRule="atLeast"/>
+        <w:ind w:firstLine="640"/>
+        <w:rPr>
+          <w:rFonts w:ascii="微软雅黑" w:eastAsia="微软雅黑" w:hAnsi="微软雅黑" w:hint="eastAsia"/>
+          <w:color w:val="4F4F4F"/>
+        </w:rPr>
+      </w:pPr>
+      <w:bookmarkStart w:id="5" w:name="t5"/>
+      <w:bookmarkEnd w:id="5"/>
+      <w:r>
+        <w:rPr>
+          <w:rFonts w:ascii="微软雅黑" w:eastAsia="微软雅黑" w:hAnsi="微软雅黑" w:hint="eastAsia"/>
+          <w:color w:val="4F4F4F"/>
+        </w:rPr>
+        <w:t xml:space="preserve">　　6、限幅平均滤波法</w:t>
+      </w:r>
+    </w:p>
+    <w:p>
+      <w:pPr>
+        <w:pStyle w:val="a8"/>
+        <w:shd w:val="clear" w:color="auto" w:fill="FFFFFF"/>
+        <w:spacing w:before="0" w:beforeAutospacing="0" w:after="240" w:afterAutospacing="0" w:line="390" w:lineRule="atLeast"/>
+        <w:ind w:firstLine="480"/>
+        <w:rPr>
+          <w:rFonts w:ascii="微软雅黑" w:eastAsia="微软雅黑" w:hAnsi="微软雅黑" w:hint="eastAsia"/>
+          <w:color w:val="4F4F4F"/>
+        </w:rPr>
+      </w:pPr>
+      <w:r>
+        <w:rPr>
+          <w:rFonts w:ascii="微软雅黑" w:eastAsia="微软雅黑" w:hAnsi="微软雅黑" w:hint="eastAsia"/>
+          <w:color w:val="4F4F4F"/>
+        </w:rPr>
+        <w:t xml:space="preserve">　　A、方法：</w:t>
+      </w:r>
+    </w:p>
+    <w:p>
+      <w:pPr>
+        <w:pStyle w:val="a8"/>
+        <w:shd w:val="clear" w:color="auto" w:fill="FFFFFF"/>
+        <w:spacing w:before="0" w:beforeAutospacing="0" w:after="240" w:afterAutospacing="0" w:line="390" w:lineRule="atLeast"/>
+        <w:ind w:firstLine="480"/>
+        <w:rPr>
+          <w:rFonts w:ascii="微软雅黑" w:eastAsia="微软雅黑" w:hAnsi="微软雅黑" w:hint="eastAsia"/>
+          <w:color w:val="4F4F4F"/>
+        </w:rPr>
+      </w:pPr>
+      <w:r>
+        <w:rPr>
+          <w:rFonts w:ascii="微软雅黑" w:eastAsia="微软雅黑" w:hAnsi="微软雅黑" w:hint="eastAsia"/>
+          <w:color w:val="4F4F4F"/>
+        </w:rPr>
+        <w:t xml:space="preserve">　　相当于“限幅滤波法”+“递推平均滤波法”</w:t>
+      </w:r>
+    </w:p>
+    <w:p>
+      <w:pPr>
+        <w:pStyle w:val="a8"/>
+        <w:shd w:val="clear" w:color="auto" w:fill="FFFFFF"/>
+        <w:spacing w:before="0" w:beforeAutospacing="0" w:after="240" w:afterAutospacing="0" w:line="390" w:lineRule="atLeast"/>
+        <w:ind w:firstLine="480"/>
+        <w:rPr>
+          <w:rFonts w:ascii="微软雅黑" w:eastAsia="微软雅黑" w:hAnsi="微软雅黑" w:hint="eastAsia"/>
+          <w:color w:val="4F4F4F"/>
+        </w:rPr>
+      </w:pPr>
+      <w:r>
+        <w:rPr>
+          <w:rFonts w:ascii="微软雅黑" w:eastAsia="微软雅黑" w:hAnsi="微软雅黑" w:hint="eastAsia"/>
+          <w:color w:val="4F4F4F"/>
+        </w:rPr>
+        <w:t xml:space="preserve">　　每次采样到的新数据先进行限幅处理，</w:t>
+      </w:r>
+    </w:p>
+    <w:p>
+      <w:pPr>
+        <w:pStyle w:val="a8"/>
+        <w:shd w:val="clear" w:color="auto" w:fill="FFFFFF"/>
+        <w:spacing w:before="0" w:beforeAutospacing="0" w:after="240" w:afterAutospacing="0" w:line="390" w:lineRule="atLeast"/>
+        <w:ind w:firstLine="480"/>
+        <w:rPr>
+          <w:rFonts w:ascii="微软雅黑" w:eastAsia="微软雅黑" w:hAnsi="微软雅黑" w:hint="eastAsia"/>
+          <w:color w:val="4F4F4F"/>
+        </w:rPr>
+      </w:pPr>
+      <w:r>
+        <w:rPr>
+          <w:rFonts w:ascii="微软雅黑" w:eastAsia="微软雅黑" w:hAnsi="微软雅黑" w:hint="eastAsia"/>
+          <w:color w:val="4F4F4F"/>
+        </w:rPr>
+        <w:t xml:space="preserve">　　再送入队列进行递推平均滤波处理</w:t>
+      </w:r>
+    </w:p>
+    <w:p>
+      <w:pPr>
+        <w:pStyle w:val="a8"/>
+        <w:shd w:val="clear" w:color="auto" w:fill="FFFFFF"/>
+        <w:spacing w:before="0" w:beforeAutospacing="0" w:after="240" w:afterAutospacing="0" w:line="390" w:lineRule="atLeast"/>
+        <w:ind w:firstLine="480"/>
+        <w:rPr>
+          <w:rFonts w:ascii="微软雅黑" w:eastAsia="微软雅黑" w:hAnsi="微软雅黑" w:hint="eastAsia"/>
+          <w:color w:val="4F4F4F"/>
+        </w:rPr>
+      </w:pPr>
+      <w:r>
+        <w:rPr>
+          <w:rFonts w:ascii="微软雅黑" w:eastAsia="微软雅黑" w:hAnsi="微软雅黑" w:hint="eastAsia"/>
+          <w:color w:val="4F4F4F"/>
+        </w:rPr>
+        <w:t xml:space="preserve">　　B、优点：</w:t>
+      </w:r>
+    </w:p>
+    <w:p>
+      <w:pPr>
+        <w:pStyle w:val="a8"/>
+        <w:shd w:val="clear" w:color="auto" w:fill="FFFFFF"/>
+        <w:spacing w:before="0" w:beforeAutospacing="0" w:after="240" w:afterAutospacing="0" w:line="390" w:lineRule="atLeast"/>
+        <w:ind w:firstLine="480"/>
+        <w:rPr>
+          <w:rFonts w:ascii="微软雅黑" w:eastAsia="微软雅黑" w:hAnsi="微软雅黑" w:hint="eastAsia"/>
+          <w:color w:val="4F4F4F"/>
+        </w:rPr>
+      </w:pPr>
+      <w:r>
+        <w:rPr>
+          <w:rFonts w:ascii="微软雅黑" w:eastAsia="微软雅黑" w:hAnsi="微软雅黑" w:hint="eastAsia"/>
+          <w:color w:val="4F4F4F"/>
+        </w:rPr>
+        <w:t xml:space="preserve">　　融合了两种滤波法的优点 对于偶然出现的脉冲性干扰，可消除由于脉冲干扰所引起的采样值偏差</w:t>
+      </w:r>
+    </w:p>
+    <w:p>
+      <w:pPr>
+        <w:pStyle w:val="a8"/>
+        <w:shd w:val="clear" w:color="auto" w:fill="FFFFFF"/>
+        <w:spacing w:before="0" w:beforeAutospacing="0" w:after="240" w:afterAutospacing="0" w:line="390" w:lineRule="atLeast"/>
+        <w:ind w:firstLine="480"/>
+        <w:rPr>
+          <w:rFonts w:ascii="微软雅黑" w:eastAsia="微软雅黑" w:hAnsi="微软雅黑" w:hint="eastAsia"/>
+          <w:color w:val="4F4F4F"/>
+        </w:rPr>
+      </w:pPr>
+      <w:r>
+        <w:rPr>
+          <w:rFonts w:ascii="微软雅黑" w:eastAsia="微软雅黑" w:hAnsi="微软雅黑" w:hint="eastAsia"/>
+          <w:color w:val="4F4F4F"/>
+        </w:rPr>
+        <w:lastRenderedPageBreak/>
+        <w:t xml:space="preserve">　　C、缺点：</w:t>
+      </w:r>
+    </w:p>
+    <w:p>
+      <w:pPr>
+        <w:pStyle w:val="a8"/>
+        <w:shd w:val="clear" w:color="auto" w:fill="FFFFFF"/>
+        <w:spacing w:before="0" w:beforeAutospacing="0" w:after="240" w:afterAutospacing="0" w:line="390" w:lineRule="atLeast"/>
+        <w:ind w:firstLine="480"/>
+        <w:rPr>
+          <w:rFonts w:ascii="微软雅黑" w:eastAsia="微软雅黑" w:hAnsi="微软雅黑" w:hint="eastAsia"/>
+          <w:color w:val="4F4F4F"/>
+        </w:rPr>
+      </w:pPr>
+      <w:r>
+        <w:rPr>
+          <w:rFonts w:ascii="微软雅黑" w:eastAsia="微软雅黑" w:hAnsi="微软雅黑" w:hint="eastAsia"/>
+          <w:color w:val="4F4F4F"/>
+        </w:rPr>
+        <w:t xml:space="preserve">　　比较浪费RAM</w:t>
+      </w:r>
+    </w:p>
+    <w:p>
+      <w:pPr>
+        <w:pStyle w:val="a8"/>
+        <w:shd w:val="clear" w:color="auto" w:fill="FFFFFF"/>
+        <w:spacing w:before="0" w:beforeAutospacing="0" w:after="240" w:afterAutospacing="0" w:line="390" w:lineRule="atLeast"/>
+        <w:ind w:firstLine="480"/>
+        <w:rPr>
+          <w:rFonts w:ascii="微软雅黑" w:eastAsia="微软雅黑" w:hAnsi="微软雅黑" w:hint="eastAsia"/>
+          <w:color w:val="4F4F4F"/>
+        </w:rPr>
+      </w:pPr>
+      <w:r>
+        <w:rPr>
+          <w:rFonts w:ascii="微软雅黑" w:eastAsia="微软雅黑" w:hAnsi="微软雅黑" w:hint="eastAsia"/>
+          <w:color w:val="4F4F4F"/>
+        </w:rPr>
+        <w:t xml:space="preserve">　　程序略 参考子程序1、3</w:t>
+      </w:r>
+    </w:p>
+    <w:p>
+      <w:pPr>
+        <w:pStyle w:val="2"/>
+        <w:shd w:val="clear" w:color="auto" w:fill="FFFFFF"/>
+        <w:spacing w:before="0" w:after="0" w:line="480" w:lineRule="atLeast"/>
+        <w:ind w:firstLine="640"/>
+        <w:rPr>
+          <w:rFonts w:ascii="微软雅黑" w:eastAsia="微软雅黑" w:hAnsi="微软雅黑" w:hint="eastAsia"/>
+          <w:color w:val="4F4F4F"/>
+        </w:rPr>
+      </w:pPr>
+      <w:bookmarkStart w:id="6" w:name="t6"/>
+      <w:bookmarkEnd w:id="6"/>
+      <w:r>
+        <w:rPr>
+          <w:rFonts w:ascii="微软雅黑" w:eastAsia="微软雅黑" w:hAnsi="微软雅黑" w:hint="eastAsia"/>
+          <w:color w:val="4F4F4F"/>
+        </w:rPr>
+        <w:t xml:space="preserve">　　7、一阶滞后滤波法</w:t>
+      </w:r>
+    </w:p>
+    <w:p>
+      <w:pPr>
+        <w:pStyle w:val="a8"/>
+        <w:shd w:val="clear" w:color="auto" w:fill="FFFFFF"/>
+        <w:spacing w:before="0" w:beforeAutospacing="0" w:after="240" w:afterAutospacing="0" w:line="390" w:lineRule="atLeast"/>
+        <w:ind w:firstLine="480"/>
+        <w:rPr>
+          <w:rFonts w:ascii="微软雅黑" w:eastAsia="微软雅黑" w:hAnsi="微软雅黑" w:hint="eastAsia"/>
+          <w:color w:val="4F4F4F"/>
+        </w:rPr>
+      </w:pPr>
+      <w:r>
+        <w:rPr>
+          <w:rFonts w:ascii="微软雅黑" w:eastAsia="微软雅黑" w:hAnsi="微软雅黑" w:hint="eastAsia"/>
+          <w:color w:val="4F4F4F"/>
+        </w:rPr>
+        <w:t xml:space="preserve">　　A、方法：</w:t>
+      </w:r>
+    </w:p>
+    <w:p>
+      <w:pPr>
+        <w:pStyle w:val="a8"/>
+        <w:shd w:val="clear" w:color="auto" w:fill="FFFFFF"/>
+        <w:spacing w:before="0" w:beforeAutospacing="0" w:after="240" w:afterAutospacing="0" w:line="390" w:lineRule="atLeast"/>
+        <w:ind w:firstLine="480"/>
+        <w:rPr>
+          <w:rFonts w:ascii="微软雅黑" w:eastAsia="微软雅黑" w:hAnsi="微软雅黑" w:hint="eastAsia"/>
+          <w:color w:val="4F4F4F"/>
+        </w:rPr>
+      </w:pPr>
+      <w:r>
+        <w:rPr>
+          <w:rFonts w:ascii="微软雅黑" w:eastAsia="微软雅黑" w:hAnsi="微软雅黑" w:hint="eastAsia"/>
+          <w:color w:val="4F4F4F"/>
+        </w:rPr>
+        <w:t xml:space="preserve">　　取a=0~1</w:t>
+      </w:r>
+    </w:p>
+    <w:p>
+      <w:pPr>
+        <w:pStyle w:val="a8"/>
+        <w:shd w:val="clear" w:color="auto" w:fill="FFFFFF"/>
+        <w:spacing w:before="0" w:beforeAutospacing="0" w:after="240" w:afterAutospacing="0" w:line="390" w:lineRule="atLeast"/>
+        <w:ind w:firstLine="480"/>
+        <w:rPr>
+          <w:rFonts w:ascii="微软雅黑" w:eastAsia="微软雅黑" w:hAnsi="微软雅黑" w:hint="eastAsia"/>
+          <w:color w:val="4F4F4F"/>
+        </w:rPr>
+      </w:pPr>
+      <w:r>
+        <w:rPr>
+          <w:rFonts w:ascii="微软雅黑" w:eastAsia="微软雅黑" w:hAnsi="微软雅黑" w:hint="eastAsia"/>
+          <w:color w:val="4F4F4F"/>
+        </w:rPr>
+        <w:t xml:space="preserve">　　本次滤波结果=（1-a）*本次采样值+a*上次滤波结果</w:t>
+      </w:r>
+    </w:p>
+    <w:p>
+      <w:pPr>
+        <w:pStyle w:val="a8"/>
+        <w:shd w:val="clear" w:color="auto" w:fill="FFFFFF"/>
+        <w:spacing w:before="0" w:beforeAutospacing="0" w:after="240" w:afterAutospacing="0" w:line="390" w:lineRule="atLeast"/>
+        <w:ind w:firstLine="480"/>
+        <w:rPr>
+          <w:rFonts w:ascii="微软雅黑" w:eastAsia="微软雅黑" w:hAnsi="微软雅黑" w:hint="eastAsia"/>
+          <w:color w:val="4F4F4F"/>
+        </w:rPr>
+      </w:pPr>
+      <w:r>
+        <w:rPr>
+          <w:rFonts w:ascii="微软雅黑" w:eastAsia="微软雅黑" w:hAnsi="微软雅黑" w:hint="eastAsia"/>
+          <w:color w:val="4F4F4F"/>
+        </w:rPr>
+        <w:t xml:space="preserve">　　B、优点：</w:t>
+      </w:r>
+    </w:p>
+    <w:p>
+      <w:pPr>
+        <w:pStyle w:val="a8"/>
+        <w:shd w:val="clear" w:color="auto" w:fill="FFFFFF"/>
+        <w:spacing w:before="0" w:beforeAutospacing="0" w:after="240" w:afterAutospacing="0" w:line="390" w:lineRule="atLeast"/>
+        <w:ind w:firstLine="480"/>
+        <w:rPr>
+          <w:rFonts w:ascii="微软雅黑" w:eastAsia="微软雅黑" w:hAnsi="微软雅黑" w:hint="eastAsia"/>
+          <w:color w:val="4F4F4F"/>
+        </w:rPr>
+      </w:pPr>
+      <w:r>
+        <w:rPr>
+          <w:rFonts w:ascii="微软雅黑" w:eastAsia="微软雅黑" w:hAnsi="微软雅黑" w:hint="eastAsia"/>
+          <w:color w:val="4F4F4F"/>
+        </w:rPr>
+        <w:t xml:space="preserve">　　对周期性干扰具有良好的抑制作用 适用于波动频率较高的场合</w:t>
+      </w:r>
+    </w:p>
+    <w:p>
+      <w:pPr>
+        <w:pStyle w:val="a8"/>
+        <w:shd w:val="clear" w:color="auto" w:fill="FFFFFF"/>
+        <w:spacing w:before="0" w:beforeAutospacing="0" w:after="240" w:afterAutospacing="0" w:line="390" w:lineRule="atLeast"/>
+        <w:ind w:firstLine="480"/>
+        <w:rPr>
+          <w:rFonts w:ascii="微软雅黑" w:eastAsia="微软雅黑" w:hAnsi="微软雅黑" w:hint="eastAsia"/>
+          <w:color w:val="4F4F4F"/>
+        </w:rPr>
+      </w:pPr>
+      <w:r>
+        <w:rPr>
+          <w:rFonts w:ascii="微软雅黑" w:eastAsia="微软雅黑" w:hAnsi="微软雅黑" w:hint="eastAsia"/>
+          <w:color w:val="4F4F4F"/>
+        </w:rPr>
+        <w:t xml:space="preserve">　　C、缺点：</w:t>
+      </w:r>
+    </w:p>
+    <w:p>
+      <w:pPr>
+        <w:pStyle w:val="a8"/>
+        <w:shd w:val="clear" w:color="auto" w:fill="FFFFFF"/>
+        <w:spacing w:before="0" w:beforeAutospacing="0" w:after="240" w:afterAutospacing="0" w:line="390" w:lineRule="atLeast"/>
+        <w:ind w:firstLine="480"/>
+        <w:rPr>
+          <w:rFonts w:ascii="微软雅黑" w:eastAsia="微软雅黑" w:hAnsi="微软雅黑" w:hint="eastAsia"/>
+          <w:color w:val="4F4F4F"/>
+        </w:rPr>
+      </w:pPr>
+      <w:r>
+        <w:rPr>
+          <w:rFonts w:ascii="微软雅黑" w:eastAsia="微软雅黑" w:hAnsi="微软雅黑" w:hint="eastAsia"/>
+          <w:color w:val="4F4F4F"/>
+        </w:rPr>
+        <w:t xml:space="preserve">　　相位滞后，灵敏度低 滞后程度取决于a值大小 不能消除滤波频率高于采样频率的1/2的干扰信号</w:t>
+      </w:r>
+    </w:p>
+    <w:p>
+      <w:pPr>
+        <w:pStyle w:val="a8"/>
+        <w:shd w:val="clear" w:color="auto" w:fill="FFFFFF"/>
+        <w:spacing w:before="0" w:beforeAutospacing="0" w:after="240" w:afterAutospacing="0" w:line="390" w:lineRule="atLeast"/>
+        <w:ind w:firstLine="480"/>
+        <w:rPr>
+          <w:rFonts w:ascii="微软雅黑" w:eastAsia="微软雅黑" w:hAnsi="微软雅黑" w:hint="eastAsia"/>
+          <w:color w:val="4F4F4F"/>
+        </w:rPr>
+      </w:pPr>
+      <w:r>
+        <w:rPr>
+          <w:rFonts w:ascii="微软雅黑" w:eastAsia="微软雅黑" w:hAnsi="微软雅黑" w:hint="eastAsia"/>
+          <w:color w:val="4F4F4F"/>
+        </w:rPr>
+        <w:t xml:space="preserve">　　程序：</w:t>
+      </w:r>
+    </w:p>
+    <w:p>
+      <w:pPr>
+        <w:pStyle w:val="a8"/>
+        <w:shd w:val="clear" w:color="auto" w:fill="FFFFFF"/>
+        <w:spacing w:before="0" w:beforeAutospacing="0" w:after="240" w:afterAutospacing="0" w:line="390" w:lineRule="atLeast"/>
+        <w:ind w:firstLine="480"/>
+        <w:rPr>
+          <w:rFonts w:ascii="微软雅黑" w:eastAsia="微软雅黑" w:hAnsi="微软雅黑" w:hint="eastAsia"/>
+          <w:color w:val="4F4F4F"/>
+        </w:rPr>
+      </w:pPr>
+      <w:r>
+        <w:rPr>
+          <w:rFonts w:ascii="微软雅黑" w:eastAsia="微软雅黑" w:hAnsi="微软雅黑" w:hint="eastAsia"/>
+          <w:color w:val="4F4F4F"/>
+        </w:rPr>
+        <w:t xml:space="preserve">　　/* 为加快程序处理速度假定基数为100，a=0~100 */</w:t>
+      </w:r>
+    </w:p>
+    <w:p>
+      <w:pPr>
+        <w:pStyle w:val="a8"/>
+        <w:shd w:val="clear" w:color="auto" w:fill="FFFFFF"/>
+        <w:spacing w:before="0" w:beforeAutospacing="0" w:after="240" w:afterAutospacing="0" w:line="390" w:lineRule="atLeast"/>
+        <w:ind w:firstLine="480"/>
+        <w:rPr>
+          <w:rFonts w:ascii="微软雅黑" w:eastAsia="微软雅黑" w:hAnsi="微软雅黑" w:hint="eastAsia"/>
+          <w:color w:val="4F4F4F"/>
+        </w:rPr>
+      </w:pPr>
+      <w:r>
+        <w:rPr>
+          <w:rFonts w:ascii="微软雅黑" w:eastAsia="微软雅黑" w:hAnsi="微软雅黑" w:hint="eastAsia"/>
+          <w:color w:val="4F4F4F"/>
+        </w:rPr>
+        <w:t xml:space="preserve">　　#define a 50</w:t>
+      </w:r>
+    </w:p>
+    <w:p>
+      <w:pPr>
+        <w:pStyle w:val="a8"/>
+        <w:shd w:val="clear" w:color="auto" w:fill="FFFFFF"/>
+        <w:spacing w:before="0" w:beforeAutospacing="0" w:after="240" w:afterAutospacing="0" w:line="390" w:lineRule="atLeast"/>
+        <w:ind w:firstLine="480"/>
+        <w:rPr>
+          <w:rFonts w:ascii="微软雅黑" w:eastAsia="微软雅黑" w:hAnsi="微软雅黑" w:hint="eastAsia"/>
+          <w:color w:val="4F4F4F"/>
+        </w:rPr>
+      </w:pPr>
+      <w:r>
+        <w:rPr>
+          <w:rFonts w:ascii="微软雅黑" w:eastAsia="微软雅黑" w:hAnsi="微软雅黑" w:hint="eastAsia"/>
+          <w:color w:val="4F4F4F"/>
+        </w:rPr>
+        <w:t xml:space="preserve">　　char value;</w:t>
+      </w:r>
+    </w:p>
+    <w:p>
+      <w:pPr>
+        <w:pStyle w:val="a8"/>
+        <w:shd w:val="clear" w:color="auto" w:fill="FFFFFF"/>
+        <w:spacing w:before="0" w:beforeAutospacing="0" w:after="240" w:afterAutospacing="0" w:line="390" w:lineRule="atLeast"/>
+        <w:ind w:firstLine="480"/>
+        <w:rPr>
+          <w:rFonts w:ascii="微软雅黑" w:eastAsia="微软雅黑" w:hAnsi="微软雅黑" w:hint="eastAsia"/>
+          <w:color w:val="4F4F4F"/>
+        </w:rPr>
+      </w:pPr>
+      <w:r>
+        <w:rPr>
+          <w:rFonts w:ascii="微软雅黑" w:eastAsia="微软雅黑" w:hAnsi="微软雅黑" w:hint="eastAsia"/>
+          <w:color w:val="4F4F4F"/>
+        </w:rPr>
+        <w:t xml:space="preserve">　　char filter（）</w:t>
+      </w:r>
+    </w:p>
+    <w:p>
+      <w:pPr>
+        <w:pStyle w:val="a8"/>
+        <w:shd w:val="clear" w:color="auto" w:fill="FFFFFF"/>
+        <w:spacing w:before="0" w:beforeAutospacing="0" w:after="240" w:afterAutospacing="0" w:line="390" w:lineRule="atLeast"/>
+        <w:ind w:firstLine="480"/>
+        <w:rPr>
+          <w:rFonts w:ascii="微软雅黑" w:eastAsia="微软雅黑" w:hAnsi="微软雅黑" w:hint="eastAsia"/>
+          <w:color w:val="4F4F4F"/>
+        </w:rPr>
+      </w:pPr>
+      <w:r>
+        <w:rPr>
+          <w:rFonts w:ascii="微软雅黑" w:eastAsia="微软雅黑" w:hAnsi="微软雅黑" w:hint="eastAsia"/>
+          <w:color w:val="4F4F4F"/>
+        </w:rPr>
+        <w:lastRenderedPageBreak/>
+        <w:t xml:space="preserve">　　{</w:t>
+      </w:r>
+    </w:p>
+    <w:p>
+      <w:pPr>
+        <w:pStyle w:val="a8"/>
+        <w:shd w:val="clear" w:color="auto" w:fill="FFFFFF"/>
+        <w:spacing w:before="0" w:beforeAutospacing="0" w:after="240" w:afterAutospacing="0" w:line="390" w:lineRule="atLeast"/>
+        <w:ind w:firstLine="480"/>
+        <w:rPr>
+          <w:rFonts w:ascii="微软雅黑" w:eastAsia="微软雅黑" w:hAnsi="微软雅黑" w:hint="eastAsia"/>
+          <w:color w:val="4F4F4F"/>
+        </w:rPr>
+      </w:pPr>
+      <w:r>
+        <w:rPr>
+          <w:rFonts w:ascii="微软雅黑" w:eastAsia="微软雅黑" w:hAnsi="微软雅黑" w:hint="eastAsia"/>
+          <w:color w:val="4F4F4F"/>
+        </w:rPr>
+        <w:t xml:space="preserve">　　char </w:t>
+      </w:r>
+      <w:proofErr w:type="spellStart"/>
+      <w:r>
+        <w:rPr>
+          <w:rFonts w:ascii="微软雅黑" w:eastAsia="微软雅黑" w:hAnsi="微软雅黑" w:hint="eastAsia"/>
+          <w:color w:val="4F4F4F"/>
+        </w:rPr>
+        <w:t>new_value</w:t>
+      </w:r>
+      <w:proofErr w:type="spellEnd"/>
+      <w:r>
+        <w:rPr>
+          <w:rFonts w:ascii="微软雅黑" w:eastAsia="微软雅黑" w:hAnsi="微软雅黑" w:hint="eastAsia"/>
+          <w:color w:val="4F4F4F"/>
+        </w:rPr>
+        <w:t>;</w:t>
+      </w:r>
+    </w:p>
+    <w:p>
+      <w:pPr>
+        <w:pStyle w:val="a8"/>
+        <w:shd w:val="clear" w:color="auto" w:fill="FFFFFF"/>
+        <w:spacing w:before="0" w:beforeAutospacing="0" w:after="240" w:afterAutospacing="0" w:line="390" w:lineRule="atLeast"/>
+        <w:ind w:firstLine="480"/>
+        <w:rPr>
+          <w:rFonts w:ascii="微软雅黑" w:eastAsia="微软雅黑" w:hAnsi="微软雅黑" w:hint="eastAsia"/>
+          <w:color w:val="4F4F4F"/>
+        </w:rPr>
+      </w:pPr>
+      <w:r>
+        <w:rPr>
+          <w:rFonts w:ascii="微软雅黑" w:eastAsia="微软雅黑" w:hAnsi="微软雅黑" w:hint="eastAsia"/>
+          <w:color w:val="4F4F4F"/>
+        </w:rPr>
+        <w:t xml:space="preserve">　　</w:t>
+      </w:r>
+      <w:proofErr w:type="spellStart"/>
+      <w:r>
+        <w:rPr>
+          <w:rFonts w:ascii="微软雅黑" w:eastAsia="微软雅黑" w:hAnsi="微软雅黑" w:hint="eastAsia"/>
+          <w:color w:val="4F4F4F"/>
+        </w:rPr>
+        <w:t>new_value</w:t>
+      </w:r>
+      <w:proofErr w:type="spellEnd"/>
+      <w:r>
+        <w:rPr>
+          <w:rFonts w:ascii="微软雅黑" w:eastAsia="微软雅黑" w:hAnsi="微软雅黑" w:hint="eastAsia"/>
+          <w:color w:val="4F4F4F"/>
+        </w:rPr>
+        <w:t xml:space="preserve"> = </w:t>
+      </w:r>
+      <w:proofErr w:type="spellStart"/>
+      <w:r>
+        <w:rPr>
+          <w:rFonts w:ascii="微软雅黑" w:eastAsia="微软雅黑" w:hAnsi="微软雅黑" w:hint="eastAsia"/>
+          <w:color w:val="4F4F4F"/>
+        </w:rPr>
+        <w:t>get_ad</w:t>
+      </w:r>
+      <w:proofErr w:type="spellEnd"/>
+      <w:r>
+        <w:rPr>
+          <w:rFonts w:ascii="微软雅黑" w:eastAsia="微软雅黑" w:hAnsi="微软雅黑" w:hint="eastAsia"/>
+          <w:color w:val="4F4F4F"/>
+        </w:rPr>
+        <w:t>（）;</w:t>
+      </w:r>
+    </w:p>
+    <w:p>
+      <w:pPr>
+        <w:pStyle w:val="a8"/>
+        <w:shd w:val="clear" w:color="auto" w:fill="FFFFFF"/>
+        <w:spacing w:before="0" w:beforeAutospacing="0" w:after="240" w:afterAutospacing="0" w:line="390" w:lineRule="atLeast"/>
+        <w:ind w:firstLine="480"/>
+        <w:rPr>
+          <w:rFonts w:ascii="微软雅黑" w:eastAsia="微软雅黑" w:hAnsi="微软雅黑" w:hint="eastAsia"/>
+          <w:color w:val="4F4F4F"/>
+        </w:rPr>
+      </w:pPr>
+      <w:r>
+        <w:rPr>
+          <w:rFonts w:ascii="微软雅黑" w:eastAsia="微软雅黑" w:hAnsi="微软雅黑" w:hint="eastAsia"/>
+          <w:color w:val="4F4F4F"/>
+        </w:rPr>
+        <w:t xml:space="preserve">　　return （（100-a）*value + a*</w:t>
+      </w:r>
+      <w:proofErr w:type="spellStart"/>
+      <w:r>
+        <w:rPr>
+          <w:rFonts w:ascii="微软雅黑" w:eastAsia="微软雅黑" w:hAnsi="微软雅黑" w:hint="eastAsia"/>
+          <w:color w:val="4F4F4F"/>
+        </w:rPr>
+        <w:t>new_value</w:t>
+      </w:r>
+      <w:proofErr w:type="spellEnd"/>
+      <w:r>
+        <w:rPr>
+          <w:rFonts w:ascii="微软雅黑" w:eastAsia="微软雅黑" w:hAnsi="微软雅黑" w:hint="eastAsia"/>
+          <w:color w:val="4F4F4F"/>
+        </w:rPr>
+        <w:t>）;</w:t>
+      </w:r>
+    </w:p>
+    <w:p>
+      <w:pPr>
+        <w:pStyle w:val="a8"/>
+        <w:shd w:val="clear" w:color="auto" w:fill="FFFFFF"/>
+        <w:spacing w:before="0" w:beforeAutospacing="0" w:after="240" w:afterAutospacing="0" w:line="390" w:lineRule="atLeast"/>
+        <w:ind w:firstLine="480"/>
+        <w:rPr>
+          <w:rFonts w:ascii="微软雅黑" w:eastAsia="微软雅黑" w:hAnsi="微软雅黑" w:hint="eastAsia"/>
+          <w:color w:val="4F4F4F"/>
+        </w:rPr>
+      </w:pPr>
+      <w:r>
+        <w:rPr>
+          <w:rFonts w:ascii="微软雅黑" w:eastAsia="微软雅黑" w:hAnsi="微软雅黑" w:hint="eastAsia"/>
+          <w:color w:val="4F4F4F"/>
+        </w:rPr>
+        <w:t xml:space="preserve">　　}</w:t>
+      </w:r>
+    </w:p>
+    <w:p>
+      <w:pPr>
+        <w:pStyle w:val="2"/>
+        <w:shd w:val="clear" w:color="auto" w:fill="FFFFFF"/>
+        <w:spacing w:before="0" w:after="0" w:line="480" w:lineRule="atLeast"/>
+        <w:ind w:firstLine="640"/>
+        <w:rPr>
+          <w:rFonts w:ascii="微软雅黑" w:eastAsia="微软雅黑" w:hAnsi="微软雅黑" w:hint="eastAsia"/>
+          <w:color w:val="4F4F4F"/>
+        </w:rPr>
+      </w:pPr>
+      <w:bookmarkStart w:id="7" w:name="t7"/>
+      <w:bookmarkEnd w:id="7"/>
+      <w:r>
+        <w:rPr>
+          <w:rFonts w:ascii="微软雅黑" w:eastAsia="微软雅黑" w:hAnsi="微软雅黑" w:hint="eastAsia"/>
+          <w:color w:val="4F4F4F"/>
+        </w:rPr>
+        <w:t xml:space="preserve">　　8、加权递推平均滤波法</w:t>
+      </w:r>
+    </w:p>
+    <w:p>
+      <w:pPr>
+        <w:pStyle w:val="a8"/>
+        <w:shd w:val="clear" w:color="auto" w:fill="FFFFFF"/>
+        <w:spacing w:before="0" w:beforeAutospacing="0" w:after="240" w:afterAutospacing="0" w:line="390" w:lineRule="atLeast"/>
+        <w:ind w:firstLine="480"/>
+        <w:rPr>
+          <w:rFonts w:ascii="微软雅黑" w:eastAsia="微软雅黑" w:hAnsi="微软雅黑" w:hint="eastAsia"/>
+          <w:color w:val="4F4F4F"/>
+        </w:rPr>
+      </w:pPr>
+      <w:r>
+        <w:rPr>
+          <w:rFonts w:ascii="微软雅黑" w:eastAsia="微软雅黑" w:hAnsi="微软雅黑" w:hint="eastAsia"/>
+          <w:color w:val="4F4F4F"/>
+        </w:rPr>
+        <w:t xml:space="preserve">　　A、方法：</w:t>
+      </w:r>
+    </w:p>
+    <w:p>
+      <w:pPr>
+        <w:pStyle w:val="a8"/>
+        <w:shd w:val="clear" w:color="auto" w:fill="FFFFFF"/>
+        <w:spacing w:before="0" w:beforeAutospacing="0" w:after="240" w:afterAutospacing="0" w:line="390" w:lineRule="atLeast"/>
+        <w:ind w:firstLine="480"/>
+        <w:rPr>
+          <w:rFonts w:ascii="微软雅黑" w:eastAsia="微软雅黑" w:hAnsi="微软雅黑" w:hint="eastAsia"/>
+          <w:color w:val="4F4F4F"/>
+        </w:rPr>
+      </w:pPr>
+      <w:r>
+        <w:rPr>
+          <w:rFonts w:ascii="微软雅黑" w:eastAsia="微软雅黑" w:hAnsi="微软雅黑" w:hint="eastAsia"/>
+          <w:color w:val="4F4F4F"/>
+        </w:rPr>
+        <w:t xml:space="preserve">　　是对递推平均滤波法的改进，即不同时刻的数据加以不同的权</w:t>
+      </w:r>
+    </w:p>
+    <w:p>
+      <w:pPr>
+        <w:pStyle w:val="a8"/>
+        <w:shd w:val="clear" w:color="auto" w:fill="FFFFFF"/>
+        <w:spacing w:before="0" w:beforeAutospacing="0" w:after="240" w:afterAutospacing="0" w:line="390" w:lineRule="atLeast"/>
+        <w:ind w:firstLine="480"/>
+        <w:rPr>
+          <w:rFonts w:ascii="微软雅黑" w:eastAsia="微软雅黑" w:hAnsi="微软雅黑" w:hint="eastAsia"/>
+          <w:color w:val="4F4F4F"/>
+        </w:rPr>
+      </w:pPr>
+      <w:r>
+        <w:rPr>
+          <w:rFonts w:ascii="微软雅黑" w:eastAsia="微软雅黑" w:hAnsi="微软雅黑" w:hint="eastAsia"/>
+          <w:color w:val="4F4F4F"/>
+        </w:rPr>
+        <w:t xml:space="preserve">　　通常是，越接近</w:t>
+      </w:r>
+      <w:proofErr w:type="gramStart"/>
+      <w:r>
+        <w:rPr>
+          <w:rFonts w:ascii="微软雅黑" w:eastAsia="微软雅黑" w:hAnsi="微软雅黑" w:hint="eastAsia"/>
+          <w:color w:val="4F4F4F"/>
+        </w:rPr>
+        <w:t>现时刻</w:t>
+      </w:r>
+      <w:proofErr w:type="gramEnd"/>
+      <w:r>
+        <w:rPr>
+          <w:rFonts w:ascii="微软雅黑" w:eastAsia="微软雅黑" w:hAnsi="微软雅黑" w:hint="eastAsia"/>
+          <w:color w:val="4F4F4F"/>
+        </w:rPr>
+        <w:t>的数据，</w:t>
+      </w:r>
+      <w:proofErr w:type="gramStart"/>
+      <w:r>
+        <w:rPr>
+          <w:rFonts w:ascii="微软雅黑" w:eastAsia="微软雅黑" w:hAnsi="微软雅黑" w:hint="eastAsia"/>
+          <w:color w:val="4F4F4F"/>
+        </w:rPr>
+        <w:t>权取得</w:t>
+      </w:r>
+      <w:proofErr w:type="gramEnd"/>
+      <w:r>
+        <w:rPr>
+          <w:rFonts w:ascii="微软雅黑" w:eastAsia="微软雅黑" w:hAnsi="微软雅黑" w:hint="eastAsia"/>
+          <w:color w:val="4F4F4F"/>
+        </w:rPr>
+        <w:t>越大。</w:t>
+      </w:r>
+    </w:p>
+    <w:p>
+      <w:pPr>
+        <w:pStyle w:val="a8"/>
+        <w:shd w:val="clear" w:color="auto" w:fill="FFFFFF"/>
+        <w:spacing w:before="0" w:beforeAutospacing="0" w:after="240" w:afterAutospacing="0" w:line="390" w:lineRule="atLeast"/>
+        <w:ind w:firstLine="480"/>
+        <w:rPr>
+          <w:rFonts w:ascii="微软雅黑" w:eastAsia="微软雅黑" w:hAnsi="微软雅黑" w:hint="eastAsia"/>
+          <w:color w:val="4F4F4F"/>
+        </w:rPr>
+      </w:pPr>
+      <w:r>
+        <w:rPr>
+          <w:rFonts w:ascii="微软雅黑" w:eastAsia="微软雅黑" w:hAnsi="微软雅黑" w:hint="eastAsia"/>
+          <w:color w:val="4F4F4F"/>
+        </w:rPr>
+        <w:t xml:space="preserve">　　给予新采样值的权系数越大，则灵敏度越高，但信号平滑度越低</w:t>
+      </w:r>
+    </w:p>
+    <w:p>
+      <w:pPr>
+        <w:pStyle w:val="a8"/>
+        <w:shd w:val="clear" w:color="auto" w:fill="FFFFFF"/>
+        <w:spacing w:before="0" w:beforeAutospacing="0" w:after="240" w:afterAutospacing="0" w:line="390" w:lineRule="atLeast"/>
+        <w:ind w:firstLine="480"/>
+        <w:rPr>
+          <w:rFonts w:ascii="微软雅黑" w:eastAsia="微软雅黑" w:hAnsi="微软雅黑" w:hint="eastAsia"/>
+          <w:color w:val="4F4F4F"/>
+        </w:rPr>
+      </w:pPr>
+      <w:r>
+        <w:rPr>
+          <w:rFonts w:ascii="微软雅黑" w:eastAsia="微软雅黑" w:hAnsi="微软雅黑" w:hint="eastAsia"/>
+          <w:color w:val="4F4F4F"/>
+        </w:rPr>
+        <w:t xml:space="preserve">　　B、优点：</w:t>
+      </w:r>
+    </w:p>
+    <w:p>
+      <w:pPr>
+        <w:pStyle w:val="a8"/>
+        <w:shd w:val="clear" w:color="auto" w:fill="FFFFFF"/>
+        <w:spacing w:before="0" w:beforeAutospacing="0" w:after="240" w:afterAutospacing="0" w:line="390" w:lineRule="atLeast"/>
+        <w:ind w:firstLine="480"/>
+        <w:rPr>
+          <w:rFonts w:ascii="微软雅黑" w:eastAsia="微软雅黑" w:hAnsi="微软雅黑" w:hint="eastAsia"/>
+          <w:color w:val="4F4F4F"/>
+        </w:rPr>
+      </w:pPr>
+      <w:r>
+        <w:rPr>
+          <w:rFonts w:ascii="微软雅黑" w:eastAsia="微软雅黑" w:hAnsi="微软雅黑" w:hint="eastAsia"/>
+          <w:color w:val="4F4F4F"/>
+        </w:rPr>
+        <w:t xml:space="preserve">　　适用于有较大纯滞后时间常数的对象和采样周期较短的系统</w:t>
+      </w:r>
+    </w:p>
+    <w:p>
+      <w:pPr>
+        <w:pStyle w:val="a8"/>
+        <w:shd w:val="clear" w:color="auto" w:fill="FFFFFF"/>
+        <w:spacing w:before="0" w:beforeAutospacing="0" w:after="240" w:afterAutospacing="0" w:line="390" w:lineRule="atLeast"/>
+        <w:ind w:firstLine="480"/>
+        <w:rPr>
+          <w:rFonts w:ascii="微软雅黑" w:eastAsia="微软雅黑" w:hAnsi="微软雅黑" w:hint="eastAsia"/>
+          <w:color w:val="4F4F4F"/>
+        </w:rPr>
+      </w:pPr>
+      <w:r>
+        <w:rPr>
+          <w:rFonts w:ascii="微软雅黑" w:eastAsia="微软雅黑" w:hAnsi="微软雅黑" w:hint="eastAsia"/>
+          <w:color w:val="4F4F4F"/>
+        </w:rPr>
+        <w:t xml:space="preserve">　　C、缺点：</w:t>
+      </w:r>
+    </w:p>
+    <w:p>
+      <w:pPr>
+        <w:pStyle w:val="a8"/>
+        <w:shd w:val="clear" w:color="auto" w:fill="FFFFFF"/>
+        <w:spacing w:before="0" w:beforeAutospacing="0" w:after="240" w:afterAutospacing="0" w:line="390" w:lineRule="atLeast"/>
+        <w:ind w:firstLine="480"/>
+        <w:rPr>
+          <w:rFonts w:ascii="微软雅黑" w:eastAsia="微软雅黑" w:hAnsi="微软雅黑" w:hint="eastAsia"/>
+          <w:color w:val="4F4F4F"/>
+        </w:rPr>
+      </w:pPr>
+      <w:r>
+        <w:rPr>
+          <w:rFonts w:ascii="微软雅黑" w:eastAsia="微软雅黑" w:hAnsi="微软雅黑" w:hint="eastAsia"/>
+          <w:color w:val="4F4F4F"/>
+        </w:rPr>
+        <w:t xml:space="preserve">　　对于纯滞后时间常数较小，采样周期较长，变化缓慢的信号 不能迅速反应系统当前所受干扰的严重程度，滤波效果差</w:t>
+      </w:r>
+    </w:p>
+    <w:p>
+      <w:pPr>
+        <w:pStyle w:val="a8"/>
+        <w:shd w:val="clear" w:color="auto" w:fill="FFFFFF"/>
+        <w:spacing w:before="0" w:beforeAutospacing="0" w:after="240" w:afterAutospacing="0" w:line="390" w:lineRule="atLeast"/>
+        <w:ind w:firstLine="480"/>
+        <w:rPr>
+          <w:rFonts w:ascii="微软雅黑" w:eastAsia="微软雅黑" w:hAnsi="微软雅黑" w:hint="eastAsia"/>
+          <w:color w:val="4F4F4F"/>
+        </w:rPr>
+      </w:pPr>
+      <w:r>
+        <w:rPr>
+          <w:rFonts w:ascii="微软雅黑" w:eastAsia="微软雅黑" w:hAnsi="微软雅黑" w:hint="eastAsia"/>
+          <w:color w:val="4F4F4F"/>
+        </w:rPr>
+        <w:t xml:space="preserve">　　程序：</w:t>
+      </w:r>
+    </w:p>
+    <w:p>
+      <w:pPr>
+        <w:pStyle w:val="a8"/>
+        <w:shd w:val="clear" w:color="auto" w:fill="FFFFFF"/>
+        <w:spacing w:before="0" w:beforeAutospacing="0" w:after="240" w:afterAutospacing="0" w:line="390" w:lineRule="atLeast"/>
+        <w:ind w:firstLine="480"/>
+        <w:rPr>
+          <w:rFonts w:ascii="微软雅黑" w:eastAsia="微软雅黑" w:hAnsi="微软雅黑" w:hint="eastAsia"/>
+          <w:color w:val="4F4F4F"/>
+        </w:rPr>
+      </w:pPr>
+      <w:r>
+        <w:rPr>
+          <w:rFonts w:ascii="微软雅黑" w:eastAsia="微软雅黑" w:hAnsi="微软雅黑" w:hint="eastAsia"/>
+          <w:color w:val="4F4F4F"/>
+        </w:rPr>
+        <w:t xml:space="preserve">　　/* </w:t>
+      </w:r>
+      <w:proofErr w:type="spellStart"/>
+      <w:r>
+        <w:rPr>
+          <w:rFonts w:ascii="微软雅黑" w:eastAsia="微软雅黑" w:hAnsi="微软雅黑" w:hint="eastAsia"/>
+          <w:color w:val="4F4F4F"/>
+        </w:rPr>
+        <w:t>coe</w:t>
+      </w:r>
+      <w:proofErr w:type="spellEnd"/>
+      <w:r>
+        <w:rPr>
+          <w:rFonts w:ascii="微软雅黑" w:eastAsia="微软雅黑" w:hAnsi="微软雅黑" w:hint="eastAsia"/>
+          <w:color w:val="4F4F4F"/>
+        </w:rPr>
+        <w:t>数组为加权系数表，存在程序存储区。*/</w:t>
+      </w:r>
+    </w:p>
+    <w:p>
+      <w:pPr>
+        <w:pStyle w:val="a8"/>
+        <w:shd w:val="clear" w:color="auto" w:fill="FFFFFF"/>
+        <w:spacing w:before="0" w:beforeAutospacing="0" w:after="240" w:afterAutospacing="0" w:line="390" w:lineRule="atLeast"/>
+        <w:ind w:firstLine="480"/>
+        <w:rPr>
+          <w:rFonts w:ascii="微软雅黑" w:eastAsia="微软雅黑" w:hAnsi="微软雅黑" w:hint="eastAsia"/>
+          <w:color w:val="4F4F4F"/>
+        </w:rPr>
+      </w:pPr>
+      <w:r>
+        <w:rPr>
+          <w:rFonts w:ascii="微软雅黑" w:eastAsia="微软雅黑" w:hAnsi="微软雅黑" w:hint="eastAsia"/>
+          <w:color w:val="4F4F4F"/>
+        </w:rPr>
+        <w:lastRenderedPageBreak/>
+        <w:t xml:space="preserve">　　#define N 12</w:t>
+      </w:r>
+    </w:p>
+    <w:p>
+      <w:pPr>
+        <w:pStyle w:val="a8"/>
+        <w:shd w:val="clear" w:color="auto" w:fill="FFFFFF"/>
+        <w:spacing w:before="0" w:beforeAutospacing="0" w:after="240" w:afterAutospacing="0" w:line="390" w:lineRule="atLeast"/>
+        <w:ind w:firstLine="480"/>
+        <w:rPr>
+          <w:rFonts w:ascii="微软雅黑" w:eastAsia="微软雅黑" w:hAnsi="微软雅黑" w:hint="eastAsia"/>
+          <w:color w:val="4F4F4F"/>
+        </w:rPr>
+      </w:pPr>
+      <w:r>
+        <w:rPr>
+          <w:rFonts w:ascii="微软雅黑" w:eastAsia="微软雅黑" w:hAnsi="微软雅黑" w:hint="eastAsia"/>
+          <w:color w:val="4F4F4F"/>
+        </w:rPr>
+        <w:t xml:space="preserve">　　char code </w:t>
+      </w:r>
+      <w:proofErr w:type="spellStart"/>
+      <w:r>
+        <w:rPr>
+          <w:rFonts w:ascii="微软雅黑" w:eastAsia="微软雅黑" w:hAnsi="微软雅黑" w:hint="eastAsia"/>
+          <w:color w:val="4F4F4F"/>
+        </w:rPr>
+        <w:t>coe</w:t>
+      </w:r>
+      <w:proofErr w:type="spellEnd"/>
+      <w:r>
+        <w:rPr>
+          <w:rFonts w:ascii="微软雅黑" w:eastAsia="微软雅黑" w:hAnsi="微软雅黑" w:hint="eastAsia"/>
+          <w:color w:val="4F4F4F"/>
+        </w:rPr>
+        <w:t>［N］ ={1，2，3，4，5，6，7，8，9，10，11，12};</w:t>
+      </w:r>
+    </w:p>
+    <w:p>
+      <w:pPr>
+        <w:pStyle w:val="a8"/>
+        <w:shd w:val="clear" w:color="auto" w:fill="FFFFFF"/>
+        <w:spacing w:before="0" w:beforeAutospacing="0" w:after="240" w:afterAutospacing="0" w:line="390" w:lineRule="atLeast"/>
+        <w:ind w:firstLine="480"/>
+        <w:rPr>
+          <w:rFonts w:ascii="微软雅黑" w:eastAsia="微软雅黑" w:hAnsi="微软雅黑" w:hint="eastAsia"/>
+          <w:color w:val="4F4F4F"/>
+        </w:rPr>
+      </w:pPr>
+      <w:r>
+        <w:rPr>
+          <w:rFonts w:ascii="微软雅黑" w:eastAsia="微软雅黑" w:hAnsi="微软雅黑" w:hint="eastAsia"/>
+          <w:color w:val="4F4F4F"/>
+        </w:rPr>
+        <w:t xml:space="preserve">　　char code </w:t>
+      </w:r>
+      <w:proofErr w:type="spellStart"/>
+      <w:r>
+        <w:rPr>
+          <w:rFonts w:ascii="微软雅黑" w:eastAsia="微软雅黑" w:hAnsi="微软雅黑" w:hint="eastAsia"/>
+          <w:color w:val="4F4F4F"/>
+        </w:rPr>
+        <w:t>sum_coe</w:t>
+      </w:r>
+      <w:proofErr w:type="spellEnd"/>
+      <w:r>
+        <w:rPr>
+          <w:rFonts w:ascii="微软雅黑" w:eastAsia="微软雅黑" w:hAnsi="微软雅黑" w:hint="eastAsia"/>
+          <w:color w:val="4F4F4F"/>
+        </w:rPr>
+        <w:t xml:space="preserve"> = 1+2+3+4+5+6+7+8+9+10+11+12;</w:t>
+      </w:r>
+    </w:p>
+    <w:p>
+      <w:pPr>
+        <w:pStyle w:val="a8"/>
+        <w:shd w:val="clear" w:color="auto" w:fill="FFFFFF"/>
+        <w:spacing w:before="0" w:beforeAutospacing="0" w:after="240" w:afterAutospacing="0" w:line="390" w:lineRule="atLeast"/>
+        <w:ind w:firstLine="480"/>
+        <w:rPr>
+          <w:rFonts w:ascii="微软雅黑" w:eastAsia="微软雅黑" w:hAnsi="微软雅黑" w:hint="eastAsia"/>
+          <w:color w:val="4F4F4F"/>
+        </w:rPr>
+      </w:pPr>
+      <w:r>
+        <w:rPr>
+          <w:rFonts w:ascii="微软雅黑" w:eastAsia="微软雅黑" w:hAnsi="微软雅黑" w:hint="eastAsia"/>
+          <w:color w:val="4F4F4F"/>
+        </w:rPr>
+        <w:t xml:space="preserve">　　char filter（）</w:t>
+      </w:r>
+    </w:p>
+    <w:p>
+      <w:pPr>
+        <w:pStyle w:val="a8"/>
+        <w:shd w:val="clear" w:color="auto" w:fill="FFFFFF"/>
+        <w:spacing w:before="0" w:beforeAutospacing="0" w:after="240" w:afterAutospacing="0" w:line="390" w:lineRule="atLeast"/>
+        <w:ind w:firstLine="480"/>
+        <w:rPr>
+          <w:rFonts w:ascii="微软雅黑" w:eastAsia="微软雅黑" w:hAnsi="微软雅黑" w:hint="eastAsia"/>
+          <w:color w:val="4F4F4F"/>
+        </w:rPr>
+      </w:pPr>
+      <w:r>
+        <w:rPr>
+          <w:rFonts w:ascii="微软雅黑" w:eastAsia="微软雅黑" w:hAnsi="微软雅黑" w:hint="eastAsia"/>
+          <w:color w:val="4F4F4F"/>
+        </w:rPr>
+        <w:t xml:space="preserve">　　{</w:t>
+      </w:r>
+    </w:p>
+    <w:p>
+      <w:pPr>
+        <w:pStyle w:val="a8"/>
+        <w:shd w:val="clear" w:color="auto" w:fill="FFFFFF"/>
+        <w:spacing w:before="0" w:beforeAutospacing="0" w:after="240" w:afterAutospacing="0" w:line="390" w:lineRule="atLeast"/>
+        <w:ind w:firstLine="480"/>
+        <w:rPr>
+          <w:rFonts w:ascii="微软雅黑" w:eastAsia="微软雅黑" w:hAnsi="微软雅黑" w:hint="eastAsia"/>
+          <w:color w:val="4F4F4F"/>
+        </w:rPr>
+      </w:pPr>
+      <w:r>
+        <w:rPr>
+          <w:rFonts w:ascii="微软雅黑" w:eastAsia="微软雅黑" w:hAnsi="微软雅黑" w:hint="eastAsia"/>
+          <w:color w:val="4F4F4F"/>
+        </w:rPr>
+        <w:t xml:space="preserve">　　char count;</w:t>
+      </w:r>
+    </w:p>
+    <w:p>
+      <w:pPr>
+        <w:pStyle w:val="a8"/>
+        <w:shd w:val="clear" w:color="auto" w:fill="FFFFFF"/>
+        <w:spacing w:before="0" w:beforeAutospacing="0" w:after="240" w:afterAutospacing="0" w:line="390" w:lineRule="atLeast"/>
+        <w:ind w:firstLine="480"/>
+        <w:rPr>
+          <w:rFonts w:ascii="微软雅黑" w:eastAsia="微软雅黑" w:hAnsi="微软雅黑" w:hint="eastAsia"/>
+          <w:color w:val="4F4F4F"/>
+        </w:rPr>
+      </w:pPr>
+      <w:r>
+        <w:rPr>
+          <w:rFonts w:ascii="微软雅黑" w:eastAsia="微软雅黑" w:hAnsi="微软雅黑" w:hint="eastAsia"/>
+          <w:color w:val="4F4F4F"/>
+        </w:rPr>
+        <w:t xml:space="preserve">　　char </w:t>
+      </w:r>
+      <w:proofErr w:type="spellStart"/>
+      <w:r>
+        <w:rPr>
+          <w:rFonts w:ascii="微软雅黑" w:eastAsia="微软雅黑" w:hAnsi="微软雅黑" w:hint="eastAsia"/>
+          <w:color w:val="4F4F4F"/>
+        </w:rPr>
+        <w:t>value_buf</w:t>
+      </w:r>
+      <w:proofErr w:type="spellEnd"/>
+      <w:r>
+        <w:rPr>
+          <w:rFonts w:ascii="微软雅黑" w:eastAsia="微软雅黑" w:hAnsi="微软雅黑" w:hint="eastAsia"/>
+          <w:color w:val="4F4F4F"/>
+        </w:rPr>
+        <w:t>［N］;</w:t>
+      </w:r>
+    </w:p>
+    <w:p>
+      <w:pPr>
+        <w:pStyle w:val="a8"/>
+        <w:shd w:val="clear" w:color="auto" w:fill="FFFFFF"/>
+        <w:spacing w:before="0" w:beforeAutospacing="0" w:after="240" w:afterAutospacing="0" w:line="390" w:lineRule="atLeast"/>
+        <w:ind w:firstLine="480"/>
+        <w:rPr>
+          <w:rFonts w:ascii="微软雅黑" w:eastAsia="微软雅黑" w:hAnsi="微软雅黑" w:hint="eastAsia"/>
+          <w:color w:val="4F4F4F"/>
+        </w:rPr>
+      </w:pPr>
+      <w:r>
+        <w:rPr>
+          <w:rFonts w:ascii="微软雅黑" w:eastAsia="微软雅黑" w:hAnsi="微软雅黑" w:hint="eastAsia"/>
+          <w:color w:val="4F4F4F"/>
+        </w:rPr>
+        <w:t xml:space="preserve">　　int sum=0;</w:t>
+      </w:r>
+    </w:p>
+    <w:p>
+      <w:pPr>
+        <w:pStyle w:val="a8"/>
+        <w:shd w:val="clear" w:color="auto" w:fill="FFFFFF"/>
+        <w:spacing w:before="0" w:beforeAutospacing="0" w:after="240" w:afterAutospacing="0" w:line="390" w:lineRule="atLeast"/>
+        <w:ind w:firstLine="480"/>
+        <w:rPr>
+          <w:rFonts w:ascii="微软雅黑" w:eastAsia="微软雅黑" w:hAnsi="微软雅黑" w:hint="eastAsia"/>
+          <w:color w:val="4F4F4F"/>
+        </w:rPr>
+      </w:pPr>
+      <w:r>
+        <w:rPr>
+          <w:rFonts w:ascii="微软雅黑" w:eastAsia="微软雅黑" w:hAnsi="微软雅黑" w:hint="eastAsia"/>
+          <w:color w:val="4F4F4F"/>
+        </w:rPr>
+        <w:t xml:space="preserve">　　for （count=0，count</w:t>
+      </w:r>
+      <w:proofErr w:type="gramStart"/>
+      <w:r>
+        <w:rPr>
+          <w:rFonts w:ascii="微软雅黑" w:eastAsia="微软雅黑" w:hAnsi="微软雅黑" w:hint="eastAsia"/>
+          <w:color w:val="4F4F4F"/>
+        </w:rPr>
+        <w:t>《</w:t>
+      </w:r>
+      <w:proofErr w:type="spellStart"/>
+      <w:proofErr w:type="gramEnd"/>
+      <w:r>
+        <w:rPr>
+          <w:rFonts w:ascii="微软雅黑" w:eastAsia="微软雅黑" w:hAnsi="微软雅黑" w:hint="eastAsia"/>
+          <w:color w:val="4F4F4F"/>
+        </w:rPr>
+        <w:t>N;count</w:t>
+      </w:r>
+      <w:proofErr w:type="spellEnd"/>
+      <w:r>
+        <w:rPr>
+          <w:rFonts w:ascii="微软雅黑" w:eastAsia="微软雅黑" w:hAnsi="微软雅黑" w:hint="eastAsia"/>
+          <w:color w:val="4F4F4F"/>
+        </w:rPr>
+        <w:t>++）</w:t>
+      </w:r>
+    </w:p>
+    <w:p>
+      <w:pPr>
+        <w:pStyle w:val="a8"/>
+        <w:shd w:val="clear" w:color="auto" w:fill="FFFFFF"/>
+        <w:spacing w:before="0" w:beforeAutospacing="0" w:after="240" w:afterAutospacing="0" w:line="390" w:lineRule="atLeast"/>
+        <w:ind w:firstLine="480"/>
+        <w:rPr>
+          <w:rFonts w:ascii="微软雅黑" w:eastAsia="微软雅黑" w:hAnsi="微软雅黑" w:hint="eastAsia"/>
+          <w:color w:val="4F4F4F"/>
+        </w:rPr>
+      </w:pPr>
+      <w:r>
+        <w:rPr>
+          <w:rFonts w:ascii="微软雅黑" w:eastAsia="微软雅黑" w:hAnsi="微软雅黑" w:hint="eastAsia"/>
+          <w:color w:val="4F4F4F"/>
+        </w:rPr>
+        <w:t xml:space="preserve">　　{</w:t>
+      </w:r>
+    </w:p>
+    <w:p>
+      <w:pPr>
+        <w:pStyle w:val="a8"/>
+        <w:shd w:val="clear" w:color="auto" w:fill="FFFFFF"/>
+        <w:spacing w:before="0" w:beforeAutospacing="0" w:after="240" w:afterAutospacing="0" w:line="390" w:lineRule="atLeast"/>
+        <w:ind w:firstLine="480"/>
+        <w:rPr>
+          <w:rFonts w:ascii="微软雅黑" w:eastAsia="微软雅黑" w:hAnsi="微软雅黑" w:hint="eastAsia"/>
+          <w:color w:val="4F4F4F"/>
+        </w:rPr>
+      </w:pPr>
+      <w:r>
+        <w:rPr>
+          <w:rFonts w:ascii="微软雅黑" w:eastAsia="微软雅黑" w:hAnsi="微软雅黑" w:hint="eastAsia"/>
+          <w:color w:val="4F4F4F"/>
+        </w:rPr>
+        <w:t xml:space="preserve">　　</w:t>
+      </w:r>
+      <w:proofErr w:type="spellStart"/>
+      <w:r>
+        <w:rPr>
+          <w:rFonts w:ascii="微软雅黑" w:eastAsia="微软雅黑" w:hAnsi="微软雅黑" w:hint="eastAsia"/>
+          <w:color w:val="4F4F4F"/>
+        </w:rPr>
+        <w:t>value_buf</w:t>
+      </w:r>
+      <w:proofErr w:type="spellEnd"/>
+      <w:r>
+        <w:rPr>
+          <w:rFonts w:ascii="微软雅黑" w:eastAsia="微软雅黑" w:hAnsi="微软雅黑" w:hint="eastAsia"/>
+          <w:color w:val="4F4F4F"/>
+        </w:rPr>
+        <w:t xml:space="preserve">［count］ = </w:t>
+      </w:r>
+      <w:proofErr w:type="spellStart"/>
+      <w:r>
+        <w:rPr>
+          <w:rFonts w:ascii="微软雅黑" w:eastAsia="微软雅黑" w:hAnsi="微软雅黑" w:hint="eastAsia"/>
+          <w:color w:val="4F4F4F"/>
+        </w:rPr>
+        <w:t>get_ad</w:t>
+      </w:r>
+      <w:proofErr w:type="spellEnd"/>
+      <w:r>
+        <w:rPr>
+          <w:rFonts w:ascii="微软雅黑" w:eastAsia="微软雅黑" w:hAnsi="微软雅黑" w:hint="eastAsia"/>
+          <w:color w:val="4F4F4F"/>
+        </w:rPr>
+        <w:t>（）;</w:t>
+      </w:r>
+    </w:p>
+    <w:p>
+      <w:pPr>
+        <w:pStyle w:val="a8"/>
+        <w:shd w:val="clear" w:color="auto" w:fill="FFFFFF"/>
+        <w:spacing w:before="0" w:beforeAutospacing="0" w:after="240" w:afterAutospacing="0" w:line="390" w:lineRule="atLeast"/>
+        <w:ind w:firstLine="480"/>
+        <w:rPr>
+          <w:rFonts w:ascii="微软雅黑" w:eastAsia="微软雅黑" w:hAnsi="微软雅黑" w:hint="eastAsia"/>
+          <w:color w:val="4F4F4F"/>
+        </w:rPr>
+      </w:pPr>
+      <w:r>
+        <w:rPr>
+          <w:rFonts w:ascii="微软雅黑" w:eastAsia="微软雅黑" w:hAnsi="微软雅黑" w:hint="eastAsia"/>
+          <w:color w:val="4F4F4F"/>
+        </w:rPr>
+        <w:t xml:space="preserve">　　delay（）;</w:t>
+      </w:r>
+    </w:p>
+    <w:p>
+      <w:pPr>
+        <w:pStyle w:val="a8"/>
+        <w:shd w:val="clear" w:color="auto" w:fill="FFFFFF"/>
+        <w:spacing w:before="0" w:beforeAutospacing="0" w:after="240" w:afterAutospacing="0" w:line="390" w:lineRule="atLeast"/>
+        <w:ind w:firstLine="480"/>
+        <w:rPr>
+          <w:rFonts w:ascii="微软雅黑" w:eastAsia="微软雅黑" w:hAnsi="微软雅黑" w:hint="eastAsia"/>
+          <w:color w:val="4F4F4F"/>
+        </w:rPr>
+      </w:pPr>
+      <w:r>
+        <w:rPr>
+          <w:rFonts w:ascii="微软雅黑" w:eastAsia="微软雅黑" w:hAnsi="微软雅黑" w:hint="eastAsia"/>
+          <w:color w:val="4F4F4F"/>
+        </w:rPr>
+        <w:t xml:space="preserve">　　}</w:t>
+      </w:r>
+    </w:p>
+    <w:p>
+      <w:pPr>
+        <w:pStyle w:val="a8"/>
+        <w:shd w:val="clear" w:color="auto" w:fill="FFFFFF"/>
+        <w:spacing w:before="0" w:beforeAutospacing="0" w:after="240" w:afterAutospacing="0" w:line="390" w:lineRule="atLeast"/>
+        <w:ind w:firstLine="480"/>
+        <w:rPr>
+          <w:rFonts w:ascii="微软雅黑" w:eastAsia="微软雅黑" w:hAnsi="微软雅黑" w:hint="eastAsia"/>
+          <w:color w:val="4F4F4F"/>
+        </w:rPr>
+      </w:pPr>
+      <w:r>
+        <w:rPr>
+          <w:rFonts w:ascii="微软雅黑" w:eastAsia="微软雅黑" w:hAnsi="微软雅黑" w:hint="eastAsia"/>
+          <w:color w:val="4F4F4F"/>
+        </w:rPr>
+        <w:t xml:space="preserve">　　for （count=0，count</w:t>
+      </w:r>
+      <w:proofErr w:type="gramStart"/>
+      <w:r>
+        <w:rPr>
+          <w:rFonts w:ascii="微软雅黑" w:eastAsia="微软雅黑" w:hAnsi="微软雅黑" w:hint="eastAsia"/>
+          <w:color w:val="4F4F4F"/>
+        </w:rPr>
+        <w:t>《</w:t>
+      </w:r>
+      <w:proofErr w:type="spellStart"/>
+      <w:proofErr w:type="gramEnd"/>
+      <w:r>
+        <w:rPr>
+          <w:rFonts w:ascii="微软雅黑" w:eastAsia="微软雅黑" w:hAnsi="微软雅黑" w:hint="eastAsia"/>
+          <w:color w:val="4F4F4F"/>
+        </w:rPr>
+        <w:t>N;count</w:t>
+      </w:r>
+      <w:proofErr w:type="spellEnd"/>
+      <w:r>
+        <w:rPr>
+          <w:rFonts w:ascii="微软雅黑" w:eastAsia="微软雅黑" w:hAnsi="微软雅黑" w:hint="eastAsia"/>
+          <w:color w:val="4F4F4F"/>
+        </w:rPr>
+        <w:t>++）</w:t>
+      </w:r>
+    </w:p>
+    <w:p>
+      <w:pPr>
+        <w:pStyle w:val="a8"/>
+        <w:shd w:val="clear" w:color="auto" w:fill="FFFFFF"/>
+        <w:spacing w:before="0" w:beforeAutospacing="0" w:after="240" w:afterAutospacing="0" w:line="390" w:lineRule="atLeast"/>
+        <w:ind w:firstLine="480"/>
+        <w:rPr>
+          <w:rFonts w:ascii="微软雅黑" w:eastAsia="微软雅黑" w:hAnsi="微软雅黑" w:hint="eastAsia"/>
+          <w:color w:val="4F4F4F"/>
+        </w:rPr>
+      </w:pPr>
+      <w:r>
+        <w:rPr>
+          <w:rFonts w:ascii="微软雅黑" w:eastAsia="微软雅黑" w:hAnsi="微软雅黑" w:hint="eastAsia"/>
+          <w:color w:val="4F4F4F"/>
+        </w:rPr>
+        <w:t xml:space="preserve">　　sum += </w:t>
+      </w:r>
+      <w:proofErr w:type="spellStart"/>
+      <w:r>
+        <w:rPr>
+          <w:rFonts w:ascii="微软雅黑" w:eastAsia="微软雅黑" w:hAnsi="微软雅黑" w:hint="eastAsia"/>
+          <w:color w:val="4F4F4F"/>
+        </w:rPr>
+        <w:t>value_buf</w:t>
+      </w:r>
+      <w:proofErr w:type="spellEnd"/>
+      <w:r>
+        <w:rPr>
+          <w:rFonts w:ascii="微软雅黑" w:eastAsia="微软雅黑" w:hAnsi="微软雅黑" w:hint="eastAsia"/>
+          <w:color w:val="4F4F4F"/>
+        </w:rPr>
+        <w:t>［count］*</w:t>
+      </w:r>
+      <w:proofErr w:type="spellStart"/>
+      <w:r>
+        <w:rPr>
+          <w:rFonts w:ascii="微软雅黑" w:eastAsia="微软雅黑" w:hAnsi="微软雅黑" w:hint="eastAsia"/>
+          <w:color w:val="4F4F4F"/>
+        </w:rPr>
+        <w:t>coe</w:t>
+      </w:r>
+      <w:proofErr w:type="spellEnd"/>
+      <w:r>
+        <w:rPr>
+          <w:rFonts w:ascii="微软雅黑" w:eastAsia="微软雅黑" w:hAnsi="微软雅黑" w:hint="eastAsia"/>
+          <w:color w:val="4F4F4F"/>
+        </w:rPr>
+        <w:t>［count］;</w:t>
+      </w:r>
+    </w:p>
+    <w:p>
+      <w:pPr>
+        <w:pStyle w:val="a8"/>
+        <w:shd w:val="clear" w:color="auto" w:fill="FFFFFF"/>
+        <w:spacing w:before="0" w:beforeAutospacing="0" w:after="240" w:afterAutospacing="0" w:line="390" w:lineRule="atLeast"/>
+        <w:ind w:firstLine="480"/>
+        <w:rPr>
+          <w:rFonts w:ascii="微软雅黑" w:eastAsia="微软雅黑" w:hAnsi="微软雅黑" w:hint="eastAsia"/>
+          <w:color w:val="4F4F4F"/>
+        </w:rPr>
+      </w:pPr>
+      <w:r>
+        <w:rPr>
+          <w:rFonts w:ascii="微软雅黑" w:eastAsia="微软雅黑" w:hAnsi="微软雅黑" w:hint="eastAsia"/>
+          <w:color w:val="4F4F4F"/>
+        </w:rPr>
+        <w:lastRenderedPageBreak/>
+        <w:t xml:space="preserve">　　return （char）（sum/</w:t>
+      </w:r>
+      <w:proofErr w:type="spellStart"/>
+      <w:r>
+        <w:rPr>
+          <w:rFonts w:ascii="微软雅黑" w:eastAsia="微软雅黑" w:hAnsi="微软雅黑" w:hint="eastAsia"/>
+          <w:color w:val="4F4F4F"/>
+        </w:rPr>
+        <w:t>sum_coe</w:t>
+      </w:r>
+      <w:proofErr w:type="spellEnd"/>
+      <w:r>
+        <w:rPr>
+          <w:rFonts w:ascii="微软雅黑" w:eastAsia="微软雅黑" w:hAnsi="微软雅黑" w:hint="eastAsia"/>
+          <w:color w:val="4F4F4F"/>
+        </w:rPr>
+        <w:t>）;</w:t>
+      </w:r>
+    </w:p>
+    <w:p>
+      <w:pPr>
+        <w:pStyle w:val="a8"/>
+        <w:shd w:val="clear" w:color="auto" w:fill="FFFFFF"/>
+        <w:spacing w:before="0" w:beforeAutospacing="0" w:after="240" w:afterAutospacing="0" w:line="390" w:lineRule="atLeast"/>
+        <w:ind w:firstLine="480"/>
+        <w:rPr>
+          <w:rFonts w:ascii="微软雅黑" w:eastAsia="微软雅黑" w:hAnsi="微软雅黑" w:hint="eastAsia"/>
+          <w:color w:val="4F4F4F"/>
+        </w:rPr>
+      </w:pPr>
+      <w:r>
+        <w:rPr>
+          <w:rFonts w:ascii="微软雅黑" w:eastAsia="微软雅黑" w:hAnsi="微软雅黑" w:hint="eastAsia"/>
+          <w:color w:val="4F4F4F"/>
+        </w:rPr>
+        <w:t xml:space="preserve">　　}</w:t>
+      </w:r>
+    </w:p>
+    <w:p>
+      <w:pPr>
+        <w:pStyle w:val="2"/>
+        <w:shd w:val="clear" w:color="auto" w:fill="FFFFFF"/>
+        <w:spacing w:before="0" w:after="0" w:line="480" w:lineRule="atLeast"/>
+        <w:ind w:firstLine="640"/>
+        <w:rPr>
+          <w:rFonts w:ascii="微软雅黑" w:eastAsia="微软雅黑" w:hAnsi="微软雅黑" w:hint="eastAsia"/>
+          <w:color w:val="4F4F4F"/>
+        </w:rPr>
+      </w:pPr>
+      <w:bookmarkStart w:id="8" w:name="t8"/>
+      <w:bookmarkEnd w:id="8"/>
+      <w:r>
+        <w:rPr>
+          <w:rFonts w:ascii="微软雅黑" w:eastAsia="微软雅黑" w:hAnsi="微软雅黑" w:hint="eastAsia"/>
+          <w:color w:val="4F4F4F"/>
+        </w:rPr>
+        <w:t xml:space="preserve">　　9、</w:t>
+      </w:r>
+      <w:proofErr w:type="gramStart"/>
+      <w:r>
+        <w:rPr>
+          <w:rFonts w:ascii="微软雅黑" w:eastAsia="微软雅黑" w:hAnsi="微软雅黑" w:hint="eastAsia"/>
+          <w:color w:val="4F4F4F"/>
+        </w:rPr>
+        <w:t>消抖滤波</w:t>
+      </w:r>
+      <w:proofErr w:type="gramEnd"/>
+      <w:r>
+        <w:rPr>
+          <w:rFonts w:ascii="微软雅黑" w:eastAsia="微软雅黑" w:hAnsi="微软雅黑" w:hint="eastAsia"/>
+          <w:color w:val="4F4F4F"/>
+        </w:rPr>
+        <w:t>法</w:t>
+      </w:r>
+    </w:p>
+    <w:p>
+      <w:pPr>
+        <w:pStyle w:val="a8"/>
+        <w:shd w:val="clear" w:color="auto" w:fill="FFFFFF"/>
+        <w:spacing w:before="0" w:beforeAutospacing="0" w:after="240" w:afterAutospacing="0" w:line="390" w:lineRule="atLeast"/>
+        <w:ind w:firstLine="480"/>
+        <w:rPr>
+          <w:rFonts w:ascii="微软雅黑" w:eastAsia="微软雅黑" w:hAnsi="微软雅黑" w:hint="eastAsia"/>
+          <w:color w:val="4F4F4F"/>
+        </w:rPr>
+      </w:pPr>
+      <w:r>
+        <w:rPr>
+          <w:rFonts w:ascii="微软雅黑" w:eastAsia="微软雅黑" w:hAnsi="微软雅黑" w:hint="eastAsia"/>
+          <w:color w:val="4F4F4F"/>
+        </w:rPr>
+        <w:t xml:space="preserve">　　A、方法：</w:t>
+      </w:r>
+    </w:p>
+    <w:p>
+      <w:pPr>
+        <w:pStyle w:val="a8"/>
+        <w:shd w:val="clear" w:color="auto" w:fill="FFFFFF"/>
+        <w:spacing w:before="0" w:beforeAutospacing="0" w:after="240" w:afterAutospacing="0" w:line="390" w:lineRule="atLeast"/>
+        <w:ind w:firstLine="480"/>
+        <w:rPr>
+          <w:rFonts w:ascii="微软雅黑" w:eastAsia="微软雅黑" w:hAnsi="微软雅黑" w:hint="eastAsia"/>
+          <w:color w:val="4F4F4F"/>
+        </w:rPr>
+      </w:pPr>
+      <w:r>
+        <w:rPr>
+          <w:rFonts w:ascii="微软雅黑" w:eastAsia="微软雅黑" w:hAnsi="微软雅黑" w:hint="eastAsia"/>
+          <w:color w:val="4F4F4F"/>
+        </w:rPr>
+        <w:t xml:space="preserve">　　设置一个滤波计数器</w:t>
+      </w:r>
+    </w:p>
+    <w:p>
+      <w:pPr>
+        <w:pStyle w:val="a8"/>
+        <w:shd w:val="clear" w:color="auto" w:fill="FFFFFF"/>
+        <w:spacing w:before="0" w:beforeAutospacing="0" w:after="240" w:afterAutospacing="0" w:line="390" w:lineRule="atLeast"/>
+        <w:ind w:firstLine="480"/>
+        <w:rPr>
+          <w:rFonts w:ascii="微软雅黑" w:eastAsia="微软雅黑" w:hAnsi="微软雅黑" w:hint="eastAsia"/>
+          <w:color w:val="4F4F4F"/>
+        </w:rPr>
+      </w:pPr>
+      <w:r>
+        <w:rPr>
+          <w:rFonts w:ascii="微软雅黑" w:eastAsia="微软雅黑" w:hAnsi="微软雅黑" w:hint="eastAsia"/>
+          <w:color w:val="4F4F4F"/>
+        </w:rPr>
+        <w:t xml:space="preserve">　　将每次采样值与当前有效值比较：</w:t>
+      </w:r>
+    </w:p>
+    <w:p>
+      <w:pPr>
+        <w:pStyle w:val="a8"/>
+        <w:shd w:val="clear" w:color="auto" w:fill="FFFFFF"/>
+        <w:spacing w:before="0" w:beforeAutospacing="0" w:after="240" w:afterAutospacing="0" w:line="390" w:lineRule="atLeast"/>
+        <w:ind w:firstLine="480"/>
+        <w:rPr>
+          <w:rFonts w:ascii="微软雅黑" w:eastAsia="微软雅黑" w:hAnsi="微软雅黑" w:hint="eastAsia"/>
+          <w:color w:val="4F4F4F"/>
+        </w:rPr>
+      </w:pPr>
+      <w:r>
+        <w:rPr>
+          <w:rFonts w:ascii="微软雅黑" w:eastAsia="微软雅黑" w:hAnsi="微软雅黑" w:hint="eastAsia"/>
+          <w:color w:val="4F4F4F"/>
+        </w:rPr>
+        <w:t xml:space="preserve">　　如果采样值＝当前有效值，则计数器清零</w:t>
+      </w:r>
+    </w:p>
+    <w:p>
+      <w:pPr>
+        <w:pStyle w:val="a8"/>
+        <w:shd w:val="clear" w:color="auto" w:fill="FFFFFF"/>
+        <w:spacing w:before="0" w:beforeAutospacing="0" w:after="240" w:afterAutospacing="0" w:line="390" w:lineRule="atLeast"/>
+        <w:ind w:firstLine="480"/>
+        <w:rPr>
+          <w:rFonts w:ascii="微软雅黑" w:eastAsia="微软雅黑" w:hAnsi="微软雅黑" w:hint="eastAsia"/>
+          <w:color w:val="4F4F4F"/>
+        </w:rPr>
+      </w:pPr>
+      <w:r>
+        <w:rPr>
+          <w:rFonts w:ascii="微软雅黑" w:eastAsia="微软雅黑" w:hAnsi="微软雅黑" w:hint="eastAsia"/>
+          <w:color w:val="4F4F4F"/>
+        </w:rPr>
+        <w:t xml:space="preserve">　　如果采样值《》当前有效值，则计数器+1，并判断计数器是否</w:t>
+      </w:r>
+      <w:proofErr w:type="gramStart"/>
+      <w:r>
+        <w:rPr>
+          <w:rFonts w:ascii="微软雅黑" w:eastAsia="微软雅黑" w:hAnsi="微软雅黑" w:hint="eastAsia"/>
+          <w:color w:val="4F4F4F"/>
+        </w:rPr>
+        <w:t>》</w:t>
+      </w:r>
+      <w:proofErr w:type="gramEnd"/>
+      <w:r>
+        <w:rPr>
+          <w:rFonts w:ascii="微软雅黑" w:eastAsia="微软雅黑" w:hAnsi="微软雅黑" w:hint="eastAsia"/>
+          <w:color w:val="4F4F4F"/>
+        </w:rPr>
+        <w:t>=上限N（溢出）</w:t>
+      </w:r>
+    </w:p>
+    <w:p>
+      <w:pPr>
+        <w:pStyle w:val="a8"/>
+        <w:shd w:val="clear" w:color="auto" w:fill="FFFFFF"/>
+        <w:spacing w:before="0" w:beforeAutospacing="0" w:after="240" w:afterAutospacing="0" w:line="390" w:lineRule="atLeast"/>
+        <w:ind w:firstLine="480"/>
+        <w:rPr>
+          <w:rFonts w:ascii="微软雅黑" w:eastAsia="微软雅黑" w:hAnsi="微软雅黑" w:hint="eastAsia"/>
+          <w:color w:val="4F4F4F"/>
+        </w:rPr>
+      </w:pPr>
+      <w:r>
+        <w:rPr>
+          <w:rFonts w:ascii="微软雅黑" w:eastAsia="微软雅黑" w:hAnsi="微软雅黑" w:hint="eastAsia"/>
+          <w:color w:val="4F4F4F"/>
+        </w:rPr>
+        <w:t xml:space="preserve">　　如果计数器溢出，则将本次值替换当前有效值，</w:t>
+      </w:r>
+      <w:proofErr w:type="gramStart"/>
+      <w:r>
+        <w:rPr>
+          <w:rFonts w:ascii="微软雅黑" w:eastAsia="微软雅黑" w:hAnsi="微软雅黑" w:hint="eastAsia"/>
+          <w:color w:val="4F4F4F"/>
+        </w:rPr>
+        <w:t>并清计数器</w:t>
+      </w:r>
+      <w:proofErr w:type="gramEnd"/>
+    </w:p>
+    <w:p>
+      <w:pPr>
+        <w:pStyle w:val="a8"/>
+        <w:shd w:val="clear" w:color="auto" w:fill="FFFFFF"/>
+        <w:spacing w:before="0" w:beforeAutospacing="0" w:after="240" w:afterAutospacing="0" w:line="390" w:lineRule="atLeast"/>
+        <w:ind w:firstLine="480"/>
+        <w:rPr>
+          <w:rFonts w:ascii="微软雅黑" w:eastAsia="微软雅黑" w:hAnsi="微软雅黑" w:hint="eastAsia"/>
+          <w:color w:val="4F4F4F"/>
+        </w:rPr>
+      </w:pPr>
+      <w:r>
+        <w:rPr>
+          <w:rFonts w:ascii="微软雅黑" w:eastAsia="微软雅黑" w:hAnsi="微软雅黑" w:hint="eastAsia"/>
+          <w:color w:val="4F4F4F"/>
+        </w:rPr>
+        <w:t xml:space="preserve">　　B、优点：</w:t>
+      </w:r>
+    </w:p>
+    <w:p>
+      <w:pPr>
+        <w:pStyle w:val="a8"/>
+        <w:shd w:val="clear" w:color="auto" w:fill="FFFFFF"/>
+        <w:spacing w:before="0" w:beforeAutospacing="0" w:after="240" w:afterAutospacing="0" w:line="390" w:lineRule="atLeast"/>
+        <w:ind w:firstLine="480"/>
+        <w:rPr>
+          <w:rFonts w:ascii="微软雅黑" w:eastAsia="微软雅黑" w:hAnsi="微软雅黑" w:hint="eastAsia"/>
+          <w:color w:val="4F4F4F"/>
+        </w:rPr>
+      </w:pPr>
+      <w:r>
+        <w:rPr>
+          <w:rFonts w:ascii="微软雅黑" w:eastAsia="微软雅黑" w:hAnsi="微软雅黑" w:hint="eastAsia"/>
+          <w:color w:val="4F4F4F"/>
+        </w:rPr>
+        <w:t xml:space="preserve">　　对于变化缓慢的被测参数有较好的滤波效果，</w:t>
+      </w:r>
+    </w:p>
+    <w:p>
+      <w:pPr>
+        <w:pStyle w:val="a8"/>
+        <w:shd w:val="clear" w:color="auto" w:fill="FFFFFF"/>
+        <w:spacing w:before="0" w:beforeAutospacing="0" w:after="240" w:afterAutospacing="0" w:line="390" w:lineRule="atLeast"/>
+        <w:ind w:firstLine="480"/>
+        <w:rPr>
+          <w:rFonts w:ascii="微软雅黑" w:eastAsia="微软雅黑" w:hAnsi="微软雅黑" w:hint="eastAsia"/>
+          <w:color w:val="4F4F4F"/>
+        </w:rPr>
+      </w:pPr>
+      <w:r>
+        <w:rPr>
+          <w:rFonts w:ascii="微软雅黑" w:eastAsia="微软雅黑" w:hAnsi="微软雅黑" w:hint="eastAsia"/>
+          <w:color w:val="4F4F4F"/>
+        </w:rPr>
+        <w:t xml:space="preserve">　　可避免在临界值附近控制器的反复开/关跳动或显示器上数值抖动</w:t>
+      </w:r>
+    </w:p>
+    <w:p>
+      <w:pPr>
+        <w:pStyle w:val="a8"/>
+        <w:shd w:val="clear" w:color="auto" w:fill="FFFFFF"/>
+        <w:spacing w:before="0" w:beforeAutospacing="0" w:after="240" w:afterAutospacing="0" w:line="390" w:lineRule="atLeast"/>
+        <w:ind w:firstLine="480"/>
+        <w:rPr>
+          <w:rFonts w:ascii="微软雅黑" w:eastAsia="微软雅黑" w:hAnsi="微软雅黑" w:hint="eastAsia"/>
+          <w:color w:val="4F4F4F"/>
+        </w:rPr>
+      </w:pPr>
+      <w:r>
+        <w:rPr>
+          <w:rFonts w:ascii="微软雅黑" w:eastAsia="微软雅黑" w:hAnsi="微软雅黑" w:hint="eastAsia"/>
+          <w:color w:val="4F4F4F"/>
+        </w:rPr>
+        <w:t xml:space="preserve">　　C、缺点：</w:t>
+      </w:r>
+    </w:p>
+    <w:p>
+      <w:pPr>
+        <w:pStyle w:val="a8"/>
+        <w:shd w:val="clear" w:color="auto" w:fill="FFFFFF"/>
+        <w:spacing w:before="0" w:beforeAutospacing="0" w:after="240" w:afterAutospacing="0" w:line="390" w:lineRule="atLeast"/>
+        <w:ind w:firstLine="480"/>
+        <w:rPr>
+          <w:rFonts w:ascii="微软雅黑" w:eastAsia="微软雅黑" w:hAnsi="微软雅黑" w:hint="eastAsia"/>
+          <w:color w:val="4F4F4F"/>
+        </w:rPr>
+      </w:pPr>
+      <w:r>
+        <w:rPr>
+          <w:rFonts w:ascii="微软雅黑" w:eastAsia="微软雅黑" w:hAnsi="微软雅黑" w:hint="eastAsia"/>
+          <w:color w:val="4F4F4F"/>
+        </w:rPr>
+        <w:t xml:space="preserve">　　对于快速变化的参数不宜</w:t>
+      </w:r>
+    </w:p>
+    <w:p>
+      <w:pPr>
+        <w:pStyle w:val="a8"/>
+        <w:shd w:val="clear" w:color="auto" w:fill="FFFFFF"/>
+        <w:spacing w:before="0" w:beforeAutospacing="0" w:after="240" w:afterAutospacing="0" w:line="390" w:lineRule="atLeast"/>
+        <w:ind w:firstLine="480"/>
+        <w:rPr>
+          <w:rFonts w:ascii="微软雅黑" w:eastAsia="微软雅黑" w:hAnsi="微软雅黑" w:hint="eastAsia"/>
+          <w:color w:val="4F4F4F"/>
+        </w:rPr>
+      </w:pPr>
+      <w:r>
+        <w:rPr>
+          <w:rFonts w:ascii="微软雅黑" w:eastAsia="微软雅黑" w:hAnsi="微软雅黑" w:hint="eastAsia"/>
+          <w:color w:val="4F4F4F"/>
+        </w:rPr>
+        <w:t xml:space="preserve">　　如果在计数器溢出的那一次采样到的值恰好是干扰值，则会将干扰值当作有效值导入系统</w:t>
+      </w:r>
+    </w:p>
+    <w:p>
+      <w:pPr>
+        <w:pStyle w:val="a8"/>
+        <w:shd w:val="clear" w:color="auto" w:fill="FFFFFF"/>
+        <w:spacing w:before="0" w:beforeAutospacing="0" w:after="240" w:afterAutospacing="0" w:line="390" w:lineRule="atLeast"/>
+        <w:ind w:firstLine="480"/>
+        <w:rPr>
+          <w:rFonts w:ascii="微软雅黑" w:eastAsia="微软雅黑" w:hAnsi="微软雅黑" w:hint="eastAsia"/>
+          <w:color w:val="4F4F4F"/>
+        </w:rPr>
+      </w:pPr>
+      <w:r>
+        <w:rPr>
+          <w:rFonts w:ascii="微软雅黑" w:eastAsia="微软雅黑" w:hAnsi="微软雅黑" w:hint="eastAsia"/>
+          <w:color w:val="4F4F4F"/>
+        </w:rPr>
+        <w:lastRenderedPageBreak/>
+        <w:t xml:space="preserve">　　程序：</w:t>
+      </w:r>
+    </w:p>
+    <w:p>
+      <w:pPr>
+        <w:pStyle w:val="a8"/>
+        <w:shd w:val="clear" w:color="auto" w:fill="FFFFFF"/>
+        <w:spacing w:before="0" w:beforeAutospacing="0" w:after="240" w:afterAutospacing="0" w:line="390" w:lineRule="atLeast"/>
+        <w:ind w:firstLine="480"/>
+        <w:rPr>
+          <w:rFonts w:ascii="微软雅黑" w:eastAsia="微软雅黑" w:hAnsi="微软雅黑" w:hint="eastAsia"/>
+          <w:color w:val="4F4F4F"/>
+        </w:rPr>
+      </w:pPr>
+      <w:r>
+        <w:rPr>
+          <w:rFonts w:ascii="微软雅黑" w:eastAsia="微软雅黑" w:hAnsi="微软雅黑" w:hint="eastAsia"/>
+          <w:color w:val="4F4F4F"/>
+        </w:rPr>
+        <w:t xml:space="preserve">　　#define N 12</w:t>
+      </w:r>
+    </w:p>
+    <w:p>
+      <w:pPr>
+        <w:pStyle w:val="a8"/>
+        <w:shd w:val="clear" w:color="auto" w:fill="FFFFFF"/>
+        <w:spacing w:before="0" w:beforeAutospacing="0" w:after="240" w:afterAutospacing="0" w:line="390" w:lineRule="atLeast"/>
+        <w:ind w:firstLine="480"/>
+        <w:rPr>
+          <w:rFonts w:ascii="微软雅黑" w:eastAsia="微软雅黑" w:hAnsi="微软雅黑" w:hint="eastAsia"/>
+          <w:color w:val="4F4F4F"/>
+        </w:rPr>
+      </w:pPr>
+      <w:r>
+        <w:rPr>
+          <w:rFonts w:ascii="微软雅黑" w:eastAsia="微软雅黑" w:hAnsi="微软雅黑" w:hint="eastAsia"/>
+          <w:color w:val="4F4F4F"/>
+        </w:rPr>
+        <w:t xml:space="preserve">　　char filter（）</w:t>
+      </w:r>
+    </w:p>
+    <w:p>
+      <w:pPr>
+        <w:pStyle w:val="a8"/>
+        <w:shd w:val="clear" w:color="auto" w:fill="FFFFFF"/>
+        <w:spacing w:before="0" w:beforeAutospacing="0" w:after="240" w:afterAutospacing="0" w:line="390" w:lineRule="atLeast"/>
+        <w:ind w:firstLine="480"/>
+        <w:rPr>
+          <w:rFonts w:ascii="微软雅黑" w:eastAsia="微软雅黑" w:hAnsi="微软雅黑" w:hint="eastAsia"/>
+          <w:color w:val="4F4F4F"/>
+        </w:rPr>
+      </w:pPr>
+      <w:r>
+        <w:rPr>
+          <w:rFonts w:ascii="微软雅黑" w:eastAsia="微软雅黑" w:hAnsi="微软雅黑" w:hint="eastAsia"/>
+          <w:color w:val="4F4F4F"/>
+        </w:rPr>
+        <w:t xml:space="preserve">　　{</w:t>
+      </w:r>
+    </w:p>
+    <w:p>
+      <w:pPr>
+        <w:pStyle w:val="a8"/>
+        <w:shd w:val="clear" w:color="auto" w:fill="FFFFFF"/>
+        <w:spacing w:before="0" w:beforeAutospacing="0" w:after="240" w:afterAutospacing="0" w:line="390" w:lineRule="atLeast"/>
+        <w:ind w:firstLine="480"/>
+        <w:rPr>
+          <w:rFonts w:ascii="微软雅黑" w:eastAsia="微软雅黑" w:hAnsi="微软雅黑" w:hint="eastAsia"/>
+          <w:color w:val="4F4F4F"/>
+        </w:rPr>
+      </w:pPr>
+      <w:r>
+        <w:rPr>
+          <w:rFonts w:ascii="微软雅黑" w:eastAsia="微软雅黑" w:hAnsi="微软雅黑" w:hint="eastAsia"/>
+          <w:color w:val="4F4F4F"/>
+        </w:rPr>
+        <w:t xml:space="preserve">　　char count=0;</w:t>
+      </w:r>
+    </w:p>
+    <w:p>
+      <w:pPr>
+        <w:pStyle w:val="a8"/>
+        <w:shd w:val="clear" w:color="auto" w:fill="FFFFFF"/>
+        <w:spacing w:before="0" w:beforeAutospacing="0" w:after="240" w:afterAutospacing="0" w:line="390" w:lineRule="atLeast"/>
+        <w:ind w:firstLine="480"/>
+        <w:rPr>
+          <w:rFonts w:ascii="微软雅黑" w:eastAsia="微软雅黑" w:hAnsi="微软雅黑" w:hint="eastAsia"/>
+          <w:color w:val="4F4F4F"/>
+        </w:rPr>
+      </w:pPr>
+      <w:r>
+        <w:rPr>
+          <w:rFonts w:ascii="微软雅黑" w:eastAsia="微软雅黑" w:hAnsi="微软雅黑" w:hint="eastAsia"/>
+          <w:color w:val="4F4F4F"/>
+        </w:rPr>
+        <w:t xml:space="preserve">　　char </w:t>
+      </w:r>
+      <w:proofErr w:type="spellStart"/>
+      <w:r>
+        <w:rPr>
+          <w:rFonts w:ascii="微软雅黑" w:eastAsia="微软雅黑" w:hAnsi="微软雅黑" w:hint="eastAsia"/>
+          <w:color w:val="4F4F4F"/>
+        </w:rPr>
+        <w:t>new_value</w:t>
+      </w:r>
+      <w:proofErr w:type="spellEnd"/>
+      <w:r>
+        <w:rPr>
+          <w:rFonts w:ascii="微软雅黑" w:eastAsia="微软雅黑" w:hAnsi="微软雅黑" w:hint="eastAsia"/>
+          <w:color w:val="4F4F4F"/>
+        </w:rPr>
+        <w:t>;</w:t>
+      </w:r>
+    </w:p>
+    <w:p>
+      <w:pPr>
+        <w:pStyle w:val="a8"/>
+        <w:shd w:val="clear" w:color="auto" w:fill="FFFFFF"/>
+        <w:spacing w:before="0" w:beforeAutospacing="0" w:after="240" w:afterAutospacing="0" w:line="390" w:lineRule="atLeast"/>
+        <w:ind w:firstLine="480"/>
+        <w:rPr>
+          <w:rFonts w:ascii="微软雅黑" w:eastAsia="微软雅黑" w:hAnsi="微软雅黑" w:hint="eastAsia"/>
+          <w:color w:val="4F4F4F"/>
+        </w:rPr>
+      </w:pPr>
+      <w:r>
+        <w:rPr>
+          <w:rFonts w:ascii="微软雅黑" w:eastAsia="微软雅黑" w:hAnsi="微软雅黑" w:hint="eastAsia"/>
+          <w:color w:val="4F4F4F"/>
+        </w:rPr>
+        <w:t xml:space="preserve">　　</w:t>
+      </w:r>
+      <w:proofErr w:type="spellStart"/>
+      <w:r>
+        <w:rPr>
+          <w:rFonts w:ascii="微软雅黑" w:eastAsia="微软雅黑" w:hAnsi="微软雅黑" w:hint="eastAsia"/>
+          <w:color w:val="4F4F4F"/>
+        </w:rPr>
+        <w:t>new_value</w:t>
+      </w:r>
+      <w:proofErr w:type="spellEnd"/>
+      <w:r>
+        <w:rPr>
+          <w:rFonts w:ascii="微软雅黑" w:eastAsia="微软雅黑" w:hAnsi="微软雅黑" w:hint="eastAsia"/>
+          <w:color w:val="4F4F4F"/>
+        </w:rPr>
+        <w:t xml:space="preserve"> =</w:t>
+      </w:r>
+      <w:proofErr w:type="spellStart"/>
+      <w:r>
+        <w:rPr>
+          <w:rFonts w:ascii="微软雅黑" w:eastAsia="微软雅黑" w:hAnsi="微软雅黑" w:hint="eastAsia"/>
+          <w:color w:val="4F4F4F"/>
+        </w:rPr>
+        <w:t>get_ad</w:t>
+      </w:r>
+      <w:proofErr w:type="spellEnd"/>
+      <w:r>
+        <w:rPr>
+          <w:rFonts w:ascii="微软雅黑" w:eastAsia="微软雅黑" w:hAnsi="微软雅黑" w:hint="eastAsia"/>
+          <w:color w:val="4F4F4F"/>
+        </w:rPr>
+        <w:t>（）;</w:t>
+      </w:r>
+    </w:p>
+    <w:p>
+      <w:pPr>
+        <w:pStyle w:val="a8"/>
+        <w:shd w:val="clear" w:color="auto" w:fill="FFFFFF"/>
+        <w:spacing w:before="0" w:beforeAutospacing="0" w:after="240" w:afterAutospacing="0" w:line="390" w:lineRule="atLeast"/>
+        <w:ind w:firstLine="480"/>
+        <w:rPr>
+          <w:rFonts w:ascii="微软雅黑" w:eastAsia="微软雅黑" w:hAnsi="微软雅黑" w:hint="eastAsia"/>
+          <w:color w:val="4F4F4F"/>
+        </w:rPr>
+      </w:pPr>
+      <w:r>
+        <w:rPr>
+          <w:rFonts w:ascii="微软雅黑" w:eastAsia="微软雅黑" w:hAnsi="微软雅黑" w:hint="eastAsia"/>
+          <w:color w:val="4F4F4F"/>
+        </w:rPr>
+        <w:t xml:space="preserve">　　while （value！=</w:t>
+      </w:r>
+      <w:proofErr w:type="spellStart"/>
+      <w:r>
+        <w:rPr>
+          <w:rFonts w:ascii="微软雅黑" w:eastAsia="微软雅黑" w:hAnsi="微软雅黑" w:hint="eastAsia"/>
+          <w:color w:val="4F4F4F"/>
+        </w:rPr>
+        <w:t>new_value</w:t>
+      </w:r>
+      <w:proofErr w:type="spellEnd"/>
+      <w:r>
+        <w:rPr>
+          <w:rFonts w:ascii="微软雅黑" w:eastAsia="微软雅黑" w:hAnsi="微软雅黑" w:hint="eastAsia"/>
+          <w:color w:val="4F4F4F"/>
+        </w:rPr>
+        <w:t>）</w:t>
+      </w:r>
+    </w:p>
+    <w:p>
+      <w:pPr>
+        <w:pStyle w:val="a8"/>
+        <w:shd w:val="clear" w:color="auto" w:fill="FFFFFF"/>
+        <w:spacing w:before="0" w:beforeAutospacing="0" w:after="240" w:afterAutospacing="0" w:line="390" w:lineRule="atLeast"/>
+        <w:ind w:firstLine="480"/>
+        <w:rPr>
+          <w:rFonts w:ascii="微软雅黑" w:eastAsia="微软雅黑" w:hAnsi="微软雅黑" w:hint="eastAsia"/>
+          <w:color w:val="4F4F4F"/>
+        </w:rPr>
+      </w:pPr>
+      <w:r>
+        <w:rPr>
+          <w:rFonts w:ascii="微软雅黑" w:eastAsia="微软雅黑" w:hAnsi="微软雅黑" w:hint="eastAsia"/>
+          <w:color w:val="4F4F4F"/>
+        </w:rPr>
+        <w:t xml:space="preserve">　　{</w:t>
+      </w:r>
+    </w:p>
+    <w:p>
+      <w:pPr>
+        <w:pStyle w:val="a8"/>
+        <w:shd w:val="clear" w:color="auto" w:fill="FFFFFF"/>
+        <w:spacing w:before="0" w:beforeAutospacing="0" w:after="240" w:afterAutospacing="0" w:line="390" w:lineRule="atLeast"/>
+        <w:ind w:firstLine="480"/>
+        <w:rPr>
+          <w:rFonts w:ascii="微软雅黑" w:eastAsia="微软雅黑" w:hAnsi="微软雅黑" w:hint="eastAsia"/>
+          <w:color w:val="4F4F4F"/>
+        </w:rPr>
+      </w:pPr>
+      <w:r>
+        <w:rPr>
+          <w:rFonts w:ascii="微软雅黑" w:eastAsia="微软雅黑" w:hAnsi="微软雅黑" w:hint="eastAsia"/>
+          <w:color w:val="4F4F4F"/>
+        </w:rPr>
+        <w:t xml:space="preserve">　　count++;</w:t>
+      </w:r>
+    </w:p>
+    <w:p>
+      <w:pPr>
+        <w:pStyle w:val="a8"/>
+        <w:shd w:val="clear" w:color="auto" w:fill="FFFFFF"/>
+        <w:spacing w:before="0" w:beforeAutospacing="0" w:after="240" w:afterAutospacing="0" w:line="390" w:lineRule="atLeast"/>
+        <w:ind w:firstLine="480"/>
+        <w:rPr>
+          <w:rFonts w:ascii="微软雅黑" w:eastAsia="微软雅黑" w:hAnsi="微软雅黑" w:hint="eastAsia"/>
+          <w:color w:val="4F4F4F"/>
+        </w:rPr>
+      </w:pPr>
+      <w:r>
+        <w:rPr>
+          <w:rFonts w:ascii="微软雅黑" w:eastAsia="微软雅黑" w:hAnsi="微软雅黑" w:hint="eastAsia"/>
+          <w:color w:val="4F4F4F"/>
+        </w:rPr>
+        <w:t xml:space="preserve">　　if （count</w:t>
+      </w:r>
+      <w:proofErr w:type="gramStart"/>
+      <w:r>
+        <w:rPr>
+          <w:rFonts w:ascii="微软雅黑" w:eastAsia="微软雅黑" w:hAnsi="微软雅黑" w:hint="eastAsia"/>
+          <w:color w:val="4F4F4F"/>
+        </w:rPr>
+        <w:t>》</w:t>
+      </w:r>
+      <w:proofErr w:type="gramEnd"/>
+      <w:r>
+        <w:rPr>
+          <w:rFonts w:ascii="微软雅黑" w:eastAsia="微软雅黑" w:hAnsi="微软雅黑" w:hint="eastAsia"/>
+          <w:color w:val="4F4F4F"/>
+        </w:rPr>
+        <w:t xml:space="preserve">=N）return </w:t>
+      </w:r>
+      <w:proofErr w:type="spellStart"/>
+      <w:r>
+        <w:rPr>
+          <w:rFonts w:ascii="微软雅黑" w:eastAsia="微软雅黑" w:hAnsi="微软雅黑" w:hint="eastAsia"/>
+          <w:color w:val="4F4F4F"/>
+        </w:rPr>
+        <w:t>new_value</w:t>
+      </w:r>
+      <w:proofErr w:type="spellEnd"/>
+      <w:r>
+        <w:rPr>
+          <w:rFonts w:ascii="微软雅黑" w:eastAsia="微软雅黑" w:hAnsi="微软雅黑" w:hint="eastAsia"/>
+          <w:color w:val="4F4F4F"/>
+        </w:rPr>
+        <w:t>;</w:t>
+      </w:r>
+    </w:p>
+    <w:p>
+      <w:pPr>
+        <w:pStyle w:val="a8"/>
+        <w:shd w:val="clear" w:color="auto" w:fill="FFFFFF"/>
+        <w:spacing w:before="0" w:beforeAutospacing="0" w:after="240" w:afterAutospacing="0" w:line="390" w:lineRule="atLeast"/>
+        <w:ind w:firstLine="480"/>
+        <w:rPr>
+          <w:rFonts w:ascii="微软雅黑" w:eastAsia="微软雅黑" w:hAnsi="微软雅黑" w:hint="eastAsia"/>
+          <w:color w:val="4F4F4F"/>
+        </w:rPr>
+      </w:pPr>
+      <w:r>
+        <w:rPr>
+          <w:rFonts w:ascii="微软雅黑" w:eastAsia="微软雅黑" w:hAnsi="微软雅黑" w:hint="eastAsia"/>
+          <w:color w:val="4F4F4F"/>
+        </w:rPr>
+        <w:t xml:space="preserve">　　delay（）;</w:t>
+      </w:r>
+    </w:p>
+    <w:p>
+      <w:pPr>
+        <w:pStyle w:val="a8"/>
+        <w:shd w:val="clear" w:color="auto" w:fill="FFFFFF"/>
+        <w:spacing w:before="0" w:beforeAutospacing="0" w:after="240" w:afterAutospacing="0" w:line="390" w:lineRule="atLeast"/>
+        <w:ind w:firstLine="480"/>
+        <w:rPr>
+          <w:rFonts w:ascii="微软雅黑" w:eastAsia="微软雅黑" w:hAnsi="微软雅黑" w:hint="eastAsia"/>
+          <w:color w:val="4F4F4F"/>
+        </w:rPr>
+      </w:pPr>
+      <w:r>
+        <w:rPr>
+          <w:rFonts w:ascii="微软雅黑" w:eastAsia="微软雅黑" w:hAnsi="微软雅黑" w:hint="eastAsia"/>
+          <w:color w:val="4F4F4F"/>
+        </w:rPr>
+        <w:t xml:space="preserve">　　</w:t>
+      </w:r>
+      <w:proofErr w:type="spellStart"/>
+      <w:r>
+        <w:rPr>
+          <w:rFonts w:ascii="微软雅黑" w:eastAsia="微软雅黑" w:hAnsi="微软雅黑" w:hint="eastAsia"/>
+          <w:color w:val="4F4F4F"/>
+        </w:rPr>
+        <w:t>new_value</w:t>
+      </w:r>
+      <w:proofErr w:type="spellEnd"/>
+      <w:r>
+        <w:rPr>
+          <w:rFonts w:ascii="微软雅黑" w:eastAsia="微软雅黑" w:hAnsi="微软雅黑" w:hint="eastAsia"/>
+          <w:color w:val="4F4F4F"/>
+        </w:rPr>
+        <w:t xml:space="preserve"> =</w:t>
+      </w:r>
+      <w:proofErr w:type="spellStart"/>
+      <w:r>
+        <w:rPr>
+          <w:rFonts w:ascii="微软雅黑" w:eastAsia="微软雅黑" w:hAnsi="微软雅黑" w:hint="eastAsia"/>
+          <w:color w:val="4F4F4F"/>
+        </w:rPr>
+        <w:t>get_ad</w:t>
+      </w:r>
+      <w:proofErr w:type="spellEnd"/>
+      <w:r>
+        <w:rPr>
+          <w:rFonts w:ascii="微软雅黑" w:eastAsia="微软雅黑" w:hAnsi="微软雅黑" w:hint="eastAsia"/>
+          <w:color w:val="4F4F4F"/>
+        </w:rPr>
+        <w:t>（）;</w:t>
+      </w:r>
+    </w:p>
+    <w:p>
+      <w:pPr>
+        <w:pStyle w:val="a8"/>
+        <w:shd w:val="clear" w:color="auto" w:fill="FFFFFF"/>
+        <w:spacing w:before="0" w:beforeAutospacing="0" w:after="240" w:afterAutospacing="0" w:line="390" w:lineRule="atLeast"/>
+        <w:ind w:firstLine="480"/>
+        <w:rPr>
+          <w:rFonts w:ascii="微软雅黑" w:eastAsia="微软雅黑" w:hAnsi="微软雅黑" w:hint="eastAsia"/>
+          <w:color w:val="4F4F4F"/>
+        </w:rPr>
+      </w:pPr>
+      <w:r>
+        <w:rPr>
+          <w:rFonts w:ascii="微软雅黑" w:eastAsia="微软雅黑" w:hAnsi="微软雅黑" w:hint="eastAsia"/>
+          <w:color w:val="4F4F4F"/>
+        </w:rPr>
+        <w:t xml:space="preserve">　　}</w:t>
+      </w:r>
+    </w:p>
+    <w:p>
+      <w:pPr>
+        <w:pStyle w:val="a8"/>
+        <w:shd w:val="clear" w:color="auto" w:fill="FFFFFF"/>
+        <w:spacing w:before="0" w:beforeAutospacing="0" w:after="240" w:afterAutospacing="0" w:line="390" w:lineRule="atLeast"/>
+        <w:ind w:firstLine="480"/>
+        <w:rPr>
+          <w:rFonts w:ascii="微软雅黑" w:eastAsia="微软雅黑" w:hAnsi="微软雅黑" w:hint="eastAsia"/>
+          <w:color w:val="4F4F4F"/>
+        </w:rPr>
+      </w:pPr>
+      <w:r>
+        <w:rPr>
+          <w:rFonts w:ascii="微软雅黑" w:eastAsia="微软雅黑" w:hAnsi="微软雅黑" w:hint="eastAsia"/>
+          <w:color w:val="4F4F4F"/>
+        </w:rPr>
+        <w:t xml:space="preserve">　　return value;</w:t>
+      </w:r>
+    </w:p>
+    <w:p>
+      <w:pPr>
+        <w:pStyle w:val="a8"/>
+        <w:shd w:val="clear" w:color="auto" w:fill="FFFFFF"/>
+        <w:spacing w:before="0" w:beforeAutospacing="0" w:after="240" w:afterAutospacing="0" w:line="390" w:lineRule="atLeast"/>
+        <w:ind w:firstLine="480"/>
+        <w:rPr>
+          <w:rFonts w:ascii="微软雅黑" w:eastAsia="微软雅黑" w:hAnsi="微软雅黑" w:hint="eastAsia"/>
+          <w:color w:val="4F4F4F"/>
+        </w:rPr>
+      </w:pPr>
+      <w:r>
+        <w:rPr>
+          <w:rFonts w:ascii="微软雅黑" w:eastAsia="微软雅黑" w:hAnsi="微软雅黑" w:hint="eastAsia"/>
+          <w:color w:val="4F4F4F"/>
+        </w:rPr>
+        <w:t xml:space="preserve">　　}</w:t>
+      </w:r>
+    </w:p>
+    <w:p>
+      <w:pPr>
+        <w:pStyle w:val="2"/>
+        <w:shd w:val="clear" w:color="auto" w:fill="FFFFFF"/>
+        <w:spacing w:before="0" w:after="0" w:line="480" w:lineRule="atLeast"/>
+        <w:ind w:firstLine="640"/>
+        <w:rPr>
+          <w:rFonts w:ascii="微软雅黑" w:eastAsia="微软雅黑" w:hAnsi="微软雅黑" w:hint="eastAsia"/>
+          <w:color w:val="4F4F4F"/>
+        </w:rPr>
+      </w:pPr>
+      <w:bookmarkStart w:id="9" w:name="t9"/>
+      <w:bookmarkEnd w:id="9"/>
+      <w:r>
+        <w:rPr>
+          <w:rFonts w:ascii="微软雅黑" w:eastAsia="微软雅黑" w:hAnsi="微软雅黑" w:hint="eastAsia"/>
+          <w:color w:val="4F4F4F"/>
+        </w:rPr>
+        <w:lastRenderedPageBreak/>
+        <w:t xml:space="preserve">　　10、</w:t>
+      </w:r>
+      <w:proofErr w:type="gramStart"/>
+      <w:r>
+        <w:rPr>
+          <w:rFonts w:ascii="微软雅黑" w:eastAsia="微软雅黑" w:hAnsi="微软雅黑" w:hint="eastAsia"/>
+          <w:color w:val="4F4F4F"/>
+        </w:rPr>
+        <w:t>限幅消抖滤波</w:t>
+      </w:r>
+      <w:proofErr w:type="gramEnd"/>
+      <w:r>
+        <w:rPr>
+          <w:rFonts w:ascii="微软雅黑" w:eastAsia="微软雅黑" w:hAnsi="微软雅黑" w:hint="eastAsia"/>
+          <w:color w:val="4F4F4F"/>
+        </w:rPr>
+        <w:t>法</w:t>
+      </w:r>
+    </w:p>
+    <w:p>
+      <w:pPr>
+        <w:pStyle w:val="a8"/>
+        <w:shd w:val="clear" w:color="auto" w:fill="FFFFFF"/>
+        <w:spacing w:before="0" w:beforeAutospacing="0" w:after="240" w:afterAutospacing="0" w:line="390" w:lineRule="atLeast"/>
+        <w:ind w:firstLine="480"/>
+        <w:rPr>
+          <w:rFonts w:ascii="微软雅黑" w:eastAsia="微软雅黑" w:hAnsi="微软雅黑" w:hint="eastAsia"/>
+          <w:color w:val="4F4F4F"/>
+        </w:rPr>
+      </w:pPr>
+      <w:r>
+        <w:rPr>
+          <w:rFonts w:ascii="微软雅黑" w:eastAsia="微软雅黑" w:hAnsi="微软雅黑" w:hint="eastAsia"/>
+          <w:color w:val="4F4F4F"/>
+        </w:rPr>
+        <w:t xml:space="preserve">　　A、方法：</w:t>
+      </w:r>
+    </w:p>
+    <w:p>
+      <w:pPr>
+        <w:pStyle w:val="a8"/>
+        <w:shd w:val="clear" w:color="auto" w:fill="FFFFFF"/>
+        <w:spacing w:before="0" w:beforeAutospacing="0" w:after="240" w:afterAutospacing="0" w:line="390" w:lineRule="atLeast"/>
+        <w:ind w:firstLine="480"/>
+        <w:rPr>
+          <w:rFonts w:ascii="微软雅黑" w:eastAsia="微软雅黑" w:hAnsi="微软雅黑" w:hint="eastAsia"/>
+          <w:color w:val="4F4F4F"/>
+        </w:rPr>
+      </w:pPr>
+      <w:r>
+        <w:rPr>
+          <w:rFonts w:ascii="微软雅黑" w:eastAsia="微软雅黑" w:hAnsi="微软雅黑" w:hint="eastAsia"/>
+          <w:color w:val="4F4F4F"/>
+        </w:rPr>
+        <w:t xml:space="preserve">　　相当于“限幅滤波法”+“消抖滤波法”</w:t>
+      </w:r>
+    </w:p>
+    <w:p>
+      <w:pPr>
+        <w:pStyle w:val="a8"/>
+        <w:shd w:val="clear" w:color="auto" w:fill="FFFFFF"/>
+        <w:spacing w:before="0" w:beforeAutospacing="0" w:after="240" w:afterAutospacing="0" w:line="390" w:lineRule="atLeast"/>
+        <w:ind w:firstLine="480"/>
+        <w:rPr>
+          <w:rFonts w:ascii="微软雅黑" w:eastAsia="微软雅黑" w:hAnsi="微软雅黑" w:hint="eastAsia"/>
+          <w:color w:val="4F4F4F"/>
+        </w:rPr>
+      </w:pPr>
+      <w:r>
+        <w:rPr>
+          <w:rFonts w:ascii="微软雅黑" w:eastAsia="微软雅黑" w:hAnsi="微软雅黑" w:hint="eastAsia"/>
+          <w:color w:val="4F4F4F"/>
+        </w:rPr>
+        <w:t xml:space="preserve">　　先限幅，后消抖</w:t>
+      </w:r>
+    </w:p>
+    <w:p>
+      <w:pPr>
+        <w:pStyle w:val="a8"/>
+        <w:shd w:val="clear" w:color="auto" w:fill="FFFFFF"/>
+        <w:spacing w:before="0" w:beforeAutospacing="0" w:after="240" w:afterAutospacing="0" w:line="390" w:lineRule="atLeast"/>
+        <w:ind w:firstLine="480"/>
+        <w:rPr>
+          <w:rFonts w:ascii="微软雅黑" w:eastAsia="微软雅黑" w:hAnsi="微软雅黑" w:hint="eastAsia"/>
+          <w:color w:val="4F4F4F"/>
+        </w:rPr>
+      </w:pPr>
+      <w:r>
+        <w:rPr>
+          <w:rFonts w:ascii="微软雅黑" w:eastAsia="微软雅黑" w:hAnsi="微软雅黑" w:hint="eastAsia"/>
+          <w:color w:val="4F4F4F"/>
+        </w:rPr>
+        <w:t xml:space="preserve">　　B、优点：</w:t>
+      </w:r>
+    </w:p>
+    <w:p>
+      <w:pPr>
+        <w:pStyle w:val="a8"/>
+        <w:shd w:val="clear" w:color="auto" w:fill="FFFFFF"/>
+        <w:spacing w:before="0" w:beforeAutospacing="0" w:after="240" w:afterAutospacing="0" w:line="390" w:lineRule="atLeast"/>
+        <w:ind w:firstLine="480"/>
+        <w:rPr>
+          <w:rFonts w:ascii="微软雅黑" w:eastAsia="微软雅黑" w:hAnsi="微软雅黑" w:hint="eastAsia"/>
+          <w:color w:val="4F4F4F"/>
+        </w:rPr>
+      </w:pPr>
+      <w:r>
+        <w:rPr>
+          <w:rFonts w:ascii="微软雅黑" w:eastAsia="微软雅黑" w:hAnsi="微软雅黑" w:hint="eastAsia"/>
+          <w:color w:val="4F4F4F"/>
+        </w:rPr>
+        <w:t xml:space="preserve">　　继承了“限幅”和“消抖”的优点</w:t>
+      </w:r>
+    </w:p>
+    <w:p>
+      <w:pPr>
+        <w:pStyle w:val="a8"/>
+        <w:shd w:val="clear" w:color="auto" w:fill="FFFFFF"/>
+        <w:spacing w:before="0" w:beforeAutospacing="0" w:after="240" w:afterAutospacing="0" w:line="390" w:lineRule="atLeast"/>
+        <w:ind w:firstLine="480"/>
+        <w:rPr>
+          <w:rFonts w:ascii="微软雅黑" w:eastAsia="微软雅黑" w:hAnsi="微软雅黑" w:hint="eastAsia"/>
+          <w:color w:val="4F4F4F"/>
+        </w:rPr>
+      </w:pPr>
+      <w:r>
+        <w:rPr>
+          <w:rFonts w:ascii="微软雅黑" w:eastAsia="微软雅黑" w:hAnsi="微软雅黑" w:hint="eastAsia"/>
+          <w:color w:val="4F4F4F"/>
+        </w:rPr>
+        <w:t xml:space="preserve">　　改进了“消抖滤波法”中的某些缺陷，避免将干扰值导入系统</w:t>
+      </w:r>
+    </w:p>
+    <w:p>
+      <w:pPr>
+        <w:pStyle w:val="a8"/>
+        <w:shd w:val="clear" w:color="auto" w:fill="FFFFFF"/>
+        <w:spacing w:before="0" w:beforeAutospacing="0" w:after="240" w:afterAutospacing="0" w:line="390" w:lineRule="atLeast"/>
+        <w:ind w:firstLine="480"/>
+        <w:rPr>
+          <w:rFonts w:ascii="微软雅黑" w:eastAsia="微软雅黑" w:hAnsi="微软雅黑" w:hint="eastAsia"/>
+          <w:color w:val="4F4F4F"/>
+        </w:rPr>
+      </w:pPr>
+      <w:r>
+        <w:rPr>
+          <w:rFonts w:ascii="微软雅黑" w:eastAsia="微软雅黑" w:hAnsi="微软雅黑" w:hint="eastAsia"/>
+          <w:color w:val="4F4F4F"/>
+        </w:rPr>
+        <w:t xml:space="preserve">　　C、缺点：</w:t>
+      </w:r>
+    </w:p>
+    <w:p>
+      <w:pPr>
+        <w:pStyle w:val="a8"/>
+        <w:shd w:val="clear" w:color="auto" w:fill="FFFFFF"/>
+        <w:spacing w:before="0" w:beforeAutospacing="0" w:after="240" w:afterAutospacing="0" w:line="390" w:lineRule="atLeast"/>
+        <w:ind w:firstLine="480"/>
+        <w:rPr>
+          <w:rFonts w:ascii="微软雅黑" w:eastAsia="微软雅黑" w:hAnsi="微软雅黑" w:hint="eastAsia"/>
+          <w:color w:val="4F4F4F"/>
+        </w:rPr>
+      </w:pPr>
+      <w:r>
+        <w:rPr>
+          <w:rFonts w:ascii="微软雅黑" w:eastAsia="微软雅黑" w:hAnsi="微软雅黑" w:hint="eastAsia"/>
+          <w:color w:val="4F4F4F"/>
+        </w:rPr>
+        <w:t xml:space="preserve">　　对于快速变化的参数不宜</w:t>
+      </w:r>
+    </w:p>
+    <w:p>
+      <w:pPr>
+        <w:pStyle w:val="a8"/>
+        <w:shd w:val="clear" w:color="auto" w:fill="FFFFFF"/>
+        <w:spacing w:before="0" w:beforeAutospacing="0" w:after="240" w:afterAutospacing="0" w:line="390" w:lineRule="atLeast"/>
+        <w:ind w:firstLine="480"/>
+        <w:rPr>
+          <w:rFonts w:ascii="微软雅黑" w:eastAsia="微软雅黑" w:hAnsi="微软雅黑" w:hint="eastAsia"/>
+          <w:color w:val="4F4F4F"/>
+        </w:rPr>
+      </w:pPr>
+      <w:r>
+        <w:rPr>
+          <w:rFonts w:ascii="微软雅黑" w:eastAsia="微软雅黑" w:hAnsi="微软雅黑" w:hint="eastAsia"/>
+          <w:color w:val="4F4F4F"/>
+        </w:rPr>
+        <w:t xml:space="preserve">　　程序略 参考子程序1、9</w:t>
+      </w:r>
+    </w:p>
+    <w:p>
+      <w:pPr>
+        <w:ind w:firstLineChars="0" w:firstLine="0"/>
+      </w:pPr>
+    </w:p>
+    <w:p>
+      <w:pPr>
+        <w:ind w:firstLineChars="0" w:firstLine="0"/>
+        <w:rPr>
+          <w:rFonts w:hint="eastAsia"/>
+        </w:rPr>
+      </w:pPr>
+      <w:r>
+        <w:rPr>
+          <w:rFonts w:hint="eastAsia"/>
+        </w:rPr>
+        <w:t>我们的系统并不是一个有周期性扰动的系统，扰动是随机的。</w:t>
+      </w:r>
+    </w:p>
+    <w:p>
+      <w:pPr>
+        <w:pStyle w:val="a7"/>
+        <w:ind w:left="425" w:firstLineChars="0" w:firstLine="0"/>
+        <w:rPr>
+          <w:rFonts w:hint="eastAsia"/>
+        </w:rPr>
       </w:pPr>
     </w:p>
     <w:sectPr>
@@ -2796,6 +9964,95 @@
 <file path=word/numbering.xml><?xml version="1.0" encoding="utf-8"?>
 <w:numbering xmlns:wpc="http://schemas.microsoft.com/office/word/2010/wordprocessingCanvas" xmlns:cx="http://schemas.microsoft.com/office/drawing/2014/chartex" xmlns:cx1="http://schemas.microsoft.com/office/drawing/2015/9/8/chartex" xmlns:cx2="http://schemas.microsoft.com/office/drawing/2015/10/21/chartex" xmlns:cx3="http://schemas.microsoft.com/office/drawing/2016/5/9/chartex" xmlns:cx4="http://schemas.microsoft.com/office/drawing/2016/5/10/chartex" xmlns:cx5="http://schemas.microsoft.com/office/drawing/2016/5/11/chartex" xmlns:cx6="http://schemas.microsoft.com/office/drawing/2016/5/12/chartex" xmlns:cx7="http://schemas.microsoft.com/office/drawing/2016/5/13/chartex" xmlns:cx8="http://schemas.microsoft.com/office/drawing/2016/5/14/chartex" xmlns:mc="http://schemas.openxmlformats.org/markup-compatibility/2006" xmlns:aink="http://schemas.microsoft.com/office/drawing/2016/ink" xmlns:am3d="http://schemas.microsoft.com/office/drawing/2017/model3d" xmlns:o="urn:schemas-microsoft-com:office:office" xmlns:r="http://schemas.openxmlformats.org/officeDocument/2006/relationships" xmlns:m="http://schemas.openxmlformats.org/officeDocument/2006/math" xmlns:v="urn:schemas-microsoft-com:vml" xmlns:wp14="http://schemas.microsoft.com/office/word/2010/wordprocessingDrawing" xmlns:wp="http://schemas.openxmlformats.org/drawingml/2006/wordprocessingDrawing" xmlns:w10="urn:schemas-microsoft-com:office:word" xmlns:w="http://schemas.openxmlformats.org/wordprocessingml/2006/main" xmlns:w14="http://schemas.microsoft.com/office/word/2010/wordml" xmlns:w15="http://schemas.microsoft.com/office/word/2012/wordml" xmlns:w16cid="http://schemas.microsoft.com/office/word/2016/wordml/cid" xmlns:w16se="http://schemas.microsoft.com/office/word/2015/wordml/symex" xmlns:wpg="http://schemas.microsoft.com/office/word/2010/wordprocessingGroup" xmlns:wpi="http://schemas.microsoft.com/office/word/2010/wordprocessingInk" xmlns:wne="http://schemas.microsoft.com/office/word/2006/wordml" xmlns:wps="http://schemas.microsoft.com/office/word/2010/wordprocessingShape" mc:Ignorable="w14 w15 w16se w16cid wp14">
   <w:abstractNum w:abstractNumId="0" w15:restartNumberingAfterBreak="0">
+    <w:nsid w:val="20E52CBA"/>
+    <w:multiLevelType w:val="hybridMultilevel"/>
+    <w:tmpl w:val="92A6564C"/>
+    <w:lvl w:ilvl="0" w:tplc="33B05A66">
+      <w:start w:val="1"/>
+      <w:numFmt w:val="upperLetter"/>
+      <w:lvlText w:val="%1、"/>
+      <w:lvlJc w:val="left"/>
+      <w:pPr>
+        <w:ind w:left="1560" w:hanging="720"/>
+      </w:pPr>
+      <w:rPr>
+        <w:rFonts w:hint="default"/>
+      </w:rPr>
+    </w:lvl>
+    <w:lvl w:ilvl="1" w:tplc="04090019" w:tentative="1">
+      <w:start w:val="1"/>
+      <w:numFmt w:val="lowerLetter"/>
+      <w:lvlText w:val="%2)"/>
+      <w:lvlJc w:val="left"/>
+      <w:pPr>
+        <w:ind w:left="1680" w:hanging="420"/>
+      </w:pPr>
+    </w:lvl>
+    <w:lvl w:ilvl="2" w:tplc="0409001B" w:tentative="1">
+      <w:start w:val="1"/>
+      <w:numFmt w:val="lowerRoman"/>
+      <w:lvlText w:val="%3."/>
+      <w:lvlJc w:val="right"/>
+      <w:pPr>
+        <w:ind w:left="2100" w:hanging="420"/>
+      </w:pPr>
+    </w:lvl>
+    <w:lvl w:ilvl="3" w:tplc="0409000F" w:tentative="1">
+      <w:start w:val="1"/>
+      <w:numFmt w:val="decimal"/>
+      <w:lvlText w:val="%4."/>
+      <w:lvlJc w:val="left"/>
+      <w:pPr>
+        <w:ind w:left="2520" w:hanging="420"/>
+      </w:pPr>
+    </w:lvl>
+    <w:lvl w:ilvl="4" w:tplc="04090019" w:tentative="1">
+      <w:start w:val="1"/>
+      <w:numFmt w:val="lowerLetter"/>
+      <w:lvlText w:val="%5)"/>
+      <w:lvlJc w:val="left"/>
+      <w:pPr>
+        <w:ind w:left="2940" w:hanging="420"/>
+      </w:pPr>
+    </w:lvl>
+    <w:lvl w:ilvl="5" w:tplc="0409001B" w:tentative="1">
+      <w:start w:val="1"/>
+      <w:numFmt w:val="lowerRoman"/>
+      <w:lvlText w:val="%6."/>
+      <w:lvlJc w:val="right"/>
+      <w:pPr>
+        <w:ind w:left="3360" w:hanging="420"/>
+      </w:pPr>
+    </w:lvl>
+    <w:lvl w:ilvl="6" w:tplc="0409000F" w:tentative="1">
+      <w:start w:val="1"/>
+      <w:numFmt w:val="decimal"/>
+      <w:lvlText w:val="%7."/>
+      <w:lvlJc w:val="left"/>
+      <w:pPr>
+        <w:ind w:left="3780" w:hanging="420"/>
+      </w:pPr>
+    </w:lvl>
+    <w:lvl w:ilvl="7" w:tplc="04090019" w:tentative="1">
+      <w:start w:val="1"/>
+      <w:numFmt w:val="lowerLetter"/>
+      <w:lvlText w:val="%8)"/>
+      <w:lvlJc w:val="left"/>
+      <w:pPr>
+        <w:ind w:left="4200" w:hanging="420"/>
+      </w:pPr>
+    </w:lvl>
+    <w:lvl w:ilvl="8" w:tplc="0409001B" w:tentative="1">
+      <w:start w:val="1"/>
+      <w:numFmt w:val="lowerRoman"/>
+      <w:lvlText w:val="%9."/>
+      <w:lvlJc w:val="right"/>
+      <w:pPr>
+        <w:ind w:left="4620" w:hanging="420"/>
+      </w:pPr>
+    </w:lvl>
+  </w:abstractNum>
+  <w:abstractNum w:abstractNumId="1" w15:restartNumberingAfterBreak="0">
     <w:nsid w:val="4B1A61D1"/>
     <w:multiLevelType w:val="multilevel"/>
     <w:tmpl w:val="0409001F"/>
@@ -2884,17 +10141,17 @@
       </w:pPr>
     </w:lvl>
   </w:abstractNum>
-  <w:abstractNum w:abstractNumId="1" w15:restartNumberingAfterBreak="0">
-    <w:nsid w:val="71145341"/>
+  <w:abstractNum w:abstractNumId="2" w15:restartNumberingAfterBreak="0">
+    <w:nsid w:val="6BFA2A3D"/>
     <w:multiLevelType w:val="hybridMultilevel"/>
-    <w:tmpl w:val="E6B8A4BA"/>
-    <w:lvl w:ilvl="0" w:tplc="57B07CFA">
+    <w:tmpl w:val="C09E2804"/>
+    <w:lvl w:ilvl="0" w:tplc="AEFC8662">
       <w:start w:val="1"/>
-      <w:numFmt w:val="japaneseCounting"/>
-      <w:lvlText w:val="%1．"/>
+      <w:numFmt w:val="decimal"/>
+      <w:lvlText w:val="%1."/>
       <w:lvlJc w:val="left"/>
       <w:pPr>
-        <w:ind w:left="432" w:hanging="432"/>
+        <w:ind w:left="785" w:hanging="360"/>
       </w:pPr>
       <w:rPr>
         <w:rFonts w:hint="default"/>
@@ -2906,7 +10163,7 @@
       <w:lvlText w:val="%2)"/>
       <w:lvlJc w:val="left"/>
       <w:pPr>
-        <w:ind w:left="840" w:hanging="420"/>
+        <w:ind w:left="1265" w:hanging="420"/>
       </w:pPr>
     </w:lvl>
     <w:lvl w:ilvl="2" w:tplc="0409001B" w:tentative="1">
@@ -2915,7 +10172,7 @@
       <w:lvlText w:val="%3."/>
       <w:lvlJc w:val="right"/>
       <w:pPr>
-        <w:ind w:left="1260" w:hanging="420"/>
+        <w:ind w:left="1685" w:hanging="420"/>
       </w:pPr>
     </w:lvl>
     <w:lvl w:ilvl="3" w:tplc="0409000F" w:tentative="1">
@@ -2924,7 +10181,7 @@
       <w:lvlText w:val="%4."/>
       <w:lvlJc w:val="left"/>
       <w:pPr>
-        <w:ind w:left="1680" w:hanging="420"/>
+        <w:ind w:left="2105" w:hanging="420"/>
       </w:pPr>
     </w:lvl>
     <w:lvl w:ilvl="4" w:tplc="04090019" w:tentative="1">
@@ -2933,7 +10190,7 @@
       <w:lvlText w:val="%5)"/>
       <w:lvlJc w:val="left"/>
       <w:pPr>
-        <w:ind w:left="2100" w:hanging="420"/>
+        <w:ind w:left="2525" w:hanging="420"/>
       </w:pPr>
     </w:lvl>
     <w:lvl w:ilvl="5" w:tplc="0409001B" w:tentative="1">
@@ -2942,7 +10199,7 @@
       <w:lvlText w:val="%6."/>
       <w:lvlJc w:val="right"/>
       <w:pPr>
-        <w:ind w:left="2520" w:hanging="420"/>
+        <w:ind w:left="2945" w:hanging="420"/>
       </w:pPr>
     </w:lvl>
     <w:lvl w:ilvl="6" w:tplc="0409000F" w:tentative="1">
@@ -2951,7 +10208,7 @@
       <w:lvlText w:val="%7."/>
       <w:lvlJc w:val="left"/>
       <w:pPr>
-        <w:ind w:left="2940" w:hanging="420"/>
+        <w:ind w:left="3365" w:hanging="420"/>
       </w:pPr>
     </w:lvl>
     <w:lvl w:ilvl="7" w:tplc="04090019" w:tentative="1">
@@ -2960,7 +10217,7 @@
       <w:lvlText w:val="%8)"/>
       <w:lvlJc w:val="left"/>
       <w:pPr>
-        <w:ind w:left="3360" w:hanging="420"/>
+        <w:ind w:left="3785" w:hanging="420"/>
       </w:pPr>
     </w:lvl>
     <w:lvl w:ilvl="8" w:tplc="0409001B" w:tentative="1">
@@ -2969,21 +10226,21 @@
       <w:lvlText w:val="%9."/>
       <w:lvlJc w:val="right"/>
       <w:pPr>
-        <w:ind w:left="3780" w:hanging="420"/>
+        <w:ind w:left="4205" w:hanging="420"/>
       </w:pPr>
     </w:lvl>
   </w:abstractNum>
-  <w:abstractNum w:abstractNumId="2" w15:restartNumberingAfterBreak="0">
-    <w:nsid w:val="73FA018D"/>
+  <w:abstractNum w:abstractNumId="3" w15:restartNumberingAfterBreak="0">
+    <w:nsid w:val="71145341"/>
     <w:multiLevelType w:val="hybridMultilevel"/>
-    <w:tmpl w:val="671AAA8C"/>
-    <w:lvl w:ilvl="0" w:tplc="54EC574C">
+    <w:tmpl w:val="E6B8A4BA"/>
+    <w:lvl w:ilvl="0" w:tplc="57B07CFA">
       <w:start w:val="1"/>
-      <w:numFmt w:val="decimal"/>
-      <w:lvlText w:val="%1."/>
+      <w:numFmt w:val="japaneseCounting"/>
+      <w:lvlText w:val="%1．"/>
       <w:lvlJc w:val="left"/>
       <w:pPr>
-        <w:ind w:left="840" w:hanging="360"/>
+        <w:ind w:left="432" w:hanging="432"/>
       </w:pPr>
       <w:rPr>
         <w:rFonts w:hint="default"/>
@@ -2995,7 +10252,7 @@
       <w:lvlText w:val="%2)"/>
       <w:lvlJc w:val="left"/>
       <w:pPr>
-        <w:ind w:left="1320" w:hanging="420"/>
+        <w:ind w:left="840" w:hanging="420"/>
       </w:pPr>
     </w:lvl>
     <w:lvl w:ilvl="2" w:tplc="0409001B" w:tentative="1">
@@ -3004,7 +10261,7 @@
       <w:lvlText w:val="%3."/>
       <w:lvlJc w:val="right"/>
       <w:pPr>
-        <w:ind w:left="1740" w:hanging="420"/>
+        <w:ind w:left="1260" w:hanging="420"/>
       </w:pPr>
     </w:lvl>
     <w:lvl w:ilvl="3" w:tplc="0409000F" w:tentative="1">
@@ -3013,7 +10270,7 @@
       <w:lvlText w:val="%4."/>
       <w:lvlJc w:val="left"/>
       <w:pPr>
-        <w:ind w:left="2160" w:hanging="420"/>
+        <w:ind w:left="1680" w:hanging="420"/>
       </w:pPr>
     </w:lvl>
     <w:lvl w:ilvl="4" w:tplc="04090019" w:tentative="1">
@@ -3022,7 +10279,7 @@
       <w:lvlText w:val="%5)"/>
       <w:lvlJc w:val="left"/>
       <w:pPr>
-        <w:ind w:left="2580" w:hanging="420"/>
+        <w:ind w:left="2100" w:hanging="420"/>
       </w:pPr>
     </w:lvl>
     <w:lvl w:ilvl="5" w:tplc="0409001B" w:tentative="1">
@@ -3031,7 +10288,7 @@
       <w:lvlText w:val="%6."/>
       <w:lvlJc w:val="right"/>
       <w:pPr>
-        <w:ind w:left="3000" w:hanging="420"/>
+        <w:ind w:left="2520" w:hanging="420"/>
       </w:pPr>
     </w:lvl>
     <w:lvl w:ilvl="6" w:tplc="0409000F" w:tentative="1">
@@ -3040,7 +10297,7 @@
       <w:lvlText w:val="%7."/>
       <w:lvlJc w:val="left"/>
       <w:pPr>
-        <w:ind w:left="3420" w:hanging="420"/>
+        <w:ind w:left="2940" w:hanging="420"/>
       </w:pPr>
     </w:lvl>
     <w:lvl w:ilvl="7" w:tplc="04090019" w:tentative="1">
@@ -3049,7 +10306,7 @@
       <w:lvlText w:val="%8)"/>
       <w:lvlJc w:val="left"/>
       <w:pPr>
-        <w:ind w:left="3840" w:hanging="420"/>
+        <w:ind w:left="3360" w:hanging="420"/>
       </w:pPr>
     </w:lvl>
     <w:lvl w:ilvl="8" w:tplc="0409001B" w:tentative="1">
@@ -3058,18 +10315,113 @@
       <w:lvlText w:val="%9."/>
       <w:lvlJc w:val="right"/>
       <w:pPr>
+        <w:ind w:left="3780" w:hanging="420"/>
+      </w:pPr>
+    </w:lvl>
+  </w:abstractNum>
+  <w:abstractNum w:abstractNumId="4" w15:restartNumberingAfterBreak="0">
+    <w:nsid w:val="73FA018D"/>
+    <w:multiLevelType w:val="hybridMultilevel"/>
+    <w:tmpl w:val="671AAA8C"/>
+    <w:lvl w:ilvl="0" w:tplc="54EC574C">
+      <w:start w:val="1"/>
+      <w:numFmt w:val="decimal"/>
+      <w:lvlText w:val="%1."/>
+      <w:lvlJc w:val="left"/>
+      <w:pPr>
+        <w:ind w:left="840" w:hanging="360"/>
+      </w:pPr>
+      <w:rPr>
+        <w:rFonts w:hint="default"/>
+      </w:rPr>
+    </w:lvl>
+    <w:lvl w:ilvl="1" w:tplc="04090019" w:tentative="1">
+      <w:start w:val="1"/>
+      <w:numFmt w:val="lowerLetter"/>
+      <w:lvlText w:val="%2)"/>
+      <w:lvlJc w:val="left"/>
+      <w:pPr>
+        <w:ind w:left="1320" w:hanging="420"/>
+      </w:pPr>
+    </w:lvl>
+    <w:lvl w:ilvl="2" w:tplc="0409001B" w:tentative="1">
+      <w:start w:val="1"/>
+      <w:numFmt w:val="lowerRoman"/>
+      <w:lvlText w:val="%3."/>
+      <w:lvlJc w:val="right"/>
+      <w:pPr>
+        <w:ind w:left="1740" w:hanging="420"/>
+      </w:pPr>
+    </w:lvl>
+    <w:lvl w:ilvl="3" w:tplc="0409000F" w:tentative="1">
+      <w:start w:val="1"/>
+      <w:numFmt w:val="decimal"/>
+      <w:lvlText w:val="%4."/>
+      <w:lvlJc w:val="left"/>
+      <w:pPr>
+        <w:ind w:left="2160" w:hanging="420"/>
+      </w:pPr>
+    </w:lvl>
+    <w:lvl w:ilvl="4" w:tplc="04090019" w:tentative="1">
+      <w:start w:val="1"/>
+      <w:numFmt w:val="lowerLetter"/>
+      <w:lvlText w:val="%5)"/>
+      <w:lvlJc w:val="left"/>
+      <w:pPr>
+        <w:ind w:left="2580" w:hanging="420"/>
+      </w:pPr>
+    </w:lvl>
+    <w:lvl w:ilvl="5" w:tplc="0409001B" w:tentative="1">
+      <w:start w:val="1"/>
+      <w:numFmt w:val="lowerRoman"/>
+      <w:lvlText w:val="%6."/>
+      <w:lvlJc w:val="right"/>
+      <w:pPr>
+        <w:ind w:left="3000" w:hanging="420"/>
+      </w:pPr>
+    </w:lvl>
+    <w:lvl w:ilvl="6" w:tplc="0409000F" w:tentative="1">
+      <w:start w:val="1"/>
+      <w:numFmt w:val="decimal"/>
+      <w:lvlText w:val="%7."/>
+      <w:lvlJc w:val="left"/>
+      <w:pPr>
+        <w:ind w:left="3420" w:hanging="420"/>
+      </w:pPr>
+    </w:lvl>
+    <w:lvl w:ilvl="7" w:tplc="04090019" w:tentative="1">
+      <w:start w:val="1"/>
+      <w:numFmt w:val="lowerLetter"/>
+      <w:lvlText w:val="%8)"/>
+      <w:lvlJc w:val="left"/>
+      <w:pPr>
+        <w:ind w:left="3840" w:hanging="420"/>
+      </w:pPr>
+    </w:lvl>
+    <w:lvl w:ilvl="8" w:tplc="0409001B" w:tentative="1">
+      <w:start w:val="1"/>
+      <w:numFmt w:val="lowerRoman"/>
+      <w:lvlText w:val="%9."/>
+      <w:lvlJc w:val="right"/>
+      <w:pPr>
         <w:ind w:left="4260" w:hanging="420"/>
       </w:pPr>
     </w:lvl>
   </w:abstractNum>
   <w:num w:numId="1">
-    <w:abstractNumId w:val="0"/>
+    <w:abstractNumId w:val="1"/>
   </w:num>
   <w:num w:numId="2">
-    <w:abstractNumId w:val="1"/>
+    <w:abstractNumId w:val="3"/>
   </w:num>
   <w:num w:numId="3">
+    <w:abstractNumId w:val="4"/>
+  </w:num>
+  <w:num w:numId="4">
     <w:abstractNumId w:val="2"/>
+  </w:num>
+  <w:num w:numId="5">
+    <w:abstractNumId w:val="0"/>
   </w:num>
 </w:numbering>
 </file>
@@ -3664,6 +11016,25 @@
       <w:szCs w:val="32"/>
     </w:rPr>
   </w:style>
+  <w:style w:type="paragraph" w:styleId="a8">
+    <w:name w:val="Normal (Web)"/>
+    <w:basedOn w:val="a"/>
+    <w:uiPriority w:val="99"/>
+    <w:semiHidden/>
+    <w:unhideWhenUsed/>
+    <w:rsid w:val="00CE14F6"/>
+    <w:pPr>
+      <w:widowControl/>
+      <w:spacing w:before="100" w:beforeAutospacing="1" w:after="100" w:afterAutospacing="1" w:line="240" w:lineRule="auto"/>
+      <w:ind w:firstLineChars="0" w:firstLine="0"/>
+      <w:jc w:val="left"/>
+    </w:pPr>
+    <w:rPr>
+      <w:rFonts w:ascii="宋体" w:hAnsi="宋体" w:cs="宋体"/>
+      <w:kern w:val="0"/>
+      <w:szCs w:val="24"/>
+    </w:rPr>
+  </w:style>
 </w:styles>
 </file>
 
@@ -3933,7 +11304,7 @@
 </file>
 
 <file path=customXml/itemProps1.xml><?xml version="1.0" encoding="utf-8"?>
-<ds:datastoreItem xmlns:ds="http://schemas.openxmlformats.org/officeDocument/2006/customXml" ds:itemID="{4E2B3A55-3692-48DD-B91D-2BF86D19CDFE}">
+<ds:datastoreItem xmlns:ds="http://schemas.openxmlformats.org/officeDocument/2006/customXml" ds:itemID="{AB7214F3-1A87-44FC-AFB5-FEDF0D8E2276}">
   <ds:schemaRefs>
     <ds:schemaRef ds:uri="http://schemas.openxmlformats.org/officeDocument/2006/bibliography"/>
   </ds:schemaRefs>

--- a/张星楠毕业论文.docx
+++ b/张星楠毕业论文.docx
@@ -4171,7 +4171,23 @@
           <w:rFonts w:ascii="微软雅黑" w:eastAsia="微软雅黑" w:hAnsi="微软雅黑" w:hint="eastAsia"/>
           <w:color w:val="4F4F4F"/>
         </w:rPr>
-        <w:t xml:space="preserve"> 》 A ） ）</w:t>
+        <w:t xml:space="preserve"> </w:t>
+      </w:r>
+      <w:proofErr w:type="gramStart"/>
+      <w:r>
+        <w:rPr>
+          <w:rFonts w:ascii="微软雅黑" w:eastAsia="微软雅黑" w:hAnsi="微软雅黑" w:hint="eastAsia"/>
+          <w:color w:val="4F4F4F"/>
+        </w:rPr>
+        <w:t>》</w:t>
+      </w:r>
+      <w:proofErr w:type="gramEnd"/>
+      <w:r>
+        <w:rPr>
+          <w:rFonts w:ascii="微软雅黑" w:eastAsia="微软雅黑" w:hAnsi="微软雅黑" w:hint="eastAsia"/>
+          <w:color w:val="4F4F4F"/>
+        </w:rPr>
+        <w:t xml:space="preserve"> A ） ）</w:t>
       </w:r>
     </w:p>
     <w:p>
@@ -8187,7 +8203,7 @@
           <w:rFonts w:ascii="微软雅黑" w:eastAsia="微软雅黑" w:hAnsi="微软雅黑" w:hint="eastAsia"/>
           <w:color w:val="4F4F4F"/>
         </w:rPr>
-        <w:t>权取</w:t>
+        <w:t>权取得</w:t>
       </w:r>
       <w:proofErr w:type="gramEnd"/>
       <w:r>
@@ -8195,7 +8211,7 @@
           <w:rFonts w:ascii="微软雅黑" w:eastAsia="微软雅黑" w:hAnsi="微软雅黑" w:hint="eastAsia"/>
           <w:color w:val="4F4F4F"/>
         </w:rPr>
-        <w:t>得越大。</w:t>
+        <w:t>越大。</w:t>
       </w:r>
     </w:p>
     <w:p>
@@ -10388,7 +10404,6 @@
           <w:rFonts w:ascii="Verdana" w:hAnsi="Verdana" w:cs="宋体"/>
           <w:b/>
           <w:bCs/>
-          <w:color w:val="FF6600"/>
           <w:kern w:val="0"/>
           <w:sz w:val="21"/>
           <w:szCs w:val="21"/>
@@ -10598,7 +10613,6 @@
           <w:rFonts w:ascii="Verdana" w:hAnsi="Verdana" w:cs="宋体"/>
           <w:b/>
           <w:bCs/>
-          <w:color w:val="FF6600"/>
           <w:kern w:val="0"/>
           <w:sz w:val="21"/>
           <w:szCs w:val="21"/>
@@ -11334,7 +11348,6 @@
         <w:jc w:val="left"/>
         <w:rPr>
           <w:rFonts w:ascii="Verdana" w:hAnsi="Verdana" w:cs="宋体"/>
-          <w:color w:val="333333"/>
           <w:kern w:val="0"/>
           <w:sz w:val="21"/>
           <w:szCs w:val="21"/>
@@ -11355,7 +11368,6 @@
           <w:rFonts w:ascii="Verdana" w:hAnsi="Verdana" w:cs="宋体"/>
           <w:b/>
           <w:bCs/>
-          <w:color w:val="FF0000"/>
           <w:kern w:val="0"/>
           <w:sz w:val="21"/>
           <w:szCs w:val="21"/>
@@ -11367,7 +11379,6 @@
           <w:rFonts w:ascii="Verdana" w:hAnsi="Verdana" w:cs="宋体"/>
           <w:b/>
           <w:bCs/>
-          <w:color w:val="3366FF"/>
           <w:kern w:val="0"/>
           <w:sz w:val="21"/>
           <w:szCs w:val="21"/>
@@ -11379,81 +11390,63 @@
           <w:rFonts w:ascii="Verdana" w:hAnsi="Verdana" w:cs="宋体"/>
           <w:b/>
           <w:bCs/>
-          <w:color w:val="3366FF"/>
-          <w:kern w:val="0"/>
-          <w:sz w:val="21"/>
-          <w:szCs w:val="21"/>
-        </w:rPr>
-        <w:t>离散化的实质为微积分的离散化（数值化处理），由于这个推导过程很多教材上都有介绍，因而略去推导过程，只给出最终表达式，程序的算法就是基于此表达式而写的</w:t>
+          <w:kern w:val="0"/>
+          <w:sz w:val="21"/>
+          <w:szCs w:val="21"/>
+        </w:rPr>
+        <w:t>离散化的实质为微积分的离散化（数值化处理），由于这个推导过程很多教材上都有介绍，因而略去推导过程，只给出最终表达式，程序的算法就是基于此表达式而写的）</w:t>
+      </w:r>
+    </w:p>
+    <w:p>
+      <w:pPr>
+        <w:widowControl/>
+        <w:shd w:val="clear" w:color="auto" w:fill="FFFFFF"/>
+        <w:spacing w:line="240" w:lineRule="auto"/>
+        <w:ind w:firstLineChars="0" w:firstLine="0"/>
+        <w:jc w:val="left"/>
+        <w:rPr>
+          <w:rFonts w:ascii="Verdana" w:hAnsi="Verdana" w:cs="宋体"/>
+          <w:kern w:val="0"/>
+          <w:sz w:val="21"/>
+          <w:szCs w:val="21"/>
+        </w:rPr>
+      </w:pPr>
+      <w:r>
+        <w:rPr>
+          <w:rFonts w:ascii="Verdana" w:hAnsi="Verdana" w:cs="宋体"/>
+          <w:kern w:val="0"/>
+          <w:sz w:val="21"/>
+          <w:szCs w:val="21"/>
+        </w:rPr>
+        <w:t xml:space="preserve">　　</w:t>
       </w:r>
       <w:r>
         <w:rPr>
           <w:rFonts w:ascii="Verdana" w:hAnsi="Verdana" w:cs="宋体"/>
           <w:b/>
           <w:bCs/>
-          <w:color w:val="FF0000"/>
-          <w:kern w:val="0"/>
-          <w:sz w:val="21"/>
-          <w:szCs w:val="21"/>
-        </w:rPr>
-        <w:t>）</w:t>
-      </w:r>
-    </w:p>
-    <w:p>
-      <w:pPr>
-        <w:widowControl/>
-        <w:shd w:val="clear" w:color="auto" w:fill="FFFFFF"/>
-        <w:spacing w:line="240" w:lineRule="auto"/>
-        <w:ind w:firstLineChars="0" w:firstLine="0"/>
-        <w:jc w:val="left"/>
-        <w:rPr>
-          <w:rFonts w:ascii="Verdana" w:hAnsi="Verdana" w:cs="宋体"/>
-          <w:color w:val="333333"/>
-          <w:kern w:val="0"/>
-          <w:sz w:val="21"/>
-          <w:szCs w:val="21"/>
-        </w:rPr>
-      </w:pPr>
-      <w:r>
-        <w:rPr>
-          <w:rFonts w:ascii="Verdana" w:hAnsi="Verdana" w:cs="宋体"/>
-          <w:color w:val="333333"/>
-          <w:kern w:val="0"/>
-          <w:sz w:val="21"/>
-          <w:szCs w:val="21"/>
-        </w:rPr>
-        <w:t xml:space="preserve">　　</w:t>
+          <w:kern w:val="0"/>
+          <w:sz w:val="21"/>
+          <w:szCs w:val="21"/>
+        </w:rPr>
+        <w:t>数字</w:t>
       </w:r>
       <w:r>
         <w:rPr>
           <w:rFonts w:ascii="Verdana" w:hAnsi="Verdana" w:cs="宋体"/>
           <w:b/>
           <w:bCs/>
-          <w:color w:val="FF6600"/>
-          <w:kern w:val="0"/>
-          <w:sz w:val="21"/>
-          <w:szCs w:val="21"/>
-        </w:rPr>
-        <w:t>数字</w:t>
+          <w:kern w:val="0"/>
+          <w:sz w:val="21"/>
+          <w:szCs w:val="21"/>
+        </w:rPr>
+        <w:t>PID</w:t>
       </w:r>
       <w:r>
         <w:rPr>
           <w:rFonts w:ascii="Verdana" w:hAnsi="Verdana" w:cs="宋体"/>
           <w:b/>
           <w:bCs/>
-          <w:color w:val="FF6600"/>
-          <w:kern w:val="0"/>
-          <w:sz w:val="21"/>
-          <w:szCs w:val="21"/>
-        </w:rPr>
-        <w:t>PID</w:t>
-      </w:r>
-      <w:r>
-        <w:rPr>
-          <w:rFonts w:ascii="Verdana" w:hAnsi="Verdana" w:cs="宋体"/>
-          <w:b/>
-          <w:bCs/>
-          <w:color w:val="FF6600"/>
           <w:kern w:val="0"/>
           <w:sz w:val="21"/>
           <w:szCs w:val="21"/>
@@ -11844,7 +11837,6 @@
         <w:jc w:val="left"/>
         <w:rPr>
           <w:rFonts w:ascii="Verdana" w:hAnsi="Verdana" w:cs="宋体"/>
-          <w:color w:val="333333"/>
           <w:kern w:val="0"/>
           <w:sz w:val="21"/>
           <w:szCs w:val="21"/>
@@ -11865,7 +11857,6 @@
           <w:rFonts w:ascii="Verdana" w:hAnsi="Verdana" w:cs="宋体"/>
           <w:b/>
           <w:bCs/>
-          <w:color w:val="FF0000"/>
           <w:kern w:val="0"/>
           <w:sz w:val="21"/>
           <w:szCs w:val="21"/>
@@ -11875,7 +11866,6 @@
       <w:r>
         <w:rPr>
           <w:rFonts w:ascii="Verdana" w:hAnsi="Verdana" w:cs="宋体"/>
-          <w:color w:val="3366FF"/>
           <w:kern w:val="0"/>
           <w:sz w:val="21"/>
           <w:szCs w:val="21"/>
@@ -11887,7 +11877,6 @@
           <w:rFonts w:ascii="Verdana" w:hAnsi="Verdana" w:cs="宋体"/>
           <w:b/>
           <w:bCs/>
-          <w:color w:val="FF6600"/>
           <w:kern w:val="0"/>
           <w:sz w:val="21"/>
           <w:szCs w:val="21"/>
@@ -11897,7 +11886,6 @@
       <w:r>
         <w:rPr>
           <w:rFonts w:ascii="Verdana" w:hAnsi="Verdana" w:cs="宋体"/>
-          <w:color w:val="3366FF"/>
           <w:kern w:val="0"/>
           <w:sz w:val="21"/>
           <w:szCs w:val="21"/>
@@ -11909,7 +11897,6 @@
           <w:rFonts w:ascii="Verdana" w:hAnsi="Verdana" w:cs="宋体"/>
           <w:b/>
           <w:bCs/>
-          <w:color w:val="FF0000"/>
           <w:kern w:val="0"/>
           <w:sz w:val="21"/>
           <w:szCs w:val="21"/>
@@ -11919,7 +11906,6 @@
       <w:r>
         <w:rPr>
           <w:rFonts w:ascii="Verdana" w:hAnsi="Verdana" w:cs="宋体"/>
-          <w:color w:val="333333"/>
           <w:kern w:val="0"/>
           <w:sz w:val="21"/>
           <w:szCs w:val="21"/>
@@ -12067,7 +12053,6 @@
           <w:rFonts w:ascii="Verdana" w:hAnsi="Verdana" w:cs="宋体"/>
           <w:b/>
           <w:bCs/>
-          <w:color w:val="FF6600"/>
           <w:kern w:val="0"/>
           <w:sz w:val="21"/>
           <w:szCs w:val="21"/>
@@ -12079,7 +12064,6 @@
           <w:rFonts w:ascii="Verdana" w:hAnsi="Verdana" w:cs="宋体"/>
           <w:b/>
           <w:bCs/>
-          <w:color w:val="FF6600"/>
           <w:kern w:val="0"/>
           <w:sz w:val="21"/>
           <w:szCs w:val="21"/>
@@ -13399,7 +13383,374 @@
         <w:jc w:val="left"/>
         <w:rPr>
           <w:rFonts w:ascii="Verdana" w:hAnsi="Verdana" w:cs="宋体"/>
-          <w:color w:val="333333"/>
+          <w:kern w:val="0"/>
+          <w:sz w:val="21"/>
+          <w:szCs w:val="21"/>
+        </w:rPr>
+      </w:pPr>
+      <w:r>
+        <w:rPr>
+          <w:rFonts w:ascii="Verdana" w:hAnsi="Verdana" w:cs="宋体"/>
+          <w:b/>
+          <w:bCs/>
+          <w:kern w:val="0"/>
+          <w:sz w:val="21"/>
+          <w:szCs w:val="21"/>
+        </w:rPr>
+        <w:t>说明：读这个程序时可能有点困难，不过这属情理之中的事，毕竟刚接触这种风格的童鞋不太能理解这种风格的产生（为什么这么做）及用意（这么做的好处）；我的建议是：在理解算法的原理后，根据自己的编程风格尝试着写一下，然后再跟这套程序对比着来理解，推敲一下别人为什么要这么做；当熟悉了整个流程后，你才能体会这种程序风格的优势，再将这种编程风格慢慢转化为自己的编程风格。</w:t>
+      </w:r>
+    </w:p>
+    <w:p>
+      <w:pPr>
+        <w:widowControl/>
+        <w:shd w:val="clear" w:color="auto" w:fill="FFFFFF"/>
+        <w:spacing w:line="240" w:lineRule="auto"/>
+        <w:ind w:firstLineChars="0" w:firstLine="0"/>
+        <w:jc w:val="left"/>
+        <w:rPr>
+          <w:rFonts w:ascii="Verdana" w:hAnsi="Verdana" w:cs="宋体"/>
+          <w:color w:val="333333"/>
+          <w:kern w:val="0"/>
+          <w:sz w:val="21"/>
+          <w:szCs w:val="21"/>
+        </w:rPr>
+      </w:pPr>
+      <w:r>
+        <w:rPr>
+          <w:rFonts w:ascii="Verdana" w:hAnsi="Verdana" w:cs="宋体"/>
+          <w:b/>
+          <w:bCs/>
+          <w:color w:val="333333"/>
+          <w:kern w:val="0"/>
+          <w:sz w:val="21"/>
+          <w:szCs w:val="21"/>
+        </w:rPr>
+        <w:t>（二）程序中涉及的</w:t>
+      </w:r>
+      <w:r>
+        <w:rPr>
+          <w:rFonts w:ascii="Verdana" w:hAnsi="Verdana" w:cs="宋体"/>
+          <w:b/>
+          <w:bCs/>
+          <w:color w:val="333333"/>
+          <w:kern w:val="0"/>
+          <w:sz w:val="21"/>
+          <w:szCs w:val="21"/>
+        </w:rPr>
+        <w:t>C</w:t>
+      </w:r>
+      <w:r>
+        <w:rPr>
+          <w:rFonts w:ascii="Verdana" w:hAnsi="Verdana" w:cs="宋体"/>
+          <w:b/>
+          <w:bCs/>
+          <w:color w:val="333333"/>
+          <w:kern w:val="0"/>
+          <w:sz w:val="21"/>
+          <w:szCs w:val="21"/>
+        </w:rPr>
+        <w:t>语法讲解</w:t>
+      </w:r>
+    </w:p>
+    <w:p>
+      <w:pPr>
+        <w:widowControl/>
+        <w:shd w:val="clear" w:color="auto" w:fill="FFFFFF"/>
+        <w:spacing w:line="240" w:lineRule="auto"/>
+        <w:ind w:firstLineChars="0" w:firstLine="0"/>
+        <w:jc w:val="left"/>
+        <w:rPr>
+          <w:rFonts w:ascii="Verdana" w:hAnsi="Verdana" w:cs="宋体"/>
+          <w:color w:val="333333"/>
+          <w:kern w:val="0"/>
+          <w:sz w:val="21"/>
+          <w:szCs w:val="21"/>
+        </w:rPr>
+      </w:pPr>
+      <w:r>
+        <w:rPr>
+          <w:rFonts w:ascii="Verdana" w:hAnsi="Verdana" w:cs="宋体"/>
+          <w:color w:val="333333"/>
+          <w:kern w:val="0"/>
+          <w:sz w:val="21"/>
+          <w:szCs w:val="21"/>
+        </w:rPr>
+        <w:t xml:space="preserve">　　这里，我只讲述</w:t>
+      </w:r>
+      <w:r>
+        <w:rPr>
+          <w:rFonts w:ascii="Verdana" w:hAnsi="Verdana" w:cs="宋体"/>
+          <w:b/>
+          <w:bCs/>
+          <w:color w:val="FF6600"/>
+          <w:kern w:val="0"/>
+          <w:sz w:val="21"/>
+          <w:szCs w:val="21"/>
+        </w:rPr>
+        <w:t>为什么要采用这些语法</w:t>
+      </w:r>
+      <w:r>
+        <w:rPr>
+          <w:rFonts w:ascii="Verdana" w:hAnsi="Verdana" w:cs="宋体"/>
+          <w:color w:val="333333"/>
+          <w:kern w:val="0"/>
+          <w:sz w:val="21"/>
+          <w:szCs w:val="21"/>
+        </w:rPr>
+        <w:t>以及</w:t>
+      </w:r>
+      <w:r>
+        <w:rPr>
+          <w:rFonts w:ascii="Verdana" w:hAnsi="Verdana" w:cs="宋体"/>
+          <w:b/>
+          <w:bCs/>
+          <w:color w:val="FF6600"/>
+          <w:kern w:val="0"/>
+          <w:sz w:val="21"/>
+          <w:szCs w:val="21"/>
+        </w:rPr>
+        <w:t>采用这些语法所带来的好处</w:t>
+      </w:r>
+      <w:r>
+        <w:rPr>
+          <w:rFonts w:ascii="Verdana" w:hAnsi="Verdana" w:cs="宋体"/>
+          <w:color w:val="333333"/>
+          <w:kern w:val="0"/>
+          <w:sz w:val="21"/>
+          <w:szCs w:val="21"/>
+        </w:rPr>
+        <w:t>，至于细枝末节的问题，就请各位童鞋自行查阅有关资料，顺带给大家推荐一本不错的</w:t>
+      </w:r>
+      <w:r>
+        <w:rPr>
+          <w:rFonts w:ascii="Verdana" w:hAnsi="Verdana" w:cs="宋体"/>
+          <w:color w:val="333333"/>
+          <w:kern w:val="0"/>
+          <w:sz w:val="21"/>
+          <w:szCs w:val="21"/>
+        </w:rPr>
+        <w:t>C</w:t>
+      </w:r>
+      <w:r>
+        <w:rPr>
+          <w:rFonts w:ascii="Verdana" w:hAnsi="Verdana" w:cs="宋体"/>
+          <w:color w:val="333333"/>
+          <w:kern w:val="0"/>
+          <w:sz w:val="21"/>
+          <w:szCs w:val="21"/>
+        </w:rPr>
+        <w:t>语言教材：</w:t>
+      </w:r>
+      <w:r>
+        <w:rPr>
+          <w:rFonts w:ascii="Verdana" w:hAnsi="Verdana" w:cs="宋体"/>
+          <w:b/>
+          <w:bCs/>
+          <w:color w:val="FF6600"/>
+          <w:kern w:val="0"/>
+          <w:sz w:val="21"/>
+          <w:szCs w:val="21"/>
+        </w:rPr>
+        <w:t>C Primer Plus</w:t>
+      </w:r>
+      <w:r>
+        <w:rPr>
+          <w:rFonts w:ascii="Verdana" w:hAnsi="Verdana" w:cs="宋体"/>
+          <w:color w:val="333333"/>
+          <w:kern w:val="0"/>
+          <w:sz w:val="21"/>
+          <w:szCs w:val="21"/>
+        </w:rPr>
+        <w:t>，毕竟学习的兴趣浓度跟书籍的编排也有关。</w:t>
+      </w:r>
+    </w:p>
+    <w:p>
+      <w:pPr>
+        <w:widowControl/>
+        <w:shd w:val="clear" w:color="auto" w:fill="FFFFFF"/>
+        <w:spacing w:line="240" w:lineRule="auto"/>
+        <w:ind w:firstLineChars="0" w:firstLine="0"/>
+        <w:jc w:val="left"/>
+        <w:rPr>
+          <w:rFonts w:ascii="Verdana" w:hAnsi="Verdana" w:cs="宋体"/>
+          <w:color w:val="333333"/>
+          <w:kern w:val="0"/>
+          <w:sz w:val="21"/>
+          <w:szCs w:val="21"/>
+        </w:rPr>
+      </w:pPr>
+      <w:r>
+        <w:rPr>
+          <w:rFonts w:ascii="Verdana" w:hAnsi="Verdana" w:cs="宋体"/>
+          <w:color w:val="333333"/>
+          <w:kern w:val="0"/>
+          <w:sz w:val="21"/>
+          <w:szCs w:val="21"/>
+        </w:rPr>
+        <w:t xml:space="preserve">　　</w:t>
+      </w:r>
+      <w:r>
+        <w:rPr>
+          <w:rFonts w:ascii="Verdana" w:hAnsi="Verdana" w:cs="宋体"/>
+          <w:b/>
+          <w:bCs/>
+          <w:color w:val="333333"/>
+          <w:kern w:val="0"/>
+          <w:sz w:val="21"/>
+          <w:szCs w:val="21"/>
+        </w:rPr>
+        <w:t>1. </w:t>
+      </w:r>
+      <w:r>
+        <w:rPr>
+          <w:rFonts w:ascii="Verdana" w:hAnsi="Verdana" w:cs="宋体"/>
+          <w:b/>
+          <w:bCs/>
+          <w:color w:val="333333"/>
+          <w:kern w:val="0"/>
+          <w:sz w:val="21"/>
+          <w:szCs w:val="21"/>
+        </w:rPr>
+        <w:t>条件编译指令</w:t>
+      </w:r>
+    </w:p>
+    <w:p>
+      <w:pPr>
+        <w:widowControl/>
+        <w:shd w:val="clear" w:color="auto" w:fill="FFFFFF"/>
+        <w:spacing w:line="240" w:lineRule="auto"/>
+        <w:ind w:firstLineChars="0" w:firstLine="0"/>
+        <w:jc w:val="left"/>
+        <w:rPr>
+          <w:rFonts w:ascii="Verdana" w:hAnsi="Verdana" w:cs="宋体"/>
+          <w:color w:val="333333"/>
+          <w:kern w:val="0"/>
+          <w:sz w:val="21"/>
+          <w:szCs w:val="21"/>
+        </w:rPr>
+      </w:pPr>
+      <w:r>
+        <w:rPr>
+          <w:rFonts w:ascii="Verdana" w:hAnsi="Verdana" w:cs="宋体"/>
+          <w:b/>
+          <w:bCs/>
+          <w:color w:val="333333"/>
+          <w:kern w:val="0"/>
+          <w:sz w:val="21"/>
+          <w:szCs w:val="21"/>
+        </w:rPr>
+        <w:t xml:space="preserve">　　</w:t>
+      </w:r>
+      <w:r>
+        <w:rPr>
+          <w:rFonts w:ascii="Verdana" w:hAnsi="Verdana" w:cs="宋体"/>
+          <w:color w:val="333333"/>
+          <w:kern w:val="0"/>
+          <w:sz w:val="21"/>
+          <w:szCs w:val="21"/>
+        </w:rPr>
+        <w:t>第一处：</w:t>
+      </w:r>
+      <w:r>
+        <w:rPr>
+          <w:rFonts w:ascii="Verdana" w:hAnsi="Verdana" w:cs="宋体"/>
+          <w:color w:val="333333"/>
+          <w:kern w:val="0"/>
+          <w:sz w:val="21"/>
+          <w:szCs w:val="21"/>
+        </w:rPr>
+        <w:t>#</w:t>
+      </w:r>
+      <w:proofErr w:type="spellStart"/>
+      <w:r>
+        <w:rPr>
+          <w:rFonts w:ascii="Verdana" w:hAnsi="Verdana" w:cs="宋体"/>
+          <w:color w:val="333333"/>
+          <w:kern w:val="0"/>
+          <w:sz w:val="21"/>
+          <w:szCs w:val="21"/>
+        </w:rPr>
+        <w:t>ifndef</w:t>
+      </w:r>
+      <w:proofErr w:type="spellEnd"/>
+      <w:r>
+        <w:rPr>
+          <w:rFonts w:ascii="Verdana" w:hAnsi="Verdana" w:cs="宋体"/>
+          <w:color w:val="333333"/>
+          <w:kern w:val="0"/>
+          <w:sz w:val="21"/>
+          <w:szCs w:val="21"/>
+        </w:rPr>
+        <w:t xml:space="preserve"> PID_H</w:t>
+      </w:r>
+      <w:r>
+        <w:rPr>
+          <w:rFonts w:ascii="Verdana" w:hAnsi="Verdana" w:cs="宋体"/>
+          <w:color w:val="333333"/>
+          <w:kern w:val="0"/>
+          <w:sz w:val="21"/>
+          <w:szCs w:val="21"/>
+        </w:rPr>
+        <w:t>语句</w:t>
+      </w:r>
+    </w:p>
+    <w:p>
+      <w:pPr>
+        <w:widowControl/>
+        <w:shd w:val="clear" w:color="auto" w:fill="FFFFFF"/>
+        <w:spacing w:line="240" w:lineRule="auto"/>
+        <w:ind w:firstLineChars="0" w:firstLine="0"/>
+        <w:jc w:val="left"/>
+        <w:rPr>
+          <w:rFonts w:ascii="Verdana" w:hAnsi="Verdana" w:cs="宋体"/>
+          <w:color w:val="333333"/>
+          <w:kern w:val="0"/>
+          <w:sz w:val="21"/>
+          <w:szCs w:val="21"/>
+        </w:rPr>
+      </w:pPr>
+      <w:r>
+        <w:rPr>
+          <w:rFonts w:ascii="Verdana" w:hAnsi="Verdana" w:cs="宋体"/>
+          <w:color w:val="333333"/>
+          <w:kern w:val="0"/>
+          <w:sz w:val="21"/>
+          <w:szCs w:val="21"/>
+        </w:rPr>
+        <w:t xml:space="preserve">　　使用该语句的</w:t>
+      </w:r>
+      <w:r>
+        <w:rPr>
+          <w:rFonts w:ascii="Verdana" w:hAnsi="Verdana" w:cs="宋体"/>
+          <w:b/>
+          <w:bCs/>
+          <w:color w:val="FF6600"/>
+          <w:kern w:val="0"/>
+          <w:sz w:val="21"/>
+          <w:szCs w:val="21"/>
+        </w:rPr>
+        <w:t>目的</w:t>
+      </w:r>
+      <w:r>
+        <w:rPr>
+          <w:rFonts w:ascii="Verdana" w:hAnsi="Verdana" w:cs="宋体"/>
+          <w:color w:val="333333"/>
+          <w:kern w:val="0"/>
+          <w:sz w:val="21"/>
+          <w:szCs w:val="21"/>
+        </w:rPr>
+        <w:t>是避免造成把重复定义语句（如，结构体类型定义）添加到工程中，而使得编译出错</w:t>
+      </w:r>
+    </w:p>
+    <w:p>
+      <w:pPr>
+        <w:widowControl/>
+        <w:shd w:val="clear" w:color="auto" w:fill="FFFFFF"/>
+        <w:spacing w:line="240" w:lineRule="auto"/>
+        <w:ind w:firstLineChars="0" w:firstLine="0"/>
+        <w:jc w:val="left"/>
+        <w:rPr>
+          <w:rFonts w:ascii="Verdana" w:hAnsi="Verdana" w:cs="宋体"/>
           <w:kern w:val="0"/>
           <w:sz w:val="21"/>
           <w:szCs w:val="21"/>
@@ -13415,7 +13766,673 @@
           <w:sz w:val="21"/>
           <w:szCs w:val="21"/>
         </w:rPr>
+        <w:t xml:space="preserve">　　</w:t>
+      </w:r>
+      <w:r>
+        <w:rPr>
+          <w:rFonts w:ascii="Verdana" w:hAnsi="Verdana" w:cs="宋体"/>
+          <w:b/>
+          <w:bCs/>
+          <w:kern w:val="0"/>
+          <w:sz w:val="21"/>
+          <w:szCs w:val="21"/>
+        </w:rPr>
         <w:t>说明：</w:t>
+      </w:r>
+      <w:r>
+        <w:rPr>
+          <w:rFonts w:ascii="Verdana" w:hAnsi="Verdana" w:cs="宋体"/>
+          <w:kern w:val="0"/>
+          <w:sz w:val="21"/>
+          <w:szCs w:val="21"/>
+        </w:rPr>
+        <w:t>其实也可不用</w:t>
+      </w:r>
+      <w:r>
+        <w:rPr>
+          <w:rFonts w:ascii="Verdana" w:hAnsi="Verdana" w:cs="宋体"/>
+          <w:kern w:val="0"/>
+          <w:sz w:val="21"/>
+          <w:szCs w:val="21"/>
+        </w:rPr>
+        <w:t>#</w:t>
+      </w:r>
+      <w:proofErr w:type="spellStart"/>
+      <w:r>
+        <w:rPr>
+          <w:rFonts w:ascii="Verdana" w:hAnsi="Verdana" w:cs="宋体"/>
+          <w:kern w:val="0"/>
+          <w:sz w:val="21"/>
+          <w:szCs w:val="21"/>
+        </w:rPr>
+        <w:t>ifndef</w:t>
+      </w:r>
+      <w:proofErr w:type="spellEnd"/>
+      <w:r>
+        <w:rPr>
+          <w:rFonts w:ascii="Verdana" w:hAnsi="Verdana" w:cs="宋体"/>
+          <w:kern w:val="0"/>
+          <w:sz w:val="21"/>
+          <w:szCs w:val="21"/>
+        </w:rPr>
+        <w:t>语句，因为每个定义的变量都具有特定的物理含义，不会造成重复定义现象。</w:t>
+      </w:r>
+    </w:p>
+    <w:p>
+      <w:pPr>
+        <w:widowControl/>
+        <w:shd w:val="clear" w:color="auto" w:fill="FFFFFF"/>
+        <w:spacing w:line="240" w:lineRule="auto"/>
+        <w:ind w:firstLineChars="0" w:firstLine="0"/>
+        <w:jc w:val="left"/>
+        <w:rPr>
+          <w:rFonts w:ascii="Verdana" w:hAnsi="Verdana" w:cs="宋体"/>
+          <w:color w:val="333333"/>
+          <w:kern w:val="0"/>
+          <w:sz w:val="21"/>
+          <w:szCs w:val="21"/>
+        </w:rPr>
+      </w:pPr>
+      <w:r>
+        <w:rPr>
+          <w:rFonts w:ascii="Verdana" w:hAnsi="Verdana" w:cs="宋体"/>
+          <w:color w:val="3366FF"/>
+          <w:kern w:val="0"/>
+          <w:sz w:val="21"/>
+          <w:szCs w:val="21"/>
+        </w:rPr>
+        <w:t xml:space="preserve">　　</w:t>
+      </w:r>
+      <w:r>
+        <w:rPr>
+          <w:rFonts w:ascii="Verdana" w:hAnsi="Verdana" w:cs="宋体"/>
+          <w:color w:val="333333"/>
+          <w:kern w:val="0"/>
+          <w:sz w:val="21"/>
+          <w:szCs w:val="21"/>
+        </w:rPr>
+        <w:t>第二处：</w:t>
+      </w:r>
+      <w:r>
+        <w:rPr>
+          <w:rFonts w:ascii="Verdana" w:hAnsi="Verdana" w:cs="宋体"/>
+          <w:color w:val="333333"/>
+          <w:kern w:val="0"/>
+          <w:sz w:val="21"/>
+          <w:szCs w:val="21"/>
+        </w:rPr>
+        <w:t xml:space="preserve">#if (PID_DEBUG) </w:t>
+      </w:r>
+      <w:r>
+        <w:rPr>
+          <w:rFonts w:ascii="Verdana" w:hAnsi="Verdana" w:cs="宋体"/>
+          <w:color w:val="333333"/>
+          <w:kern w:val="0"/>
+          <w:sz w:val="21"/>
+          <w:szCs w:val="21"/>
+        </w:rPr>
+        <w:t>语句</w:t>
+      </w:r>
+    </w:p>
+    <w:p>
+      <w:pPr>
+        <w:widowControl/>
+        <w:shd w:val="clear" w:color="auto" w:fill="FFFFFF"/>
+        <w:spacing w:line="240" w:lineRule="auto"/>
+        <w:ind w:firstLineChars="0" w:firstLine="0"/>
+        <w:jc w:val="left"/>
+        <w:rPr>
+          <w:rFonts w:ascii="Verdana" w:hAnsi="Verdana" w:cs="宋体"/>
+          <w:color w:val="333333"/>
+          <w:kern w:val="0"/>
+          <w:sz w:val="21"/>
+          <w:szCs w:val="21"/>
+        </w:rPr>
+      </w:pPr>
+      <w:r>
+        <w:rPr>
+          <w:rFonts w:ascii="Verdana" w:hAnsi="Verdana" w:cs="宋体"/>
+          <w:color w:val="333333"/>
+          <w:kern w:val="0"/>
+          <w:sz w:val="21"/>
+          <w:szCs w:val="21"/>
+        </w:rPr>
+        <w:t xml:space="preserve">　　使用该语句的</w:t>
+      </w:r>
+      <w:r>
+        <w:rPr>
+          <w:rFonts w:ascii="Verdana" w:hAnsi="Verdana" w:cs="宋体"/>
+          <w:b/>
+          <w:bCs/>
+          <w:kern w:val="0"/>
+          <w:sz w:val="21"/>
+          <w:szCs w:val="21"/>
+        </w:rPr>
+        <w:t>目的</w:t>
+      </w:r>
+      <w:r>
+        <w:rPr>
+          <w:rFonts w:ascii="Verdana" w:hAnsi="Verdana" w:cs="宋体"/>
+          <w:kern w:val="0"/>
+          <w:sz w:val="21"/>
+          <w:szCs w:val="21"/>
+        </w:rPr>
+        <w:t>是</w:t>
+      </w:r>
+      <w:r>
+        <w:rPr>
+          <w:rFonts w:ascii="Verdana" w:hAnsi="Verdana" w:cs="宋体"/>
+          <w:b/>
+          <w:bCs/>
+          <w:kern w:val="0"/>
+          <w:sz w:val="21"/>
+          <w:szCs w:val="21"/>
+        </w:rPr>
+        <w:t>实现功能切换</w:t>
+      </w:r>
+      <w:r>
+        <w:rPr>
+          <w:rFonts w:ascii="Verdana" w:hAnsi="Verdana" w:cs="宋体"/>
+          <w:kern w:val="0"/>
+          <w:sz w:val="21"/>
+          <w:szCs w:val="21"/>
+        </w:rPr>
+        <w:t>（</w:t>
+      </w:r>
+      <w:r>
+        <w:rPr>
+          <w:rFonts w:ascii="Verdana" w:hAnsi="Verdana" w:cs="宋体"/>
+          <w:b/>
+          <w:bCs/>
+          <w:kern w:val="0"/>
+          <w:sz w:val="21"/>
+          <w:szCs w:val="21"/>
+        </w:rPr>
+        <w:t>注意了：</w:t>
+      </w:r>
+      <w:r>
+        <w:rPr>
+          <w:rFonts w:ascii="Verdana" w:hAnsi="Verdana" w:cs="宋体"/>
+          <w:kern w:val="0"/>
+          <w:sz w:val="21"/>
+          <w:szCs w:val="21"/>
+        </w:rPr>
+        <w:t>是在校正</w:t>
+      </w:r>
+      <w:r>
+        <w:rPr>
+          <w:rFonts w:ascii="Verdana" w:hAnsi="Verdana" w:cs="宋体"/>
+          <w:kern w:val="0"/>
+          <w:sz w:val="21"/>
+          <w:szCs w:val="21"/>
+        </w:rPr>
+        <w:t>PID</w:t>
+      </w:r>
+      <w:r>
+        <w:rPr>
+          <w:rFonts w:ascii="Verdana" w:hAnsi="Verdana" w:cs="宋体"/>
+          <w:kern w:val="0"/>
+          <w:sz w:val="21"/>
+          <w:szCs w:val="21"/>
+        </w:rPr>
+        <w:t>参数后手动切换，通过改变宏定义语句</w:t>
+      </w:r>
+      <w:r>
+        <w:rPr>
+          <w:rFonts w:ascii="Verdana" w:hAnsi="Verdana" w:cs="宋体"/>
+          <w:kern w:val="0"/>
+          <w:sz w:val="21"/>
+          <w:szCs w:val="21"/>
+        </w:rPr>
+        <w:t>#define PID_DEBUG 1</w:t>
+      </w:r>
+      <w:r>
+        <w:rPr>
+          <w:rFonts w:ascii="Verdana" w:hAnsi="Verdana" w:cs="宋体"/>
+          <w:kern w:val="0"/>
+          <w:sz w:val="21"/>
+          <w:szCs w:val="21"/>
+        </w:rPr>
+        <w:t>中</w:t>
+      </w:r>
+      <w:proofErr w:type="gramStart"/>
+      <w:r>
+        <w:rPr>
+          <w:rFonts w:ascii="Verdana" w:hAnsi="Verdana" w:cs="宋体"/>
+          <w:kern w:val="0"/>
+          <w:sz w:val="21"/>
+          <w:szCs w:val="21"/>
+        </w:rPr>
+        <w:t>的宏体实现</w:t>
+      </w:r>
+      <w:proofErr w:type="gramEnd"/>
+      <w:r>
+        <w:rPr>
+          <w:rFonts w:ascii="Verdana" w:hAnsi="Verdana" w:cs="宋体"/>
+          <w:kern w:val="0"/>
+          <w:sz w:val="21"/>
+          <w:szCs w:val="21"/>
+        </w:rPr>
+        <w:t>），具</w:t>
+      </w:r>
+      <w:r>
+        <w:rPr>
+          <w:rFonts w:ascii="Verdana" w:hAnsi="Verdana" w:cs="宋体"/>
+          <w:color w:val="333333"/>
+          <w:kern w:val="0"/>
+          <w:sz w:val="21"/>
+          <w:szCs w:val="21"/>
+        </w:rPr>
+        <w:t>体请看程序清单。</w:t>
+      </w:r>
+    </w:p>
+    <w:p>
+      <w:pPr>
+        <w:widowControl/>
+        <w:shd w:val="clear" w:color="auto" w:fill="FFFFFF"/>
+        <w:spacing w:line="240" w:lineRule="auto"/>
+        <w:ind w:firstLineChars="0" w:firstLine="0"/>
+        <w:jc w:val="left"/>
+        <w:rPr>
+          <w:rFonts w:ascii="Verdana" w:hAnsi="Verdana" w:cs="宋体"/>
+          <w:color w:val="333333"/>
+          <w:kern w:val="0"/>
+          <w:sz w:val="21"/>
+          <w:szCs w:val="21"/>
+        </w:rPr>
+      </w:pPr>
+      <w:r>
+        <w:rPr>
+          <w:rFonts w:ascii="Verdana" w:hAnsi="Verdana" w:cs="宋体"/>
+          <w:color w:val="333333"/>
+          <w:kern w:val="0"/>
+          <w:sz w:val="21"/>
+          <w:szCs w:val="21"/>
+        </w:rPr>
+        <w:t xml:space="preserve">　　</w:t>
+      </w:r>
+      <w:r>
+        <w:rPr>
+          <w:rFonts w:ascii="Verdana" w:hAnsi="Verdana" w:cs="宋体"/>
+          <w:b/>
+          <w:bCs/>
+          <w:color w:val="333333"/>
+          <w:kern w:val="0"/>
+          <w:sz w:val="21"/>
+          <w:szCs w:val="21"/>
+        </w:rPr>
+        <w:t>2. </w:t>
+      </w:r>
+      <w:r>
+        <w:rPr>
+          <w:rFonts w:ascii="Verdana" w:hAnsi="Verdana" w:cs="宋体"/>
+          <w:b/>
+          <w:bCs/>
+          <w:color w:val="333333"/>
+          <w:kern w:val="0"/>
+          <w:sz w:val="21"/>
+          <w:szCs w:val="21"/>
+        </w:rPr>
+        <w:t>结构体及结构体指针</w:t>
+      </w:r>
+    </w:p>
+    <w:p>
+      <w:pPr>
+        <w:widowControl/>
+        <w:shd w:val="clear" w:color="auto" w:fill="FFFFFF"/>
+        <w:spacing w:line="240" w:lineRule="auto"/>
+        <w:ind w:firstLineChars="0" w:firstLine="0"/>
+        <w:jc w:val="left"/>
+        <w:rPr>
+          <w:rFonts w:ascii="Verdana" w:hAnsi="Verdana" w:cs="宋体"/>
+          <w:color w:val="333333"/>
+          <w:kern w:val="0"/>
+          <w:sz w:val="21"/>
+          <w:szCs w:val="21"/>
+        </w:rPr>
+      </w:pPr>
+      <w:r>
+        <w:rPr>
+          <w:rFonts w:ascii="Verdana" w:hAnsi="Verdana" w:cs="宋体"/>
+          <w:b/>
+          <w:bCs/>
+          <w:color w:val="333333"/>
+          <w:kern w:val="0"/>
+          <w:sz w:val="21"/>
+          <w:szCs w:val="21"/>
+        </w:rPr>
+        <w:t xml:space="preserve">　　</w:t>
+      </w:r>
+      <w:r>
+        <w:rPr>
+          <w:rFonts w:ascii="Verdana" w:hAnsi="Verdana" w:cs="宋体"/>
+          <w:color w:val="333333"/>
+          <w:kern w:val="0"/>
+          <w:sz w:val="21"/>
+          <w:szCs w:val="21"/>
+        </w:rPr>
+        <w:t>使用结构体类型的</w:t>
+      </w:r>
+      <w:r>
+        <w:rPr>
+          <w:rFonts w:ascii="Verdana" w:hAnsi="Verdana" w:cs="宋体"/>
+          <w:b/>
+          <w:bCs/>
+          <w:color w:val="FF6600"/>
+          <w:kern w:val="0"/>
+          <w:sz w:val="21"/>
+          <w:szCs w:val="21"/>
+        </w:rPr>
+        <w:t>好处</w:t>
+      </w:r>
+      <w:r>
+        <w:rPr>
+          <w:rFonts w:ascii="Verdana" w:hAnsi="Verdana" w:cs="宋体"/>
+          <w:color w:val="333333"/>
+          <w:kern w:val="0"/>
+          <w:sz w:val="21"/>
+          <w:szCs w:val="21"/>
+        </w:rPr>
+        <w:t>：可为实现某一功能的各变量进行</w:t>
+      </w:r>
+      <w:r>
+        <w:rPr>
+          <w:rFonts w:ascii="Verdana" w:hAnsi="Verdana" w:cs="宋体"/>
+          <w:color w:val="333333"/>
+          <w:kern w:val="0"/>
+          <w:sz w:val="21"/>
+          <w:szCs w:val="21"/>
+        </w:rPr>
+        <w:t>“</w:t>
+      </w:r>
+      <w:r>
+        <w:rPr>
+          <w:rFonts w:ascii="Verdana" w:hAnsi="Verdana" w:cs="宋体"/>
+          <w:color w:val="333333"/>
+          <w:kern w:val="0"/>
+          <w:sz w:val="21"/>
+          <w:szCs w:val="21"/>
+        </w:rPr>
+        <w:t>打包</w:t>
+      </w:r>
+      <w:r>
+        <w:rPr>
+          <w:rFonts w:ascii="Verdana" w:hAnsi="Verdana" w:cs="宋体"/>
+          <w:color w:val="333333"/>
+          <w:kern w:val="0"/>
+          <w:sz w:val="21"/>
+          <w:szCs w:val="21"/>
+        </w:rPr>
+        <w:t>”</w:t>
+      </w:r>
+      <w:r>
+        <w:rPr>
+          <w:rFonts w:ascii="Verdana" w:hAnsi="Verdana" w:cs="宋体"/>
+          <w:color w:val="333333"/>
+          <w:kern w:val="0"/>
+          <w:sz w:val="21"/>
+          <w:szCs w:val="21"/>
+        </w:rPr>
+        <w:t>处理</w:t>
+      </w:r>
+    </w:p>
+    <w:p>
+      <w:pPr>
+        <w:widowControl/>
+        <w:shd w:val="clear" w:color="auto" w:fill="FFFFFF"/>
+        <w:spacing w:line="240" w:lineRule="auto"/>
+        <w:ind w:firstLineChars="0" w:firstLine="0"/>
+        <w:jc w:val="left"/>
+        <w:rPr>
+          <w:rFonts w:ascii="Verdana" w:hAnsi="Verdana" w:cs="宋体"/>
+          <w:color w:val="333333"/>
+          <w:kern w:val="0"/>
+          <w:sz w:val="21"/>
+          <w:szCs w:val="21"/>
+        </w:rPr>
+      </w:pPr>
+      <w:r>
+        <w:rPr>
+          <w:rFonts w:ascii="Verdana" w:hAnsi="Verdana" w:cs="宋体"/>
+          <w:color w:val="333333"/>
+          <w:kern w:val="0"/>
+          <w:sz w:val="21"/>
+          <w:szCs w:val="21"/>
+        </w:rPr>
+        <w:lastRenderedPageBreak/>
+        <w:t xml:space="preserve">　　使用结构体指针的</w:t>
+      </w:r>
+      <w:r>
+        <w:rPr>
+          <w:rFonts w:ascii="Verdana" w:hAnsi="Verdana" w:cs="宋体"/>
+          <w:b/>
+          <w:bCs/>
+          <w:color w:val="FF6600"/>
+          <w:kern w:val="0"/>
+          <w:sz w:val="21"/>
+          <w:szCs w:val="21"/>
+        </w:rPr>
+        <w:t>好处</w:t>
+      </w:r>
+      <w:r>
+        <w:rPr>
+          <w:rFonts w:ascii="Verdana" w:hAnsi="Verdana" w:cs="宋体"/>
+          <w:color w:val="333333"/>
+          <w:kern w:val="0"/>
+          <w:sz w:val="21"/>
+          <w:szCs w:val="21"/>
+        </w:rPr>
+        <w:t>：</w:t>
+      </w:r>
+      <w:proofErr w:type="gramStart"/>
+      <w:r>
+        <w:rPr>
+          <w:rFonts w:ascii="Verdana" w:hAnsi="Verdana" w:cs="宋体"/>
+          <w:color w:val="333333"/>
+          <w:kern w:val="0"/>
+          <w:sz w:val="21"/>
+          <w:szCs w:val="21"/>
+        </w:rPr>
+        <w:t>通过传址调用</w:t>
+      </w:r>
+      <w:proofErr w:type="gramEnd"/>
+      <w:r>
+        <w:rPr>
+          <w:rFonts w:ascii="Verdana" w:hAnsi="Verdana" w:cs="宋体"/>
+          <w:color w:val="333333"/>
+          <w:kern w:val="0"/>
+          <w:sz w:val="21"/>
+          <w:szCs w:val="21"/>
+        </w:rPr>
+        <w:t>，对方便对结构体变量本身进行操作</w:t>
+      </w:r>
+    </w:p>
+    <w:p>
+      <w:pPr>
+        <w:widowControl/>
+        <w:shd w:val="clear" w:color="auto" w:fill="FFFFFF"/>
+        <w:spacing w:line="240" w:lineRule="auto"/>
+        <w:ind w:firstLineChars="0" w:firstLine="0"/>
+        <w:jc w:val="left"/>
+        <w:rPr>
+          <w:rFonts w:ascii="Verdana" w:hAnsi="Verdana" w:cs="宋体"/>
+          <w:color w:val="333333"/>
+          <w:kern w:val="0"/>
+          <w:sz w:val="21"/>
+          <w:szCs w:val="21"/>
+        </w:rPr>
+      </w:pPr>
+      <w:r>
+        <w:rPr>
+          <w:rFonts w:ascii="Verdana" w:hAnsi="Verdana" w:cs="宋体"/>
+          <w:color w:val="333333"/>
+          <w:kern w:val="0"/>
+          <w:sz w:val="21"/>
+          <w:szCs w:val="21"/>
+        </w:rPr>
+        <w:t xml:space="preserve">　　</w:t>
+      </w:r>
+      <w:r>
+        <w:rPr>
+          <w:rFonts w:ascii="Verdana" w:hAnsi="Verdana" w:cs="宋体"/>
+          <w:b/>
+          <w:bCs/>
+          <w:color w:val="333333"/>
+          <w:kern w:val="0"/>
+          <w:sz w:val="21"/>
+          <w:szCs w:val="21"/>
+        </w:rPr>
+        <w:t>3. typedef</w:t>
+      </w:r>
+      <w:r>
+        <w:rPr>
+          <w:rFonts w:ascii="Verdana" w:hAnsi="Verdana" w:cs="宋体"/>
+          <w:b/>
+          <w:bCs/>
+          <w:color w:val="333333"/>
+          <w:kern w:val="0"/>
+          <w:sz w:val="21"/>
+          <w:szCs w:val="21"/>
+        </w:rPr>
+        <w:t>数据类型定义</w:t>
+      </w:r>
+    </w:p>
+    <w:p>
+      <w:pPr>
+        <w:widowControl/>
+        <w:shd w:val="clear" w:color="auto" w:fill="FFFFFF"/>
+        <w:spacing w:line="240" w:lineRule="auto"/>
+        <w:ind w:firstLineChars="0" w:firstLine="0"/>
+        <w:jc w:val="left"/>
+        <w:rPr>
+          <w:rFonts w:ascii="Verdana" w:hAnsi="Verdana" w:cs="宋体"/>
+          <w:color w:val="333333"/>
+          <w:kern w:val="0"/>
+          <w:sz w:val="21"/>
+          <w:szCs w:val="21"/>
+        </w:rPr>
+      </w:pPr>
+      <w:r>
+        <w:rPr>
+          <w:rFonts w:ascii="Verdana" w:hAnsi="Verdana" w:cs="宋体"/>
+          <w:b/>
+          <w:bCs/>
+          <w:color w:val="333333"/>
+          <w:kern w:val="0"/>
+          <w:sz w:val="21"/>
+          <w:szCs w:val="21"/>
+        </w:rPr>
+        <w:t xml:space="preserve">　　</w:t>
+      </w:r>
+      <w:r>
+        <w:rPr>
+          <w:rFonts w:ascii="Verdana" w:hAnsi="Verdana" w:cs="宋体"/>
+          <w:color w:val="333333"/>
+          <w:kern w:val="0"/>
+          <w:sz w:val="21"/>
+          <w:szCs w:val="21"/>
+        </w:rPr>
+        <w:t>使用</w:t>
+      </w:r>
+      <w:r>
+        <w:rPr>
+          <w:rFonts w:ascii="Verdana" w:hAnsi="Verdana" w:cs="宋体"/>
+          <w:color w:val="333333"/>
+          <w:kern w:val="0"/>
+          <w:sz w:val="21"/>
+          <w:szCs w:val="21"/>
+        </w:rPr>
+        <w:t>typedef</w:t>
+      </w:r>
+      <w:r>
+        <w:rPr>
+          <w:rFonts w:ascii="Verdana" w:hAnsi="Verdana" w:cs="宋体"/>
+          <w:color w:val="333333"/>
+          <w:kern w:val="0"/>
+          <w:sz w:val="21"/>
+          <w:szCs w:val="21"/>
+        </w:rPr>
+        <w:t>数据类型定义的</w:t>
+      </w:r>
+      <w:r>
+        <w:rPr>
+          <w:rFonts w:ascii="Verdana" w:hAnsi="Verdana" w:cs="宋体"/>
+          <w:b/>
+          <w:bCs/>
+          <w:color w:val="FF6600"/>
+          <w:kern w:val="0"/>
+          <w:sz w:val="21"/>
+          <w:szCs w:val="21"/>
+        </w:rPr>
+        <w:t>好处</w:t>
+      </w:r>
+      <w:r>
+        <w:rPr>
+          <w:rFonts w:ascii="Verdana" w:hAnsi="Verdana" w:cs="宋体"/>
+          <w:color w:val="333333"/>
+          <w:kern w:val="0"/>
+          <w:sz w:val="21"/>
+          <w:szCs w:val="21"/>
+        </w:rPr>
+        <w:t>是</w:t>
+      </w:r>
+      <w:proofErr w:type="gramStart"/>
+      <w:r>
+        <w:rPr>
+          <w:rFonts w:ascii="Verdana" w:hAnsi="Verdana" w:cs="宋体"/>
+          <w:color w:val="333333"/>
+          <w:kern w:val="0"/>
+          <w:sz w:val="21"/>
+          <w:szCs w:val="21"/>
+        </w:rPr>
+        <w:t>方便</w:t>
+      </w:r>
+      <w:r>
+        <w:rPr>
+          <w:rFonts w:ascii="Verdana" w:hAnsi="Verdana" w:cs="宋体"/>
+          <w:b/>
+          <w:bCs/>
+          <w:color w:val="800080"/>
+          <w:kern w:val="0"/>
+          <w:sz w:val="21"/>
+          <w:szCs w:val="21"/>
+        </w:rPr>
+        <w:t>跨</w:t>
+      </w:r>
+      <w:proofErr w:type="gramEnd"/>
+      <w:r>
+        <w:rPr>
+          <w:rFonts w:ascii="Verdana" w:hAnsi="Verdana" w:cs="宋体"/>
+          <w:b/>
+          <w:bCs/>
+          <w:color w:val="800080"/>
+          <w:kern w:val="0"/>
+          <w:sz w:val="21"/>
+          <w:szCs w:val="21"/>
+        </w:rPr>
+        <w:t>平台进行代码移植</w:t>
+      </w:r>
+      <w:r>
+        <w:rPr>
+          <w:rFonts w:ascii="Verdana" w:hAnsi="Verdana" w:cs="宋体"/>
+          <w:color w:val="333333"/>
+          <w:kern w:val="0"/>
+          <w:sz w:val="21"/>
+          <w:szCs w:val="21"/>
+        </w:rPr>
+        <w:t>操作；但由于教材的缘故，造成很多童鞋都停留在表面层次上的理解</w:t>
+      </w:r>
+      <w:r>
+        <w:rPr>
+          <w:rFonts w:ascii="Verdana" w:hAnsi="Verdana" w:cs="宋体"/>
+          <w:b/>
+          <w:bCs/>
+          <w:color w:val="FF0000"/>
+          <w:kern w:val="0"/>
+          <w:sz w:val="21"/>
+          <w:szCs w:val="21"/>
+        </w:rPr>
+        <w:t>(</w:t>
       </w:r>
       <w:r>
         <w:rPr>
@@ -13427,19 +14444,7 @@
           <w:sz w:val="21"/>
           <w:szCs w:val="21"/>
         </w:rPr>
-        <w:t>读这个程序时可能有点困难，不过这属情理之中的事，毕竟刚接触这种风格的童鞋不太能理解这种风格的</w:t>
-      </w:r>
-      <w:r>
-        <w:rPr>
-          <w:rFonts w:ascii="Verdana" w:hAnsi="Verdana" w:cs="宋体"/>
-          <w:b/>
-          <w:bCs/>
-          <w:color w:val="FF6600"/>
-          <w:kern w:val="0"/>
-          <w:sz w:val="21"/>
-          <w:szCs w:val="21"/>
-        </w:rPr>
-        <w:t>产生</w:t>
+        <w:t xml:space="preserve">typedef </w:t>
       </w:r>
       <w:r>
         <w:rPr>
@@ -13451,19 +14456,7 @@
           <w:sz w:val="21"/>
           <w:szCs w:val="21"/>
         </w:rPr>
-        <w:t>（为什么这么做）及</w:t>
-      </w:r>
-      <w:r>
-        <w:rPr>
-          <w:rFonts w:ascii="Verdana" w:hAnsi="Verdana" w:cs="宋体"/>
-          <w:b/>
-          <w:bCs/>
-          <w:color w:val="FF6600"/>
-          <w:kern w:val="0"/>
-          <w:sz w:val="21"/>
-          <w:szCs w:val="21"/>
-        </w:rPr>
-        <w:t>用意</w:t>
+        <w:t>数据类型</w:t>
       </w:r>
       <w:r>
         <w:rPr>
@@ -13475,19 +14468,7 @@
           <w:sz w:val="21"/>
           <w:szCs w:val="21"/>
         </w:rPr>
-        <w:t>（这么做的好处）；我的</w:t>
-      </w:r>
-      <w:r>
-        <w:rPr>
-          <w:rFonts w:ascii="Verdana" w:hAnsi="Verdana" w:cs="宋体"/>
-          <w:b/>
-          <w:bCs/>
-          <w:color w:val="FF6600"/>
-          <w:kern w:val="0"/>
-          <w:sz w:val="21"/>
-          <w:szCs w:val="21"/>
-        </w:rPr>
-        <w:t>建议</w:t>
+        <w:t xml:space="preserve"> </w:t>
       </w:r>
       <w:r>
         <w:rPr>
@@ -13499,366 +14480,8 @@
           <w:sz w:val="21"/>
           <w:szCs w:val="21"/>
         </w:rPr>
-        <w:t>是：在理解算法的原理后，根据自己的编程风格尝试着写一下，然后再跟这套程序对比着来理解，推敲一下别人为什么要这么做；当熟悉了整个流程后，你才能体会这种程序风格的优势，再将这种编程风格慢慢转化为自己的编程风格。</w:t>
-      </w:r>
-    </w:p>
-    <w:p>
-      <w:pPr>
-        <w:widowControl/>
-        <w:shd w:val="clear" w:color="auto" w:fill="FFFFFF"/>
-        <w:spacing w:line="240" w:lineRule="auto"/>
-        <w:ind w:firstLineChars="0" w:firstLine="0"/>
-        <w:jc w:val="left"/>
-        <w:rPr>
-          <w:rFonts w:ascii="Verdana" w:hAnsi="Verdana" w:cs="宋体"/>
-          <w:color w:val="333333"/>
-          <w:kern w:val="0"/>
-          <w:sz w:val="21"/>
-          <w:szCs w:val="21"/>
-        </w:rPr>
-      </w:pPr>
-      <w:r>
-        <w:rPr>
-          <w:rFonts w:ascii="Verdana" w:hAnsi="Verdana" w:cs="宋体"/>
-          <w:b/>
-          <w:bCs/>
-          <w:color w:val="333333"/>
-          <w:kern w:val="0"/>
-          <w:sz w:val="21"/>
-          <w:szCs w:val="21"/>
-        </w:rPr>
-        <w:t>（二）程序中涉及的</w:t>
-      </w:r>
-      <w:r>
-        <w:rPr>
-          <w:rFonts w:ascii="Verdana" w:hAnsi="Verdana" w:cs="宋体"/>
-          <w:b/>
-          <w:bCs/>
-          <w:color w:val="333333"/>
-          <w:kern w:val="0"/>
-          <w:sz w:val="21"/>
-          <w:szCs w:val="21"/>
-        </w:rPr>
-        <w:t>C</w:t>
-      </w:r>
-      <w:r>
-        <w:rPr>
-          <w:rFonts w:ascii="Verdana" w:hAnsi="Verdana" w:cs="宋体"/>
-          <w:b/>
-          <w:bCs/>
-          <w:color w:val="333333"/>
-          <w:kern w:val="0"/>
-          <w:sz w:val="21"/>
-          <w:szCs w:val="21"/>
-        </w:rPr>
-        <w:t>语法讲解</w:t>
-      </w:r>
-    </w:p>
-    <w:p>
-      <w:pPr>
-        <w:widowControl/>
-        <w:shd w:val="clear" w:color="auto" w:fill="FFFFFF"/>
-        <w:spacing w:line="240" w:lineRule="auto"/>
-        <w:ind w:firstLineChars="0" w:firstLine="0"/>
-        <w:jc w:val="left"/>
-        <w:rPr>
-          <w:rFonts w:ascii="Verdana" w:hAnsi="Verdana" w:cs="宋体"/>
-          <w:color w:val="333333"/>
-          <w:kern w:val="0"/>
-          <w:sz w:val="21"/>
-          <w:szCs w:val="21"/>
-        </w:rPr>
-      </w:pPr>
-      <w:r>
-        <w:rPr>
-          <w:rFonts w:ascii="Verdana" w:hAnsi="Verdana" w:cs="宋体"/>
-          <w:color w:val="333333"/>
-          <w:kern w:val="0"/>
-          <w:sz w:val="21"/>
-          <w:szCs w:val="21"/>
-        </w:rPr>
-        <w:t xml:space="preserve">　　这里，我只讲述</w:t>
-      </w:r>
-      <w:r>
-        <w:rPr>
-          <w:rFonts w:ascii="Verdana" w:hAnsi="Verdana" w:cs="宋体"/>
-          <w:b/>
-          <w:bCs/>
-          <w:color w:val="FF6600"/>
-          <w:kern w:val="0"/>
-          <w:sz w:val="21"/>
-          <w:szCs w:val="21"/>
-        </w:rPr>
-        <w:t>为什么要采用这些语法</w:t>
-      </w:r>
-      <w:r>
-        <w:rPr>
-          <w:rFonts w:ascii="Verdana" w:hAnsi="Verdana" w:cs="宋体"/>
-          <w:color w:val="333333"/>
-          <w:kern w:val="0"/>
-          <w:sz w:val="21"/>
-          <w:szCs w:val="21"/>
-        </w:rPr>
-        <w:t>以及</w:t>
-      </w:r>
-      <w:r>
-        <w:rPr>
-          <w:rFonts w:ascii="Verdana" w:hAnsi="Verdana" w:cs="宋体"/>
-          <w:b/>
-          <w:bCs/>
-          <w:color w:val="FF6600"/>
-          <w:kern w:val="0"/>
-          <w:sz w:val="21"/>
-          <w:szCs w:val="21"/>
-        </w:rPr>
-        <w:t>采用这些语法所带来的好处</w:t>
-      </w:r>
-      <w:r>
-        <w:rPr>
-          <w:rFonts w:ascii="Verdana" w:hAnsi="Verdana" w:cs="宋体"/>
-          <w:color w:val="333333"/>
-          <w:kern w:val="0"/>
-          <w:sz w:val="21"/>
-          <w:szCs w:val="21"/>
-        </w:rPr>
-        <w:t>，至于细枝末节的问题，就请各位童鞋自行查阅有关资料，顺带给大家推荐一本不错的</w:t>
-      </w:r>
-      <w:r>
-        <w:rPr>
-          <w:rFonts w:ascii="Verdana" w:hAnsi="Verdana" w:cs="宋体"/>
-          <w:color w:val="333333"/>
-          <w:kern w:val="0"/>
-          <w:sz w:val="21"/>
-          <w:szCs w:val="21"/>
-        </w:rPr>
-        <w:t>C</w:t>
-      </w:r>
-      <w:r>
-        <w:rPr>
-          <w:rFonts w:ascii="Verdana" w:hAnsi="Verdana" w:cs="宋体"/>
-          <w:color w:val="333333"/>
-          <w:kern w:val="0"/>
-          <w:sz w:val="21"/>
-          <w:szCs w:val="21"/>
-        </w:rPr>
-        <w:t>语言教材：</w:t>
-      </w:r>
-      <w:r>
-        <w:rPr>
-          <w:rFonts w:ascii="Verdana" w:hAnsi="Verdana" w:cs="宋体"/>
-          <w:b/>
-          <w:bCs/>
-          <w:color w:val="FF6600"/>
-          <w:kern w:val="0"/>
-          <w:sz w:val="21"/>
-          <w:szCs w:val="21"/>
-        </w:rPr>
-        <w:t>C Primer Plus</w:t>
-      </w:r>
-      <w:r>
-        <w:rPr>
-          <w:rFonts w:ascii="Verdana" w:hAnsi="Verdana" w:cs="宋体"/>
-          <w:color w:val="333333"/>
-          <w:kern w:val="0"/>
-          <w:sz w:val="21"/>
-          <w:szCs w:val="21"/>
-        </w:rPr>
-        <w:t>，毕竟学习的兴趣浓度跟书籍的编排也有关。</w:t>
-      </w:r>
-    </w:p>
-    <w:p>
-      <w:pPr>
-        <w:widowControl/>
-        <w:shd w:val="clear" w:color="auto" w:fill="FFFFFF"/>
-        <w:spacing w:line="240" w:lineRule="auto"/>
-        <w:ind w:firstLineChars="0" w:firstLine="0"/>
-        <w:jc w:val="left"/>
-        <w:rPr>
-          <w:rFonts w:ascii="Verdana" w:hAnsi="Verdana" w:cs="宋体"/>
-          <w:color w:val="333333"/>
-          <w:kern w:val="0"/>
-          <w:sz w:val="21"/>
-          <w:szCs w:val="21"/>
-        </w:rPr>
-      </w:pPr>
-      <w:r>
-        <w:rPr>
-          <w:rFonts w:ascii="Verdana" w:hAnsi="Verdana" w:cs="宋体"/>
-          <w:color w:val="333333"/>
-          <w:kern w:val="0"/>
-          <w:sz w:val="21"/>
-          <w:szCs w:val="21"/>
-        </w:rPr>
-        <w:t xml:space="preserve">　　</w:t>
-      </w:r>
-      <w:r>
-        <w:rPr>
-          <w:rFonts w:ascii="Verdana" w:hAnsi="Verdana" w:cs="宋体"/>
-          <w:b/>
-          <w:bCs/>
-          <w:color w:val="333333"/>
-          <w:kern w:val="0"/>
-          <w:sz w:val="21"/>
-          <w:szCs w:val="21"/>
-        </w:rPr>
-        <w:t>1. </w:t>
-      </w:r>
-      <w:r>
-        <w:rPr>
-          <w:rFonts w:ascii="Verdana" w:hAnsi="Verdana" w:cs="宋体"/>
-          <w:b/>
-          <w:bCs/>
-          <w:color w:val="333333"/>
-          <w:kern w:val="0"/>
-          <w:sz w:val="21"/>
-          <w:szCs w:val="21"/>
-        </w:rPr>
-        <w:t>条件编译指令</w:t>
-      </w:r>
-    </w:p>
-    <w:p>
-      <w:pPr>
-        <w:widowControl/>
-        <w:shd w:val="clear" w:color="auto" w:fill="FFFFFF"/>
-        <w:spacing w:line="240" w:lineRule="auto"/>
-        <w:ind w:firstLineChars="0" w:firstLine="0"/>
-        <w:jc w:val="left"/>
-        <w:rPr>
-          <w:rFonts w:ascii="Verdana" w:hAnsi="Verdana" w:cs="宋体"/>
-          <w:color w:val="333333"/>
-          <w:kern w:val="0"/>
-          <w:sz w:val="21"/>
-          <w:szCs w:val="21"/>
-        </w:rPr>
-      </w:pPr>
-      <w:r>
-        <w:rPr>
-          <w:rFonts w:ascii="Verdana" w:hAnsi="Verdana" w:cs="宋体"/>
-          <w:b/>
-          <w:bCs/>
-          <w:color w:val="333333"/>
-          <w:kern w:val="0"/>
-          <w:sz w:val="21"/>
-          <w:szCs w:val="21"/>
-        </w:rPr>
-        <w:t xml:space="preserve">　　</w:t>
-      </w:r>
-      <w:r>
-        <w:rPr>
-          <w:rFonts w:ascii="Verdana" w:hAnsi="Verdana" w:cs="宋体"/>
-          <w:color w:val="333333"/>
-          <w:kern w:val="0"/>
-          <w:sz w:val="21"/>
-          <w:szCs w:val="21"/>
-        </w:rPr>
-        <w:t>第一处：</w:t>
-      </w:r>
-      <w:r>
-        <w:rPr>
-          <w:rFonts w:ascii="Verdana" w:hAnsi="Verdana" w:cs="宋体"/>
-          <w:color w:val="333333"/>
-          <w:kern w:val="0"/>
-          <w:sz w:val="21"/>
-          <w:szCs w:val="21"/>
-        </w:rPr>
-        <w:t>#</w:t>
-      </w:r>
-      <w:proofErr w:type="spellStart"/>
-      <w:r>
-        <w:rPr>
-          <w:rFonts w:ascii="Verdana" w:hAnsi="Verdana" w:cs="宋体"/>
-          <w:color w:val="333333"/>
-          <w:kern w:val="0"/>
-          <w:sz w:val="21"/>
-          <w:szCs w:val="21"/>
-        </w:rPr>
-        <w:t>ifndef</w:t>
-      </w:r>
-      <w:proofErr w:type="spellEnd"/>
-      <w:r>
-        <w:rPr>
-          <w:rFonts w:ascii="Verdana" w:hAnsi="Verdana" w:cs="宋体"/>
-          <w:color w:val="333333"/>
-          <w:kern w:val="0"/>
-          <w:sz w:val="21"/>
-          <w:szCs w:val="21"/>
-        </w:rPr>
-        <w:t xml:space="preserve"> PID_H</w:t>
-      </w:r>
-      <w:r>
-        <w:rPr>
-          <w:rFonts w:ascii="Verdana" w:hAnsi="Verdana" w:cs="宋体"/>
-          <w:color w:val="333333"/>
-          <w:kern w:val="0"/>
-          <w:sz w:val="21"/>
-          <w:szCs w:val="21"/>
-        </w:rPr>
-        <w:t>语句</w:t>
-      </w:r>
-    </w:p>
-    <w:p>
-      <w:pPr>
-        <w:widowControl/>
-        <w:shd w:val="clear" w:color="auto" w:fill="FFFFFF"/>
-        <w:spacing w:line="240" w:lineRule="auto"/>
-        <w:ind w:firstLineChars="0" w:firstLine="0"/>
-        <w:jc w:val="left"/>
-        <w:rPr>
-          <w:rFonts w:ascii="Verdana" w:hAnsi="Verdana" w:cs="宋体"/>
-          <w:color w:val="333333"/>
-          <w:kern w:val="0"/>
-          <w:sz w:val="21"/>
-          <w:szCs w:val="21"/>
-        </w:rPr>
-      </w:pPr>
-      <w:r>
-        <w:rPr>
-          <w:rFonts w:ascii="Verdana" w:hAnsi="Verdana" w:cs="宋体"/>
-          <w:color w:val="333333"/>
-          <w:kern w:val="0"/>
-          <w:sz w:val="21"/>
-          <w:szCs w:val="21"/>
-        </w:rPr>
-        <w:t xml:space="preserve">　　使用该语句的</w:t>
-      </w:r>
-      <w:r>
-        <w:rPr>
-          <w:rFonts w:ascii="Verdana" w:hAnsi="Verdana" w:cs="宋体"/>
-          <w:b/>
-          <w:bCs/>
-          <w:color w:val="FF6600"/>
-          <w:kern w:val="0"/>
-          <w:sz w:val="21"/>
-          <w:szCs w:val="21"/>
-        </w:rPr>
-        <w:t>目的</w:t>
-      </w:r>
-      <w:r>
-        <w:rPr>
-          <w:rFonts w:ascii="Verdana" w:hAnsi="Verdana" w:cs="宋体"/>
-          <w:color w:val="333333"/>
-          <w:kern w:val="0"/>
-          <w:sz w:val="21"/>
-          <w:szCs w:val="21"/>
-        </w:rPr>
-        <w:t>是避免造成把重复定义语句（如，结构体类型定义）添加到工程中，而使得编译出错</w:t>
-      </w:r>
-    </w:p>
-    <w:p>
-      <w:pPr>
-        <w:widowControl/>
-        <w:shd w:val="clear" w:color="auto" w:fill="FFFFFF"/>
-        <w:spacing w:line="240" w:lineRule="auto"/>
-        <w:ind w:firstLineChars="0" w:firstLine="0"/>
-        <w:jc w:val="left"/>
-        <w:rPr>
-          <w:rFonts w:ascii="Verdana" w:hAnsi="Verdana" w:cs="宋体"/>
-          <w:color w:val="333333"/>
-          <w:kern w:val="0"/>
-          <w:sz w:val="21"/>
-          <w:szCs w:val="21"/>
-        </w:rPr>
-      </w:pPr>
+        <w:t>别名</w:t>
+      </w:r>
       <w:r>
         <w:rPr>
           <w:rFonts w:ascii="Verdana" w:hAnsi="Verdana" w:cs="宋体"/>
@@ -13869,49 +14492,17 @@
           <w:sz w:val="21"/>
           <w:szCs w:val="21"/>
         </w:rPr>
-        <w:t xml:space="preserve">　　说明：</w:t>
-      </w:r>
-      <w:r>
-        <w:rPr>
-          <w:rFonts w:ascii="Verdana" w:hAnsi="Verdana" w:cs="宋体"/>
-          <w:color w:val="3366FF"/>
-          <w:kern w:val="0"/>
-          <w:sz w:val="21"/>
-          <w:szCs w:val="21"/>
-        </w:rPr>
-        <w:t>其实也可不用</w:t>
-      </w:r>
-      <w:r>
-        <w:rPr>
-          <w:rFonts w:ascii="Verdana" w:hAnsi="Verdana" w:cs="宋体"/>
-          <w:color w:val="3366FF"/>
-          <w:kern w:val="0"/>
-          <w:sz w:val="21"/>
-          <w:szCs w:val="21"/>
-        </w:rPr>
-        <w:t>#</w:t>
-      </w:r>
-      <w:proofErr w:type="spellStart"/>
-      <w:r>
-        <w:rPr>
-          <w:rFonts w:ascii="Verdana" w:hAnsi="Verdana" w:cs="宋体"/>
-          <w:color w:val="3366FF"/>
-          <w:kern w:val="0"/>
-          <w:sz w:val="21"/>
-          <w:szCs w:val="21"/>
-        </w:rPr>
-        <w:t>ifndef</w:t>
-      </w:r>
-      <w:proofErr w:type="spellEnd"/>
-      <w:r>
-        <w:rPr>
-          <w:rFonts w:ascii="Verdana" w:hAnsi="Verdana" w:cs="宋体"/>
-          <w:color w:val="3366FF"/>
-          <w:kern w:val="0"/>
-          <w:sz w:val="21"/>
-          <w:szCs w:val="21"/>
-        </w:rPr>
-        <w:t>语句，因为每个定义的变量都具有特定的物理含义，不会造成重复定义现象。</w:t>
+        <w:t>)</w:t>
+      </w:r>
+      <w:r>
+        <w:rPr>
+          <w:rFonts w:ascii="Verdana" w:hAnsi="Verdana" w:cs="宋体"/>
+          <w:color w:val="333333"/>
+          <w:kern w:val="0"/>
+          <w:sz w:val="21"/>
+          <w:szCs w:val="21"/>
+        </w:rPr>
+        <w:t>，因而此处作重点讲解。</w:t>
       </w:r>
     </w:p>
     <w:p>
@@ -13923,777 +14514,70 @@
         <w:jc w:val="left"/>
         <w:rPr>
           <w:rFonts w:ascii="Verdana" w:hAnsi="Verdana" w:cs="宋体"/>
-          <w:color w:val="333333"/>
-          <w:kern w:val="0"/>
-          <w:sz w:val="21"/>
-          <w:szCs w:val="21"/>
-        </w:rPr>
-      </w:pPr>
-      <w:r>
-        <w:rPr>
-          <w:rFonts w:ascii="Verdana" w:hAnsi="Verdana" w:cs="宋体"/>
-          <w:color w:val="3366FF"/>
-          <w:kern w:val="0"/>
-          <w:sz w:val="21"/>
-          <w:szCs w:val="21"/>
-        </w:rPr>
-        <w:t xml:space="preserve">　　</w:t>
-      </w:r>
-      <w:r>
-        <w:rPr>
-          <w:rFonts w:ascii="Verdana" w:hAnsi="Verdana" w:cs="宋体"/>
-          <w:color w:val="333333"/>
-          <w:kern w:val="0"/>
-          <w:sz w:val="21"/>
-          <w:szCs w:val="21"/>
-        </w:rPr>
-        <w:t>第二处：</w:t>
-      </w:r>
-      <w:r>
-        <w:rPr>
-          <w:rFonts w:ascii="Verdana" w:hAnsi="Verdana" w:cs="宋体"/>
-          <w:color w:val="333333"/>
-          <w:kern w:val="0"/>
-          <w:sz w:val="21"/>
-          <w:szCs w:val="21"/>
-        </w:rPr>
-        <w:t xml:space="preserve">#if (PID_DEBUG) </w:t>
-      </w:r>
-      <w:r>
-        <w:rPr>
-          <w:rFonts w:ascii="Verdana" w:hAnsi="Verdana" w:cs="宋体"/>
-          <w:color w:val="333333"/>
-          <w:kern w:val="0"/>
-          <w:sz w:val="21"/>
-          <w:szCs w:val="21"/>
-        </w:rPr>
-        <w:t>语句</w:t>
-      </w:r>
-    </w:p>
-    <w:p>
-      <w:pPr>
-        <w:widowControl/>
-        <w:shd w:val="clear" w:color="auto" w:fill="FFFFFF"/>
-        <w:spacing w:line="240" w:lineRule="auto"/>
-        <w:ind w:firstLineChars="0" w:firstLine="0"/>
-        <w:jc w:val="left"/>
-        <w:rPr>
-          <w:rFonts w:ascii="Verdana" w:hAnsi="Verdana" w:cs="宋体"/>
-          <w:color w:val="333333"/>
-          <w:kern w:val="0"/>
-          <w:sz w:val="21"/>
-          <w:szCs w:val="21"/>
-        </w:rPr>
-      </w:pPr>
-      <w:r>
-        <w:rPr>
-          <w:rFonts w:ascii="Verdana" w:hAnsi="Verdana" w:cs="宋体"/>
-          <w:color w:val="333333"/>
-          <w:kern w:val="0"/>
-          <w:sz w:val="21"/>
-          <w:szCs w:val="21"/>
-        </w:rPr>
-        <w:t xml:space="preserve">　　使用该语句的</w:t>
+          <w:kern w:val="0"/>
+          <w:sz w:val="21"/>
+          <w:szCs w:val="21"/>
+        </w:rPr>
+      </w:pPr>
+      <w:r>
+        <w:rPr>
+          <w:rFonts w:ascii="Verdana" w:hAnsi="Verdana" w:cs="宋体"/>
+          <w:color w:val="333333"/>
+          <w:kern w:val="0"/>
+          <w:sz w:val="21"/>
+          <w:szCs w:val="21"/>
+        </w:rPr>
+        <w:t>       </w:t>
       </w:r>
       <w:r>
         <w:rPr>
           <w:rFonts w:ascii="Verdana" w:hAnsi="Verdana" w:cs="宋体"/>
           <w:b/>
           <w:bCs/>
-          <w:color w:val="FF6600"/>
-          <w:kern w:val="0"/>
-          <w:sz w:val="21"/>
-          <w:szCs w:val="21"/>
-        </w:rPr>
-        <w:t>目的</w:t>
-      </w:r>
-      <w:r>
-        <w:rPr>
-          <w:rFonts w:ascii="Verdana" w:hAnsi="Verdana" w:cs="宋体"/>
-          <w:color w:val="333333"/>
-          <w:kern w:val="0"/>
-          <w:sz w:val="21"/>
-          <w:szCs w:val="21"/>
-        </w:rPr>
-        <w:t>是</w:t>
+          <w:kern w:val="0"/>
+          <w:sz w:val="21"/>
+          <w:szCs w:val="21"/>
+        </w:rPr>
+        <w:t>我的理解：任何一个</w:t>
       </w:r>
       <w:r>
         <w:rPr>
           <w:rFonts w:ascii="Verdana" w:hAnsi="Verdana" w:cs="宋体"/>
           <w:b/>
           <w:bCs/>
-          <w:color w:val="800080"/>
-          <w:kern w:val="0"/>
-          <w:sz w:val="21"/>
-          <w:szCs w:val="21"/>
-        </w:rPr>
-        <w:t>实现功能切换</w:t>
-      </w:r>
-      <w:r>
-        <w:rPr>
-          <w:rFonts w:ascii="Verdana" w:hAnsi="Verdana" w:cs="宋体"/>
-          <w:color w:val="333333"/>
-          <w:kern w:val="0"/>
-          <w:sz w:val="21"/>
-          <w:szCs w:val="21"/>
-        </w:rPr>
-        <w:t>（</w:t>
+          <w:kern w:val="0"/>
+          <w:sz w:val="21"/>
+          <w:szCs w:val="21"/>
+        </w:rPr>
+        <w:t>typedef</w:t>
       </w:r>
       <w:r>
         <w:rPr>
           <w:rFonts w:ascii="Verdana" w:hAnsi="Verdana" w:cs="宋体"/>
           <w:b/>
           <w:bCs/>
-          <w:color w:val="FF0000"/>
-          <w:kern w:val="0"/>
-          <w:sz w:val="21"/>
-          <w:szCs w:val="21"/>
-        </w:rPr>
-        <w:t>注意了：</w:t>
-      </w:r>
-      <w:r>
-        <w:rPr>
-          <w:rFonts w:ascii="Verdana" w:hAnsi="Verdana" w:cs="宋体"/>
-          <w:color w:val="3366FF"/>
-          <w:kern w:val="0"/>
-          <w:sz w:val="21"/>
-          <w:szCs w:val="21"/>
-        </w:rPr>
-        <w:t>是在校正</w:t>
-      </w:r>
-      <w:r>
-        <w:rPr>
-          <w:rFonts w:ascii="Verdana" w:hAnsi="Verdana" w:cs="宋体"/>
-          <w:color w:val="3366FF"/>
-          <w:kern w:val="0"/>
-          <w:sz w:val="21"/>
-          <w:szCs w:val="21"/>
-        </w:rPr>
-        <w:t>PID</w:t>
-      </w:r>
-      <w:r>
-        <w:rPr>
-          <w:rFonts w:ascii="Verdana" w:hAnsi="Verdana" w:cs="宋体"/>
-          <w:color w:val="3366FF"/>
-          <w:kern w:val="0"/>
-          <w:sz w:val="21"/>
-          <w:szCs w:val="21"/>
-        </w:rPr>
-        <w:t>参数后手动切换，通过改变宏定义语句</w:t>
-      </w:r>
-      <w:r>
-        <w:rPr>
-          <w:rFonts w:ascii="Verdana" w:hAnsi="Verdana" w:cs="宋体"/>
-          <w:color w:val="3366FF"/>
-          <w:kern w:val="0"/>
-          <w:sz w:val="21"/>
-          <w:szCs w:val="21"/>
-        </w:rPr>
-        <w:t>#define PID_DEBUG 1</w:t>
-      </w:r>
-      <w:r>
-        <w:rPr>
-          <w:rFonts w:ascii="Verdana" w:hAnsi="Verdana" w:cs="宋体"/>
-          <w:color w:val="3366FF"/>
-          <w:kern w:val="0"/>
-          <w:sz w:val="21"/>
-          <w:szCs w:val="21"/>
-        </w:rPr>
-        <w:t>中</w:t>
-      </w:r>
-      <w:proofErr w:type="gramStart"/>
-      <w:r>
-        <w:rPr>
-          <w:rFonts w:ascii="Verdana" w:hAnsi="Verdana" w:cs="宋体"/>
-          <w:color w:val="3366FF"/>
-          <w:kern w:val="0"/>
-          <w:sz w:val="21"/>
-          <w:szCs w:val="21"/>
-        </w:rPr>
-        <w:t>的宏体实现</w:t>
-      </w:r>
-      <w:proofErr w:type="gramEnd"/>
-      <w:r>
-        <w:rPr>
-          <w:rFonts w:ascii="Verdana" w:hAnsi="Verdana" w:cs="宋体"/>
-          <w:color w:val="333333"/>
-          <w:kern w:val="0"/>
-          <w:sz w:val="21"/>
-          <w:szCs w:val="21"/>
-        </w:rPr>
-        <w:t>），具体请看程序清单。</w:t>
-      </w:r>
-    </w:p>
-    <w:p>
-      <w:pPr>
-        <w:widowControl/>
-        <w:shd w:val="clear" w:color="auto" w:fill="FFFFFF"/>
-        <w:spacing w:line="240" w:lineRule="auto"/>
-        <w:ind w:firstLineChars="0" w:firstLine="0"/>
-        <w:jc w:val="left"/>
-        <w:rPr>
-          <w:rFonts w:ascii="Verdana" w:hAnsi="Verdana" w:cs="宋体"/>
-          <w:color w:val="333333"/>
-          <w:kern w:val="0"/>
-          <w:sz w:val="21"/>
-          <w:szCs w:val="21"/>
-        </w:rPr>
-      </w:pPr>
-      <w:r>
-        <w:rPr>
-          <w:rFonts w:ascii="Verdana" w:hAnsi="Verdana" w:cs="宋体"/>
-          <w:color w:val="333333"/>
-          <w:kern w:val="0"/>
-          <w:sz w:val="21"/>
-          <w:szCs w:val="21"/>
-        </w:rPr>
-        <w:t xml:space="preserve">　　</w:t>
+          <w:kern w:val="0"/>
+          <w:sz w:val="21"/>
+          <w:szCs w:val="21"/>
+        </w:rPr>
+        <w:t>声明中的标识符不再是一个变量，而是代表一个数据类型，其表示的数据类型为正常变量声明（去掉</w:t>
       </w:r>
       <w:r>
         <w:rPr>
           <w:rFonts w:ascii="Verdana" w:hAnsi="Verdana" w:cs="宋体"/>
           <w:b/>
           <w:bCs/>
-          <w:color w:val="333333"/>
-          <w:kern w:val="0"/>
-          <w:sz w:val="21"/>
-          <w:szCs w:val="21"/>
-        </w:rPr>
-        <w:t>2. </w:t>
+          <w:kern w:val="0"/>
+          <w:sz w:val="21"/>
+          <w:szCs w:val="21"/>
+        </w:rPr>
+        <w:t>typedef</w:t>
       </w:r>
       <w:r>
         <w:rPr>
           <w:rFonts w:ascii="Verdana" w:hAnsi="Verdana" w:cs="宋体"/>
           <w:b/>
           <w:bCs/>
-          <w:color w:val="333333"/>
-          <w:kern w:val="0"/>
-          <w:sz w:val="21"/>
-          <w:szCs w:val="21"/>
-        </w:rPr>
-        <w:t>结构体及结构体指针</w:t>
-      </w:r>
-    </w:p>
-    <w:p>
-      <w:pPr>
-        <w:widowControl/>
-        <w:shd w:val="clear" w:color="auto" w:fill="FFFFFF"/>
-        <w:spacing w:line="240" w:lineRule="auto"/>
-        <w:ind w:firstLineChars="0" w:firstLine="0"/>
-        <w:jc w:val="left"/>
-        <w:rPr>
-          <w:rFonts w:ascii="Verdana" w:hAnsi="Verdana" w:cs="宋体"/>
-          <w:color w:val="333333"/>
-          <w:kern w:val="0"/>
-          <w:sz w:val="21"/>
-          <w:szCs w:val="21"/>
-        </w:rPr>
-      </w:pPr>
-      <w:r>
-        <w:rPr>
-          <w:rFonts w:ascii="Verdana" w:hAnsi="Verdana" w:cs="宋体"/>
-          <w:b/>
-          <w:bCs/>
-          <w:color w:val="333333"/>
-          <w:kern w:val="0"/>
-          <w:sz w:val="21"/>
-          <w:szCs w:val="21"/>
-        </w:rPr>
-        <w:t xml:space="preserve">　　</w:t>
-      </w:r>
-      <w:r>
-        <w:rPr>
-          <w:rFonts w:ascii="Verdana" w:hAnsi="Verdana" w:cs="宋体"/>
-          <w:color w:val="333333"/>
-          <w:kern w:val="0"/>
-          <w:sz w:val="21"/>
-          <w:szCs w:val="21"/>
-        </w:rPr>
-        <w:t>使用结构体类型的</w:t>
-      </w:r>
-      <w:r>
-        <w:rPr>
-          <w:rFonts w:ascii="Verdana" w:hAnsi="Verdana" w:cs="宋体"/>
-          <w:b/>
-          <w:bCs/>
-          <w:color w:val="FF6600"/>
-          <w:kern w:val="0"/>
-          <w:sz w:val="21"/>
-          <w:szCs w:val="21"/>
-        </w:rPr>
-        <w:t>好处</w:t>
-      </w:r>
-      <w:r>
-        <w:rPr>
-          <w:rFonts w:ascii="Verdana" w:hAnsi="Verdana" w:cs="宋体"/>
-          <w:color w:val="333333"/>
-          <w:kern w:val="0"/>
-          <w:sz w:val="21"/>
-          <w:szCs w:val="21"/>
-        </w:rPr>
-        <w:t>：可为实现某一功能的各变量进行</w:t>
-      </w:r>
-      <w:r>
-        <w:rPr>
-          <w:rFonts w:ascii="Verdana" w:hAnsi="Verdana" w:cs="宋体"/>
-          <w:color w:val="333333"/>
-          <w:kern w:val="0"/>
-          <w:sz w:val="21"/>
-          <w:szCs w:val="21"/>
-        </w:rPr>
-        <w:t>“</w:t>
-      </w:r>
-      <w:r>
-        <w:rPr>
-          <w:rFonts w:ascii="Verdana" w:hAnsi="Verdana" w:cs="宋体"/>
-          <w:color w:val="333333"/>
-          <w:kern w:val="0"/>
-          <w:sz w:val="21"/>
-          <w:szCs w:val="21"/>
-        </w:rPr>
-        <w:t>打包</w:t>
-      </w:r>
-      <w:r>
-        <w:rPr>
-          <w:rFonts w:ascii="Verdana" w:hAnsi="Verdana" w:cs="宋体"/>
-          <w:color w:val="333333"/>
-          <w:kern w:val="0"/>
-          <w:sz w:val="21"/>
-          <w:szCs w:val="21"/>
-        </w:rPr>
-        <w:t>”</w:t>
-      </w:r>
-      <w:r>
-        <w:rPr>
-          <w:rFonts w:ascii="Verdana" w:hAnsi="Verdana" w:cs="宋体"/>
-          <w:color w:val="333333"/>
-          <w:kern w:val="0"/>
-          <w:sz w:val="21"/>
-          <w:szCs w:val="21"/>
-        </w:rPr>
-        <w:t>处理</w:t>
-      </w:r>
-    </w:p>
-    <w:p>
-      <w:pPr>
-        <w:widowControl/>
-        <w:shd w:val="clear" w:color="auto" w:fill="FFFFFF"/>
-        <w:spacing w:line="240" w:lineRule="auto"/>
-        <w:ind w:firstLineChars="0" w:firstLine="0"/>
-        <w:jc w:val="left"/>
-        <w:rPr>
-          <w:rFonts w:ascii="Verdana" w:hAnsi="Verdana" w:cs="宋体"/>
-          <w:color w:val="333333"/>
-          <w:kern w:val="0"/>
-          <w:sz w:val="21"/>
-          <w:szCs w:val="21"/>
-        </w:rPr>
-      </w:pPr>
-      <w:r>
-        <w:rPr>
-          <w:rFonts w:ascii="Verdana" w:hAnsi="Verdana" w:cs="宋体"/>
-          <w:color w:val="333333"/>
-          <w:kern w:val="0"/>
-          <w:sz w:val="21"/>
-          <w:szCs w:val="21"/>
-        </w:rPr>
-        <w:lastRenderedPageBreak/>
-        <w:t xml:space="preserve">　　使用结构体指针的</w:t>
-      </w:r>
-      <w:r>
-        <w:rPr>
-          <w:rFonts w:ascii="Verdana" w:hAnsi="Verdana" w:cs="宋体"/>
-          <w:b/>
-          <w:bCs/>
-          <w:color w:val="FF6600"/>
-          <w:kern w:val="0"/>
-          <w:sz w:val="21"/>
-          <w:szCs w:val="21"/>
-        </w:rPr>
-        <w:t>好处</w:t>
-      </w:r>
-      <w:r>
-        <w:rPr>
-          <w:rFonts w:ascii="Verdana" w:hAnsi="Verdana" w:cs="宋体"/>
-          <w:color w:val="333333"/>
-          <w:kern w:val="0"/>
-          <w:sz w:val="21"/>
-          <w:szCs w:val="21"/>
-        </w:rPr>
-        <w:t>：</w:t>
-      </w:r>
-      <w:proofErr w:type="gramStart"/>
-      <w:r>
-        <w:rPr>
-          <w:rFonts w:ascii="Verdana" w:hAnsi="Verdana" w:cs="宋体"/>
-          <w:color w:val="333333"/>
-          <w:kern w:val="0"/>
-          <w:sz w:val="21"/>
-          <w:szCs w:val="21"/>
-        </w:rPr>
-        <w:t>通过传址调用</w:t>
-      </w:r>
-      <w:proofErr w:type="gramEnd"/>
-      <w:r>
-        <w:rPr>
-          <w:rFonts w:ascii="Verdana" w:hAnsi="Verdana" w:cs="宋体"/>
-          <w:color w:val="333333"/>
-          <w:kern w:val="0"/>
-          <w:sz w:val="21"/>
-          <w:szCs w:val="21"/>
-        </w:rPr>
-        <w:t>，对方便对结构体变量本身进行操作</w:t>
-      </w:r>
-    </w:p>
-    <w:p>
-      <w:pPr>
-        <w:widowControl/>
-        <w:shd w:val="clear" w:color="auto" w:fill="FFFFFF"/>
-        <w:spacing w:line="240" w:lineRule="auto"/>
-        <w:ind w:firstLineChars="0" w:firstLine="0"/>
-        <w:jc w:val="left"/>
-        <w:rPr>
-          <w:rFonts w:ascii="Verdana" w:hAnsi="Verdana" w:cs="宋体"/>
-          <w:color w:val="333333"/>
-          <w:kern w:val="0"/>
-          <w:sz w:val="21"/>
-          <w:szCs w:val="21"/>
-        </w:rPr>
-      </w:pPr>
-      <w:r>
-        <w:rPr>
-          <w:rFonts w:ascii="Verdana" w:hAnsi="Verdana" w:cs="宋体"/>
-          <w:color w:val="333333"/>
-          <w:kern w:val="0"/>
-          <w:sz w:val="21"/>
-          <w:szCs w:val="21"/>
-        </w:rPr>
-        <w:t xml:space="preserve">　　</w:t>
-      </w:r>
-      <w:r>
-        <w:rPr>
-          <w:rFonts w:ascii="Verdana" w:hAnsi="Verdana" w:cs="宋体"/>
-          <w:b/>
-          <w:bCs/>
-          <w:color w:val="333333"/>
-          <w:kern w:val="0"/>
-          <w:sz w:val="21"/>
-          <w:szCs w:val="21"/>
-        </w:rPr>
-        <w:t>3. typedef</w:t>
-      </w:r>
-      <w:r>
-        <w:rPr>
-          <w:rFonts w:ascii="Verdana" w:hAnsi="Verdana" w:cs="宋体"/>
-          <w:b/>
-          <w:bCs/>
-          <w:color w:val="333333"/>
-          <w:kern w:val="0"/>
-          <w:sz w:val="21"/>
-          <w:szCs w:val="21"/>
-        </w:rPr>
-        <w:t>数据类型定义</w:t>
-      </w:r>
-    </w:p>
-    <w:p>
-      <w:pPr>
-        <w:widowControl/>
-        <w:shd w:val="clear" w:color="auto" w:fill="FFFFFF"/>
-        <w:spacing w:line="240" w:lineRule="auto"/>
-        <w:ind w:firstLineChars="0" w:firstLine="0"/>
-        <w:jc w:val="left"/>
-        <w:rPr>
-          <w:rFonts w:ascii="Verdana" w:hAnsi="Verdana" w:cs="宋体"/>
-          <w:color w:val="333333"/>
-          <w:kern w:val="0"/>
-          <w:sz w:val="21"/>
-          <w:szCs w:val="21"/>
-        </w:rPr>
-      </w:pPr>
-      <w:r>
-        <w:rPr>
-          <w:rFonts w:ascii="Verdana" w:hAnsi="Verdana" w:cs="宋体"/>
-          <w:b/>
-          <w:bCs/>
-          <w:color w:val="333333"/>
-          <w:kern w:val="0"/>
-          <w:sz w:val="21"/>
-          <w:szCs w:val="21"/>
-        </w:rPr>
-        <w:t xml:space="preserve">　　</w:t>
-      </w:r>
-      <w:r>
-        <w:rPr>
-          <w:rFonts w:ascii="Verdana" w:hAnsi="Verdana" w:cs="宋体"/>
-          <w:color w:val="333333"/>
-          <w:kern w:val="0"/>
-          <w:sz w:val="21"/>
-          <w:szCs w:val="21"/>
-        </w:rPr>
-        <w:t>使用</w:t>
-      </w:r>
-      <w:r>
-        <w:rPr>
-          <w:rFonts w:ascii="Verdana" w:hAnsi="Verdana" w:cs="宋体"/>
-          <w:color w:val="333333"/>
-          <w:kern w:val="0"/>
-          <w:sz w:val="21"/>
-          <w:szCs w:val="21"/>
-        </w:rPr>
-        <w:t>typedef</w:t>
-      </w:r>
-      <w:r>
-        <w:rPr>
-          <w:rFonts w:ascii="Verdana" w:hAnsi="Verdana" w:cs="宋体"/>
-          <w:color w:val="333333"/>
-          <w:kern w:val="0"/>
-          <w:sz w:val="21"/>
-          <w:szCs w:val="21"/>
-        </w:rPr>
-        <w:t>数据类型定义的</w:t>
-      </w:r>
-      <w:r>
-        <w:rPr>
-          <w:rFonts w:ascii="Verdana" w:hAnsi="Verdana" w:cs="宋体"/>
-          <w:b/>
-          <w:bCs/>
-          <w:color w:val="FF6600"/>
-          <w:kern w:val="0"/>
-          <w:sz w:val="21"/>
-          <w:szCs w:val="21"/>
-        </w:rPr>
-        <w:t>好处</w:t>
-      </w:r>
-      <w:r>
-        <w:rPr>
-          <w:rFonts w:ascii="Verdana" w:hAnsi="Verdana" w:cs="宋体"/>
-          <w:color w:val="333333"/>
-          <w:kern w:val="0"/>
-          <w:sz w:val="21"/>
-          <w:szCs w:val="21"/>
-        </w:rPr>
-        <w:t>是</w:t>
-      </w:r>
-      <w:proofErr w:type="gramStart"/>
-      <w:r>
-        <w:rPr>
-          <w:rFonts w:ascii="Verdana" w:hAnsi="Verdana" w:cs="宋体"/>
-          <w:color w:val="333333"/>
-          <w:kern w:val="0"/>
-          <w:sz w:val="21"/>
-          <w:szCs w:val="21"/>
-        </w:rPr>
-        <w:t>方便</w:t>
-      </w:r>
-      <w:r>
-        <w:rPr>
-          <w:rFonts w:ascii="Verdana" w:hAnsi="Verdana" w:cs="宋体"/>
-          <w:b/>
-          <w:bCs/>
-          <w:color w:val="800080"/>
-          <w:kern w:val="0"/>
-          <w:sz w:val="21"/>
-          <w:szCs w:val="21"/>
-        </w:rPr>
-        <w:t>跨</w:t>
-      </w:r>
-      <w:proofErr w:type="gramEnd"/>
-      <w:r>
-        <w:rPr>
-          <w:rFonts w:ascii="Verdana" w:hAnsi="Verdana" w:cs="宋体"/>
-          <w:b/>
-          <w:bCs/>
-          <w:color w:val="800080"/>
-          <w:kern w:val="0"/>
-          <w:sz w:val="21"/>
-          <w:szCs w:val="21"/>
-        </w:rPr>
-        <w:t>平台进行代码移植</w:t>
-      </w:r>
-      <w:r>
-        <w:rPr>
-          <w:rFonts w:ascii="Verdana" w:hAnsi="Verdana" w:cs="宋体"/>
-          <w:color w:val="333333"/>
-          <w:kern w:val="0"/>
-          <w:sz w:val="21"/>
-          <w:szCs w:val="21"/>
-        </w:rPr>
-        <w:t>操作；但由于教材的缘故，造成很多童鞋都停留在表面层次上的理解</w:t>
-      </w:r>
-      <w:r>
-        <w:rPr>
-          <w:rFonts w:ascii="Verdana" w:hAnsi="Verdana" w:cs="宋体"/>
-          <w:b/>
-          <w:bCs/>
-          <w:color w:val="FF0000"/>
-          <w:kern w:val="0"/>
-          <w:sz w:val="21"/>
-          <w:szCs w:val="21"/>
-        </w:rPr>
-        <w:t>(</w:t>
-      </w:r>
-      <w:r>
-        <w:rPr>
-          <w:rFonts w:ascii="Verdana" w:hAnsi="Verdana" w:cs="宋体"/>
-          <w:b/>
-          <w:bCs/>
-          <w:color w:val="3366FF"/>
-          <w:kern w:val="0"/>
-          <w:sz w:val="21"/>
-          <w:szCs w:val="21"/>
-        </w:rPr>
-        <w:t xml:space="preserve">typedef </w:t>
-      </w:r>
-      <w:r>
-        <w:rPr>
-          <w:rFonts w:ascii="Verdana" w:hAnsi="Verdana" w:cs="宋体"/>
-          <w:b/>
-          <w:bCs/>
-          <w:color w:val="3366FF"/>
-          <w:kern w:val="0"/>
-          <w:sz w:val="21"/>
-          <w:szCs w:val="21"/>
-        </w:rPr>
-        <w:t>数据类型</w:t>
-      </w:r>
-      <w:r>
-        <w:rPr>
-          <w:rFonts w:ascii="Verdana" w:hAnsi="Verdana" w:cs="宋体"/>
-          <w:b/>
-          <w:bCs/>
-          <w:color w:val="3366FF"/>
-          <w:kern w:val="0"/>
-          <w:sz w:val="21"/>
-          <w:szCs w:val="21"/>
-        </w:rPr>
-        <w:t xml:space="preserve"> </w:t>
-      </w:r>
-      <w:r>
-        <w:rPr>
-          <w:rFonts w:ascii="Verdana" w:hAnsi="Verdana" w:cs="宋体"/>
-          <w:b/>
-          <w:bCs/>
-          <w:color w:val="3366FF"/>
-          <w:kern w:val="0"/>
-          <w:sz w:val="21"/>
-          <w:szCs w:val="21"/>
-        </w:rPr>
-        <w:t>别名</w:t>
-      </w:r>
-      <w:r>
-        <w:rPr>
-          <w:rFonts w:ascii="Verdana" w:hAnsi="Verdana" w:cs="宋体"/>
-          <w:b/>
-          <w:bCs/>
-          <w:color w:val="FF0000"/>
-          <w:kern w:val="0"/>
-          <w:sz w:val="21"/>
-          <w:szCs w:val="21"/>
-        </w:rPr>
-        <w:t>)</w:t>
-      </w:r>
-      <w:r>
-        <w:rPr>
-          <w:rFonts w:ascii="Verdana" w:hAnsi="Verdana" w:cs="宋体"/>
-          <w:color w:val="333333"/>
-          <w:kern w:val="0"/>
-          <w:sz w:val="21"/>
-          <w:szCs w:val="21"/>
-        </w:rPr>
-        <w:t>，因而此处作重点讲解。</w:t>
-      </w:r>
-    </w:p>
-    <w:p>
-      <w:pPr>
-        <w:widowControl/>
-        <w:shd w:val="clear" w:color="auto" w:fill="FFFFFF"/>
-        <w:spacing w:line="240" w:lineRule="auto"/>
-        <w:ind w:firstLineChars="0" w:firstLine="0"/>
-        <w:jc w:val="left"/>
-        <w:rPr>
-          <w:rFonts w:ascii="Verdana" w:hAnsi="Verdana" w:cs="宋体"/>
-          <w:color w:val="333333"/>
-          <w:kern w:val="0"/>
-          <w:sz w:val="21"/>
-          <w:szCs w:val="21"/>
-        </w:rPr>
-      </w:pPr>
-      <w:r>
-        <w:rPr>
-          <w:rFonts w:ascii="Verdana" w:hAnsi="Verdana" w:cs="宋体"/>
-          <w:color w:val="333333"/>
-          <w:kern w:val="0"/>
-          <w:sz w:val="21"/>
-          <w:szCs w:val="21"/>
-        </w:rPr>
-        <w:t>       </w:t>
-      </w:r>
-      <w:r>
-        <w:rPr>
-          <w:rFonts w:ascii="Verdana" w:hAnsi="Verdana" w:cs="宋体"/>
-          <w:b/>
-          <w:bCs/>
-          <w:color w:val="FF6600"/>
-          <w:kern w:val="0"/>
-          <w:sz w:val="21"/>
-          <w:szCs w:val="21"/>
-        </w:rPr>
-        <w:t>我的理解：</w:t>
-      </w:r>
-      <w:r>
-        <w:rPr>
-          <w:rFonts w:ascii="Verdana" w:hAnsi="Verdana" w:cs="宋体"/>
-          <w:b/>
-          <w:bCs/>
-          <w:color w:val="3366FF"/>
-          <w:kern w:val="0"/>
-          <w:sz w:val="21"/>
-          <w:szCs w:val="21"/>
-        </w:rPr>
-        <w:t>任何一个</w:t>
-      </w:r>
-      <w:r>
-        <w:rPr>
-          <w:rFonts w:ascii="Verdana" w:hAnsi="Verdana" w:cs="宋体"/>
-          <w:b/>
-          <w:bCs/>
-          <w:color w:val="3366FF"/>
-          <w:kern w:val="0"/>
-          <w:sz w:val="21"/>
-          <w:szCs w:val="21"/>
-        </w:rPr>
-        <w:t>typedef</w:t>
-      </w:r>
-      <w:r>
-        <w:rPr>
-          <w:rFonts w:ascii="Verdana" w:hAnsi="Verdana" w:cs="宋体"/>
-          <w:b/>
-          <w:bCs/>
-          <w:color w:val="3366FF"/>
-          <w:kern w:val="0"/>
-          <w:sz w:val="21"/>
-          <w:szCs w:val="21"/>
-        </w:rPr>
-        <w:t>声明中的标识符不再是一个变量，而是代表一个数据类型，其表示的数据类型为正常变量声明（去掉</w:t>
-      </w:r>
-      <w:r>
-        <w:rPr>
-          <w:rFonts w:ascii="Verdana" w:hAnsi="Verdana" w:cs="宋体"/>
-          <w:b/>
-          <w:bCs/>
-          <w:color w:val="3366FF"/>
-          <w:kern w:val="0"/>
-          <w:sz w:val="21"/>
-          <w:szCs w:val="21"/>
-        </w:rPr>
-        <w:t>typedef</w:t>
-      </w:r>
-      <w:r>
-        <w:rPr>
-          <w:rFonts w:ascii="Verdana" w:hAnsi="Verdana" w:cs="宋体"/>
-          <w:b/>
-          <w:bCs/>
-          <w:color w:val="3366FF"/>
           <w:kern w:val="0"/>
           <w:sz w:val="21"/>
           <w:szCs w:val="21"/>
@@ -14720,7 +14604,7 @@
           <w:szCs w:val="24"/>
         </w:rPr>
         <w:pict w14:anchorId="318B49AD">
-          <v:rect id="_x0000_i1034" style="width:0;height:1.5pt" o:hralign="center" o:hrstd="t" o:hrnoshade="t" o:hr="t" fillcolor="#333" stroked="f"/>
+          <v:rect id="_x0000_i1025" style="width:0;height:1.5pt" o:hralign="center" o:hrstd="t" o:hrnoshade="t" o:hr="t" fillcolor="#333" stroked="f"/>
         </w:pict>
       </w:r>
     </w:p>
@@ -17576,7 +17460,7 @@
           <w:szCs w:val="24"/>
         </w:rPr>
         <w:pict w14:anchorId="479637FB">
-          <v:rect id="_x0000_i1035" style="width:0;height:1.5pt" o:hralign="center" o:hrstd="t" o:hrnoshade="t" o:hr="t" fillcolor="#333" stroked="f"/>
+          <v:rect id="_x0000_i1026" style="width:0;height:1.5pt" o:hralign="center" o:hrstd="t" o:hrnoshade="t" o:hr="t" fillcolor="#333" stroked="f"/>
         </w:pict>
       </w:r>
     </w:p>
@@ -17973,7 +17857,6 @@
         <w:jc w:val="left"/>
         <w:rPr>
           <w:rFonts w:ascii="Verdana" w:hAnsi="Verdana" w:cs="宋体"/>
-          <w:color w:val="333333"/>
           <w:kern w:val="0"/>
           <w:sz w:val="21"/>
           <w:szCs w:val="21"/>
@@ -17994,7 +17877,6 @@
           <w:rFonts w:ascii="Verdana" w:hAnsi="Verdana" w:cs="宋体"/>
           <w:b/>
           <w:bCs/>
-          <w:color w:val="3366FF"/>
           <w:kern w:val="0"/>
           <w:sz w:val="21"/>
           <w:szCs w:val="21"/>
@@ -18006,7 +17888,6 @@
           <w:rFonts w:ascii="Verdana" w:hAnsi="Verdana" w:cs="宋体"/>
           <w:b/>
           <w:bCs/>
-          <w:color w:val="3366FF"/>
           <w:kern w:val="0"/>
           <w:sz w:val="21"/>
           <w:szCs w:val="21"/>
@@ -18018,7 +17899,6 @@
           <w:rFonts w:ascii="Verdana" w:hAnsi="Verdana" w:cs="宋体"/>
           <w:b/>
           <w:bCs/>
-          <w:color w:val="3366FF"/>
           <w:kern w:val="0"/>
           <w:sz w:val="21"/>
           <w:szCs w:val="21"/>
@@ -18030,7 +17910,6 @@
           <w:rFonts w:ascii="Verdana" w:hAnsi="Verdana" w:cs="宋体"/>
           <w:b/>
           <w:bCs/>
-          <w:color w:val="3366FF"/>
           <w:kern w:val="0"/>
           <w:sz w:val="21"/>
           <w:szCs w:val="21"/>
@@ -18047,7 +17926,6 @@
         <w:jc w:val="left"/>
         <w:rPr>
           <w:rFonts w:ascii="Verdana" w:hAnsi="Verdana" w:cs="宋体"/>
-          <w:color w:val="333333"/>
           <w:kern w:val="0"/>
           <w:sz w:val="21"/>
           <w:szCs w:val="21"/>
@@ -18058,7 +17936,6 @@
           <w:rFonts w:ascii="Verdana" w:hAnsi="Verdana" w:cs="宋体"/>
           <w:b/>
           <w:bCs/>
-          <w:color w:val="3366FF"/>
           <w:kern w:val="0"/>
           <w:sz w:val="21"/>
           <w:szCs w:val="21"/>
@@ -18070,7 +17947,6 @@
           <w:rFonts w:ascii="Verdana" w:hAnsi="Verdana" w:cs="宋体"/>
           <w:b/>
           <w:bCs/>
-          <w:color w:val="3366FF"/>
           <w:kern w:val="0"/>
           <w:sz w:val="21"/>
           <w:szCs w:val="21"/>
@@ -18082,7 +17958,6 @@
           <w:rFonts w:ascii="Verdana" w:hAnsi="Verdana" w:cs="宋体"/>
           <w:b/>
           <w:bCs/>
-          <w:color w:val="3366FF"/>
           <w:kern w:val="0"/>
           <w:sz w:val="21"/>
           <w:szCs w:val="21"/>
@@ -18094,7 +17969,6 @@
           <w:rFonts w:ascii="Verdana" w:hAnsi="Verdana" w:cs="宋体"/>
           <w:b/>
           <w:bCs/>
-          <w:color w:val="3366FF"/>
           <w:kern w:val="0"/>
           <w:sz w:val="21"/>
           <w:szCs w:val="21"/>
@@ -18106,7 +17980,6 @@
           <w:rFonts w:ascii="Verdana" w:hAnsi="Verdana" w:cs="宋体"/>
           <w:b/>
           <w:bCs/>
-          <w:color w:val="3366FF"/>
           <w:kern w:val="0"/>
           <w:sz w:val="21"/>
           <w:szCs w:val="21"/>
@@ -18118,7 +17991,6 @@
           <w:rFonts w:ascii="Verdana" w:hAnsi="Verdana" w:cs="宋体"/>
           <w:b/>
           <w:bCs/>
-          <w:color w:val="3366FF"/>
           <w:kern w:val="0"/>
           <w:sz w:val="21"/>
           <w:szCs w:val="21"/>
@@ -18130,7 +18002,6 @@
           <w:rFonts w:ascii="Verdana" w:hAnsi="Verdana" w:cs="宋体"/>
           <w:b/>
           <w:bCs/>
-          <w:color w:val="3366FF"/>
           <w:kern w:val="0"/>
           <w:sz w:val="21"/>
           <w:szCs w:val="21"/>
@@ -18142,7 +18013,6 @@
           <w:rFonts w:ascii="Verdana" w:hAnsi="Verdana" w:cs="宋体"/>
           <w:b/>
           <w:bCs/>
-          <w:color w:val="3366FF"/>
           <w:kern w:val="0"/>
           <w:sz w:val="21"/>
           <w:szCs w:val="21"/>
@@ -18154,7 +18024,6 @@
           <w:rFonts w:ascii="Verdana" w:hAnsi="Verdana" w:cs="宋体"/>
           <w:b/>
           <w:bCs/>
-          <w:color w:val="3366FF"/>
           <w:kern w:val="0"/>
           <w:sz w:val="21"/>
           <w:szCs w:val="21"/>
@@ -18166,7 +18035,6 @@
           <w:rFonts w:ascii="Verdana" w:hAnsi="Verdana" w:cs="宋体"/>
           <w:b/>
           <w:bCs/>
-          <w:color w:val="3366FF"/>
           <w:kern w:val="0"/>
           <w:sz w:val="21"/>
           <w:szCs w:val="21"/>
@@ -18178,7 +18046,6 @@
           <w:rFonts w:ascii="Verdana" w:hAnsi="Verdana" w:cs="宋体"/>
           <w:b/>
           <w:bCs/>
-          <w:color w:val="3366FF"/>
           <w:kern w:val="0"/>
           <w:sz w:val="21"/>
           <w:szCs w:val="21"/>
@@ -18191,7 +18058,6 @@
           <w:rFonts w:ascii="Verdana" w:hAnsi="Verdana" w:cs="宋体"/>
           <w:b/>
           <w:bCs/>
-          <w:color w:val="3366FF"/>
           <w:kern w:val="0"/>
           <w:sz w:val="21"/>
           <w:szCs w:val="21"/>
@@ -18204,7 +18070,6 @@
           <w:rFonts w:ascii="Verdana" w:hAnsi="Verdana" w:cs="宋体"/>
           <w:b/>
           <w:bCs/>
-          <w:color w:val="3366FF"/>
           <w:kern w:val="0"/>
           <w:sz w:val="21"/>
           <w:szCs w:val="21"/>
@@ -18216,7 +18081,6 @@
           <w:rFonts w:ascii="Verdana" w:hAnsi="Verdana" w:cs="宋体"/>
           <w:b/>
           <w:bCs/>
-          <w:color w:val="3366FF"/>
           <w:kern w:val="0"/>
           <w:sz w:val="21"/>
           <w:szCs w:val="21"/>
@@ -18228,7 +18092,6 @@
           <w:rFonts w:ascii="Verdana" w:hAnsi="Verdana" w:cs="宋体"/>
           <w:b/>
           <w:bCs/>
-          <w:color w:val="3366FF"/>
           <w:kern w:val="0"/>
           <w:sz w:val="21"/>
           <w:szCs w:val="21"/>
@@ -18240,7 +18103,6 @@
           <w:rFonts w:ascii="Verdana" w:hAnsi="Verdana" w:cs="宋体"/>
           <w:b/>
           <w:bCs/>
-          <w:color w:val="3366FF"/>
           <w:kern w:val="0"/>
           <w:sz w:val="21"/>
           <w:szCs w:val="21"/>
@@ -18252,7 +18114,6 @@
           <w:rFonts w:ascii="Verdana" w:hAnsi="Verdana" w:cs="宋体"/>
           <w:b/>
           <w:bCs/>
-          <w:color w:val="3366FF"/>
           <w:kern w:val="0"/>
           <w:sz w:val="21"/>
           <w:szCs w:val="21"/>
@@ -19144,8 +19005,6 @@
         </w:rPr>
         <w:t>函数指针及其函数调用</w:t>
       </w:r>
-      <w:bookmarkStart w:id="9" w:name="_GoBack"/>
-      <w:bookmarkEnd w:id="9"/>
     </w:p>
     <w:p>
       <w:pPr>
@@ -19222,20 +19081,8 @@
           <w:sz w:val="21"/>
           <w:szCs w:val="21"/>
         </w:rPr>
-        <w:t>)</w:t>
-      </w:r>
-      <w:proofErr w:type="gramStart"/>
-      <w:r>
-        <w:rPr>
-          <w:rFonts w:ascii="Verdana" w:hAnsi="Verdana" w:cs="宋体"/>
-          <w:color w:val="333333"/>
-          <w:kern w:val="0"/>
-          <w:sz w:val="21"/>
-          <w:szCs w:val="21"/>
-        </w:rPr>
-        <w:t>”</w:t>
-      </w:r>
-      <w:proofErr w:type="gramEnd"/>
+        <w:t>)”</w:t>
+      </w:r>
       <w:r>
         <w:rPr>
           <w:rFonts w:ascii="Verdana" w:hAnsi="Verdana" w:cs="宋体"/>
@@ -20842,20 +20689,8 @@
           <w:sz w:val="21"/>
           <w:szCs w:val="21"/>
         </w:rPr>
-        <w:t>\</w:t>
-      </w:r>
-      <w:proofErr w:type="gramStart"/>
-      <w:r>
-        <w:rPr>
-          <w:rFonts w:ascii="Verdana" w:hAnsi="Verdana" w:cs="宋体"/>
-          <w:color w:val="333333"/>
-          <w:kern w:val="0"/>
-          <w:sz w:val="21"/>
-          <w:szCs w:val="21"/>
-        </w:rPr>
-        <w:t>”</w:t>
-      </w:r>
-      <w:proofErr w:type="gramEnd"/>
+        <w:t>\”</w:t>
+      </w:r>
       <w:r>
         <w:rPr>
           <w:rFonts w:ascii="Verdana" w:hAnsi="Verdana" w:cs="宋体"/>
@@ -39067,24 +38902,174 @@
     <w:p>
       <w:pPr>
         <w:ind w:firstLineChars="0" w:firstLine="0"/>
+      </w:pPr>
+    </w:p>
+    <w:p>
+      <w:pPr>
+        <w:ind w:firstLineChars="0" w:firstLine="0"/>
+      </w:pPr>
+    </w:p>
+    <w:p>
+      <w:pPr>
+        <w:ind w:firstLineChars="0" w:firstLine="0"/>
+      </w:pPr>
+    </w:p>
+    <w:p>
+      <w:pPr>
+        <w:ind w:firstLineChars="0" w:firstLine="0"/>
+      </w:pPr>
+      <w:r>
         <w:rPr>
           <w:rFonts w:hint="eastAsia"/>
         </w:rPr>
-      </w:pPr>
-    </w:p>
-    <w:p>
-      <w:pPr>
-        <w:pStyle w:val="a7"/>
-        <w:ind w:left="425" w:firstLineChars="0" w:firstLine="0"/>
-      </w:pPr>
+        <w:t>以上，将</w:t>
+      </w:r>
+      <w:r>
+        <w:rPr>
+          <w:rFonts w:hint="eastAsia"/>
+        </w:rPr>
+        <w:t>ADS</w:t>
+      </w:r>
+      <w:r>
+        <w:rPr>
+          <w:rFonts w:hint="eastAsia"/>
+        </w:rPr>
+        <w:t>的数据经过滤波后传入</w:t>
+      </w:r>
+      <w:r>
+        <w:rPr>
+          <w:rFonts w:hint="eastAsia"/>
+        </w:rPr>
+        <w:t>PID</w:t>
+      </w:r>
+      <w:r>
+        <w:rPr>
+          <w:rFonts w:hint="eastAsia"/>
+        </w:rPr>
+        <w:t>算法，</w:t>
+      </w:r>
+      <w:r>
+        <w:rPr>
+          <w:rFonts w:hint="eastAsia"/>
+        </w:rPr>
+        <w:t>输入为设定的温度</w:t>
+      </w:r>
+    </w:p>
+    <w:p>
+      <w:pPr>
+        <w:ind w:firstLineChars="0" w:firstLine="0"/>
+      </w:pPr>
+      <w:r>
+        <w:rPr>
+          <w:rFonts w:hint="eastAsia"/>
+        </w:rPr>
+        <w:t>t</w:t>
+      </w:r>
+      <w:r>
+        <w:rPr>
+          <w:rFonts w:hint="eastAsia"/>
+        </w:rPr>
+        <w:t>，它将和室温</w:t>
+      </w:r>
+      <w:r>
+        <w:rPr>
+          <w:rFonts w:hint="eastAsia"/>
+        </w:rPr>
+        <w:t>t</w:t>
+      </w:r>
+      <w:r>
+        <w:t>2</w:t>
+      </w:r>
+      <w:r>
+        <w:rPr>
+          <w:rFonts w:hint="eastAsia"/>
+        </w:rPr>
+        <w:t>比较，取得偏差后</w:t>
+      </w:r>
+      <w:r>
+        <w:rPr>
+          <w:rFonts w:hint="eastAsia"/>
+        </w:rPr>
+        <w:t>PID</w:t>
+      </w:r>
+      <w:r>
+        <w:rPr>
+          <w:rFonts w:hint="eastAsia"/>
+        </w:rPr>
+        <w:t>算法的</w:t>
+      </w:r>
+      <w:proofErr w:type="spellStart"/>
+      <w:r>
+        <w:rPr>
+          <w:rFonts w:hint="eastAsia"/>
+        </w:rPr>
+        <w:t>simulink</w:t>
+      </w:r>
+      <w:proofErr w:type="spellEnd"/>
+      <w:r>
+        <w:rPr>
+          <w:rFonts w:hint="eastAsia"/>
+        </w:rPr>
+        <w:t>仿真如下：</w:t>
+      </w:r>
+    </w:p>
+    <w:p>
+      <w:pPr>
+        <w:ind w:firstLineChars="0" w:firstLine="0"/>
+        <w:rPr>
+          <w:rFonts w:hint="eastAsia"/>
+        </w:rPr>
+      </w:pPr>
+      <w:r>
+        <w:rPr>
+          <w:noProof/>
+        </w:rPr>
+        <w:drawing>
+          <wp:inline distT="0" distB="0" distL="0" distR="0" wp14:anchorId="5D03F328" wp14:editId="468120F1">
+            <wp:extent cx="5274310" cy="2286635"/>
+            <wp:effectExtent l="0" t="0" r="2540" b="0"/>
+            <wp:docPr id="32" name="图片 32"/>
+            <wp:cNvGraphicFramePr>
+              <a:graphicFrameLocks xmlns:a="http://schemas.openxmlformats.org/drawingml/2006/main" noChangeAspect="1"/>
+            </wp:cNvGraphicFramePr>
+            <a:graphic xmlns:a="http://schemas.openxmlformats.org/drawingml/2006/main">
+              <a:graphicData uri="http://schemas.openxmlformats.org/drawingml/2006/picture">
+                <pic:pic xmlns:pic="http://schemas.openxmlformats.org/drawingml/2006/picture">
+                  <pic:nvPicPr>
+                    <pic:cNvPr id="1" name=""/>
+                    <pic:cNvPicPr/>
+                  </pic:nvPicPr>
+                  <pic:blipFill>
+                    <a:blip r:embed="rId23"/>
+                    <a:stretch>
+                      <a:fillRect/>
+                    </a:stretch>
+                  </pic:blipFill>
+                  <pic:spPr>
+                    <a:xfrm>
+                      <a:off x="0" y="0"/>
+                      <a:ext cx="5274310" cy="2286635"/>
+                    </a:xfrm>
+                    <a:prstGeom prst="rect">
+                      <a:avLst/>
+                    </a:prstGeom>
+                  </pic:spPr>
+                </pic:pic>
+              </a:graphicData>
+            </a:graphic>
+          </wp:inline>
+        </w:drawing>
+      </w:r>
+      <w:bookmarkStart w:id="9" w:name="_GoBack"/>
+      <w:bookmarkEnd w:id="9"/>
     </w:p>
     <w:sectPr>
-      <w:headerReference w:type="even" r:id="rId23"/>
-      <w:headerReference w:type="default" r:id="rId24"/>
-      <w:footerReference w:type="even" r:id="rId25"/>
-      <w:footerReference w:type="default" r:id="rId26"/>
-      <w:headerReference w:type="first" r:id="rId27"/>
-      <w:footerReference w:type="first" r:id="rId28"/>
+      <w:headerReference w:type="even" r:id="rId24"/>
+      <w:headerReference w:type="default" r:id="rId25"/>
+      <w:footerReference w:type="even" r:id="rId26"/>
+      <w:footerReference w:type="default" r:id="rId27"/>
+      <w:headerReference w:type="first" r:id="rId28"/>
+      <w:footerReference w:type="first" r:id="rId29"/>
       <w:pgSz w:w="11906" w:h="16838"/>
       <w:pgMar w:top="1440" w:right="1800" w:bottom="1440" w:left="1800" w:header="851" w:footer="992" w:gutter="0"/>
       <w:cols w:space="425"/>
@@ -41081,7 +41066,7 @@
 </file>
 
 <file path=customXml/itemProps1.xml><?xml version="1.0" encoding="utf-8"?>
-<ds:datastoreItem xmlns:ds="http://schemas.openxmlformats.org/officeDocument/2006/customXml" ds:itemID="{63D5DFB5-ABA0-4EAE-A8CB-6B1F0CB55FC0}">
+<ds:datastoreItem xmlns:ds="http://schemas.openxmlformats.org/officeDocument/2006/customXml" ds:itemID="{6D5DCB42-314F-40D3-AF80-7DEFB6014692}">
   <ds:schemaRefs>
     <ds:schemaRef ds:uri="http://schemas.openxmlformats.org/officeDocument/2006/bibliography"/>
   </ds:schemaRefs>
